--- a/omade/文档/需求/需求描述文档.docx
+++ b/omade/文档/需求/需求描述文档.docx
@@ -158,6 +158,9 @@
     <w:p>
       <w:pPr>
         <w:ind w:firstLineChars="0"/>
+        <w:rPr>
+          <w:rFonts w:hint="eastAsia"/>
+        </w:rPr>
       </w:pPr>
       <w:r>
         <w:rPr>
@@ -166,6 +169,8 @@
         <w:t>送分流程：</w:t>
       </w:r>
     </w:p>
+    <w:bookmarkStart w:id="0" w:name="_GoBack"/>
+    <w:bookmarkEnd w:id="0"/>
     <w:p>
       <w:pPr>
         <w:ind w:firstLineChars="0"/>
@@ -4275,9 +4280,6 @@
           <w:numId w:val="21"/>
         </w:numPr>
         <w:ind w:left="1276" w:firstLineChars="0" w:hanging="716"/>
-        <w:rPr>
-          <w:rFonts w:hint="eastAsia"/>
-        </w:rPr>
       </w:pPr>
       <w:r>
         <w:t>不可以吃。</w:t>
@@ -4499,9 +4501,6 @@
           <w:numId w:val="21"/>
         </w:numPr>
         <w:ind w:left="1276" w:firstLineChars="0" w:hanging="716"/>
-        <w:rPr>
-          <w:rFonts w:hint="eastAsia"/>
-        </w:rPr>
       </w:pPr>
       <w:r>
         <w:rPr>
@@ -4531,9 +4530,6 @@
     <w:p>
       <w:pPr>
         <w:ind w:left="1276" w:firstLineChars="0" w:firstLine="0"/>
-        <w:rPr>
-          <w:rFonts w:hint="eastAsia"/>
-        </w:rPr>
       </w:pPr>
       <w:proofErr w:type="gramStart"/>
       <w:r>
@@ -4553,9 +4549,6 @@
     <w:p>
       <w:pPr>
         <w:ind w:left="1276" w:firstLineChars="0" w:firstLine="0"/>
-        <w:rPr>
-          <w:rFonts w:hint="eastAsia"/>
-        </w:rPr>
       </w:pPr>
       <w:r>
         <w:rPr>
@@ -4925,9 +4918,6 @@
           <w:numId w:val="22"/>
         </w:numPr>
         <w:ind w:firstLineChars="0"/>
-        <w:rPr>
-          <w:rFonts w:hint="eastAsia"/>
-        </w:rPr>
       </w:pPr>
       <w:r>
         <w:rPr>
@@ -4964,9 +4954,6 @@
           <w:numId w:val="22"/>
         </w:numPr>
         <w:ind w:firstLineChars="0"/>
-        <w:rPr>
-          <w:rFonts w:hint="eastAsia"/>
-        </w:rPr>
       </w:pPr>
       <w:r>
         <w:rPr>
@@ -5038,9 +5025,6 @@
           <w:numId w:val="21"/>
         </w:numPr>
         <w:ind w:firstLineChars="0"/>
-        <w:rPr>
-          <w:rFonts w:hint="eastAsia"/>
-        </w:rPr>
       </w:pPr>
       <w:r>
         <w:rPr>
@@ -5070,9 +5054,6 @@
           <w:numId w:val="22"/>
         </w:numPr>
         <w:ind w:firstLineChars="0"/>
-        <w:rPr>
-          <w:rFonts w:hint="eastAsia"/>
-        </w:rPr>
       </w:pPr>
       <w:r>
         <w:rPr>
@@ -5194,9 +5175,6 @@
           <w:numId w:val="22"/>
         </w:numPr>
         <w:ind w:firstLineChars="0"/>
-        <w:rPr>
-          <w:rFonts w:hint="eastAsia"/>
-        </w:rPr>
       </w:pPr>
       <w:r>
         <w:rPr>
@@ -5402,9 +5380,6 @@
           <w:numId w:val="21"/>
         </w:numPr>
         <w:ind w:firstLineChars="0"/>
-        <w:rPr>
-          <w:rFonts w:hint="eastAsia"/>
-        </w:rPr>
       </w:pPr>
       <w:r>
         <w:rPr>
@@ -5416,17 +5391,11 @@
     <w:p>
       <w:pPr>
         <w:ind w:firstLineChars="0"/>
-        <w:rPr>
-          <w:rFonts w:hint="eastAsia"/>
-        </w:rPr>
       </w:pPr>
     </w:p>
     <w:p>
       <w:pPr>
         <w:ind w:firstLineChars="0"/>
-        <w:rPr>
-          <w:rFonts w:hint="eastAsia"/>
-        </w:rPr>
       </w:pPr>
       <w:r>
         <w:rPr>
@@ -6300,111 +6269,70 @@
           </mc:Fallback>
         </mc:AlternateContent>
       </w:r>
-      <w:bookmarkStart w:id="0" w:name="_GoBack"/>
-      <w:bookmarkEnd w:id="0"/>
     </w:p>
     <w:p>
       <w:pPr>
         <w:ind w:firstLineChars="0"/>
-        <w:rPr>
-          <w:rFonts w:hint="eastAsia"/>
-        </w:rPr>
       </w:pPr>
     </w:p>
     <w:p>
       <w:pPr>
         <w:ind w:firstLineChars="0"/>
-        <w:rPr>
-          <w:rFonts w:hint="eastAsia"/>
-        </w:rPr>
       </w:pPr>
     </w:p>
     <w:p>
       <w:pPr>
         <w:ind w:firstLineChars="0"/>
-        <w:rPr>
-          <w:rFonts w:hint="eastAsia"/>
-        </w:rPr>
       </w:pPr>
     </w:p>
     <w:p>
       <w:pPr>
         <w:ind w:firstLineChars="0"/>
-        <w:rPr>
-          <w:rFonts w:hint="eastAsia"/>
-        </w:rPr>
       </w:pPr>
     </w:p>
     <w:p>
       <w:pPr>
         <w:ind w:firstLineChars="0"/>
-        <w:rPr>
-          <w:rFonts w:hint="eastAsia"/>
-        </w:rPr>
       </w:pPr>
     </w:p>
     <w:p>
       <w:pPr>
         <w:ind w:firstLineChars="0"/>
-        <w:rPr>
-          <w:rFonts w:hint="eastAsia"/>
-        </w:rPr>
       </w:pPr>
     </w:p>
     <w:p>
       <w:pPr>
         <w:ind w:firstLineChars="0"/>
-        <w:rPr>
-          <w:rFonts w:hint="eastAsia"/>
-        </w:rPr>
       </w:pPr>
     </w:p>
     <w:p>
       <w:pPr>
         <w:ind w:firstLineChars="0"/>
-        <w:rPr>
-          <w:rFonts w:hint="eastAsia"/>
-        </w:rPr>
       </w:pPr>
     </w:p>
     <w:p>
       <w:pPr>
         <w:ind w:firstLineChars="0"/>
-        <w:rPr>
-          <w:rFonts w:hint="eastAsia"/>
-        </w:rPr>
       </w:pPr>
     </w:p>
     <w:p>
       <w:pPr>
         <w:ind w:firstLineChars="0"/>
-        <w:rPr>
-          <w:rFonts w:hint="eastAsia"/>
-        </w:rPr>
       </w:pPr>
     </w:p>
     <w:p>
       <w:pPr>
         <w:ind w:firstLineChars="0"/>
-        <w:rPr>
-          <w:rFonts w:hint="eastAsia"/>
-        </w:rPr>
       </w:pPr>
     </w:p>
     <w:p>
       <w:pPr>
         <w:ind w:firstLineChars="0"/>
-        <w:rPr>
-          <w:rFonts w:hint="eastAsia"/>
-        </w:rPr>
       </w:pPr>
     </w:p>
     <w:p>
       <w:pPr>
         <w:ind w:firstLineChars="0"/>
-        <w:rPr>
-          <w:rFonts w:hint="eastAsia"/>
-        </w:rPr>
       </w:pPr>
     </w:p>
     <w:p>
@@ -12483,7 +12411,7 @@
 </file>
 
 <file path=customXml/itemProps1.xml><?xml version="1.0" encoding="utf-8"?>
-<ds:datastoreItem xmlns:ds="http://schemas.openxmlformats.org/officeDocument/2006/customXml" ds:itemID="{71625F44-BF2E-41E1-AB9B-3647D33F68ED}">
+<ds:datastoreItem xmlns:ds="http://schemas.openxmlformats.org/officeDocument/2006/customXml" ds:itemID="{924139EA-536A-44CF-B25E-A28E1DFB4371}">
   <ds:schemaRefs>
     <ds:schemaRef ds:uri="http://schemas.openxmlformats.org/officeDocument/2006/bibliography"/>
   </ds:schemaRefs>

--- a/omade/文档/需求/需求描述文档.docx
+++ b/omade/文档/需求/需求描述文档.docx
@@ -135,6 +135,9 @@
           <w:numId w:val="17"/>
         </w:numPr>
         <w:ind w:firstLineChars="0"/>
+        <w:rPr>
+          <w:rFonts w:hint="eastAsia"/>
+        </w:rPr>
       </w:pPr>
       <w:r>
         <w:rPr>
@@ -157,23 +160,49 @@
     </w:p>
     <w:p>
       <w:pPr>
+        <w:pStyle w:val="ac"/>
+        <w:numPr>
+          <w:ilvl w:val="0"/>
+          <w:numId w:val="17"/>
+        </w:numPr>
         <w:ind w:firstLineChars="0"/>
-        <w:rPr>
-          <w:rFonts w:hint="eastAsia"/>
-        </w:rPr>
-      </w:pPr>
-      <w:r>
-        <w:rPr>
-          <w:rFonts w:hint="eastAsia"/>
-        </w:rPr>
-        <w:t>送分流程：</w:t>
+      </w:pPr>
+      <w:r>
+        <w:rPr>
+          <w:rFonts w:hint="eastAsia"/>
+        </w:rPr>
+        <w:t>送分的过程与具体的游戏无关，要在游戏服务器中实现</w:t>
       </w:r>
     </w:p>
-    <w:bookmarkStart w:id="0" w:name="_GoBack"/>
-    <w:bookmarkEnd w:id="0"/>
     <w:p>
       <w:pPr>
         <w:ind w:firstLineChars="0"/>
+      </w:pPr>
+      <w:r>
+        <w:rPr>
+          <w:rFonts w:hint="eastAsia"/>
+        </w:rPr>
+        <w:t>送分流程</w:t>
+      </w:r>
+      <w:r>
+        <w:rPr>
+          <w:rFonts w:hint="eastAsia"/>
+        </w:rPr>
+        <w:t>（服务器端）</w:t>
+      </w:r>
+      <w:r>
+        <w:rPr>
+          <w:rFonts w:hint="eastAsia"/>
+        </w:rPr>
+        <w:t>：</w:t>
+      </w:r>
+    </w:p>
+    <w:p>
+      <w:pPr>
+        <w:ind w:firstLineChars="0"/>
+        <w:rPr>
+          <w:rFonts w:hint="eastAsia"/>
+        </w:rPr>
       </w:pPr>
       <w:r>
         <w:rPr>
@@ -183,7 +212,7 @@
           <mc:Choice Requires="wpc">
             <w:drawing>
               <wp:inline distT="0" distB="0" distL="0" distR="0">
-                <wp:extent cx="5279666" cy="4309606"/>
+                <wp:extent cx="5279666" cy="3116911"/>
                 <wp:effectExtent l="0" t="0" r="0" b="0"/>
                 <wp:docPr id="2" name="画布 2"/>
                 <wp:cNvGraphicFramePr>
@@ -199,7 +228,7 @@
                         <wps:cNvSpPr/>
                         <wps:spPr>
                           <a:xfrm>
-                            <a:off x="792510" y="166977"/>
+                            <a:off x="784559" y="159026"/>
                             <a:ext cx="858037" cy="343917"/>
                           </a:xfrm>
                           <a:prstGeom prst="flowChartProcess">
@@ -238,7 +267,7 @@
                                   <w:rFonts w:hint="eastAsia"/>
                                   <w:color w:val="000000" w:themeColor="text1"/>
                                 </w:rPr>
-                                <w:t>开始</w:t>
+                                <w:t>坐下</w:t>
                               </w:r>
                             </w:p>
                           </w:txbxContent>
@@ -356,14 +385,14 @@
                                   <w:rFonts w:hint="eastAsia"/>
                                   <w:color w:val="000000" w:themeColor="text1"/>
                                 </w:rPr>
-                                <w:t>开始</w:t>
+                                <w:t>游戏</w:t>
                               </w:r>
                               <w:r>
                                 <w:rPr>
                                   <w:rFonts w:hint="eastAsia"/>
                                   <w:color w:val="000000" w:themeColor="text1"/>
                                 </w:rPr>
-                                <w:t>Play</w:t>
+                                <w:t>开始</w:t>
                               </w:r>
                             </w:p>
                           </w:txbxContent>
@@ -383,8 +412,8 @@
                         </wps:cNvCnPr>
                         <wps:spPr>
                           <a:xfrm>
-                            <a:off x="1221506" y="510894"/>
-                            <a:ext cx="1652" cy="285880"/>
+                            <a:off x="1213578" y="502943"/>
+                            <a:ext cx="9580" cy="293831"/>
                           </a:xfrm>
                           <a:prstGeom prst="straightConnector1">
                             <a:avLst/>
@@ -953,15 +982,6 @@
                                   <w:kern w:val="2"/>
                                   <w:sz w:val="21"/>
                                 </w:rPr>
-                                <w:t>结束</w:t>
-                              </w:r>
-                              <w:r>
-                                <w:rPr>
-                                  <w:rFonts w:ascii="Times New Roman" w:hAnsi="Times New Roman" w:cs="Times New Roman" w:hint="eastAsia"/>
-                                  <w:color w:val="000000" w:themeColor="text1"/>
-                                  <w:kern w:val="2"/>
-                                  <w:sz w:val="21"/>
-                                </w:rPr>
                                 <w:t>结算分数</w:t>
                               </w:r>
                             </w:p>
@@ -978,17 +998,107 @@
                         <wps:cNvPr id="21" name="肘形连接符 21"/>
                         <wps:cNvCnPr>
                           <a:stCxn id="20" idx="1"/>
-                          <a:endCxn id="3" idx="1"/>
+                          <a:endCxn id="4" idx="1"/>
                         </wps:cNvCnPr>
                         <wps:spPr>
-                          <a:xfrm rot="10800000" flipH="1">
-                            <a:off x="723002" y="338937"/>
-                            <a:ext cx="69508" cy="2509235"/>
+                          <a:xfrm rot="10800000">
+                            <a:off x="475014" y="1131689"/>
+                            <a:ext cx="247989" cy="1716483"/>
                           </a:xfrm>
                           <a:prstGeom prst="bentConnector3">
                             <a:avLst>
-                              <a:gd name="adj1" fmla="val -580586"/>
+                              <a:gd name="adj1" fmla="val 192182"/>
                             </a:avLst>
+                          </a:prstGeom>
+                          <a:ln>
+                            <a:tailEnd type="arrow"/>
+                          </a:ln>
+                        </wps:spPr>
+                        <wps:style>
+                          <a:lnRef idx="1">
+                            <a:schemeClr val="accent1"/>
+                          </a:lnRef>
+                          <a:fillRef idx="0">
+                            <a:schemeClr val="accent1"/>
+                          </a:fillRef>
+                          <a:effectRef idx="0">
+                            <a:schemeClr val="accent1"/>
+                          </a:effectRef>
+                          <a:fontRef idx="minor">
+                            <a:schemeClr val="tx1"/>
+                          </a:fontRef>
+                        </wps:style>
+                        <wps:bodyPr/>
+                      </wps:wsp>
+                      <wps:wsp>
+                        <wps:cNvPr id="90" name="流程图: 过程 90"/>
+                        <wps:cNvSpPr/>
+                        <wps:spPr>
+                          <a:xfrm>
+                            <a:off x="2862332" y="156128"/>
+                            <a:ext cx="857885" cy="343535"/>
+                          </a:xfrm>
+                          <a:prstGeom prst="flowChartProcess">
+                            <a:avLst/>
+                          </a:prstGeom>
+                        </wps:spPr>
+                        <wps:style>
+                          <a:lnRef idx="2">
+                            <a:schemeClr val="accent1">
+                              <a:shade val="50000"/>
+                            </a:schemeClr>
+                          </a:lnRef>
+                          <a:fillRef idx="1">
+                            <a:schemeClr val="accent1"/>
+                          </a:fillRef>
+                          <a:effectRef idx="0">
+                            <a:schemeClr val="accent1"/>
+                          </a:effectRef>
+                          <a:fontRef idx="minor">
+                            <a:schemeClr val="lt1"/>
+                          </a:fontRef>
+                        </wps:style>
+                        <wps:txbx>
+                          <w:txbxContent>
+                            <w:p>
+                              <w:pPr>
+                                <w:pStyle w:val="af"/>
+                                <w:spacing w:before="0" w:beforeAutospacing="0" w:after="0" w:afterAutospacing="0" w:line="240" w:lineRule="atLeast"/>
+                                <w:jc w:val="center"/>
+                              </w:pPr>
+                              <w:r>
+                                <w:rPr>
+                                  <w:rFonts w:ascii="Times New Roman" w:hAnsi="华文楷体" w:hint="eastAsia"/>
+                                  <w:color w:val="000000"/>
+                                  <w:kern w:val="2"/>
+                                  <w:sz w:val="21"/>
+                                  <w:szCs w:val="21"/>
+                                </w:rPr>
+                                <w:t>登录</w:t>
+                              </w:r>
+                            </w:p>
+                          </w:txbxContent>
+                        </wps:txbx>
+                        <wps:bodyPr rot="0" spcFirstLastPara="0" vert="horz" wrap="square" lIns="91440" tIns="45720" rIns="91440" bIns="45720" numCol="1" spcCol="0" rtlCol="0" fromWordArt="0" anchor="t" anchorCtr="0" forceAA="0" compatLnSpc="1">
+                          <a:prstTxWarp prst="textNoShape">
+                            <a:avLst/>
+                          </a:prstTxWarp>
+                          <a:noAutofit/>
+                        </wps:bodyPr>
+                      </wps:wsp>
+                      <wps:wsp>
+                        <wps:cNvPr id="93" name="直接箭头连接符 93"/>
+                        <wps:cNvCnPr>
+                          <a:stCxn id="90" idx="1"/>
+                          <a:endCxn id="3" idx="3"/>
+                        </wps:cNvCnPr>
+                        <wps:spPr>
+                          <a:xfrm flipH="1">
+                            <a:off x="1642596" y="327896"/>
+                            <a:ext cx="1219736" cy="3089"/>
+                          </a:xfrm>
+                          <a:prstGeom prst="straightConnector1">
+                            <a:avLst/>
                           </a:prstGeom>
                           <a:ln>
                             <a:tailEnd type="arrow"/>
@@ -1018,7 +1128,7 @@
           </mc:Choice>
           <mc:Fallback>
             <w:pict>
-              <v:group id="画布 2" o:spid="_x0000_s1026" editas="canvas" style="width:415.7pt;height:339.35pt;mso-position-horizontal-relative:char;mso-position-vertical-relative:line" coordsize="52793,43091" o:gfxdata="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">
+              <v:group id="画布 2" o:spid="_x0000_s1026" editas="canvas" style="width:415.7pt;height:245.45pt;mso-position-horizontal-relative:char;mso-position-vertical-relative:line" coordsize="52793,31165" o:gfxdata="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">
                 <v:shapetype id="_x0000_t75" coordsize="21600,21600" o:spt="75" o:preferrelative="t" path="m@4@5l@4@11@9@11@9@5xe" filled="f" stroked="f">
                   <v:stroke joinstyle="miter"/>
                   <v:formulas>
@@ -1038,7 +1148,7 @@
                   <v:path o:extrusionok="f" gradientshapeok="t" o:connecttype="rect"/>
                   <o:lock v:ext="edit" aspectratio="t"/>
                 </v:shapetype>
-                <v:shape id="_x0000_s1027" type="#_x0000_t75" style="position:absolute;width:52793;height:43091;visibility:visible;mso-wrap-style:square">
+                <v:shape id="_x0000_s1027" type="#_x0000_t75" style="position:absolute;width:52793;height:31165;visibility:visible;mso-wrap-style:square">
                   <v:fill o:detectmouseclick="t"/>
                   <v:path o:connecttype="none"/>
                 </v:shape>
@@ -1046,7 +1156,7 @@
                   <v:stroke joinstyle="miter"/>
                   <v:path gradientshapeok="t" o:connecttype="rect"/>
                 </v:shapetype>
-                <v:shape id="流程图: 过程 3" o:spid="_x0000_s1028" type="#_x0000_t109" style="position:absolute;left:7925;top:1669;width:8580;height:3439;visibility:visible;mso-wrap-style:square;v-text-anchor:top" o:gfxdata="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" fillcolor="#4f81bd [3204]" strokecolor="#243f60 [1604]" strokeweight="2pt">
+                <v:shape id="流程图: 过程 3" o:spid="_x0000_s1028" type="#_x0000_t109" style="position:absolute;left:7845;top:1590;width:8580;height:3439;visibility:visible;mso-wrap-style:square;v-text-anchor:top" o:gfxdata="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" fillcolor="#4f81bd [3204]" strokecolor="#243f60 [1604]" strokeweight="2pt">
                   <v:textbox>
                     <w:txbxContent>
                       <w:p>
@@ -1063,7 +1173,7 @@
                             <w:rFonts w:hint="eastAsia"/>
                             <w:color w:val="000000" w:themeColor="text1"/>
                           </w:rPr>
-                          <w:t>开始</w:t>
+                          <w:t>坐下</w:t>
                         </w:r>
                       </w:p>
                     </w:txbxContent>
@@ -1116,14 +1226,14 @@
                             <w:rFonts w:hint="eastAsia"/>
                             <w:color w:val="000000" w:themeColor="text1"/>
                           </w:rPr>
-                          <w:t>开始</w:t>
+                          <w:t>游戏</w:t>
                         </w:r>
                         <w:r>
                           <w:rPr>
                             <w:rFonts w:hint="eastAsia"/>
                             <w:color w:val="000000" w:themeColor="text1"/>
                           </w:rPr>
-                          <w:t>Play</w:t>
+                          <w:t>开始</w:t>
                         </w:r>
                       </w:p>
                     </w:txbxContent>
@@ -1133,7 +1243,7 @@
                   <v:path arrowok="t" fillok="f" o:connecttype="none"/>
                   <o:lock v:ext="edit" shapetype="t"/>
                 </v:shapetype>
-                <v:shape id="直接箭头连接符 7" o:spid="_x0000_s1031" type="#_x0000_t32" style="position:absolute;left:12215;top:5108;width:16;height:2859;visibility:visible;mso-wrap-style:square" o:connectortype="straight" o:gfxdata="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" strokecolor="#4579b8 [3044]">
+                <v:shape id="直接箭头连接符 7" o:spid="_x0000_s1031" type="#_x0000_t32" style="position:absolute;left:12135;top:5029;width:96;height:2938;visibility:visible;mso-wrap-style:square" o:connectortype="straight" o:gfxdata="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" strokecolor="#4579b8 [3044]">
                   <v:stroke endarrow="open"/>
                 </v:shape>
                 <v:shape id="直接箭头连接符 8" o:spid="_x0000_s1032" type="#_x0000_t32" style="position:absolute;left:19713;top:11316;width:5878;height:0;visibility:visible;mso-wrap-style:square" o:connectortype="straight" o:gfxdata="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" strokecolor="#4579b8 [3044]">
@@ -1300,15 +1410,6 @@
                             <w:kern w:val="2"/>
                             <w:sz w:val="21"/>
                           </w:rPr>
-                          <w:t>结束</w:t>
-                        </w:r>
-                        <w:r>
-                          <w:rPr>
-                            <w:rFonts w:ascii="Times New Roman" w:hAnsi="Times New Roman" w:cs="Times New Roman" w:hint="eastAsia"/>
-                            <w:color w:val="000000" w:themeColor="text1"/>
-                            <w:kern w:val="2"/>
-                            <w:sz w:val="21"/>
-                          </w:rPr>
                           <w:t>结算分数</w:t>
                         </w:r>
                       </w:p>
@@ -1326,7 +1427,33 @@
                   </v:handles>
                   <o:lock v:ext="edit" shapetype="t"/>
                 </v:shapetype>
-                <v:shape id="肘形连接符 21" o:spid="_x0000_s1044" type="#_x0000_t34" style="position:absolute;left:7230;top:3389;width:695;height:25092;rotation:180;flip:x;visibility:visible;mso-wrap-style:square" o:connectortype="elbow" o:gfxdata="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" adj="-125407" strokecolor="#4579b8 [3044]">
+                <v:shape id="肘形连接符 21" o:spid="_x0000_s1044" type="#_x0000_t34" style="position:absolute;left:4750;top:11316;width:2480;height:17165;rotation:180;visibility:visible;mso-wrap-style:square" o:connectortype="elbow" o:gfxdata="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" adj="41511" strokecolor="#4579b8 [3044]">
+                  <v:stroke endarrow="open"/>
+                </v:shape>
+                <v:shape id="流程图: 过程 90" o:spid="_x0000_s1045" type="#_x0000_t109" style="position:absolute;left:28623;top:1561;width:8579;height:3435;visibility:visible;mso-wrap-style:square;v-text-anchor:top" o:gfxdata="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" fillcolor="#4f81bd [3204]" strokecolor="#243f60 [1604]" strokeweight="2pt">
+                  <v:textbox>
+                    <w:txbxContent>
+                      <w:p>
+                        <w:pPr>
+                          <w:pStyle w:val="af"/>
+                          <w:spacing w:before="0" w:beforeAutospacing="0" w:after="0" w:afterAutospacing="0" w:line="240" w:lineRule="atLeast"/>
+                          <w:jc w:val="center"/>
+                        </w:pPr>
+                        <w:r>
+                          <w:rPr>
+                            <w:rFonts w:ascii="Times New Roman" w:hAnsi="华文楷体" w:hint="eastAsia"/>
+                            <w:color w:val="000000"/>
+                            <w:kern w:val="2"/>
+                            <w:sz w:val="21"/>
+                            <w:szCs w:val="21"/>
+                          </w:rPr>
+                          <w:t>登录</w:t>
+                        </w:r>
+                      </w:p>
+                    </w:txbxContent>
+                  </v:textbox>
+                </v:shape>
+                <v:shape id="直接箭头连接符 93" o:spid="_x0000_s1046" type="#_x0000_t32" style="position:absolute;left:16425;top:3278;width:12198;height:31;flip:x;visibility:visible;mso-wrap-style:square" o:connectortype="straight" o:gfxdata="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" strokecolor="#4579b8 [3044]">
                   <v:stroke endarrow="open"/>
                 </v:shape>
                 <w10:anchorlock/>
@@ -1338,115 +1465,2587 @@
     </w:p>
     <w:p>
       <w:pPr>
-        <w:pStyle w:val="2"/>
-      </w:pPr>
-      <w:r>
-        <w:rPr>
-          <w:rFonts w:hint="eastAsia"/>
-        </w:rPr>
-        <w:lastRenderedPageBreak/>
-        <w:t>货币积分</w:t>
+        <w:ind w:firstLineChars="0"/>
+        <w:rPr>
+          <w:rFonts w:hint="eastAsia"/>
+        </w:rPr>
+      </w:pPr>
+      <w:r>
+        <w:rPr>
+          <w:rFonts w:hint="eastAsia"/>
+        </w:rPr>
+        <w:t>送分过程：</w:t>
       </w:r>
     </w:p>
     <w:p>
-      <w:r>
-        <w:rPr>
-          <w:rFonts w:hint="eastAsia"/>
-        </w:rPr>
-        <w:t>该类型积分，可用于购买道具、参加比赛、等多种活动</w:t>
-      </w:r>
-      <w:r>
-        <w:rPr>
-          <w:rFonts w:hint="eastAsia"/>
-        </w:rPr>
-        <w:t>；</w:t>
+      <w:pPr>
+        <w:ind w:firstLineChars="0"/>
+        <w:rPr>
+          <w:rFonts w:hint="eastAsia"/>
+        </w:rPr>
+      </w:pPr>
+      <w:r>
+        <w:rPr>
+          <w:rFonts w:hint="eastAsia"/>
+        </w:rPr>
+        <w:t>在数据库表中记录送分次数，</w:t>
+      </w:r>
+      <w:r>
+        <w:rPr>
+          <w:rFonts w:hint="eastAsia"/>
+        </w:rPr>
+        <w:t>用户登录后，需要读取数据库中的送分次数</w:t>
+      </w:r>
+      <w:r>
+        <w:rPr>
+          <w:rFonts w:hint="eastAsia"/>
+        </w:rPr>
+        <w:t>（送分次数用完后，以晚上零点为界限）</w:t>
+      </w:r>
+      <w:r>
+        <w:rPr>
+          <w:rFonts w:hint="eastAsia"/>
+        </w:rPr>
+        <w:t>，然后记录到服务器用户列表项中，在用户离开写入分数之前，</w:t>
+      </w:r>
+      <w:proofErr w:type="gramStart"/>
+      <w:r>
+        <w:rPr>
+          <w:rFonts w:hint="eastAsia"/>
+          <w:highlight w:val="darkCyan"/>
+        </w:rPr>
+        <w:t>不</w:t>
+      </w:r>
+      <w:proofErr w:type="gramEnd"/>
+      <w:r>
+        <w:rPr>
+          <w:rFonts w:hint="eastAsia"/>
+          <w:highlight w:val="darkCyan"/>
+        </w:rPr>
+        <w:t>读写</w:t>
+      </w:r>
+      <w:r>
+        <w:rPr>
+          <w:rFonts w:hint="eastAsia"/>
+        </w:rPr>
+        <w:t>送分次数</w:t>
+      </w:r>
+      <w:r>
+        <w:rPr>
+          <w:rFonts w:hint="eastAsia"/>
+        </w:rPr>
+        <w:t>数据库，也就是需要在服务器用户列表项中维护送分次数</w:t>
       </w:r>
     </w:p>
     <w:p>
       <w:pPr>
-        <w:pStyle w:val="1"/>
-      </w:pPr>
-      <w:r>
-        <w:rPr>
-          <w:rFonts w:hint="eastAsia"/>
-        </w:rPr>
-        <w:t>非比赛</w:t>
+        <w:pStyle w:val="ac"/>
+        <w:numPr>
+          <w:ilvl w:val="0"/>
+          <w:numId w:val="23"/>
+        </w:numPr>
+        <w:ind w:firstLineChars="0"/>
+        <w:rPr>
+          <w:rFonts w:hint="eastAsia"/>
+        </w:rPr>
+      </w:pPr>
+      <w:r>
+        <w:rPr>
+          <w:rFonts w:hint="eastAsia"/>
+        </w:rPr>
+        <w:t>用户登录，是第一次进入，服务器用户列表中没有改用户，读取数据库构造服务器</w:t>
+      </w:r>
+      <w:r>
+        <w:rPr>
+          <w:rFonts w:hint="eastAsia"/>
+        </w:rPr>
+        <w:lastRenderedPageBreak/>
+        <w:t>用户列表数据，记录当前剩余的送分次数</w:t>
+      </w:r>
+      <w:r>
+        <w:rPr>
+          <w:rFonts w:hint="eastAsia"/>
+        </w:rPr>
+        <w:t>，记录当天是否已经送分</w:t>
       </w:r>
     </w:p>
     <w:p>
-      <w:r>
-        <w:rPr>
-          <w:rFonts w:hint="eastAsia"/>
-        </w:rPr>
-        <w:t>非比赛区，根据底分和番数，设置有不同的房间，根据玩家的情况进行，不同的房间，</w:t>
-      </w:r>
-      <w:proofErr w:type="gramStart"/>
-      <w:r>
-        <w:rPr>
-          <w:rFonts w:hint="eastAsia"/>
-        </w:rPr>
-        <w:t>番数和</w:t>
-      </w:r>
-      <w:proofErr w:type="gramEnd"/>
-      <w:r>
-        <w:rPr>
-          <w:rFonts w:hint="eastAsia"/>
-        </w:rPr>
-        <w:t>底数都是不同的。</w:t>
-      </w:r>
-      <w:r>
-        <w:rPr>
-          <w:rFonts w:hint="eastAsia"/>
-        </w:rPr>
-        <w:t>但是货币积分区和普通积分区是两种不同的记录方式。</w:t>
+      <w:pPr>
+        <w:pStyle w:val="ac"/>
+        <w:numPr>
+          <w:ilvl w:val="0"/>
+          <w:numId w:val="23"/>
+        </w:numPr>
+        <w:ind w:firstLineChars="0"/>
+        <w:rPr>
+          <w:rFonts w:hint="eastAsia"/>
+        </w:rPr>
+      </w:pPr>
+      <w:r>
+        <w:rPr>
+          <w:rFonts w:hint="eastAsia"/>
+        </w:rPr>
+        <w:t>用户登录房间成功后，</w:t>
       </w:r>
     </w:p>
     <w:p>
       <w:pPr>
-        <w:pStyle w:val="2"/>
-      </w:pPr>
-      <w:r>
-        <w:rPr>
-          <w:rFonts w:hint="eastAsia"/>
-        </w:rPr>
-        <w:t>普通积分游戏</w:t>
+        <w:pStyle w:val="ac"/>
+        <w:ind w:left="840" w:firstLineChars="0" w:firstLine="0"/>
+        <w:rPr>
+          <w:rFonts w:hint="eastAsia"/>
+        </w:rPr>
+      </w:pPr>
+      <w:r>
+        <w:rPr>
+          <w:rFonts w:hint="eastAsia"/>
+        </w:rPr>
+        <w:t>在服务器端</w:t>
+      </w:r>
+      <w:r>
+        <w:rPr>
+          <w:rFonts w:hint="eastAsia"/>
+        </w:rPr>
+        <w:t>:</w:t>
+      </w:r>
+      <w:r>
+        <w:rPr>
+          <w:rFonts w:hint="eastAsia"/>
+        </w:rPr>
+        <w:t>检查用户的当前分数和当前送分次数</w:t>
       </w:r>
     </w:p>
     <w:p>
-      <w:r>
-        <w:rPr>
-          <w:rFonts w:hint="eastAsia"/>
-        </w:rPr>
-        <w:t>普通游戏积分，仅仅作为玩家经验的增长</w:t>
+      <w:pPr>
+        <w:pStyle w:val="ac"/>
+        <w:numPr>
+          <w:ilvl w:val="0"/>
+          <w:numId w:val="24"/>
+        </w:numPr>
+        <w:ind w:firstLineChars="0"/>
+        <w:rPr>
+          <w:rFonts w:hint="eastAsia"/>
+        </w:rPr>
+      </w:pPr>
+      <w:r>
+        <w:rPr>
+          <w:rFonts w:hint="eastAsia"/>
+        </w:rPr>
+        <w:t>分数不够，送分次数不够，通知大厅客户端“你的分数不够继续游戏，你今天的送分次数已经用完”</w:t>
+      </w:r>
+      <w:r>
+        <w:rPr>
+          <w:rFonts w:hint="eastAsia"/>
+        </w:rPr>
+        <w:t>。</w:t>
       </w:r>
     </w:p>
     <w:p>
       <w:pPr>
-        <w:pStyle w:val="2"/>
-      </w:pPr>
-      <w:r>
-        <w:rPr>
-          <w:rFonts w:hint="eastAsia"/>
-        </w:rPr>
-        <w:t>货币积分游戏</w:t>
+        <w:pStyle w:val="ac"/>
+        <w:numPr>
+          <w:ilvl w:val="0"/>
+          <w:numId w:val="24"/>
+        </w:numPr>
+        <w:ind w:firstLineChars="0"/>
+        <w:rPr>
+          <w:rFonts w:hint="eastAsia"/>
+        </w:rPr>
+      </w:pPr>
+      <w:r>
+        <w:rPr>
+          <w:rFonts w:hint="eastAsia"/>
+        </w:rPr>
+        <w:t>分数足够，送分次数不够，不</w:t>
+      </w:r>
+      <w:r>
+        <w:rPr>
+          <w:rFonts w:hint="eastAsia"/>
+        </w:rPr>
+        <w:t>通知大厅客户端</w:t>
+      </w:r>
+      <w:r>
+        <w:rPr>
+          <w:rFonts w:hint="eastAsia"/>
+        </w:rPr>
+        <w:t>消息</w:t>
+      </w:r>
+      <w:r>
+        <w:rPr>
+          <w:rFonts w:hint="eastAsia"/>
+        </w:rPr>
+        <w:t>。</w:t>
       </w:r>
     </w:p>
     <w:p>
-      <w:r>
-        <w:rPr>
-          <w:rFonts w:hint="eastAsia"/>
-        </w:rPr>
-        <w:t>玩家赢得货币积分后，可以购买道具，可以购买装备，可以参加比赛</w:t>
+      <w:pPr>
+        <w:pStyle w:val="ac"/>
+        <w:numPr>
+          <w:ilvl w:val="0"/>
+          <w:numId w:val="24"/>
+        </w:numPr>
+        <w:ind w:firstLineChars="0"/>
+        <w:rPr>
+          <w:rFonts w:hint="eastAsia"/>
+        </w:rPr>
+      </w:pPr>
+      <w:r>
+        <w:rPr>
+          <w:rFonts w:hint="eastAsia"/>
+        </w:rPr>
+        <w:t>分数不够，送分次数够，</w:t>
+      </w:r>
+      <w:r>
+        <w:rPr>
+          <w:rFonts w:hint="eastAsia"/>
+        </w:rPr>
+        <w:t>通知大厅客户端“你的分数不够继续游戏，今天</w:t>
+      </w:r>
+      <w:r>
+        <w:rPr>
+          <w:rFonts w:hint="eastAsia"/>
+        </w:rPr>
+        <w:t>第</w:t>
+      </w:r>
+      <w:r>
+        <w:rPr>
+          <w:rFonts w:hint="eastAsia"/>
+        </w:rPr>
+        <w:t>N</w:t>
+      </w:r>
+      <w:r>
+        <w:rPr>
+          <w:rFonts w:hint="eastAsia"/>
+        </w:rPr>
+        <w:t>次</w:t>
+      </w:r>
+      <w:r>
+        <w:rPr>
+          <w:rFonts w:hint="eastAsia"/>
+        </w:rPr>
+        <w:t>送分</w:t>
+      </w:r>
+      <w:r>
+        <w:rPr>
+          <w:rFonts w:hint="eastAsia"/>
+        </w:rPr>
+        <w:t>XXX</w:t>
+      </w:r>
+      <w:r>
+        <w:rPr>
+          <w:rFonts w:hint="eastAsia"/>
+        </w:rPr>
+        <w:t>分，还剩余送分次数</w:t>
+      </w:r>
+      <w:r>
+        <w:rPr>
+          <w:rFonts w:hint="eastAsia"/>
+        </w:rPr>
+        <w:t>M</w:t>
+      </w:r>
+      <w:r>
+        <w:rPr>
+          <w:rFonts w:hint="eastAsia"/>
+        </w:rPr>
+        <w:t>，欢迎继续游戏</w:t>
+      </w:r>
+      <w:r>
+        <w:rPr>
+          <w:rFonts w:hint="eastAsia"/>
+        </w:rPr>
+        <w:t>”。</w:t>
       </w:r>
     </w:p>
     <w:p>
       <w:pPr>
+        <w:pStyle w:val="ac"/>
+        <w:numPr>
+          <w:ilvl w:val="0"/>
+          <w:numId w:val="24"/>
+        </w:numPr>
+        <w:ind w:firstLineChars="0"/>
+        <w:rPr>
+          <w:rFonts w:hint="eastAsia"/>
+        </w:rPr>
+      </w:pPr>
+      <w:r>
+        <w:rPr>
+          <w:rFonts w:hint="eastAsia"/>
+        </w:rPr>
+        <w:t>分数不够，送分次数不够，</w:t>
+      </w:r>
+      <w:r>
+        <w:rPr>
+          <w:rFonts w:hint="eastAsia"/>
+        </w:rPr>
+        <w:t>通知大厅客户端“你的分数不够继续游戏</w:t>
+      </w:r>
+      <w:r>
+        <w:rPr>
+          <w:rFonts w:hint="eastAsia"/>
+        </w:rPr>
+        <w:t>，你没有送分次数，只能旁观游戏</w:t>
+      </w:r>
+      <w:r>
+        <w:t>”</w:t>
+      </w:r>
+      <w:r>
+        <w:rPr>
+          <w:rFonts w:hint="eastAsia"/>
+        </w:rPr>
+        <w:t>。</w:t>
+      </w:r>
+    </w:p>
+    <w:p>
+      <w:pPr>
+        <w:pStyle w:val="ac"/>
+        <w:numPr>
+          <w:ilvl w:val="0"/>
+          <w:numId w:val="23"/>
+        </w:numPr>
+        <w:ind w:firstLineChars="0"/>
+        <w:rPr>
+          <w:rFonts w:hint="eastAsia"/>
+        </w:rPr>
+      </w:pPr>
+      <w:r>
+        <w:rPr>
+          <w:rFonts w:hint="eastAsia"/>
+        </w:rPr>
+        <w:t>游戏客户端：</w:t>
+      </w:r>
+      <w:r>
+        <w:rPr>
+          <w:rFonts w:hint="eastAsia"/>
+        </w:rPr>
+        <w:t>执行坐下动作，检查用户是否有权限坐下，检验用户分数是否符合设置的要求</w:t>
+      </w:r>
+    </w:p>
+    <w:p>
+      <w:pPr>
+        <w:pStyle w:val="ac"/>
+        <w:numPr>
+          <w:ilvl w:val="0"/>
+          <w:numId w:val="23"/>
+        </w:numPr>
+        <w:ind w:firstLineChars="0"/>
+        <w:rPr>
+          <w:rFonts w:hint="eastAsia"/>
+        </w:rPr>
+      </w:pPr>
+      <w:r>
+        <w:rPr>
+          <w:rFonts w:hint="eastAsia"/>
+        </w:rPr>
+        <w:t>游戏结束后</w:t>
+      </w:r>
+    </w:p>
+    <w:p>
+      <w:pPr>
+        <w:pStyle w:val="ac"/>
+        <w:ind w:left="840" w:firstLineChars="0" w:firstLine="0"/>
+        <w:rPr>
+          <w:rFonts w:hint="eastAsia"/>
+        </w:rPr>
+      </w:pPr>
+      <w:r>
+        <w:rPr>
+          <w:rFonts w:hint="eastAsia"/>
+        </w:rPr>
+        <w:t>服务器端：结算分数和送分次数，判断用户输分是否超过手上已有的分数</w:t>
+      </w:r>
+    </w:p>
+    <w:p>
+      <w:pPr>
+        <w:pStyle w:val="ac"/>
+        <w:numPr>
+          <w:ilvl w:val="0"/>
+          <w:numId w:val="26"/>
+        </w:numPr>
+        <w:ind w:firstLineChars="0"/>
+        <w:rPr>
+          <w:rFonts w:hint="eastAsia"/>
+        </w:rPr>
+      </w:pPr>
+      <w:r>
+        <w:rPr>
+          <w:rFonts w:hint="eastAsia"/>
+        </w:rPr>
+        <w:t>分数不够，送分次数不够，发送弹出游戏命令，发送大厅信息</w:t>
+      </w:r>
+      <w:r>
+        <w:rPr>
+          <w:rFonts w:hint="eastAsia"/>
+        </w:rPr>
+        <w:t>“</w:t>
+      </w:r>
+      <w:r>
+        <w:rPr>
+          <w:rFonts w:hint="eastAsia"/>
+        </w:rPr>
+        <w:t>你分数不够，今天的送分次数已经用完，不能继续游戏”。</w:t>
+      </w:r>
+    </w:p>
+    <w:p>
+      <w:pPr>
+        <w:pStyle w:val="ac"/>
+        <w:numPr>
+          <w:ilvl w:val="0"/>
+          <w:numId w:val="26"/>
+        </w:numPr>
+        <w:ind w:firstLineChars="0"/>
+        <w:rPr>
+          <w:rFonts w:hint="eastAsia"/>
+        </w:rPr>
+      </w:pPr>
+      <w:r>
+        <w:rPr>
+          <w:rFonts w:hint="eastAsia"/>
+        </w:rPr>
+        <w:t>分数不够，送分次数够，</w:t>
+      </w:r>
+      <w:r>
+        <w:rPr>
+          <w:rFonts w:hint="eastAsia"/>
+          <w:highlight w:val="darkCyan"/>
+        </w:rPr>
+        <w:t>送分并更新用户状态</w:t>
+      </w:r>
+      <w:r>
+        <w:rPr>
+          <w:rFonts w:hint="eastAsia"/>
+        </w:rPr>
+        <w:t>，在聊天窗口中发送消息，“提示送给</w:t>
+      </w:r>
+      <w:r>
+        <w:rPr>
+          <w:rFonts w:hint="eastAsia"/>
+        </w:rPr>
+        <w:t>MM</w:t>
+      </w:r>
+      <w:r>
+        <w:rPr>
+          <w:rFonts w:hint="eastAsia"/>
+        </w:rPr>
+        <w:t>用户</w:t>
+      </w:r>
+      <w:r>
+        <w:rPr>
+          <w:rFonts w:hint="eastAsia"/>
+        </w:rPr>
+        <w:t>N</w:t>
+      </w:r>
+      <w:r>
+        <w:rPr>
+          <w:rFonts w:hint="eastAsia"/>
+        </w:rPr>
+        <w:t>分数”</w:t>
+      </w:r>
+      <w:r>
+        <w:rPr>
+          <w:rFonts w:hint="eastAsia"/>
+        </w:rPr>
+        <w:t>，发送当前送分用户信息，游戏窗口弹出提示</w:t>
+      </w:r>
+      <w:r>
+        <w:rPr>
+          <w:rFonts w:hint="eastAsia"/>
+        </w:rPr>
+        <w:t>“</w:t>
+      </w:r>
+      <w:r>
+        <w:rPr>
+          <w:rFonts w:hint="eastAsia"/>
+        </w:rPr>
+        <w:t>这是今天第</w:t>
+      </w:r>
+      <w:r>
+        <w:rPr>
+          <w:rFonts w:hint="eastAsia"/>
+        </w:rPr>
+        <w:t>N</w:t>
+      </w:r>
+      <w:r>
+        <w:rPr>
+          <w:rFonts w:hint="eastAsia"/>
+        </w:rPr>
+        <w:t>次送</w:t>
+      </w:r>
+      <w:r>
+        <w:rPr>
+          <w:rFonts w:hint="eastAsia"/>
+        </w:rPr>
+        <w:t>M</w:t>
+      </w:r>
+      <w:r>
+        <w:rPr>
+          <w:rFonts w:hint="eastAsia"/>
+        </w:rPr>
+        <w:t>分，今天的剩余送分次数为</w:t>
+      </w:r>
+      <w:r>
+        <w:rPr>
+          <w:rFonts w:hint="eastAsia"/>
+        </w:rPr>
+        <w:t>K</w:t>
+      </w:r>
+      <w:r>
+        <w:rPr>
+          <w:rFonts w:hint="eastAsia"/>
+        </w:rPr>
+        <w:t>”</w:t>
+      </w:r>
+      <w:r>
+        <w:rPr>
+          <w:rFonts w:hint="eastAsia"/>
+        </w:rPr>
+        <w:t>。</w:t>
+      </w:r>
+    </w:p>
+    <w:p>
+      <w:pPr>
+        <w:pStyle w:val="ac"/>
+        <w:numPr>
+          <w:ilvl w:val="0"/>
+          <w:numId w:val="26"/>
+        </w:numPr>
+        <w:ind w:firstLineChars="0"/>
+        <w:rPr>
+          <w:rFonts w:hint="eastAsia"/>
+        </w:rPr>
+      </w:pPr>
+      <w:r>
+        <w:rPr>
+          <w:rFonts w:hint="eastAsia"/>
+        </w:rPr>
+        <w:t>分数够，送分次数不够，什么都不做。</w:t>
+      </w:r>
+    </w:p>
+    <w:p>
+      <w:pPr>
+        <w:pStyle w:val="ac"/>
+        <w:numPr>
+          <w:ilvl w:val="0"/>
+          <w:numId w:val="26"/>
+        </w:numPr>
+        <w:ind w:firstLineChars="0"/>
+        <w:rPr>
+          <w:rFonts w:hint="eastAsia"/>
+        </w:rPr>
+      </w:pPr>
+      <w:r>
+        <w:rPr>
+          <w:rFonts w:hint="eastAsia"/>
+        </w:rPr>
+        <w:t>分数够，送分次数够，什么都不做。</w:t>
+      </w:r>
+    </w:p>
+    <w:p>
+      <w:pPr>
+        <w:ind w:firstLineChars="0"/>
+        <w:rPr>
+          <w:rFonts w:hint="eastAsia"/>
+        </w:rPr>
+      </w:pPr>
+      <w:bookmarkStart w:id="0" w:name="_GoBack"/>
+      <w:r>
+        <w:rPr>
+          <w:rFonts w:hint="eastAsia"/>
+          <w:noProof/>
+        </w:rPr>
+        <mc:AlternateContent>
+          <mc:Choice Requires="wpc">
+            <w:drawing>
+              <wp:inline distT="0" distB="0" distL="0" distR="0">
+                <wp:extent cx="5274310" cy="3076575"/>
+                <wp:effectExtent l="0" t="0" r="0" b="0"/>
+                <wp:docPr id="94" name="画布 94"/>
+                <wp:cNvGraphicFramePr>
+                  <a:graphicFrameLocks xmlns:a="http://schemas.openxmlformats.org/drawingml/2006/main" noChangeAspect="1"/>
+                </wp:cNvGraphicFramePr>
+                <a:graphic xmlns:a="http://schemas.openxmlformats.org/drawingml/2006/main">
+                  <a:graphicData uri="http://schemas.microsoft.com/office/word/2010/wordprocessingCanvas">
+                    <wpc:wpc>
+                      <wpc:bg/>
+                      <wpc:whole/>
+                      <wps:wsp>
+                        <wps:cNvPr id="95" name="矩形 95"/>
+                        <wps:cNvSpPr/>
+                        <wps:spPr>
+                          <a:xfrm>
+                            <a:off x="1097279" y="174931"/>
+                            <a:ext cx="858741" cy="421419"/>
+                          </a:xfrm>
+                          <a:prstGeom prst="rect">
+                            <a:avLst/>
+                          </a:prstGeom>
+                        </wps:spPr>
+                        <wps:style>
+                          <a:lnRef idx="2">
+                            <a:schemeClr val="accent1">
+                              <a:shade val="50000"/>
+                            </a:schemeClr>
+                          </a:lnRef>
+                          <a:fillRef idx="1">
+                            <a:schemeClr val="accent1"/>
+                          </a:fillRef>
+                          <a:effectRef idx="0">
+                            <a:schemeClr val="accent1"/>
+                          </a:effectRef>
+                          <a:fontRef idx="minor">
+                            <a:schemeClr val="lt1"/>
+                          </a:fontRef>
+                        </wps:style>
+                        <wps:txbx>
+                          <w:txbxContent>
+                            <w:p>
+                              <w:pPr>
+                                <w:spacing w:before="0" w:after="0" w:line="240" w:lineRule="atLeast"/>
+                                <w:ind w:firstLineChars="0" w:firstLine="0"/>
+                                <w:jc w:val="center"/>
+                              </w:pPr>
+                              <w:r>
+                                <w:rPr>
+                                  <w:rFonts w:hint="eastAsia"/>
+                                </w:rPr>
+                                <w:t>登录</w:t>
+                              </w:r>
+                            </w:p>
+                          </w:txbxContent>
+                        </wps:txbx>
+                        <wps:bodyPr rot="0" spcFirstLastPara="0" vertOverflow="overflow" horzOverflow="overflow" vert="horz" wrap="square" lIns="91440" tIns="45720" rIns="91440" bIns="45720" numCol="1" spcCol="0" rtlCol="0" fromWordArt="0" anchor="ctr" anchorCtr="0" forceAA="0" compatLnSpc="1">
+                          <a:prstTxWarp prst="textNoShape">
+                            <a:avLst/>
+                          </a:prstTxWarp>
+                          <a:noAutofit/>
+                        </wps:bodyPr>
+                      </wps:wsp>
+                      <wps:wsp>
+                        <wps:cNvPr id="96" name="流程图: 决策 96"/>
+                        <wps:cNvSpPr/>
+                        <wps:spPr>
+                          <a:xfrm>
+                            <a:off x="771277" y="803090"/>
+                            <a:ext cx="1502796" cy="659959"/>
+                          </a:xfrm>
+                          <a:prstGeom prst="flowChartDecision">
+                            <a:avLst/>
+                          </a:prstGeom>
+                        </wps:spPr>
+                        <wps:style>
+                          <a:lnRef idx="2">
+                            <a:schemeClr val="accent1">
+                              <a:shade val="50000"/>
+                            </a:schemeClr>
+                          </a:lnRef>
+                          <a:fillRef idx="1">
+                            <a:schemeClr val="accent1"/>
+                          </a:fillRef>
+                          <a:effectRef idx="0">
+                            <a:schemeClr val="accent1"/>
+                          </a:effectRef>
+                          <a:fontRef idx="minor">
+                            <a:schemeClr val="lt1"/>
+                          </a:fontRef>
+                        </wps:style>
+                        <wps:txbx>
+                          <w:txbxContent>
+                            <w:p>
+                              <w:pPr>
+                                <w:spacing w:before="0" w:after="0" w:line="240" w:lineRule="atLeast"/>
+                                <w:ind w:firstLineChars="0" w:firstLine="0"/>
+                                <w:jc w:val="center"/>
+                              </w:pPr>
+                              <w:r>
+                                <w:rPr>
+                                  <w:rFonts w:hint="eastAsia"/>
+                                </w:rPr>
+                                <w:t>坐下</w:t>
+                              </w:r>
+                              <w:r>
+                                <w:rPr>
+                                  <w:rFonts w:hint="eastAsia"/>
+                                </w:rPr>
+                                <w:t>?</w:t>
+                              </w:r>
+                            </w:p>
+                          </w:txbxContent>
+                        </wps:txbx>
+                        <wps:bodyPr rot="0" spcFirstLastPara="0" vertOverflow="overflow" horzOverflow="overflow" vert="horz" wrap="square" lIns="91440" tIns="45720" rIns="91440" bIns="45720" numCol="1" spcCol="0" rtlCol="0" fromWordArt="0" anchor="ctr" anchorCtr="0" forceAA="0" compatLnSpc="1">
+                          <a:prstTxWarp prst="textNoShape">
+                            <a:avLst/>
+                          </a:prstTxWarp>
+                          <a:noAutofit/>
+                        </wps:bodyPr>
+                      </wps:wsp>
+                      <wps:wsp>
+                        <wps:cNvPr id="97" name="流程图: 决策 97"/>
+                        <wps:cNvSpPr/>
+                        <wps:spPr>
+                          <a:xfrm>
+                            <a:off x="779228" y="1666906"/>
+                            <a:ext cx="1502410" cy="659765"/>
+                          </a:xfrm>
+                          <a:prstGeom prst="flowChartDecision">
+                            <a:avLst/>
+                          </a:prstGeom>
+                        </wps:spPr>
+                        <wps:style>
+                          <a:lnRef idx="2">
+                            <a:schemeClr val="accent1">
+                              <a:shade val="50000"/>
+                            </a:schemeClr>
+                          </a:lnRef>
+                          <a:fillRef idx="1">
+                            <a:schemeClr val="accent1"/>
+                          </a:fillRef>
+                          <a:effectRef idx="0">
+                            <a:schemeClr val="accent1"/>
+                          </a:effectRef>
+                          <a:fontRef idx="minor">
+                            <a:schemeClr val="lt1"/>
+                          </a:fontRef>
+                        </wps:style>
+                        <wps:txbx>
+                          <w:txbxContent>
+                            <w:p>
+                              <w:pPr>
+                                <w:spacing w:before="0" w:after="0" w:line="240" w:lineRule="atLeast"/>
+                                <w:ind w:firstLineChars="0" w:firstLine="0"/>
+                                <w:jc w:val="center"/>
+                              </w:pPr>
+                              <w:r>
+                                <w:rPr>
+                                  <w:rFonts w:hint="eastAsia"/>
+                                </w:rPr>
+                                <w:t>READY?</w:t>
+                              </w:r>
+                            </w:p>
+                          </w:txbxContent>
+                        </wps:txbx>
+                        <wps:bodyPr rot="0" spcFirstLastPara="0" vert="horz" wrap="square" lIns="91440" tIns="45720" rIns="91440" bIns="45720" numCol="1" spcCol="0" rtlCol="0" fromWordArt="0" anchor="ctr" anchorCtr="0" forceAA="0" compatLnSpc="1">
+                          <a:prstTxWarp prst="textNoShape">
+                            <a:avLst/>
+                          </a:prstTxWarp>
+                          <a:noAutofit/>
+                        </wps:bodyPr>
+                      </wps:wsp>
+                      <wps:wsp>
+                        <wps:cNvPr id="98" name="直接箭头连接符 98"/>
+                        <wps:cNvCnPr>
+                          <a:stCxn id="95" idx="2"/>
+                          <a:endCxn id="96" idx="0"/>
+                        </wps:cNvCnPr>
+                        <wps:spPr>
+                          <a:xfrm flipH="1">
+                            <a:off x="1522675" y="596350"/>
+                            <a:ext cx="3975" cy="206740"/>
+                          </a:xfrm>
+                          <a:prstGeom prst="straightConnector1">
+                            <a:avLst/>
+                          </a:prstGeom>
+                          <a:ln>
+                            <a:tailEnd type="arrow"/>
+                          </a:ln>
+                        </wps:spPr>
+                        <wps:style>
+                          <a:lnRef idx="1">
+                            <a:schemeClr val="accent1"/>
+                          </a:lnRef>
+                          <a:fillRef idx="0">
+                            <a:schemeClr val="accent1"/>
+                          </a:fillRef>
+                          <a:effectRef idx="0">
+                            <a:schemeClr val="accent1"/>
+                          </a:effectRef>
+                          <a:fontRef idx="minor">
+                            <a:schemeClr val="tx1"/>
+                          </a:fontRef>
+                        </wps:style>
+                        <wps:bodyPr/>
+                      </wps:wsp>
+                      <wps:wsp>
+                        <wps:cNvPr id="99" name="直接箭头连接符 99"/>
+                        <wps:cNvCnPr>
+                          <a:endCxn id="97" idx="0"/>
+                        </wps:cNvCnPr>
+                        <wps:spPr>
+                          <a:xfrm>
+                            <a:off x="1526650" y="1463049"/>
+                            <a:ext cx="3783" cy="203857"/>
+                          </a:xfrm>
+                          <a:prstGeom prst="straightConnector1">
+                            <a:avLst/>
+                          </a:prstGeom>
+                          <a:ln>
+                            <a:tailEnd type="arrow"/>
+                          </a:ln>
+                        </wps:spPr>
+                        <wps:style>
+                          <a:lnRef idx="1">
+                            <a:schemeClr val="accent1"/>
+                          </a:lnRef>
+                          <a:fillRef idx="0">
+                            <a:schemeClr val="accent1"/>
+                          </a:fillRef>
+                          <a:effectRef idx="0">
+                            <a:schemeClr val="accent1"/>
+                          </a:effectRef>
+                          <a:fontRef idx="minor">
+                            <a:schemeClr val="tx1"/>
+                          </a:fontRef>
+                        </wps:style>
+                        <wps:bodyPr/>
+                      </wps:wsp>
+                      <wps:wsp>
+                        <wps:cNvPr id="100" name="矩形 100"/>
+                        <wps:cNvSpPr/>
+                        <wps:spPr>
+                          <a:xfrm>
+                            <a:off x="4195408" y="927422"/>
+                            <a:ext cx="527667" cy="421005"/>
+                          </a:xfrm>
+                          <a:prstGeom prst="rect">
+                            <a:avLst/>
+                          </a:prstGeom>
+                        </wps:spPr>
+                        <wps:style>
+                          <a:lnRef idx="2">
+                            <a:schemeClr val="accent1">
+                              <a:shade val="50000"/>
+                            </a:schemeClr>
+                          </a:lnRef>
+                          <a:fillRef idx="1">
+                            <a:schemeClr val="accent1"/>
+                          </a:fillRef>
+                          <a:effectRef idx="0">
+                            <a:schemeClr val="accent1"/>
+                          </a:effectRef>
+                          <a:fontRef idx="minor">
+                            <a:schemeClr val="lt1"/>
+                          </a:fontRef>
+                        </wps:style>
+                        <wps:txbx>
+                          <w:txbxContent>
+                            <w:p>
+                              <w:pPr>
+                                <w:pStyle w:val="af"/>
+                                <w:spacing w:before="40" w:beforeAutospacing="0" w:after="0" w:afterAutospacing="0" w:line="240" w:lineRule="exact"/>
+                              </w:pPr>
+                              <w:r>
+                                <w:rPr>
+                                  <w:rFonts w:hint="eastAsia"/>
+                                </w:rPr>
+                                <w:t>弹出</w:t>
+                              </w:r>
+                            </w:p>
+                          </w:txbxContent>
+                        </wps:txbx>
+                        <wps:bodyPr rot="0" spcFirstLastPara="0" vert="horz" wrap="square" lIns="91440" tIns="45720" rIns="91440" bIns="45720" numCol="1" spcCol="0" rtlCol="0" fromWordArt="0" anchor="ctr" anchorCtr="0" forceAA="0" compatLnSpc="1">
+                          <a:prstTxWarp prst="textNoShape">
+                            <a:avLst/>
+                          </a:prstTxWarp>
+                          <a:noAutofit/>
+                        </wps:bodyPr>
+                      </wps:wsp>
+                      <wps:wsp>
+                        <wps:cNvPr id="101" name="直接箭头连接符 101"/>
+                        <wps:cNvCnPr>
+                          <a:stCxn id="96" idx="3"/>
+                          <a:endCxn id="100" idx="1"/>
+                        </wps:cNvCnPr>
+                        <wps:spPr>
+                          <a:xfrm>
+                            <a:off x="2274073" y="1133070"/>
+                            <a:ext cx="1921335" cy="4855"/>
+                          </a:xfrm>
+                          <a:prstGeom prst="straightConnector1">
+                            <a:avLst/>
+                          </a:prstGeom>
+                          <a:ln>
+                            <a:tailEnd type="arrow"/>
+                          </a:ln>
+                        </wps:spPr>
+                        <wps:style>
+                          <a:lnRef idx="1">
+                            <a:schemeClr val="accent1"/>
+                          </a:lnRef>
+                          <a:fillRef idx="0">
+                            <a:schemeClr val="accent1"/>
+                          </a:fillRef>
+                          <a:effectRef idx="0">
+                            <a:schemeClr val="accent1"/>
+                          </a:effectRef>
+                          <a:fontRef idx="minor">
+                            <a:schemeClr val="tx1"/>
+                          </a:fontRef>
+                        </wps:style>
+                        <wps:bodyPr/>
+                      </wps:wsp>
+                      <wps:wsp>
+                        <wps:cNvPr id="102" name="矩形 102"/>
+                        <wps:cNvSpPr/>
+                        <wps:spPr>
+                          <a:xfrm>
+                            <a:off x="1033669" y="2589245"/>
+                            <a:ext cx="993913" cy="421005"/>
+                          </a:xfrm>
+                          <a:prstGeom prst="rect">
+                            <a:avLst/>
+                          </a:prstGeom>
+                        </wps:spPr>
+                        <wps:style>
+                          <a:lnRef idx="2">
+                            <a:schemeClr val="accent1">
+                              <a:shade val="50000"/>
+                            </a:schemeClr>
+                          </a:lnRef>
+                          <a:fillRef idx="1">
+                            <a:schemeClr val="accent1"/>
+                          </a:fillRef>
+                          <a:effectRef idx="0">
+                            <a:schemeClr val="accent1"/>
+                          </a:effectRef>
+                          <a:fontRef idx="minor">
+                            <a:schemeClr val="lt1"/>
+                          </a:fontRef>
+                        </wps:style>
+                        <wps:txbx>
+                          <w:txbxContent>
+                            <w:p>
+                              <w:pPr>
+                                <w:pStyle w:val="af"/>
+                                <w:spacing w:before="40" w:beforeAutospacing="0" w:after="0" w:afterAutospacing="0" w:line="240" w:lineRule="exact"/>
+                                <w:jc w:val="center"/>
+                              </w:pPr>
+                              <w:r>
+                                <w:rPr>
+                                  <w:rFonts w:hAnsi="华文楷体" w:hint="eastAsia"/>
+                                </w:rPr>
+                                <w:t>READY</w:t>
+                              </w:r>
+                            </w:p>
+                          </w:txbxContent>
+                        </wps:txbx>
+                        <wps:bodyPr rot="0" spcFirstLastPara="0" vert="horz" wrap="square" lIns="91440" tIns="45720" rIns="91440" bIns="45720" numCol="1" spcCol="0" rtlCol="0" fromWordArt="0" anchor="ctr" anchorCtr="0" forceAA="0" compatLnSpc="1">
+                          <a:prstTxWarp prst="textNoShape">
+                            <a:avLst/>
+                          </a:prstTxWarp>
+                          <a:noAutofit/>
+                        </wps:bodyPr>
+                      </wps:wsp>
+                      <wps:wsp>
+                        <wps:cNvPr id="103" name="直接箭头连接符 103"/>
+                        <wps:cNvCnPr>
+                          <a:stCxn id="97" idx="2"/>
+                          <a:endCxn id="102" idx="0"/>
+                        </wps:cNvCnPr>
+                        <wps:spPr>
+                          <a:xfrm>
+                            <a:off x="1530433" y="2326671"/>
+                            <a:ext cx="193" cy="262574"/>
+                          </a:xfrm>
+                          <a:prstGeom prst="straightConnector1">
+                            <a:avLst/>
+                          </a:prstGeom>
+                          <a:ln>
+                            <a:tailEnd type="arrow"/>
+                          </a:ln>
+                        </wps:spPr>
+                        <wps:style>
+                          <a:lnRef idx="1">
+                            <a:schemeClr val="accent1"/>
+                          </a:lnRef>
+                          <a:fillRef idx="0">
+                            <a:schemeClr val="accent1"/>
+                          </a:fillRef>
+                          <a:effectRef idx="0">
+                            <a:schemeClr val="accent1"/>
+                          </a:effectRef>
+                          <a:fontRef idx="minor">
+                            <a:schemeClr val="tx1"/>
+                          </a:fontRef>
+                        </wps:style>
+                        <wps:bodyPr/>
+                      </wps:wsp>
+                      <wps:wsp>
+                        <wps:cNvPr id="104" name="文本框 104"/>
+                        <wps:cNvSpPr txBox="1"/>
+                        <wps:spPr>
+                          <a:xfrm>
+                            <a:off x="2377440" y="882599"/>
+                            <a:ext cx="1598212" cy="545337"/>
+                          </a:xfrm>
+                          <a:prstGeom prst="rect">
+                            <a:avLst/>
+                          </a:prstGeom>
+                          <a:noFill/>
+                          <a:ln w="6350">
+                            <a:noFill/>
+                          </a:ln>
+                          <a:effectLst/>
+                        </wps:spPr>
+                        <wps:style>
+                          <a:lnRef idx="0">
+                            <a:schemeClr val="accent1"/>
+                          </a:lnRef>
+                          <a:fillRef idx="0">
+                            <a:schemeClr val="accent1"/>
+                          </a:fillRef>
+                          <a:effectRef idx="0">
+                            <a:schemeClr val="accent1"/>
+                          </a:effectRef>
+                          <a:fontRef idx="minor">
+                            <a:schemeClr val="dk1"/>
+                          </a:fontRef>
+                        </wps:style>
+                        <wps:txbx>
+                          <w:txbxContent>
+                            <w:p>
+                              <w:pPr>
+                                <w:spacing w:before="0" w:after="0" w:line="240" w:lineRule="atLeast"/>
+                                <w:ind w:firstLineChars="0" w:firstLine="0"/>
+                                <w:rPr>
+                                  <w:rFonts w:hint="eastAsia"/>
+                                </w:rPr>
+                              </w:pPr>
+                              <w:r>
+                                <w:rPr>
+                                  <w:rFonts w:hint="eastAsia"/>
+                                </w:rPr>
+                                <w:t>分数不够</w:t>
+                              </w:r>
+                              <w:r>
+                                <w:rPr>
+                                  <w:rFonts w:hint="eastAsia"/>
+                                </w:rPr>
+                                <w:t>，并且</w:t>
+                              </w:r>
+                            </w:p>
+                            <w:p>
+                              <w:pPr>
+                                <w:spacing w:before="0" w:after="0" w:line="240" w:lineRule="atLeast"/>
+                                <w:ind w:firstLineChars="0" w:firstLine="0"/>
+                              </w:pPr>
+                              <w:r>
+                                <w:rPr>
+                                  <w:rFonts w:hint="eastAsia"/>
+                                </w:rPr>
+                                <w:t>送分次数不够</w:t>
+                              </w:r>
+                              <w:r>
+                                <w:rPr>
+                                  <w:rFonts w:hint="eastAsia"/>
+                                </w:rPr>
+                                <w:t>（非旁观）</w:t>
+                              </w:r>
+                            </w:p>
+                          </w:txbxContent>
+                        </wps:txbx>
+                        <wps:bodyPr rot="0" spcFirstLastPara="0" vertOverflow="overflow" horzOverflow="overflow" vert="horz" wrap="square" lIns="91440" tIns="45720" rIns="91440" bIns="45720" numCol="1" spcCol="0" rtlCol="0" fromWordArt="0" anchor="t" anchorCtr="0" forceAA="0" compatLnSpc="1">
+                          <a:prstTxWarp prst="textNoShape">
+                            <a:avLst/>
+                          </a:prstTxWarp>
+                          <a:noAutofit/>
+                        </wps:bodyPr>
+                      </wps:wsp>
+                      <wps:wsp>
+                        <wps:cNvPr id="105" name="文本框 104"/>
+                        <wps:cNvSpPr txBox="1"/>
+                        <wps:spPr>
+                          <a:xfrm>
+                            <a:off x="660149" y="1412447"/>
+                            <a:ext cx="2289782" cy="320932"/>
+                          </a:xfrm>
+                          <a:prstGeom prst="rect">
+                            <a:avLst/>
+                          </a:prstGeom>
+                          <a:noFill/>
+                          <a:ln w="6350">
+                            <a:noFill/>
+                          </a:ln>
+                          <a:effectLst/>
+                        </wps:spPr>
+                        <wps:style>
+                          <a:lnRef idx="0">
+                            <a:schemeClr val="accent1"/>
+                          </a:lnRef>
+                          <a:fillRef idx="0">
+                            <a:schemeClr val="accent1"/>
+                          </a:fillRef>
+                          <a:effectRef idx="0">
+                            <a:schemeClr val="accent1"/>
+                          </a:effectRef>
+                          <a:fontRef idx="minor">
+                            <a:schemeClr val="dk1"/>
+                          </a:fontRef>
+                        </wps:style>
+                        <wps:txbx>
+                          <w:txbxContent>
+                            <w:p>
+                              <w:pPr>
+                                <w:pStyle w:val="af"/>
+                                <w:spacing w:before="40" w:beforeAutospacing="0" w:after="0" w:afterAutospacing="0" w:line="240" w:lineRule="exact"/>
+                                <w:ind w:firstLine="418"/>
+                                <w:jc w:val="both"/>
+                              </w:pPr>
+                              <w:r>
+                                <w:rPr>
+                                  <w:rFonts w:ascii="Times New Roman" w:hAnsi="华文楷体" w:hint="eastAsia"/>
+                                  <w:kern w:val="2"/>
+                                  <w:sz w:val="21"/>
+                                  <w:szCs w:val="21"/>
+                                </w:rPr>
+                                <w:t>分数够，送分次数够</w:t>
+                              </w:r>
+                            </w:p>
+                          </w:txbxContent>
+                        </wps:txbx>
+                        <wps:bodyPr rot="0" spcFirstLastPara="0" vert="horz" wrap="square" lIns="91440" tIns="45720" rIns="91440" bIns="45720" numCol="1" spcCol="0" rtlCol="0" fromWordArt="0" anchor="t" anchorCtr="0" forceAA="0" compatLnSpc="1">
+                          <a:prstTxWarp prst="textNoShape">
+                            <a:avLst/>
+                          </a:prstTxWarp>
+                          <a:noAutofit/>
+                        </wps:bodyPr>
+                      </wps:wsp>
+                      <wps:wsp>
+                        <wps:cNvPr id="106" name="矩形 106"/>
+                        <wps:cNvSpPr/>
+                        <wps:spPr>
+                          <a:xfrm>
+                            <a:off x="3400278" y="1786163"/>
+                            <a:ext cx="734400" cy="421005"/>
+                          </a:xfrm>
+                          <a:prstGeom prst="rect">
+                            <a:avLst/>
+                          </a:prstGeom>
+                        </wps:spPr>
+                        <wps:style>
+                          <a:lnRef idx="2">
+                            <a:schemeClr val="accent1">
+                              <a:shade val="50000"/>
+                            </a:schemeClr>
+                          </a:lnRef>
+                          <a:fillRef idx="1">
+                            <a:schemeClr val="accent1"/>
+                          </a:fillRef>
+                          <a:effectRef idx="0">
+                            <a:schemeClr val="accent1"/>
+                          </a:effectRef>
+                          <a:fontRef idx="minor">
+                            <a:schemeClr val="lt1"/>
+                          </a:fontRef>
+                        </wps:style>
+                        <wps:txbx>
+                          <w:txbxContent>
+                            <w:p>
+                              <w:pPr>
+                                <w:pStyle w:val="af"/>
+                                <w:spacing w:before="40" w:beforeAutospacing="0" w:after="0" w:afterAutospacing="0" w:line="240" w:lineRule="exact"/>
+                              </w:pPr>
+                              <w:r>
+                                <w:rPr>
+                                  <w:rFonts w:hint="eastAsia"/>
+                                </w:rPr>
+                                <w:t>不送分</w:t>
+                              </w:r>
+                            </w:p>
+                          </w:txbxContent>
+                        </wps:txbx>
+                        <wps:bodyPr rot="0" spcFirstLastPara="0" vert="horz" wrap="square" lIns="91440" tIns="45720" rIns="91440" bIns="45720" numCol="1" spcCol="0" rtlCol="0" fromWordArt="0" anchor="ctr" anchorCtr="0" forceAA="0" compatLnSpc="1">
+                          <a:prstTxWarp prst="textNoShape">
+                            <a:avLst/>
+                          </a:prstTxWarp>
+                          <a:noAutofit/>
+                        </wps:bodyPr>
+                      </wps:wsp>
+                      <wps:wsp>
+                        <wps:cNvPr id="107" name="直接箭头连接符 107"/>
+                        <wps:cNvCnPr>
+                          <a:stCxn id="97" idx="3"/>
+                          <a:endCxn id="106" idx="1"/>
+                        </wps:cNvCnPr>
+                        <wps:spPr>
+                          <a:xfrm flipV="1">
+                            <a:off x="2281638" y="1996666"/>
+                            <a:ext cx="1118640" cy="123"/>
+                          </a:xfrm>
+                          <a:prstGeom prst="straightConnector1">
+                            <a:avLst/>
+                          </a:prstGeom>
+                          <a:ln>
+                            <a:tailEnd type="arrow"/>
+                          </a:ln>
+                        </wps:spPr>
+                        <wps:style>
+                          <a:lnRef idx="1">
+                            <a:schemeClr val="accent1"/>
+                          </a:lnRef>
+                          <a:fillRef idx="0">
+                            <a:schemeClr val="accent1"/>
+                          </a:fillRef>
+                          <a:effectRef idx="0">
+                            <a:schemeClr val="accent1"/>
+                          </a:effectRef>
+                          <a:fontRef idx="minor">
+                            <a:schemeClr val="tx1"/>
+                          </a:fontRef>
+                        </wps:style>
+                        <wps:bodyPr/>
+                      </wps:wsp>
+                      <wps:wsp>
+                        <wps:cNvPr id="108" name="文本框 108"/>
+                        <wps:cNvSpPr txBox="1"/>
+                        <wps:spPr>
+                          <a:xfrm>
+                            <a:off x="2202511" y="2449000"/>
+                            <a:ext cx="2075291" cy="564543"/>
+                          </a:xfrm>
+                          <a:prstGeom prst="rect">
+                            <a:avLst/>
+                          </a:prstGeom>
+                          <a:solidFill>
+                            <a:schemeClr val="lt1"/>
+                          </a:solidFill>
+                          <a:ln w="6350">
+                            <a:solidFill>
+                              <a:prstClr val="black"/>
+                            </a:solidFill>
+                          </a:ln>
+                          <a:effectLst/>
+                        </wps:spPr>
+                        <wps:style>
+                          <a:lnRef idx="0">
+                            <a:schemeClr val="accent1"/>
+                          </a:lnRef>
+                          <a:fillRef idx="0">
+                            <a:schemeClr val="accent1"/>
+                          </a:fillRef>
+                          <a:effectRef idx="0">
+                            <a:schemeClr val="accent1"/>
+                          </a:effectRef>
+                          <a:fontRef idx="minor">
+                            <a:schemeClr val="dk1"/>
+                          </a:fontRef>
+                        </wps:style>
+                        <wps:txbx>
+                          <w:txbxContent>
+                            <w:p>
+                              <w:pPr>
+                                <w:rPr>
+                                  <w:rFonts w:hint="eastAsia"/>
+                                </w:rPr>
+                              </w:pPr>
+                              <w:r>
+                                <w:rPr>
+                                  <w:rFonts w:hint="eastAsia"/>
+                                </w:rPr>
+                                <w:t>判断分数不够，送分次数够，送分</w:t>
+                              </w:r>
+                              <w:r>
+                                <w:rPr>
+                                  <w:rFonts w:hint="eastAsia"/>
+                                </w:rPr>
+                                <w:t>，</w:t>
+                              </w:r>
+                              <w:r>
+                                <w:rPr>
+                                  <w:rFonts w:hint="eastAsia"/>
+                                </w:rPr>
+                                <w:t>等待游戏开始</w:t>
+                              </w:r>
+                            </w:p>
+                            <w:p>
+                              <w:pPr>
+                                <w:spacing w:before="0" w:after="0" w:line="240" w:lineRule="atLeast"/>
+                                <w:ind w:firstLineChars="0" w:firstLine="0"/>
+                                <w:jc w:val="center"/>
+                              </w:pPr>
+                            </w:p>
+                          </w:txbxContent>
+                        </wps:txbx>
+                        <wps:bodyPr rot="0" spcFirstLastPara="0" vertOverflow="overflow" horzOverflow="overflow" vert="horz" wrap="square" lIns="91440" tIns="45720" rIns="91440" bIns="45720" numCol="1" spcCol="0" rtlCol="0" fromWordArt="0" anchor="t" anchorCtr="0" forceAA="0" compatLnSpc="1">
+                          <a:prstTxWarp prst="textNoShape">
+                            <a:avLst/>
+                          </a:prstTxWarp>
+                          <a:noAutofit/>
+                        </wps:bodyPr>
+                      </wps:wsp>
+                    </wpc:wpc>
+                  </a:graphicData>
+                </a:graphic>
+              </wp:inline>
+            </w:drawing>
+          </mc:Choice>
+          <mc:Fallback>
+            <w:pict>
+              <v:group id="画布 94" o:spid="_x0000_s1047" editas="canvas" style="width:415.3pt;height:242.25pt;mso-position-horizontal-relative:char;mso-position-vertical-relative:line" coordsize="52743,30765" o:gfxdata="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">
+                <v:shape id="_x0000_s1048" type="#_x0000_t75" style="position:absolute;width:52743;height:30765;visibility:visible;mso-wrap-style:square">
+                  <v:fill o:detectmouseclick="t"/>
+                  <v:path o:connecttype="none"/>
+                </v:shape>
+                <v:rect id="矩形 95" o:spid="_x0000_s1049" style="position:absolute;left:10972;top:1749;width:8588;height:4214;visibility:visible;mso-wrap-style:square;v-text-anchor:middle" o:gfxdata="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" fillcolor="#4f81bd [3204]" strokecolor="#243f60 [1604]" strokeweight="2pt">
+                  <v:textbox>
+                    <w:txbxContent>
+                      <w:p>
+                        <w:pPr>
+                          <w:spacing w:before="0" w:after="0" w:line="240" w:lineRule="atLeast"/>
+                          <w:ind w:firstLineChars="0" w:firstLine="0"/>
+                          <w:jc w:val="center"/>
+                        </w:pPr>
+                        <w:r>
+                          <w:rPr>
+                            <w:rFonts w:hint="eastAsia"/>
+                          </w:rPr>
+                          <w:t>登录</w:t>
+                        </w:r>
+                      </w:p>
+                    </w:txbxContent>
+                  </v:textbox>
+                </v:rect>
+                <v:shape id="流程图: 决策 96" o:spid="_x0000_s1050" type="#_x0000_t110" style="position:absolute;left:7712;top:8030;width:15028;height:6600;visibility:visible;mso-wrap-style:square;v-text-anchor:middle" o:gfxdata="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" fillcolor="#4f81bd [3204]" strokecolor="#243f60 [1604]" strokeweight="2pt">
+                  <v:textbox>
+                    <w:txbxContent>
+                      <w:p>
+                        <w:pPr>
+                          <w:spacing w:before="0" w:after="0" w:line="240" w:lineRule="atLeast"/>
+                          <w:ind w:firstLineChars="0" w:firstLine="0"/>
+                          <w:jc w:val="center"/>
+                        </w:pPr>
+                        <w:r>
+                          <w:rPr>
+                            <w:rFonts w:hint="eastAsia"/>
+                          </w:rPr>
+                          <w:t>坐下</w:t>
+                        </w:r>
+                        <w:r>
+                          <w:rPr>
+                            <w:rFonts w:hint="eastAsia"/>
+                          </w:rPr>
+                          <w:t>?</w:t>
+                        </w:r>
+                      </w:p>
+                    </w:txbxContent>
+                  </v:textbox>
+                </v:shape>
+                <v:shape id="流程图: 决策 97" o:spid="_x0000_s1051" type="#_x0000_t110" style="position:absolute;left:7792;top:16669;width:15024;height:6597;visibility:visible;mso-wrap-style:square;v-text-anchor:middle" o:gfxdata="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" fillcolor="#4f81bd [3204]" strokecolor="#243f60 [1604]" strokeweight="2pt">
+                  <v:textbox>
+                    <w:txbxContent>
+                      <w:p>
+                        <w:pPr>
+                          <w:spacing w:before="0" w:after="0" w:line="240" w:lineRule="atLeast"/>
+                          <w:ind w:firstLineChars="0" w:firstLine="0"/>
+                          <w:jc w:val="center"/>
+                        </w:pPr>
+                        <w:r>
+                          <w:rPr>
+                            <w:rFonts w:hint="eastAsia"/>
+                          </w:rPr>
+                          <w:t>READY?</w:t>
+                        </w:r>
+                      </w:p>
+                    </w:txbxContent>
+                  </v:textbox>
+                </v:shape>
+                <v:shape id="直接箭头连接符 98" o:spid="_x0000_s1052" type="#_x0000_t32" style="position:absolute;left:15226;top:5963;width:40;height:2067;flip:x;visibility:visible;mso-wrap-style:square" o:connectortype="straight" o:gfxdata="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" strokecolor="#4579b8 [3044]">
+                  <v:stroke endarrow="open"/>
+                </v:shape>
+                <v:shape id="直接箭头连接符 99" o:spid="_x0000_s1053" type="#_x0000_t32" style="position:absolute;left:15266;top:14630;width:38;height:2039;visibility:visible;mso-wrap-style:square" o:connectortype="straight" o:gfxdata="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" strokecolor="#4579b8 [3044]">
+                  <v:stroke endarrow="open"/>
+                </v:shape>
+                <v:rect id="矩形 100" o:spid="_x0000_s1054" style="position:absolute;left:41954;top:9274;width:5276;height:4210;visibility:visible;mso-wrap-style:square;v-text-anchor:middle" o:gfxdata="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" fillcolor="#4f81bd [3204]" strokecolor="#243f60 [1604]" strokeweight="2pt">
+                  <v:textbox>
+                    <w:txbxContent>
+                      <w:p>
+                        <w:pPr>
+                          <w:pStyle w:val="af"/>
+                          <w:spacing w:before="40" w:beforeAutospacing="0" w:after="0" w:afterAutospacing="0" w:line="240" w:lineRule="exact"/>
+                        </w:pPr>
+                        <w:r>
+                          <w:rPr>
+                            <w:rFonts w:hint="eastAsia"/>
+                          </w:rPr>
+                          <w:t>弹出</w:t>
+                        </w:r>
+                      </w:p>
+                    </w:txbxContent>
+                  </v:textbox>
+                </v:rect>
+                <v:shape id="直接箭头连接符 101" o:spid="_x0000_s1055" type="#_x0000_t32" style="position:absolute;left:22740;top:11330;width:19214;height:49;visibility:visible;mso-wrap-style:square" o:connectortype="straight" o:gfxdata="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" strokecolor="#4579b8 [3044]">
+                  <v:stroke endarrow="open"/>
+                </v:shape>
+                <v:rect id="矩形 102" o:spid="_x0000_s1056" style="position:absolute;left:10336;top:25892;width:9939;height:4210;visibility:visible;mso-wrap-style:square;v-text-anchor:middle" o:gfxdata="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" fillcolor="#4f81bd [3204]" strokecolor="#243f60 [1604]" strokeweight="2pt">
+                  <v:textbox>
+                    <w:txbxContent>
+                      <w:p>
+                        <w:pPr>
+                          <w:pStyle w:val="af"/>
+                          <w:spacing w:before="40" w:beforeAutospacing="0" w:after="0" w:afterAutospacing="0" w:line="240" w:lineRule="exact"/>
+                          <w:jc w:val="center"/>
+                        </w:pPr>
+                        <w:r>
+                          <w:rPr>
+                            <w:rFonts w:hAnsi="华文楷体" w:hint="eastAsia"/>
+                          </w:rPr>
+                          <w:t>READY</w:t>
+                        </w:r>
+                      </w:p>
+                    </w:txbxContent>
+                  </v:textbox>
+                </v:rect>
+                <v:shape id="直接箭头连接符 103" o:spid="_x0000_s1057" type="#_x0000_t32" style="position:absolute;left:15304;top:23266;width:2;height:2626;visibility:visible;mso-wrap-style:square" o:connectortype="straight" o:gfxdata="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" strokecolor="#4579b8 [3044]">
+                  <v:stroke endarrow="open"/>
+                </v:shape>
+                <v:shape id="文本框 104" o:spid="_x0000_s1058" type="#_x0000_t202" style="position:absolute;left:23774;top:8825;width:15982;height:5454;visibility:visible;mso-wrap-style:square;v-text-anchor:top" o:gfxdata="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" filled="f" stroked="f" strokeweight=".5pt">
+                  <v:textbox>
+                    <w:txbxContent>
+                      <w:p>
+                        <w:pPr>
+                          <w:spacing w:before="0" w:after="0" w:line="240" w:lineRule="atLeast"/>
+                          <w:ind w:firstLineChars="0" w:firstLine="0"/>
+                          <w:rPr>
+                            <w:rFonts w:hint="eastAsia"/>
+                          </w:rPr>
+                        </w:pPr>
+                        <w:r>
+                          <w:rPr>
+                            <w:rFonts w:hint="eastAsia"/>
+                          </w:rPr>
+                          <w:t>分数不够</w:t>
+                        </w:r>
+                        <w:r>
+                          <w:rPr>
+                            <w:rFonts w:hint="eastAsia"/>
+                          </w:rPr>
+                          <w:t>，并且</w:t>
+                        </w:r>
+                      </w:p>
+                      <w:p>
+                        <w:pPr>
+                          <w:spacing w:before="0" w:after="0" w:line="240" w:lineRule="atLeast"/>
+                          <w:ind w:firstLineChars="0" w:firstLine="0"/>
+                        </w:pPr>
+                        <w:r>
+                          <w:rPr>
+                            <w:rFonts w:hint="eastAsia"/>
+                          </w:rPr>
+                          <w:t>送分次数不够</w:t>
+                        </w:r>
+                        <w:r>
+                          <w:rPr>
+                            <w:rFonts w:hint="eastAsia"/>
+                          </w:rPr>
+                          <w:t>（非旁观）</w:t>
+                        </w:r>
+                      </w:p>
+                    </w:txbxContent>
+                  </v:textbox>
+                </v:shape>
+                <v:shape id="文本框 104" o:spid="_x0000_s1059" type="#_x0000_t202" style="position:absolute;left:6601;top:14124;width:22898;height:3209;visibility:visible;mso-wrap-style:square;v-text-anchor:top" o:gfxdata="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" filled="f" stroked="f" strokeweight=".5pt">
+                  <v:textbox>
+                    <w:txbxContent>
+                      <w:p>
+                        <w:pPr>
+                          <w:pStyle w:val="af"/>
+                          <w:spacing w:before="40" w:beforeAutospacing="0" w:after="0" w:afterAutospacing="0" w:line="240" w:lineRule="exact"/>
+                          <w:ind w:firstLine="418"/>
+                          <w:jc w:val="both"/>
+                        </w:pPr>
+                        <w:r>
+                          <w:rPr>
+                            <w:rFonts w:ascii="Times New Roman" w:hAnsi="华文楷体" w:hint="eastAsia"/>
+                            <w:kern w:val="2"/>
+                            <w:sz w:val="21"/>
+                            <w:szCs w:val="21"/>
+                          </w:rPr>
+                          <w:t>分数够，送分次数够</w:t>
+                        </w:r>
+                      </w:p>
+                    </w:txbxContent>
+                  </v:textbox>
+                </v:shape>
+                <v:rect id="矩形 106" o:spid="_x0000_s1060" style="position:absolute;left:34002;top:17861;width:7344;height:4210;visibility:visible;mso-wrap-style:square;v-text-anchor:middle" o:gfxdata="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" fillcolor="#4f81bd [3204]" strokecolor="#243f60 [1604]" strokeweight="2pt">
+                  <v:textbox>
+                    <w:txbxContent>
+                      <w:p>
+                        <w:pPr>
+                          <w:pStyle w:val="af"/>
+                          <w:spacing w:before="40" w:beforeAutospacing="0" w:after="0" w:afterAutospacing="0" w:line="240" w:lineRule="exact"/>
+                        </w:pPr>
+                        <w:r>
+                          <w:rPr>
+                            <w:rFonts w:hint="eastAsia"/>
+                          </w:rPr>
+                          <w:t>不送分</w:t>
+                        </w:r>
+                      </w:p>
+                    </w:txbxContent>
+                  </v:textbox>
+                </v:rect>
+                <v:shape id="直接箭头连接符 107" o:spid="_x0000_s1061" type="#_x0000_t32" style="position:absolute;left:22816;top:19966;width:11186;height:1;flip:y;visibility:visible;mso-wrap-style:square" o:connectortype="straight" o:gfxdata="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" strokecolor="#4579b8 [3044]">
+                  <v:stroke endarrow="open"/>
+                </v:shape>
+                <v:shape id="文本框 108" o:spid="_x0000_s1062" type="#_x0000_t202" style="position:absolute;left:22025;top:24490;width:20753;height:5645;visibility:visible;mso-wrap-style:square;v-text-anchor:top" o:gfxdata="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" fillcolor="white [3201]" strokeweight=".5pt">
+                  <v:textbox>
+                    <w:txbxContent>
+                      <w:p>
+                        <w:pPr>
+                          <w:rPr>
+                            <w:rFonts w:hint="eastAsia"/>
+                          </w:rPr>
+                        </w:pPr>
+                        <w:r>
+                          <w:rPr>
+                            <w:rFonts w:hint="eastAsia"/>
+                          </w:rPr>
+                          <w:t>判断分数不够，送分次数够，送分</w:t>
+                        </w:r>
+                        <w:r>
+                          <w:rPr>
+                            <w:rFonts w:hint="eastAsia"/>
+                          </w:rPr>
+                          <w:t>，</w:t>
+                        </w:r>
+                        <w:r>
+                          <w:rPr>
+                            <w:rFonts w:hint="eastAsia"/>
+                          </w:rPr>
+                          <w:t>等待游戏开始</w:t>
+                        </w:r>
+                      </w:p>
+                      <w:p>
+                        <w:pPr>
+                          <w:spacing w:before="0" w:after="0" w:line="240" w:lineRule="atLeast"/>
+                          <w:ind w:firstLineChars="0" w:firstLine="0"/>
+                          <w:jc w:val="center"/>
+                        </w:pPr>
+                      </w:p>
+                    </w:txbxContent>
+                  </v:textbox>
+                </v:shape>
+                <w10:anchorlock/>
+              </v:group>
+            </w:pict>
+          </mc:Fallback>
+        </mc:AlternateContent>
+      </w:r>
+      <w:bookmarkEnd w:id="0"/>
+    </w:p>
+    <w:p>
+      <w:pPr>
+        <w:ind w:firstLineChars="0"/>
+        <w:rPr>
+          <w:rFonts w:hint="eastAsia"/>
+        </w:rPr>
+      </w:pPr>
+    </w:p>
+    <w:p>
+      <w:pPr>
+        <w:ind w:firstLineChars="0"/>
+        <w:rPr>
+          <w:rFonts w:hint="eastAsia"/>
+        </w:rPr>
+      </w:pPr>
+    </w:p>
+    <w:p>
+      <w:pPr>
+        <w:ind w:firstLineChars="0"/>
+        <w:rPr>
+          <w:rFonts w:hint="eastAsia"/>
+        </w:rPr>
+      </w:pPr>
+    </w:p>
+    <w:p>
+      <w:pPr>
+        <w:ind w:firstLineChars="0"/>
+        <w:rPr>
+          <w:rFonts w:hint="eastAsia"/>
+        </w:rPr>
+      </w:pPr>
+    </w:p>
+    <w:p>
+      <w:pPr>
+        <w:ind w:firstLineChars="0"/>
+        <w:rPr>
+          <w:rFonts w:hint="eastAsia"/>
+        </w:rPr>
+      </w:pPr>
+    </w:p>
+    <w:p>
+      <w:pPr>
+        <w:ind w:firstLineChars="0"/>
+        <w:rPr>
+          <w:rFonts w:hint="eastAsia"/>
+        </w:rPr>
+      </w:pPr>
+    </w:p>
+    <w:p>
+      <w:pPr>
+        <w:ind w:firstLineChars="0"/>
+        <w:rPr>
+          <w:rFonts w:hint="eastAsia"/>
+        </w:rPr>
+      </w:pPr>
+      <w:r>
+        <w:rPr>
+          <w:rFonts w:hint="eastAsia"/>
+          <w:noProof/>
+        </w:rPr>
+        <mc:AlternateContent>
+          <mc:Choice Requires="wpc">
+            <w:drawing>
+              <wp:inline distT="0" distB="0" distL="0" distR="0">
+                <wp:extent cx="5271715" cy="3546282"/>
+                <wp:effectExtent l="0" t="0" r="0" b="0"/>
+                <wp:docPr id="24" name="画布 24"/>
+                <wp:cNvGraphicFramePr>
+                  <a:graphicFrameLocks xmlns:a="http://schemas.openxmlformats.org/drawingml/2006/main" noChangeAspect="1"/>
+                </wp:cNvGraphicFramePr>
+                <a:graphic xmlns:a="http://schemas.openxmlformats.org/drawingml/2006/main">
+                  <a:graphicData uri="http://schemas.microsoft.com/office/word/2010/wordprocessingCanvas">
+                    <wpc:wpc>
+                      <wpc:bg/>
+                      <wpc:whole/>
+                      <wps:wsp>
+                        <wps:cNvPr id="31" name="矩形 31"/>
+                        <wps:cNvSpPr/>
+                        <wps:spPr>
+                          <a:xfrm>
+                            <a:off x="429370" y="302150"/>
+                            <a:ext cx="1176793" cy="405516"/>
+                          </a:xfrm>
+                          <a:prstGeom prst="rect">
+                            <a:avLst/>
+                          </a:prstGeom>
+                        </wps:spPr>
+                        <wps:style>
+                          <a:lnRef idx="2">
+                            <a:schemeClr val="accent1">
+                              <a:shade val="50000"/>
+                            </a:schemeClr>
+                          </a:lnRef>
+                          <a:fillRef idx="1">
+                            <a:schemeClr val="accent1"/>
+                          </a:fillRef>
+                          <a:effectRef idx="0">
+                            <a:schemeClr val="accent1"/>
+                          </a:effectRef>
+                          <a:fontRef idx="minor">
+                            <a:schemeClr val="lt1"/>
+                          </a:fontRef>
+                        </wps:style>
+                        <wps:txbx>
+                          <w:txbxContent>
+                            <w:p>
+                              <w:r>
+                                <w:rPr>
+                                  <w:rFonts w:hint="eastAsia"/>
+                                </w:rPr>
+                                <w:t>服务器端</w:t>
+                              </w:r>
+                            </w:p>
+                          </w:txbxContent>
+                        </wps:txbx>
+                        <wps:bodyPr rot="0" spcFirstLastPara="0" vertOverflow="overflow" horzOverflow="overflow" vert="horz" wrap="square" lIns="91440" tIns="45720" rIns="91440" bIns="45720" numCol="1" spcCol="0" rtlCol="0" fromWordArt="0" anchor="ctr" anchorCtr="0" forceAA="0" compatLnSpc="1">
+                          <a:prstTxWarp prst="textNoShape">
+                            <a:avLst/>
+                          </a:prstTxWarp>
+                          <a:noAutofit/>
+                        </wps:bodyPr>
+                      </wps:wsp>
+                      <wps:wsp>
+                        <wps:cNvPr id="74" name="矩形 74"/>
+                        <wps:cNvSpPr/>
+                        <wps:spPr>
+                          <a:xfrm>
+                            <a:off x="3201495" y="299231"/>
+                            <a:ext cx="1176655" cy="405130"/>
+                          </a:xfrm>
+                          <a:prstGeom prst="rect">
+                            <a:avLst/>
+                          </a:prstGeom>
+                        </wps:spPr>
+                        <wps:style>
+                          <a:lnRef idx="2">
+                            <a:schemeClr val="accent1">
+                              <a:shade val="50000"/>
+                            </a:schemeClr>
+                          </a:lnRef>
+                          <a:fillRef idx="1">
+                            <a:schemeClr val="accent1"/>
+                          </a:fillRef>
+                          <a:effectRef idx="0">
+                            <a:schemeClr val="accent1"/>
+                          </a:effectRef>
+                          <a:fontRef idx="minor">
+                            <a:schemeClr val="lt1"/>
+                          </a:fontRef>
+                        </wps:style>
+                        <wps:txbx>
+                          <w:txbxContent>
+                            <w:p>
+                              <w:pPr>
+                                <w:pStyle w:val="af"/>
+                                <w:spacing w:before="40" w:beforeAutospacing="0" w:after="40" w:afterAutospacing="0" w:line="360" w:lineRule="exact"/>
+                                <w:ind w:firstLine="418"/>
+                                <w:jc w:val="both"/>
+                              </w:pPr>
+                              <w:r>
+                                <w:rPr>
+                                  <w:rFonts w:ascii="Times New Roman" w:hAnsi="华文楷体" w:hint="eastAsia"/>
+                                  <w:kern w:val="2"/>
+                                  <w:sz w:val="21"/>
+                                  <w:szCs w:val="21"/>
+                                </w:rPr>
+                                <w:t>客户端</w:t>
+                              </w:r>
+                            </w:p>
+                          </w:txbxContent>
+                        </wps:txbx>
+                        <wps:bodyPr rot="0" spcFirstLastPara="0" vert="horz" wrap="square" lIns="91440" tIns="45720" rIns="91440" bIns="45720" numCol="1" spcCol="0" rtlCol="0" fromWordArt="0" anchor="ctr" anchorCtr="0" forceAA="0" compatLnSpc="1">
+                          <a:prstTxWarp prst="textNoShape">
+                            <a:avLst/>
+                          </a:prstTxWarp>
+                          <a:noAutofit/>
+                        </wps:bodyPr>
+                      </wps:wsp>
+                      <wps:wsp>
+                        <wps:cNvPr id="62" name="直接箭头连接符 62"/>
+                        <wps:cNvCnPr>
+                          <a:stCxn id="31" idx="2"/>
+                        </wps:cNvCnPr>
+                        <wps:spPr>
+                          <a:xfrm flipH="1">
+                            <a:off x="1017655" y="707666"/>
+                            <a:ext cx="112" cy="2655317"/>
+                          </a:xfrm>
+                          <a:prstGeom prst="straightConnector1">
+                            <a:avLst/>
+                          </a:prstGeom>
+                          <a:ln>
+                            <a:tailEnd type="arrow"/>
+                          </a:ln>
+                        </wps:spPr>
+                        <wps:style>
+                          <a:lnRef idx="1">
+                            <a:schemeClr val="accent1"/>
+                          </a:lnRef>
+                          <a:fillRef idx="0">
+                            <a:schemeClr val="accent1"/>
+                          </a:fillRef>
+                          <a:effectRef idx="0">
+                            <a:schemeClr val="accent1"/>
+                          </a:effectRef>
+                          <a:fontRef idx="minor">
+                            <a:schemeClr val="tx1"/>
+                          </a:fontRef>
+                        </wps:style>
+                        <wps:bodyPr/>
+                      </wps:wsp>
+                      <wps:wsp>
+                        <wps:cNvPr id="78" name="直接箭头连接符 78"/>
+                        <wps:cNvCnPr>
+                          <a:stCxn id="74" idx="2"/>
+                        </wps:cNvCnPr>
+                        <wps:spPr>
+                          <a:xfrm flipH="1">
+                            <a:off x="3789406" y="704361"/>
+                            <a:ext cx="417" cy="2658622"/>
+                          </a:xfrm>
+                          <a:prstGeom prst="straightConnector1">
+                            <a:avLst/>
+                          </a:prstGeom>
+                          <a:ln>
+                            <a:tailEnd type="arrow"/>
+                          </a:ln>
+                        </wps:spPr>
+                        <wps:style>
+                          <a:lnRef idx="1">
+                            <a:schemeClr val="accent1"/>
+                          </a:lnRef>
+                          <a:fillRef idx="0">
+                            <a:schemeClr val="accent1"/>
+                          </a:fillRef>
+                          <a:effectRef idx="0">
+                            <a:schemeClr val="accent1"/>
+                          </a:effectRef>
+                          <a:fontRef idx="minor">
+                            <a:schemeClr val="tx1"/>
+                          </a:fontRef>
+                        </wps:style>
+                        <wps:bodyPr/>
+                      </wps:wsp>
+                      <wps:wsp>
+                        <wps:cNvPr id="64" name="直接箭头连接符 64"/>
+                        <wps:cNvCnPr/>
+                        <wps:spPr>
+                          <a:xfrm flipH="1">
+                            <a:off x="1017543" y="1105089"/>
+                            <a:ext cx="2771863" cy="0"/>
+                          </a:xfrm>
+                          <a:prstGeom prst="straightConnector1">
+                            <a:avLst/>
+                          </a:prstGeom>
+                          <a:ln>
+                            <a:tailEnd type="arrow"/>
+                          </a:ln>
+                        </wps:spPr>
+                        <wps:style>
+                          <a:lnRef idx="1">
+                            <a:schemeClr val="accent1"/>
+                          </a:lnRef>
+                          <a:fillRef idx="0">
+                            <a:schemeClr val="accent1"/>
+                          </a:fillRef>
+                          <a:effectRef idx="0">
+                            <a:schemeClr val="accent1"/>
+                          </a:effectRef>
+                          <a:fontRef idx="minor">
+                            <a:schemeClr val="tx1"/>
+                          </a:fontRef>
+                        </wps:style>
+                        <wps:bodyPr/>
+                      </wps:wsp>
+                      <wps:wsp>
+                        <wps:cNvPr id="79" name="文本框 79"/>
+                        <wps:cNvSpPr txBox="1"/>
+                        <wps:spPr>
+                          <a:xfrm>
+                            <a:off x="1970757" y="775538"/>
+                            <a:ext cx="835833" cy="313787"/>
+                          </a:xfrm>
+                          <a:prstGeom prst="rect">
+                            <a:avLst/>
+                          </a:prstGeom>
+                          <a:noFill/>
+                          <a:ln w="6350">
+                            <a:noFill/>
+                          </a:ln>
+                          <a:effectLst/>
+                        </wps:spPr>
+                        <wps:style>
+                          <a:lnRef idx="0">
+                            <a:schemeClr val="accent1"/>
+                          </a:lnRef>
+                          <a:fillRef idx="0">
+                            <a:schemeClr val="accent1"/>
+                          </a:fillRef>
+                          <a:effectRef idx="0">
+                            <a:schemeClr val="accent1"/>
+                          </a:effectRef>
+                          <a:fontRef idx="minor">
+                            <a:schemeClr val="dk1"/>
+                          </a:fontRef>
+                        </wps:style>
+                        <wps:txbx>
+                          <w:txbxContent>
+                            <w:p>
+                              <w:pPr>
+                                <w:spacing w:before="0" w:after="0" w:line="240" w:lineRule="atLeast"/>
+                                <w:ind w:firstLineChars="0" w:firstLine="0"/>
+                                <w:jc w:val="left"/>
+                              </w:pPr>
+                              <w:r>
+                                <w:rPr>
+                                  <w:rFonts w:hint="eastAsia"/>
+                                </w:rPr>
+                                <w:t>坐下</w:t>
+                              </w:r>
+                              <w:r>
+                                <w:rPr>
+                                  <w:rFonts w:hint="eastAsia"/>
+                                </w:rPr>
+                                <w:t>请求</w:t>
+                              </w:r>
+                            </w:p>
+                          </w:txbxContent>
+                        </wps:txbx>
+                        <wps:bodyPr rot="0" spcFirstLastPara="0" vertOverflow="overflow" horzOverflow="overflow" vert="horz" wrap="square" lIns="91440" tIns="45720" rIns="91440" bIns="45720" numCol="1" spcCol="0" rtlCol="0" fromWordArt="0" anchor="t" anchorCtr="0" forceAA="0" compatLnSpc="1">
+                          <a:prstTxWarp prst="textNoShape">
+                            <a:avLst/>
+                          </a:prstTxWarp>
+                          <a:noAutofit/>
+                        </wps:bodyPr>
+                      </wps:wsp>
+                      <wps:wsp>
+                        <wps:cNvPr id="80" name="直接箭头连接符 80"/>
+                        <wps:cNvCnPr/>
+                        <wps:spPr>
+                          <a:xfrm>
+                            <a:off x="1017655" y="1614115"/>
+                            <a:ext cx="2771751" cy="0"/>
+                          </a:xfrm>
+                          <a:prstGeom prst="straightConnector1">
+                            <a:avLst/>
+                          </a:prstGeom>
+                          <a:ln>
+                            <a:tailEnd type="arrow"/>
+                          </a:ln>
+                        </wps:spPr>
+                        <wps:style>
+                          <a:lnRef idx="1">
+                            <a:schemeClr val="accent1"/>
+                          </a:lnRef>
+                          <a:fillRef idx="0">
+                            <a:schemeClr val="accent1"/>
+                          </a:fillRef>
+                          <a:effectRef idx="0">
+                            <a:schemeClr val="accent1"/>
+                          </a:effectRef>
+                          <a:fontRef idx="minor">
+                            <a:schemeClr val="tx1"/>
+                          </a:fontRef>
+                        </wps:style>
+                        <wps:bodyPr/>
+                      </wps:wsp>
+                      <wps:wsp>
+                        <wps:cNvPr id="81" name="文本框 79"/>
+                        <wps:cNvSpPr txBox="1"/>
+                        <wps:spPr>
+                          <a:xfrm>
+                            <a:off x="1455090" y="1210732"/>
+                            <a:ext cx="1820486" cy="400050"/>
+                          </a:xfrm>
+                          <a:prstGeom prst="rect">
+                            <a:avLst/>
+                          </a:prstGeom>
+                          <a:noFill/>
+                          <a:ln w="6350">
+                            <a:noFill/>
+                          </a:ln>
+                          <a:effectLst/>
+                        </wps:spPr>
+                        <wps:style>
+                          <a:lnRef idx="0">
+                            <a:schemeClr val="accent1"/>
+                          </a:lnRef>
+                          <a:fillRef idx="0">
+                            <a:schemeClr val="accent1"/>
+                          </a:fillRef>
+                          <a:effectRef idx="0">
+                            <a:schemeClr val="accent1"/>
+                          </a:effectRef>
+                          <a:fontRef idx="minor">
+                            <a:schemeClr val="dk1"/>
+                          </a:fontRef>
+                        </wps:style>
+                        <wps:txbx>
+                          <w:txbxContent>
+                            <w:p>
+                              <w:pPr>
+                                <w:pStyle w:val="af"/>
+                                <w:spacing w:before="40" w:beforeAutospacing="0" w:after="40" w:afterAutospacing="0" w:line="360" w:lineRule="exact"/>
+                              </w:pPr>
+                              <w:r>
+                                <w:rPr>
+                                  <w:rFonts w:ascii="Times New Roman" w:hAnsi="华文楷体" w:hint="eastAsia"/>
+                                  <w:kern w:val="2"/>
+                                  <w:sz w:val="21"/>
+                                  <w:szCs w:val="21"/>
+                                </w:rPr>
+                                <w:t>核对送分次数和分数发送通知</w:t>
+                              </w:r>
+                            </w:p>
+                          </w:txbxContent>
+                        </wps:txbx>
+                        <wps:bodyPr rot="0" spcFirstLastPara="0" vert="horz" wrap="square" lIns="91440" tIns="45720" rIns="91440" bIns="45720" numCol="1" spcCol="0" rtlCol="0" fromWordArt="0" anchor="t" anchorCtr="0" forceAA="0" compatLnSpc="1">
+                          <a:prstTxWarp prst="textNoShape">
+                            <a:avLst/>
+                          </a:prstTxWarp>
+                          <a:noAutofit/>
+                        </wps:bodyPr>
+                      </wps:wsp>
+                      <wps:wsp>
+                        <wps:cNvPr id="84" name="直接箭头连接符 84"/>
+                        <wps:cNvCnPr/>
+                        <wps:spPr>
+                          <a:xfrm>
+                            <a:off x="1038250" y="1992302"/>
+                            <a:ext cx="2771140" cy="0"/>
+                          </a:xfrm>
+                          <a:prstGeom prst="straightConnector1">
+                            <a:avLst/>
+                          </a:prstGeom>
+                          <a:ln>
+                            <a:tailEnd type="arrow"/>
+                          </a:ln>
+                        </wps:spPr>
+                        <wps:style>
+                          <a:lnRef idx="1">
+                            <a:schemeClr val="accent1"/>
+                          </a:lnRef>
+                          <a:fillRef idx="0">
+                            <a:schemeClr val="accent1"/>
+                          </a:fillRef>
+                          <a:effectRef idx="0">
+                            <a:schemeClr val="accent1"/>
+                          </a:effectRef>
+                          <a:fontRef idx="minor">
+                            <a:schemeClr val="tx1"/>
+                          </a:fontRef>
+                        </wps:style>
+                        <wps:bodyPr/>
+                      </wps:wsp>
+                      <wps:wsp>
+                        <wps:cNvPr id="85" name="文本框 79"/>
+                        <wps:cNvSpPr txBox="1"/>
+                        <wps:spPr>
+                          <a:xfrm>
+                            <a:off x="1572961" y="1687028"/>
+                            <a:ext cx="1569131" cy="238760"/>
+                          </a:xfrm>
+                          <a:prstGeom prst="rect">
+                            <a:avLst/>
+                          </a:prstGeom>
+                          <a:noFill/>
+                          <a:ln w="6350">
+                            <a:noFill/>
+                          </a:ln>
+                          <a:effectLst/>
+                        </wps:spPr>
+                        <wps:style>
+                          <a:lnRef idx="0">
+                            <a:schemeClr val="accent1"/>
+                          </a:lnRef>
+                          <a:fillRef idx="0">
+                            <a:schemeClr val="accent1"/>
+                          </a:fillRef>
+                          <a:effectRef idx="0">
+                            <a:schemeClr val="accent1"/>
+                          </a:effectRef>
+                          <a:fontRef idx="minor">
+                            <a:schemeClr val="dk1"/>
+                          </a:fontRef>
+                        </wps:style>
+                        <wps:txbx>
+                          <w:txbxContent>
+                            <w:p>
+                              <w:pPr>
+                                <w:pStyle w:val="af"/>
+                                <w:spacing w:before="0" w:beforeAutospacing="0" w:after="0" w:afterAutospacing="0" w:line="240" w:lineRule="exact"/>
+                              </w:pPr>
+                              <w:r>
+                                <w:rPr>
+                                  <w:rFonts w:ascii="Times New Roman" w:hAnsi="华文楷体" w:hint="eastAsia"/>
+                                  <w:kern w:val="2"/>
+                                  <w:sz w:val="21"/>
+                                  <w:szCs w:val="21"/>
+                                </w:rPr>
+                                <w:t>开始游戏或者弹出用户</w:t>
+                              </w:r>
+                            </w:p>
+                          </w:txbxContent>
+                        </wps:txbx>
+                        <wps:bodyPr rot="0" spcFirstLastPara="0" vert="horz" wrap="square" lIns="91440" tIns="45720" rIns="91440" bIns="45720" numCol="1" spcCol="0" rtlCol="0" fromWordArt="0" anchor="t" anchorCtr="0" forceAA="0" compatLnSpc="1">
+                          <a:prstTxWarp prst="textNoShape">
+                            <a:avLst/>
+                          </a:prstTxWarp>
+                          <a:noAutofit/>
+                        </wps:bodyPr>
+                      </wps:wsp>
+                      <wps:wsp>
+                        <wps:cNvPr id="86" name="直接箭头连接符 86"/>
+                        <wps:cNvCnPr/>
+                        <wps:spPr>
+                          <a:xfrm>
+                            <a:off x="1014285" y="2336657"/>
+                            <a:ext cx="2774704" cy="0"/>
+                          </a:xfrm>
+                          <a:prstGeom prst="straightConnector1">
+                            <a:avLst/>
+                          </a:prstGeom>
+                          <a:ln>
+                            <a:headEnd type="arrow"/>
+                            <a:tailEnd type="arrow"/>
+                          </a:ln>
+                        </wps:spPr>
+                        <wps:style>
+                          <a:lnRef idx="1">
+                            <a:schemeClr val="accent1"/>
+                          </a:lnRef>
+                          <a:fillRef idx="0">
+                            <a:schemeClr val="accent1"/>
+                          </a:fillRef>
+                          <a:effectRef idx="0">
+                            <a:schemeClr val="accent1"/>
+                          </a:effectRef>
+                          <a:fontRef idx="minor">
+                            <a:schemeClr val="tx1"/>
+                          </a:fontRef>
+                        </wps:style>
+                        <wps:bodyPr/>
+                      </wps:wsp>
+                      <wps:wsp>
+                        <wps:cNvPr id="87" name="文本框 79"/>
+                        <wps:cNvSpPr txBox="1"/>
+                        <wps:spPr>
+                          <a:xfrm>
+                            <a:off x="1994805" y="2050546"/>
+                            <a:ext cx="811543" cy="285820"/>
+                          </a:xfrm>
+                          <a:prstGeom prst="rect">
+                            <a:avLst/>
+                          </a:prstGeom>
+                          <a:noFill/>
+                          <a:ln w="6350">
+                            <a:noFill/>
+                          </a:ln>
+                          <a:effectLst/>
+                        </wps:spPr>
+                        <wps:style>
+                          <a:lnRef idx="0">
+                            <a:schemeClr val="accent1"/>
+                          </a:lnRef>
+                          <a:fillRef idx="0">
+                            <a:schemeClr val="accent1"/>
+                          </a:fillRef>
+                          <a:effectRef idx="0">
+                            <a:schemeClr val="accent1"/>
+                          </a:effectRef>
+                          <a:fontRef idx="minor">
+                            <a:schemeClr val="dk1"/>
+                          </a:fontRef>
+                        </wps:style>
+                        <wps:txbx>
+                          <w:txbxContent>
+                            <w:p>
+                              <w:pPr>
+                                <w:pStyle w:val="af"/>
+                                <w:spacing w:before="0" w:beforeAutospacing="0" w:after="0" w:afterAutospacing="0" w:line="240" w:lineRule="exact"/>
+                              </w:pPr>
+                              <w:r>
+                                <w:rPr>
+                                  <w:rFonts w:ascii="Times New Roman" w:hAnsi="华文楷体" w:hint="eastAsia"/>
+                                  <w:sz w:val="21"/>
+                                  <w:szCs w:val="21"/>
+                                </w:rPr>
+                                <w:t>游戏过程</w:t>
+                              </w:r>
+                            </w:p>
+                          </w:txbxContent>
+                        </wps:txbx>
+                        <wps:bodyPr rot="0" spcFirstLastPara="0" vert="horz" wrap="square" lIns="91440" tIns="45720" rIns="91440" bIns="45720" numCol="1" spcCol="0" rtlCol="0" fromWordArt="0" anchor="t" anchorCtr="0" forceAA="0" compatLnSpc="1">
+                          <a:prstTxWarp prst="textNoShape">
+                            <a:avLst/>
+                          </a:prstTxWarp>
+                          <a:noAutofit/>
+                        </wps:bodyPr>
+                      </wps:wsp>
+                      <wps:wsp>
+                        <wps:cNvPr id="88" name="直接箭头连接符 88"/>
+                        <wps:cNvCnPr/>
+                        <wps:spPr>
+                          <a:xfrm>
+                            <a:off x="1018072" y="2679590"/>
+                            <a:ext cx="2771751" cy="0"/>
+                          </a:xfrm>
+                          <a:prstGeom prst="straightConnector1">
+                            <a:avLst/>
+                          </a:prstGeom>
+                          <a:ln>
+                            <a:tailEnd type="arrow"/>
+                          </a:ln>
+                        </wps:spPr>
+                        <wps:style>
+                          <a:lnRef idx="1">
+                            <a:schemeClr val="accent1"/>
+                          </a:lnRef>
+                          <a:fillRef idx="0">
+                            <a:schemeClr val="accent1"/>
+                          </a:fillRef>
+                          <a:effectRef idx="0">
+                            <a:schemeClr val="accent1"/>
+                          </a:effectRef>
+                          <a:fontRef idx="minor">
+                            <a:schemeClr val="tx1"/>
+                          </a:fontRef>
+                        </wps:style>
+                        <wps:bodyPr/>
+                      </wps:wsp>
+                      <wps:wsp>
+                        <wps:cNvPr id="89" name="文本框 79"/>
+                        <wps:cNvSpPr txBox="1"/>
+                        <wps:spPr>
+                          <a:xfrm>
+                            <a:off x="1529708" y="2367038"/>
+                            <a:ext cx="1745860" cy="237490"/>
+                          </a:xfrm>
+                          <a:prstGeom prst="rect">
+                            <a:avLst/>
+                          </a:prstGeom>
+                          <a:noFill/>
+                          <a:ln w="6350">
+                            <a:noFill/>
+                          </a:ln>
+                          <a:effectLst/>
+                        </wps:spPr>
+                        <wps:style>
+                          <a:lnRef idx="0">
+                            <a:schemeClr val="accent1"/>
+                          </a:lnRef>
+                          <a:fillRef idx="0">
+                            <a:schemeClr val="accent1"/>
+                          </a:fillRef>
+                          <a:effectRef idx="0">
+                            <a:schemeClr val="accent1"/>
+                          </a:effectRef>
+                          <a:fontRef idx="minor">
+                            <a:schemeClr val="dk1"/>
+                          </a:fontRef>
+                        </wps:style>
+                        <wps:txbx>
+                          <w:txbxContent>
+                            <w:p>
+                              <w:pPr>
+                                <w:pStyle w:val="af"/>
+                                <w:spacing w:before="0" w:beforeAutospacing="0" w:after="0" w:afterAutospacing="0" w:line="240" w:lineRule="exact"/>
+                              </w:pPr>
+                              <w:r>
+                                <w:rPr>
+                                  <w:rFonts w:ascii="Times New Roman" w:hAnsi="华文楷体" w:hint="eastAsia"/>
+                                  <w:sz w:val="21"/>
+                                  <w:szCs w:val="21"/>
+                                </w:rPr>
+                                <w:t>游戏结束，分数结算</w:t>
+                              </w:r>
+                              <w:r>
+                                <w:rPr>
+                                  <w:rFonts w:ascii="Times New Roman" w:hAnsi="华文楷体" w:hint="eastAsia"/>
+                                  <w:sz w:val="21"/>
+                                  <w:szCs w:val="21"/>
+                                </w:rPr>
+                                <w:t>核对</w:t>
+                              </w:r>
+                            </w:p>
+                          </w:txbxContent>
+                        </wps:txbx>
+                        <wps:bodyPr rot="0" spcFirstLastPara="0" vert="horz" wrap="square" lIns="91440" tIns="45720" rIns="91440" bIns="45720" numCol="1" spcCol="0" rtlCol="0" fromWordArt="0" anchor="t" anchorCtr="0" forceAA="0" compatLnSpc="1">
+                          <a:prstTxWarp prst="textNoShape">
+                            <a:avLst/>
+                          </a:prstTxWarp>
+                          <a:noAutofit/>
+                        </wps:bodyPr>
+                      </wps:wsp>
+                    </wpc:wpc>
+                  </a:graphicData>
+                </a:graphic>
+              </wp:inline>
+            </w:drawing>
+          </mc:Choice>
+          <mc:Fallback>
+            <w:pict>
+              <v:group id="画布 24" o:spid="_x0000_s1063" editas="canvas" style="width:415.1pt;height:279.25pt;mso-position-horizontal-relative:char;mso-position-vertical-relative:line" coordsize="52711,35458" o:gfxdata="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">
+                <v:shape id="_x0000_s1064" type="#_x0000_t75" style="position:absolute;width:52711;height:35458;visibility:visible;mso-wrap-style:square">
+                  <v:fill o:detectmouseclick="t"/>
+                  <v:path o:connecttype="none"/>
+                </v:shape>
+                <v:rect id="矩形 31" o:spid="_x0000_s1065" style="position:absolute;left:4293;top:3021;width:11768;height:4055;visibility:visible;mso-wrap-style:square;v-text-anchor:middle" o:gfxdata="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" fillcolor="#4f81bd [3204]" strokecolor="#243f60 [1604]" strokeweight="2pt">
+                  <v:textbox>
+                    <w:txbxContent>
+                      <w:p>
+                        <w:r>
+                          <w:rPr>
+                            <w:rFonts w:hint="eastAsia"/>
+                          </w:rPr>
+                          <w:t>服务器端</w:t>
+                        </w:r>
+                      </w:p>
+                    </w:txbxContent>
+                  </v:textbox>
+                </v:rect>
+                <v:rect id="矩形 74" o:spid="_x0000_s1066" style="position:absolute;left:32014;top:2992;width:11767;height:4051;visibility:visible;mso-wrap-style:square;v-text-anchor:middle" o:gfxdata="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" fillcolor="#4f81bd [3204]" strokecolor="#243f60 [1604]" strokeweight="2pt">
+                  <v:textbox>
+                    <w:txbxContent>
+                      <w:p>
+                        <w:pPr>
+                          <w:pStyle w:val="af"/>
+                          <w:spacing w:before="40" w:beforeAutospacing="0" w:after="40" w:afterAutospacing="0" w:line="360" w:lineRule="exact"/>
+                          <w:ind w:firstLine="418"/>
+                          <w:jc w:val="both"/>
+                        </w:pPr>
+                        <w:r>
+                          <w:rPr>
+                            <w:rFonts w:ascii="Times New Roman" w:hAnsi="华文楷体" w:hint="eastAsia"/>
+                            <w:kern w:val="2"/>
+                            <w:sz w:val="21"/>
+                            <w:szCs w:val="21"/>
+                          </w:rPr>
+                          <w:t>客户端</w:t>
+                        </w:r>
+                      </w:p>
+                    </w:txbxContent>
+                  </v:textbox>
+                </v:rect>
+                <v:shape id="直接箭头连接符 62" o:spid="_x0000_s1067" type="#_x0000_t32" style="position:absolute;left:10176;top:7076;width:1;height:26553;flip:x;visibility:visible;mso-wrap-style:square" o:connectortype="straight" o:gfxdata="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" strokecolor="#4579b8 [3044]">
+                  <v:stroke endarrow="open"/>
+                </v:shape>
+                <v:shape id="直接箭头连接符 78" o:spid="_x0000_s1068" type="#_x0000_t32" style="position:absolute;left:37894;top:7043;width:4;height:26586;flip:x;visibility:visible;mso-wrap-style:square" o:connectortype="straight" o:gfxdata="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" strokecolor="#4579b8 [3044]">
+                  <v:stroke endarrow="open"/>
+                </v:shape>
+                <v:shape id="直接箭头连接符 64" o:spid="_x0000_s1069" type="#_x0000_t32" style="position:absolute;left:10175;top:11050;width:27719;height:0;flip:x;visibility:visible;mso-wrap-style:square" o:connectortype="straight" o:gfxdata="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" strokecolor="#4579b8 [3044]">
+                  <v:stroke endarrow="open"/>
+                </v:shape>
+                <v:shape id="文本框 79" o:spid="_x0000_s1070" type="#_x0000_t202" style="position:absolute;left:19707;top:7755;width:8358;height:3138;visibility:visible;mso-wrap-style:square;v-text-anchor:top" o:gfxdata="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" filled="f" stroked="f" strokeweight=".5pt">
+                  <v:textbox>
+                    <w:txbxContent>
+                      <w:p>
+                        <w:pPr>
+                          <w:spacing w:before="0" w:after="0" w:line="240" w:lineRule="atLeast"/>
+                          <w:ind w:firstLineChars="0" w:firstLine="0"/>
+                          <w:jc w:val="left"/>
+                        </w:pPr>
+                        <w:r>
+                          <w:rPr>
+                            <w:rFonts w:hint="eastAsia"/>
+                          </w:rPr>
+                          <w:t>坐下</w:t>
+                        </w:r>
+                        <w:r>
+                          <w:rPr>
+                            <w:rFonts w:hint="eastAsia"/>
+                          </w:rPr>
+                          <w:t>请求</w:t>
+                        </w:r>
+                      </w:p>
+                    </w:txbxContent>
+                  </v:textbox>
+                </v:shape>
+                <v:shape id="直接箭头连接符 80" o:spid="_x0000_s1071" type="#_x0000_t32" style="position:absolute;left:10176;top:16141;width:27718;height:0;visibility:visible;mso-wrap-style:square" o:connectortype="straight" o:gfxdata="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" strokecolor="#4579b8 [3044]">
+                  <v:stroke endarrow="open"/>
+                </v:shape>
+                <v:shape id="文本框 79" o:spid="_x0000_s1072" type="#_x0000_t202" style="position:absolute;left:14550;top:12107;width:18205;height:4000;visibility:visible;mso-wrap-style:square;v-text-anchor:top" o:gfxdata="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" filled="f" stroked="f" strokeweight=".5pt">
+                  <v:textbox>
+                    <w:txbxContent>
+                      <w:p>
+                        <w:pPr>
+                          <w:pStyle w:val="af"/>
+                          <w:spacing w:before="40" w:beforeAutospacing="0" w:after="40" w:afterAutospacing="0" w:line="360" w:lineRule="exact"/>
+                        </w:pPr>
+                        <w:r>
+                          <w:rPr>
+                            <w:rFonts w:ascii="Times New Roman" w:hAnsi="华文楷体" w:hint="eastAsia"/>
+                            <w:kern w:val="2"/>
+                            <w:sz w:val="21"/>
+                            <w:szCs w:val="21"/>
+                          </w:rPr>
+                          <w:t>核对送分次数和分数发送通知</w:t>
+                        </w:r>
+                      </w:p>
+                    </w:txbxContent>
+                  </v:textbox>
+                </v:shape>
+                <v:shape id="直接箭头连接符 84" o:spid="_x0000_s1073" type="#_x0000_t32" style="position:absolute;left:10382;top:19923;width:27711;height:0;visibility:visible;mso-wrap-style:square" o:connectortype="straight" o:gfxdata="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" strokecolor="#4579b8 [3044]">
+                  <v:stroke endarrow="open"/>
+                </v:shape>
+                <v:shape id="文本框 79" o:spid="_x0000_s1074" type="#_x0000_t202" style="position:absolute;left:15729;top:16870;width:15691;height:2387;visibility:visible;mso-wrap-style:square;v-text-anchor:top" o:gfxdata="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" filled="f" stroked="f" strokeweight=".5pt">
+                  <v:textbox>
+                    <w:txbxContent>
+                      <w:p>
+                        <w:pPr>
+                          <w:pStyle w:val="af"/>
+                          <w:spacing w:before="0" w:beforeAutospacing="0" w:after="0" w:afterAutospacing="0" w:line="240" w:lineRule="exact"/>
+                        </w:pPr>
+                        <w:r>
+                          <w:rPr>
+                            <w:rFonts w:ascii="Times New Roman" w:hAnsi="华文楷体" w:hint="eastAsia"/>
+                            <w:kern w:val="2"/>
+                            <w:sz w:val="21"/>
+                            <w:szCs w:val="21"/>
+                          </w:rPr>
+                          <w:t>开始游戏或者弹出用户</w:t>
+                        </w:r>
+                      </w:p>
+                    </w:txbxContent>
+                  </v:textbox>
+                </v:shape>
+                <v:shape id="直接箭头连接符 86" o:spid="_x0000_s1075" type="#_x0000_t32" style="position:absolute;left:10142;top:23366;width:27747;height:0;visibility:visible;mso-wrap-style:square" o:connectortype="straight" o:gfxdata="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" strokecolor="#4579b8 [3044]">
+                  <v:stroke startarrow="open" endarrow="open"/>
+                </v:shape>
+                <v:shape id="文本框 79" o:spid="_x0000_s1076" type="#_x0000_t202" style="position:absolute;left:19948;top:20505;width:8115;height:2858;visibility:visible;mso-wrap-style:square;v-text-anchor:top" o:gfxdata="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" filled="f" stroked="f" strokeweight=".5pt">
+                  <v:textbox>
+                    <w:txbxContent>
+                      <w:p>
+                        <w:pPr>
+                          <w:pStyle w:val="af"/>
+                          <w:spacing w:before="0" w:beforeAutospacing="0" w:after="0" w:afterAutospacing="0" w:line="240" w:lineRule="exact"/>
+                        </w:pPr>
+                        <w:r>
+                          <w:rPr>
+                            <w:rFonts w:ascii="Times New Roman" w:hAnsi="华文楷体" w:hint="eastAsia"/>
+                            <w:sz w:val="21"/>
+                            <w:szCs w:val="21"/>
+                          </w:rPr>
+                          <w:t>游戏过程</w:t>
+                        </w:r>
+                      </w:p>
+                    </w:txbxContent>
+                  </v:textbox>
+                </v:shape>
+                <v:shape id="直接箭头连接符 88" o:spid="_x0000_s1077" type="#_x0000_t32" style="position:absolute;left:10180;top:26795;width:27718;height:0;visibility:visible;mso-wrap-style:square" o:connectortype="straight" o:gfxdata="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" strokecolor="#4579b8 [3044]">
+                  <v:stroke endarrow="open"/>
+                </v:shape>
+                <v:shape id="文本框 79" o:spid="_x0000_s1078" type="#_x0000_t202" style="position:absolute;left:15297;top:23670;width:17458;height:2375;visibility:visible;mso-wrap-style:square;v-text-anchor:top" o:gfxdata="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" filled="f" stroked="f" strokeweight=".5pt">
+                  <v:textbox>
+                    <w:txbxContent>
+                      <w:p>
+                        <w:pPr>
+                          <w:pStyle w:val="af"/>
+                          <w:spacing w:before="0" w:beforeAutospacing="0" w:after="0" w:afterAutospacing="0" w:line="240" w:lineRule="exact"/>
+                        </w:pPr>
+                        <w:r>
+                          <w:rPr>
+                            <w:rFonts w:ascii="Times New Roman" w:hAnsi="华文楷体" w:hint="eastAsia"/>
+                            <w:sz w:val="21"/>
+                            <w:szCs w:val="21"/>
+                          </w:rPr>
+                          <w:t>游戏结束，分数结算</w:t>
+                        </w:r>
+                        <w:r>
+                          <w:rPr>
+                            <w:rFonts w:ascii="Times New Roman" w:hAnsi="华文楷体" w:hint="eastAsia"/>
+                            <w:sz w:val="21"/>
+                            <w:szCs w:val="21"/>
+                          </w:rPr>
+                          <w:t>核对</w:t>
+                        </w:r>
+                      </w:p>
+                    </w:txbxContent>
+                  </v:textbox>
+                </v:shape>
+                <w10:anchorlock/>
+              </v:group>
+            </w:pict>
+          </mc:Fallback>
+        </mc:AlternateContent>
+      </w:r>
+    </w:p>
+    <w:p>
+      <w:pPr>
+        <w:ind w:firstLineChars="0"/>
+        <w:rPr>
+          <w:rFonts w:hint="eastAsia"/>
+        </w:rPr>
+      </w:pPr>
+    </w:p>
+    <w:p>
+      <w:pPr>
+        <w:ind w:firstLineChars="0"/>
+        <w:rPr>
+          <w:rFonts w:hint="eastAsia"/>
+        </w:rPr>
+      </w:pPr>
+    </w:p>
+    <w:p>
+      <w:pPr>
+        <w:pStyle w:val="2"/>
+      </w:pPr>
+      <w:r>
+        <w:rPr>
+          <w:rFonts w:hint="eastAsia"/>
+        </w:rPr>
+        <w:t>货币积分</w:t>
+      </w:r>
+    </w:p>
+    <w:p>
+      <w:r>
+        <w:rPr>
+          <w:rFonts w:hint="eastAsia"/>
+        </w:rPr>
+        <w:t>该类型积分，可用于购买道具、参加比赛、等多种活动</w:t>
+      </w:r>
+      <w:r>
+        <w:rPr>
+          <w:rFonts w:hint="eastAsia"/>
+        </w:rPr>
+        <w:t>；</w:t>
+      </w:r>
+    </w:p>
+    <w:p>
+      <w:pPr>
         <w:pStyle w:val="1"/>
       </w:pPr>
       <w:r>
         <w:rPr>
           <w:rFonts w:hint="eastAsia"/>
         </w:rPr>
+        <w:t>非比赛</w:t>
+      </w:r>
+    </w:p>
+    <w:p>
+      <w:r>
+        <w:rPr>
+          <w:rFonts w:hint="eastAsia"/>
+        </w:rPr>
+        <w:t>非比赛区，根据底分和番数，设置有不同的房间，根据玩家的情况进行，不同的房间，</w:t>
+      </w:r>
+      <w:proofErr w:type="gramStart"/>
+      <w:r>
+        <w:rPr>
+          <w:rFonts w:hint="eastAsia"/>
+        </w:rPr>
+        <w:t>番数和</w:t>
+      </w:r>
+      <w:proofErr w:type="gramEnd"/>
+      <w:r>
+        <w:rPr>
+          <w:rFonts w:hint="eastAsia"/>
+        </w:rPr>
+        <w:t>底数都是不同的。</w:t>
+      </w:r>
+      <w:r>
+        <w:rPr>
+          <w:rFonts w:hint="eastAsia"/>
+        </w:rPr>
+        <w:t>但是货币积分区和普通积分区是两种不同的记录方式。</w:t>
+      </w:r>
+    </w:p>
+    <w:p>
+      <w:pPr>
+        <w:pStyle w:val="2"/>
+      </w:pPr>
+      <w:r>
+        <w:rPr>
+          <w:rFonts w:hint="eastAsia"/>
+        </w:rPr>
+        <w:t>普通积分游戏</w:t>
+      </w:r>
+    </w:p>
+    <w:p>
+      <w:r>
+        <w:rPr>
+          <w:rFonts w:hint="eastAsia"/>
+        </w:rPr>
+        <w:t>普通游戏积分，仅仅作为玩家经验的增长</w:t>
+      </w:r>
+    </w:p>
+    <w:p>
+      <w:pPr>
+        <w:pStyle w:val="2"/>
+      </w:pPr>
+      <w:r>
+        <w:rPr>
+          <w:rFonts w:hint="eastAsia"/>
+        </w:rPr>
+        <w:t>货币积分游戏</w:t>
+      </w:r>
+    </w:p>
+    <w:p>
+      <w:r>
+        <w:rPr>
+          <w:rFonts w:hint="eastAsia"/>
+        </w:rPr>
+        <w:t>玩家赢得货币积分后，可以购买道具，可以购买装备，可以参加比赛</w:t>
+      </w:r>
+    </w:p>
+    <w:p>
+      <w:pPr>
+        <w:pStyle w:val="1"/>
+      </w:pPr>
+      <w:r>
+        <w:rPr>
+          <w:rFonts w:hint="eastAsia"/>
+        </w:rPr>
+        <w:lastRenderedPageBreak/>
         <w:t>比赛</w:t>
       </w:r>
     </w:p>
@@ -1725,7 +4324,6 @@
         <w:rPr>
           <w:rFonts w:hint="eastAsia"/>
         </w:rPr>
-        <w:lastRenderedPageBreak/>
         <w:t>比赛报名</w:t>
       </w:r>
     </w:p>
@@ -6820,6 +9418,92 @@
     </w:lvl>
   </w:abstractNum>
   <w:abstractNum w:abstractNumId="2">
+    <w:nsid w:val="292410A4"/>
+    <w:multiLevelType w:val="hybridMultilevel"/>
+    <w:tmpl w:val="21B69A46"/>
+    <w:lvl w:ilvl="0" w:tplc="0409000F">
+      <w:start w:val="1"/>
+      <w:numFmt w:val="decimal"/>
+      <w:lvlText w:val="%1."/>
+      <w:lvlJc w:val="left"/>
+      <w:pPr>
+        <w:ind w:left="840" w:hanging="420"/>
+      </w:pPr>
+    </w:lvl>
+    <w:lvl w:ilvl="1" w:tplc="04090019" w:tentative="1">
+      <w:start w:val="1"/>
+      <w:numFmt w:val="lowerLetter"/>
+      <w:lvlText w:val="%2)"/>
+      <w:lvlJc w:val="left"/>
+      <w:pPr>
+        <w:ind w:left="1260" w:hanging="420"/>
+      </w:pPr>
+    </w:lvl>
+    <w:lvl w:ilvl="2" w:tplc="0409001B" w:tentative="1">
+      <w:start w:val="1"/>
+      <w:numFmt w:val="lowerRoman"/>
+      <w:lvlText w:val="%3."/>
+      <w:lvlJc w:val="right"/>
+      <w:pPr>
+        <w:ind w:left="1680" w:hanging="420"/>
+      </w:pPr>
+    </w:lvl>
+    <w:lvl w:ilvl="3" w:tplc="0409000F" w:tentative="1">
+      <w:start w:val="1"/>
+      <w:numFmt w:val="decimal"/>
+      <w:lvlText w:val="%4."/>
+      <w:lvlJc w:val="left"/>
+      <w:pPr>
+        <w:ind w:left="2100" w:hanging="420"/>
+      </w:pPr>
+    </w:lvl>
+    <w:lvl w:ilvl="4" w:tplc="04090019" w:tentative="1">
+      <w:start w:val="1"/>
+      <w:numFmt w:val="lowerLetter"/>
+      <w:lvlText w:val="%5)"/>
+      <w:lvlJc w:val="left"/>
+      <w:pPr>
+        <w:ind w:left="2520" w:hanging="420"/>
+      </w:pPr>
+    </w:lvl>
+    <w:lvl w:ilvl="5" w:tplc="0409001B" w:tentative="1">
+      <w:start w:val="1"/>
+      <w:numFmt w:val="lowerRoman"/>
+      <w:lvlText w:val="%6."/>
+      <w:lvlJc w:val="right"/>
+      <w:pPr>
+        <w:ind w:left="2940" w:hanging="420"/>
+      </w:pPr>
+    </w:lvl>
+    <w:lvl w:ilvl="6" w:tplc="0409000F" w:tentative="1">
+      <w:start w:val="1"/>
+      <w:numFmt w:val="decimal"/>
+      <w:lvlText w:val="%7."/>
+      <w:lvlJc w:val="left"/>
+      <w:pPr>
+        <w:ind w:left="3360" w:hanging="420"/>
+      </w:pPr>
+    </w:lvl>
+    <w:lvl w:ilvl="7" w:tplc="04090019" w:tentative="1">
+      <w:start w:val="1"/>
+      <w:numFmt w:val="lowerLetter"/>
+      <w:lvlText w:val="%8)"/>
+      <w:lvlJc w:val="left"/>
+      <w:pPr>
+        <w:ind w:left="3780" w:hanging="420"/>
+      </w:pPr>
+    </w:lvl>
+    <w:lvl w:ilvl="8" w:tplc="0409001B" w:tentative="1">
+      <w:start w:val="1"/>
+      <w:numFmt w:val="lowerRoman"/>
+      <w:lvlText w:val="%9."/>
+      <w:lvlJc w:val="right"/>
+      <w:pPr>
+        <w:ind w:left="4200" w:hanging="420"/>
+      </w:pPr>
+    </w:lvl>
+  </w:abstractNum>
+  <w:abstractNum w:abstractNumId="3">
     <w:nsid w:val="2BE704B8"/>
     <w:multiLevelType w:val="hybridMultilevel"/>
     <w:tmpl w:val="64DCEADA"/>
@@ -6932,7 +9616,7 @@
       </w:rPr>
     </w:lvl>
   </w:abstractNum>
-  <w:abstractNum w:abstractNumId="3">
+  <w:abstractNum w:abstractNumId="4">
     <w:nsid w:val="2C2969B9"/>
     <w:multiLevelType w:val="multilevel"/>
     <w:tmpl w:val="96B06A3C"/>
@@ -7054,7 +9738,93 @@
       </w:rPr>
     </w:lvl>
   </w:abstractNum>
-  <w:abstractNum w:abstractNumId="4">
+  <w:abstractNum w:abstractNumId="5">
+    <w:nsid w:val="2DCB7C58"/>
+    <w:multiLevelType w:val="hybridMultilevel"/>
+    <w:tmpl w:val="12A0F5C6"/>
+    <w:lvl w:ilvl="0" w:tplc="04090019">
+      <w:start w:val="1"/>
+      <w:numFmt w:val="lowerLetter"/>
+      <w:lvlText w:val="%1)"/>
+      <w:lvlJc w:val="left"/>
+      <w:pPr>
+        <w:ind w:left="1372" w:hanging="420"/>
+      </w:pPr>
+    </w:lvl>
+    <w:lvl w:ilvl="1" w:tplc="04090019" w:tentative="1">
+      <w:start w:val="1"/>
+      <w:numFmt w:val="lowerLetter"/>
+      <w:lvlText w:val="%2)"/>
+      <w:lvlJc w:val="left"/>
+      <w:pPr>
+        <w:ind w:left="1792" w:hanging="420"/>
+      </w:pPr>
+    </w:lvl>
+    <w:lvl w:ilvl="2" w:tplc="0409001B" w:tentative="1">
+      <w:start w:val="1"/>
+      <w:numFmt w:val="lowerRoman"/>
+      <w:lvlText w:val="%3."/>
+      <w:lvlJc w:val="right"/>
+      <w:pPr>
+        <w:ind w:left="2212" w:hanging="420"/>
+      </w:pPr>
+    </w:lvl>
+    <w:lvl w:ilvl="3" w:tplc="0409000F" w:tentative="1">
+      <w:start w:val="1"/>
+      <w:numFmt w:val="decimal"/>
+      <w:lvlText w:val="%4."/>
+      <w:lvlJc w:val="left"/>
+      <w:pPr>
+        <w:ind w:left="2632" w:hanging="420"/>
+      </w:pPr>
+    </w:lvl>
+    <w:lvl w:ilvl="4" w:tplc="04090019" w:tentative="1">
+      <w:start w:val="1"/>
+      <w:numFmt w:val="lowerLetter"/>
+      <w:lvlText w:val="%5)"/>
+      <w:lvlJc w:val="left"/>
+      <w:pPr>
+        <w:ind w:left="3052" w:hanging="420"/>
+      </w:pPr>
+    </w:lvl>
+    <w:lvl w:ilvl="5" w:tplc="0409001B" w:tentative="1">
+      <w:start w:val="1"/>
+      <w:numFmt w:val="lowerRoman"/>
+      <w:lvlText w:val="%6."/>
+      <w:lvlJc w:val="right"/>
+      <w:pPr>
+        <w:ind w:left="3472" w:hanging="420"/>
+      </w:pPr>
+    </w:lvl>
+    <w:lvl w:ilvl="6" w:tplc="0409000F" w:tentative="1">
+      <w:start w:val="1"/>
+      <w:numFmt w:val="decimal"/>
+      <w:lvlText w:val="%7."/>
+      <w:lvlJc w:val="left"/>
+      <w:pPr>
+        <w:ind w:left="3892" w:hanging="420"/>
+      </w:pPr>
+    </w:lvl>
+    <w:lvl w:ilvl="7" w:tplc="04090019" w:tentative="1">
+      <w:start w:val="1"/>
+      <w:numFmt w:val="lowerLetter"/>
+      <w:lvlText w:val="%8)"/>
+      <w:lvlJc w:val="left"/>
+      <w:pPr>
+        <w:ind w:left="4312" w:hanging="420"/>
+      </w:pPr>
+    </w:lvl>
+    <w:lvl w:ilvl="8" w:tplc="0409001B" w:tentative="1">
+      <w:start w:val="1"/>
+      <w:numFmt w:val="lowerRoman"/>
+      <w:lvlText w:val="%9."/>
+      <w:lvlJc w:val="right"/>
+      <w:pPr>
+        <w:ind w:left="4732" w:hanging="420"/>
+      </w:pPr>
+    </w:lvl>
+  </w:abstractNum>
+  <w:abstractNum w:abstractNumId="6">
     <w:nsid w:val="2E44359E"/>
     <w:multiLevelType w:val="hybridMultilevel"/>
     <w:tmpl w:val="CE3C772E"/>
@@ -7167,7 +9937,7 @@
       </w:rPr>
     </w:lvl>
   </w:abstractNum>
-  <w:abstractNum w:abstractNumId="5">
+  <w:abstractNum w:abstractNumId="7">
     <w:nsid w:val="3A1F023E"/>
     <w:multiLevelType w:val="hybridMultilevel"/>
     <w:tmpl w:val="F9D644CA"/>
@@ -7268,7 +10038,179 @@
       </w:pPr>
     </w:lvl>
   </w:abstractNum>
-  <w:abstractNum w:abstractNumId="6">
+  <w:abstractNum w:abstractNumId="8">
+    <w:nsid w:val="3CF662E1"/>
+    <w:multiLevelType w:val="hybridMultilevel"/>
+    <w:tmpl w:val="4E6CDBC6"/>
+    <w:lvl w:ilvl="0" w:tplc="04090019">
+      <w:start w:val="1"/>
+      <w:numFmt w:val="lowerLetter"/>
+      <w:lvlText w:val="%1)"/>
+      <w:lvlJc w:val="left"/>
+      <w:pPr>
+        <w:ind w:left="1260" w:hanging="420"/>
+      </w:pPr>
+    </w:lvl>
+    <w:lvl w:ilvl="1" w:tplc="04090019" w:tentative="1">
+      <w:start w:val="1"/>
+      <w:numFmt w:val="lowerLetter"/>
+      <w:lvlText w:val="%2)"/>
+      <w:lvlJc w:val="left"/>
+      <w:pPr>
+        <w:ind w:left="1680" w:hanging="420"/>
+      </w:pPr>
+    </w:lvl>
+    <w:lvl w:ilvl="2" w:tplc="0409001B" w:tentative="1">
+      <w:start w:val="1"/>
+      <w:numFmt w:val="lowerRoman"/>
+      <w:lvlText w:val="%3."/>
+      <w:lvlJc w:val="right"/>
+      <w:pPr>
+        <w:ind w:left="2100" w:hanging="420"/>
+      </w:pPr>
+    </w:lvl>
+    <w:lvl w:ilvl="3" w:tplc="0409000F" w:tentative="1">
+      <w:start w:val="1"/>
+      <w:numFmt w:val="decimal"/>
+      <w:lvlText w:val="%4."/>
+      <w:lvlJc w:val="left"/>
+      <w:pPr>
+        <w:ind w:left="2520" w:hanging="420"/>
+      </w:pPr>
+    </w:lvl>
+    <w:lvl w:ilvl="4" w:tplc="04090019" w:tentative="1">
+      <w:start w:val="1"/>
+      <w:numFmt w:val="lowerLetter"/>
+      <w:lvlText w:val="%5)"/>
+      <w:lvlJc w:val="left"/>
+      <w:pPr>
+        <w:ind w:left="2940" w:hanging="420"/>
+      </w:pPr>
+    </w:lvl>
+    <w:lvl w:ilvl="5" w:tplc="0409001B" w:tentative="1">
+      <w:start w:val="1"/>
+      <w:numFmt w:val="lowerRoman"/>
+      <w:lvlText w:val="%6."/>
+      <w:lvlJc w:val="right"/>
+      <w:pPr>
+        <w:ind w:left="3360" w:hanging="420"/>
+      </w:pPr>
+    </w:lvl>
+    <w:lvl w:ilvl="6" w:tplc="0409000F" w:tentative="1">
+      <w:start w:val="1"/>
+      <w:numFmt w:val="decimal"/>
+      <w:lvlText w:val="%7."/>
+      <w:lvlJc w:val="left"/>
+      <w:pPr>
+        <w:ind w:left="3780" w:hanging="420"/>
+      </w:pPr>
+    </w:lvl>
+    <w:lvl w:ilvl="7" w:tplc="04090019" w:tentative="1">
+      <w:start w:val="1"/>
+      <w:numFmt w:val="lowerLetter"/>
+      <w:lvlText w:val="%8)"/>
+      <w:lvlJc w:val="left"/>
+      <w:pPr>
+        <w:ind w:left="4200" w:hanging="420"/>
+      </w:pPr>
+    </w:lvl>
+    <w:lvl w:ilvl="8" w:tplc="0409001B" w:tentative="1">
+      <w:start w:val="1"/>
+      <w:numFmt w:val="lowerRoman"/>
+      <w:lvlText w:val="%9."/>
+      <w:lvlJc w:val="right"/>
+      <w:pPr>
+        <w:ind w:left="4620" w:hanging="420"/>
+      </w:pPr>
+    </w:lvl>
+  </w:abstractNum>
+  <w:abstractNum w:abstractNumId="9">
+    <w:nsid w:val="46EF0064"/>
+    <w:multiLevelType w:val="hybridMultilevel"/>
+    <w:tmpl w:val="5FF0EF02"/>
+    <w:lvl w:ilvl="0" w:tplc="04090019">
+      <w:start w:val="1"/>
+      <w:numFmt w:val="lowerLetter"/>
+      <w:lvlText w:val="%1)"/>
+      <w:lvlJc w:val="left"/>
+      <w:pPr>
+        <w:ind w:left="1260" w:hanging="420"/>
+      </w:pPr>
+    </w:lvl>
+    <w:lvl w:ilvl="1" w:tplc="04090019" w:tentative="1">
+      <w:start w:val="1"/>
+      <w:numFmt w:val="lowerLetter"/>
+      <w:lvlText w:val="%2)"/>
+      <w:lvlJc w:val="left"/>
+      <w:pPr>
+        <w:ind w:left="1680" w:hanging="420"/>
+      </w:pPr>
+    </w:lvl>
+    <w:lvl w:ilvl="2" w:tplc="0409001B" w:tentative="1">
+      <w:start w:val="1"/>
+      <w:numFmt w:val="lowerRoman"/>
+      <w:lvlText w:val="%3."/>
+      <w:lvlJc w:val="right"/>
+      <w:pPr>
+        <w:ind w:left="2100" w:hanging="420"/>
+      </w:pPr>
+    </w:lvl>
+    <w:lvl w:ilvl="3" w:tplc="0409000F" w:tentative="1">
+      <w:start w:val="1"/>
+      <w:numFmt w:val="decimal"/>
+      <w:lvlText w:val="%4."/>
+      <w:lvlJc w:val="left"/>
+      <w:pPr>
+        <w:ind w:left="2520" w:hanging="420"/>
+      </w:pPr>
+    </w:lvl>
+    <w:lvl w:ilvl="4" w:tplc="04090019" w:tentative="1">
+      <w:start w:val="1"/>
+      <w:numFmt w:val="lowerLetter"/>
+      <w:lvlText w:val="%5)"/>
+      <w:lvlJc w:val="left"/>
+      <w:pPr>
+        <w:ind w:left="2940" w:hanging="420"/>
+      </w:pPr>
+    </w:lvl>
+    <w:lvl w:ilvl="5" w:tplc="0409001B" w:tentative="1">
+      <w:start w:val="1"/>
+      <w:numFmt w:val="lowerRoman"/>
+      <w:lvlText w:val="%6."/>
+      <w:lvlJc w:val="right"/>
+      <w:pPr>
+        <w:ind w:left="3360" w:hanging="420"/>
+      </w:pPr>
+    </w:lvl>
+    <w:lvl w:ilvl="6" w:tplc="0409000F" w:tentative="1">
+      <w:start w:val="1"/>
+      <w:numFmt w:val="decimal"/>
+      <w:lvlText w:val="%7."/>
+      <w:lvlJc w:val="left"/>
+      <w:pPr>
+        <w:ind w:left="3780" w:hanging="420"/>
+      </w:pPr>
+    </w:lvl>
+    <w:lvl w:ilvl="7" w:tplc="04090019" w:tentative="1">
+      <w:start w:val="1"/>
+      <w:numFmt w:val="lowerLetter"/>
+      <w:lvlText w:val="%8)"/>
+      <w:lvlJc w:val="left"/>
+      <w:pPr>
+        <w:ind w:left="4200" w:hanging="420"/>
+      </w:pPr>
+    </w:lvl>
+    <w:lvl w:ilvl="8" w:tplc="0409001B" w:tentative="1">
+      <w:start w:val="1"/>
+      <w:numFmt w:val="lowerRoman"/>
+      <w:lvlText w:val="%9."/>
+      <w:lvlJc w:val="right"/>
+      <w:pPr>
+        <w:ind w:left="4620" w:hanging="420"/>
+      </w:pPr>
+    </w:lvl>
+  </w:abstractNum>
+  <w:abstractNum w:abstractNumId="10">
     <w:nsid w:val="531D534E"/>
     <w:multiLevelType w:val="hybridMultilevel"/>
     <w:tmpl w:val="34CCDB0E"/>
@@ -7381,7 +10323,7 @@
       </w:rPr>
     </w:lvl>
   </w:abstractNum>
-  <w:abstractNum w:abstractNumId="7">
+  <w:abstractNum w:abstractNumId="11">
     <w:nsid w:val="55CA6809"/>
     <w:multiLevelType w:val="hybridMultilevel"/>
     <w:tmpl w:val="AE4AE5E4"/>
@@ -7522,7 +10464,7 @@
       </w:rPr>
     </w:lvl>
   </w:abstractNum>
-  <w:abstractNum w:abstractNumId="8">
+  <w:abstractNum w:abstractNumId="12">
     <w:nsid w:val="573839B1"/>
     <w:multiLevelType w:val="hybridMultilevel"/>
     <w:tmpl w:val="74624B16"/>
@@ -7635,7 +10577,7 @@
       </w:rPr>
     </w:lvl>
   </w:abstractNum>
-  <w:abstractNum w:abstractNumId="9">
+  <w:abstractNum w:abstractNumId="13">
     <w:nsid w:val="66A87E72"/>
     <w:multiLevelType w:val="hybridMultilevel"/>
     <w:tmpl w:val="600404DC"/>
@@ -7748,7 +10690,7 @@
       </w:rPr>
     </w:lvl>
   </w:abstractNum>
-  <w:abstractNum w:abstractNumId="10">
+  <w:abstractNum w:abstractNumId="14">
     <w:nsid w:val="738747FA"/>
     <w:multiLevelType w:val="hybridMultilevel"/>
     <w:tmpl w:val="E4485182"/>
@@ -7843,7 +10785,7 @@
       </w:pPr>
     </w:lvl>
   </w:abstractNum>
-  <w:abstractNum w:abstractNumId="11">
+  <w:abstractNum w:abstractNumId="15">
     <w:nsid w:val="78871767"/>
     <w:multiLevelType w:val="hybridMultilevel"/>
     <w:tmpl w:val="F7144DEE"/>
@@ -7957,69 +10899,81 @@
     </w:lvl>
   </w:abstractNum>
   <w:num w:numId="1">
-    <w:abstractNumId w:val="5"/>
+    <w:abstractNumId w:val="7"/>
   </w:num>
   <w:num w:numId="2">
-    <w:abstractNumId w:val="3"/>
+    <w:abstractNumId w:val="4"/>
   </w:num>
   <w:num w:numId="3">
-    <w:abstractNumId w:val="3"/>
+    <w:abstractNumId w:val="4"/>
   </w:num>
   <w:num w:numId="4">
-    <w:abstractNumId w:val="3"/>
+    <w:abstractNumId w:val="4"/>
   </w:num>
   <w:num w:numId="5">
-    <w:abstractNumId w:val="3"/>
+    <w:abstractNumId w:val="4"/>
   </w:num>
   <w:num w:numId="6">
-    <w:abstractNumId w:val="3"/>
+    <w:abstractNumId w:val="4"/>
   </w:num>
   <w:num w:numId="7">
-    <w:abstractNumId w:val="3"/>
+    <w:abstractNumId w:val="4"/>
   </w:num>
   <w:num w:numId="8">
-    <w:abstractNumId w:val="3"/>
+    <w:abstractNumId w:val="4"/>
   </w:num>
   <w:num w:numId="9">
-    <w:abstractNumId w:val="3"/>
+    <w:abstractNumId w:val="4"/>
   </w:num>
   <w:num w:numId="10">
-    <w:abstractNumId w:val="3"/>
+    <w:abstractNumId w:val="4"/>
   </w:num>
   <w:num w:numId="11">
-    <w:abstractNumId w:val="3"/>
+    <w:abstractNumId w:val="4"/>
   </w:num>
   <w:num w:numId="12">
     <w:abstractNumId w:val="0"/>
   </w:num>
   <w:num w:numId="13">
-    <w:abstractNumId w:val="3"/>
+    <w:abstractNumId w:val="4"/>
   </w:num>
   <w:num w:numId="14">
-    <w:abstractNumId w:val="7"/>
+    <w:abstractNumId w:val="11"/>
   </w:num>
   <w:num w:numId="15">
-    <w:abstractNumId w:val="4"/>
+    <w:abstractNumId w:val="6"/>
   </w:num>
   <w:num w:numId="16">
-    <w:abstractNumId w:val="8"/>
+    <w:abstractNumId w:val="12"/>
   </w:num>
   <w:num w:numId="17">
-    <w:abstractNumId w:val="6"/>
+    <w:abstractNumId w:val="10"/>
   </w:num>
   <w:num w:numId="18">
-    <w:abstractNumId w:val="11"/>
+    <w:abstractNumId w:val="15"/>
   </w:num>
   <w:num w:numId="19">
     <w:abstractNumId w:val="1"/>
   </w:num>
   <w:num w:numId="20">
+    <w:abstractNumId w:val="3"/>
+  </w:num>
+  <w:num w:numId="21">
+    <w:abstractNumId w:val="14"/>
+  </w:num>
+  <w:num w:numId="22">
+    <w:abstractNumId w:val="13"/>
+  </w:num>
+  <w:num w:numId="23">
     <w:abstractNumId w:val="2"/>
   </w:num>
-  <w:num w:numId="21">
-    <w:abstractNumId w:val="10"/>
+  <w:num w:numId="24">
+    <w:abstractNumId w:val="5"/>
   </w:num>
-  <w:num w:numId="22">
+  <w:num w:numId="25">
+    <w:abstractNumId w:val="8"/>
+  </w:num>
+  <w:num w:numId="26">
     <w:abstractNumId w:val="9"/>
   </w:num>
 </w:numbering>
@@ -8443,7 +11397,6 @@
   <w:style w:type="character" w:default="1" w:styleId="a1">
     <w:name w:val="Default Paragraph Font"/>
     <w:uiPriority w:val="1"/>
-    <w:semiHidden/>
     <w:unhideWhenUsed/>
   </w:style>
   <w:style w:type="table" w:default="1" w:styleId="a2">
@@ -10491,7 +13444,6 @@
   <w:style w:type="character" w:default="1" w:styleId="a1">
     <w:name w:val="Default Paragraph Font"/>
     <w:uiPriority w:val="1"/>
-    <w:semiHidden/>
     <w:unhideWhenUsed/>
   </w:style>
   <w:style w:type="table" w:default="1" w:styleId="a2">
@@ -12411,7 +15363,7 @@
 </file>
 
 <file path=customXml/itemProps1.xml><?xml version="1.0" encoding="utf-8"?>
-<ds:datastoreItem xmlns:ds="http://schemas.openxmlformats.org/officeDocument/2006/customXml" ds:itemID="{924139EA-536A-44CF-B25E-A28E1DFB4371}">
+<ds:datastoreItem xmlns:ds="http://schemas.openxmlformats.org/officeDocument/2006/customXml" ds:itemID="{31AF332C-ECD7-49C2-991F-630823FDB048}">
   <ds:schemaRefs>
     <ds:schemaRef ds:uri="http://schemas.openxmlformats.org/officeDocument/2006/bibliography"/>
   </ds:schemaRefs>

--- a/omade/文档/需求/需求描述文档.docx
+++ b/omade/文档/需求/需求描述文档.docx
@@ -135,9 +135,6 @@
           <w:numId w:val="17"/>
         </w:numPr>
         <w:ind w:firstLineChars="0"/>
-        <w:rPr>
-          <w:rFonts w:hint="eastAsia"/>
-        </w:rPr>
       </w:pPr>
       <w:r>
         <w:rPr>
@@ -200,9 +197,6 @@
     <w:p>
       <w:pPr>
         <w:ind w:firstLineChars="0"/>
-        <w:rPr>
-          <w:rFonts w:hint="eastAsia"/>
-        </w:rPr>
       </w:pPr>
       <w:r>
         <w:rPr>
@@ -1466,9 +1460,6 @@
     <w:p>
       <w:pPr>
         <w:ind w:firstLineChars="0"/>
-        <w:rPr>
-          <w:rFonts w:hint="eastAsia"/>
-        </w:rPr>
       </w:pPr>
       <w:r>
         <w:rPr>
@@ -1480,9 +1471,6 @@
     <w:p>
       <w:pPr>
         <w:ind w:firstLineChars="0"/>
-        <w:rPr>
-          <w:rFonts w:hint="eastAsia"/>
-        </w:rPr>
       </w:pPr>
       <w:r>
         <w:rPr>
@@ -1545,9 +1533,6 @@
           <w:numId w:val="23"/>
         </w:numPr>
         <w:ind w:firstLineChars="0"/>
-        <w:rPr>
-          <w:rFonts w:hint="eastAsia"/>
-        </w:rPr>
       </w:pPr>
       <w:r>
         <w:rPr>
@@ -1577,9 +1562,6 @@
           <w:numId w:val="23"/>
         </w:numPr>
         <w:ind w:firstLineChars="0"/>
-        <w:rPr>
-          <w:rFonts w:hint="eastAsia"/>
-        </w:rPr>
       </w:pPr>
       <w:r>
         <w:rPr>
@@ -1592,9 +1574,6 @@
       <w:pPr>
         <w:pStyle w:val="ac"/>
         <w:ind w:left="840" w:firstLineChars="0" w:firstLine="0"/>
-        <w:rPr>
-          <w:rFonts w:hint="eastAsia"/>
-        </w:rPr>
       </w:pPr>
       <w:r>
         <w:rPr>
@@ -1623,9 +1602,6 @@
           <w:numId w:val="24"/>
         </w:numPr>
         <w:ind w:firstLineChars="0"/>
-        <w:rPr>
-          <w:rFonts w:hint="eastAsia"/>
-        </w:rPr>
       </w:pPr>
       <w:r>
         <w:rPr>
@@ -1648,33 +1624,12 @@
           <w:numId w:val="24"/>
         </w:numPr>
         <w:ind w:firstLineChars="0"/>
-        <w:rPr>
-          <w:rFonts w:hint="eastAsia"/>
-        </w:rPr>
-      </w:pPr>
-      <w:r>
-        <w:rPr>
-          <w:rFonts w:hint="eastAsia"/>
-        </w:rPr>
-        <w:t>分数足够，送分次数不够，不</w:t>
-      </w:r>
-      <w:r>
-        <w:rPr>
-          <w:rFonts w:hint="eastAsia"/>
-        </w:rPr>
-        <w:t>通知大厅客户端</w:t>
-      </w:r>
-      <w:r>
-        <w:rPr>
-          <w:rFonts w:hint="eastAsia"/>
-        </w:rPr>
-        <w:t>消息</w:t>
-      </w:r>
-      <w:r>
-        <w:rPr>
-          <w:rFonts w:hint="eastAsia"/>
-        </w:rPr>
-        <w:t>。</w:t>
+      </w:pPr>
+      <w:r>
+        <w:rPr>
+          <w:rFonts w:hint="eastAsia"/>
+        </w:rPr>
+        <w:t>分数足够，送分次数不够，不通知大厅客户端消息。</w:t>
       </w:r>
     </w:p>
     <w:p>
@@ -1685,27 +1640,12 @@
           <w:numId w:val="24"/>
         </w:numPr>
         <w:ind w:firstLineChars="0"/>
-        <w:rPr>
-          <w:rFonts w:hint="eastAsia"/>
-        </w:rPr>
-      </w:pPr>
-      <w:r>
-        <w:rPr>
-          <w:rFonts w:hint="eastAsia"/>
-        </w:rPr>
-        <w:t>分数不够，送分次数够，</w:t>
-      </w:r>
-      <w:r>
-        <w:rPr>
-          <w:rFonts w:hint="eastAsia"/>
-        </w:rPr>
-        <w:t>通知大厅客户端“你的分数不够继续游戏，今天</w:t>
-      </w:r>
-      <w:r>
-        <w:rPr>
-          <w:rFonts w:hint="eastAsia"/>
-        </w:rPr>
-        <w:t>第</w:t>
+      </w:pPr>
+      <w:r>
+        <w:rPr>
+          <w:rFonts w:hint="eastAsia"/>
+        </w:rPr>
+        <w:t>分数不够，送分次数够，通知大厅客户端“你的分数不够继续游戏，今天第</w:t>
       </w:r>
       <w:r>
         <w:rPr>
@@ -1717,13 +1657,7 @@
         <w:rPr>
           <w:rFonts w:hint="eastAsia"/>
         </w:rPr>
-        <w:t>次</w:t>
-      </w:r>
-      <w:r>
-        <w:rPr>
-          <w:rFonts w:hint="eastAsia"/>
-        </w:rPr>
-        <w:t>送分</w:t>
+        <w:t>次送分</w:t>
       </w:r>
       <w:r>
         <w:rPr>
@@ -1747,13 +1681,7 @@
         <w:rPr>
           <w:rFonts w:hint="eastAsia"/>
         </w:rPr>
-        <w:t>，欢迎继续游戏</w:t>
-      </w:r>
-      <w:r>
-        <w:rPr>
-          <w:rFonts w:hint="eastAsia"/>
-        </w:rPr>
-        <w:t>”。</w:t>
+        <w:t>，欢迎继续游戏”。</w:t>
       </w:r>
     </w:p>
     <w:p>
@@ -1764,27 +1692,12 @@
           <w:numId w:val="24"/>
         </w:numPr>
         <w:ind w:firstLineChars="0"/>
-        <w:rPr>
-          <w:rFonts w:hint="eastAsia"/>
-        </w:rPr>
-      </w:pPr>
-      <w:r>
-        <w:rPr>
-          <w:rFonts w:hint="eastAsia"/>
-        </w:rPr>
-        <w:t>分数不够，送分次数不够，</w:t>
-      </w:r>
-      <w:r>
-        <w:rPr>
-          <w:rFonts w:hint="eastAsia"/>
-        </w:rPr>
-        <w:t>通知大厅客户端“你的分数不够继续游戏</w:t>
-      </w:r>
-      <w:r>
-        <w:rPr>
-          <w:rFonts w:hint="eastAsia"/>
-        </w:rPr>
-        <w:t>，你没有送分次数，只能旁观游戏</w:t>
+      </w:pPr>
+      <w:r>
+        <w:rPr>
+          <w:rFonts w:hint="eastAsia"/>
+        </w:rPr>
+        <w:t>分数不够，送分次数不够，通知大厅客户端“你的分数不够继续游戏，你没有送分次数，只能旁观游戏</w:t>
       </w:r>
       <w:r>
         <w:t>”</w:t>
@@ -1804,9 +1717,6 @@
           <w:numId w:val="23"/>
         </w:numPr>
         <w:ind w:firstLineChars="0"/>
-        <w:rPr>
-          <w:rFonts w:hint="eastAsia"/>
-        </w:rPr>
       </w:pPr>
       <w:r>
         <w:rPr>
@@ -1829,9 +1739,6 @@
           <w:numId w:val="23"/>
         </w:numPr>
         <w:ind w:firstLineChars="0"/>
-        <w:rPr>
-          <w:rFonts w:hint="eastAsia"/>
-        </w:rPr>
       </w:pPr>
       <w:r>
         <w:rPr>
@@ -1844,9 +1751,6 @@
       <w:pPr>
         <w:pStyle w:val="ac"/>
         <w:ind w:left="840" w:firstLineChars="0" w:firstLine="0"/>
-        <w:rPr>
-          <w:rFonts w:hint="eastAsia"/>
-        </w:rPr>
       </w:pPr>
       <w:r>
         <w:rPr>
@@ -1863,9 +1767,6 @@
           <w:numId w:val="26"/>
         </w:numPr>
         <w:ind w:firstLineChars="0"/>
-        <w:rPr>
-          <w:rFonts w:hint="eastAsia"/>
-        </w:rPr>
       </w:pPr>
       <w:r>
         <w:rPr>
@@ -1894,9 +1795,6 @@
           <w:numId w:val="26"/>
         </w:numPr>
         <w:ind w:firstLineChars="0"/>
-        <w:rPr>
-          <w:rFonts w:hint="eastAsia"/>
-        </w:rPr>
       </w:pPr>
       <w:r>
         <w:rPr>
@@ -1945,19 +1843,7 @@
         <w:rPr>
           <w:rFonts w:hint="eastAsia"/>
         </w:rPr>
-        <w:t>，发送当前送分用户信息，游戏窗口弹出提示</w:t>
-      </w:r>
-      <w:r>
-        <w:rPr>
-          <w:rFonts w:hint="eastAsia"/>
-        </w:rPr>
-        <w:t>“</w:t>
-      </w:r>
-      <w:r>
-        <w:rPr>
-          <w:rFonts w:hint="eastAsia"/>
-        </w:rPr>
-        <w:t>这是今天第</w:t>
+        <w:t>，发送当前送分用户信息，游戏窗口弹出提示“这是今天第</w:t>
       </w:r>
       <w:r>
         <w:rPr>
@@ -2010,9 +1896,6 @@
           <w:numId w:val="26"/>
         </w:numPr>
         <w:ind w:firstLineChars="0"/>
-        <w:rPr>
-          <w:rFonts w:hint="eastAsia"/>
-        </w:rPr>
       </w:pPr>
       <w:r>
         <w:rPr>
@@ -2029,9 +1912,6 @@
           <w:numId w:val="26"/>
         </w:numPr>
         <w:ind w:firstLineChars="0"/>
-        <w:rPr>
-          <w:rFonts w:hint="eastAsia"/>
-        </w:rPr>
       </w:pPr>
       <w:r>
         <w:rPr>
@@ -2043,11 +1923,7 @@
     <w:p>
       <w:pPr>
         <w:ind w:firstLineChars="0"/>
-        <w:rPr>
-          <w:rFonts w:hint="eastAsia"/>
-        </w:rPr>
-      </w:pPr>
-      <w:bookmarkStart w:id="0" w:name="_GoBack"/>
+      </w:pPr>
       <w:r>
         <w:rPr>
           <w:rFonts w:hint="eastAsia"/>
@@ -2505,9 +2381,6 @@
                               <w:pPr>
                                 <w:spacing w:before="0" w:after="0" w:line="240" w:lineRule="atLeast"/>
                                 <w:ind w:firstLineChars="0" w:firstLine="0"/>
-                                <w:rPr>
-                                  <w:rFonts w:hint="eastAsia"/>
-                                </w:rPr>
                               </w:pPr>
                               <w:r>
                                 <w:rPr>
@@ -2731,11 +2604,6 @@
                         <wps:txbx>
                           <w:txbxContent>
                             <w:p>
-                              <w:pPr>
-                                <w:rPr>
-                                  <w:rFonts w:hint="eastAsia"/>
-                                </w:rPr>
-                              </w:pPr>
                               <w:r>
                                 <w:rPr>
                                   <w:rFonts w:hint="eastAsia"/>
@@ -3029,62 +2897,126 @@
           </mc:Fallback>
         </mc:AlternateContent>
       </w:r>
+    </w:p>
+    <w:p>
+      <w:pPr>
+        <w:rPr>
+          <w:rFonts w:hint="eastAsia"/>
+        </w:rPr>
+      </w:pPr>
+      <w:r>
+        <w:rPr>
+          <w:rFonts w:hint="eastAsia"/>
+        </w:rPr>
+        <w:t>在响应</w:t>
+      </w:r>
+      <w:r>
+        <w:rPr>
+          <w:noProof/>
+        </w:rPr>
+        <w:t>SUB_GF_USER_READY</w:t>
+      </w:r>
+      <w:r>
+        <w:rPr>
+          <w:rFonts w:hint="eastAsia"/>
+          <w:noProof/>
+        </w:rPr>
+        <w:t>消息的时候，通过</w:t>
+      </w:r>
+      <w:r>
+        <w:t>m_pITableUserAction-&gt;OnActionUserReady(pUserData-&gt;wChairID,m_pIUserItem[pUserData-&gt;wChairID],(VOID *)</w:t>
+      </w:r>
+      <w:proofErr w:type="spellStart"/>
+      <w:r>
+        <w:t>pDataBuffer,wDataSize</w:t>
+      </w:r>
+      <w:proofErr w:type="spellEnd"/>
+      <w:r>
+        <w:t>);</w:t>
+      </w:r>
+      <w:r>
+        <w:rPr>
+          <w:rFonts w:hint="eastAsia"/>
+        </w:rPr>
+        <w:t>调用</w:t>
+      </w:r>
+      <w:r>
+        <w:rPr>
+          <w:rFonts w:hint="eastAsia"/>
+        </w:rPr>
+        <w:t>具体的</w:t>
+      </w:r>
+      <w:r>
+        <w:rPr>
+          <w:rFonts w:hint="eastAsia"/>
+        </w:rPr>
+        <w:t>游戏服务器钩子</w:t>
+      </w:r>
+      <w:r>
+        <w:rPr>
+          <w:rFonts w:hint="eastAsia"/>
+        </w:rPr>
+        <w:t>实现</w:t>
+      </w:r>
+      <w:r>
+        <w:rPr>
+          <w:rFonts w:hint="eastAsia"/>
+        </w:rPr>
+        <w:t>方法</w:t>
+      </w:r>
+    </w:p>
+    <w:p>
+      <w:proofErr w:type="spellStart"/>
+      <w:r>
+        <w:t>CTableFrameSink</w:t>
+      </w:r>
+      <w:proofErr w:type="spellEnd"/>
+      <w:r>
+        <w:t>::</w:t>
+      </w:r>
+      <w:proofErr w:type="spellStart"/>
+      <w:r>
+        <w:t>OnActionUserReady</w:t>
+      </w:r>
+      <w:proofErr w:type="spellEnd"/>
+      <w:r>
+        <w:rPr>
+          <w:rFonts w:hint="eastAsia"/>
+        </w:rPr>
+        <w:t xml:space="preserve"> </w:t>
+      </w:r>
+      <w:r>
+        <w:rPr>
+          <w:rFonts w:hint="eastAsia"/>
+        </w:rPr>
+        <w:t>，在其中添加游戏送分规则</w:t>
+      </w:r>
+      <w:bookmarkStart w:id="0" w:name="_GoBack"/>
       <w:bookmarkEnd w:id="0"/>
     </w:p>
     <w:p>
       <w:pPr>
         <w:ind w:firstLineChars="0"/>
-        <w:rPr>
-          <w:rFonts w:hint="eastAsia"/>
-        </w:rPr>
       </w:pPr>
     </w:p>
     <w:p>
       <w:pPr>
         <w:ind w:firstLineChars="0"/>
-        <w:rPr>
-          <w:rFonts w:hint="eastAsia"/>
-        </w:rPr>
       </w:pPr>
     </w:p>
     <w:p>
       <w:pPr>
         <w:ind w:firstLineChars="0"/>
-        <w:rPr>
-          <w:rFonts w:hint="eastAsia"/>
-        </w:rPr>
       </w:pPr>
     </w:p>
     <w:p>
       <w:pPr>
         <w:ind w:firstLineChars="0"/>
-        <w:rPr>
-          <w:rFonts w:hint="eastAsia"/>
-        </w:rPr>
       </w:pPr>
     </w:p>
     <w:p>
       <w:pPr>
         <w:ind w:firstLineChars="0"/>
-        <w:rPr>
-          <w:rFonts w:hint="eastAsia"/>
-        </w:rPr>
-      </w:pPr>
-    </w:p>
-    <w:p>
-      <w:pPr>
-        <w:ind w:firstLineChars="0"/>
-        <w:rPr>
-          <w:rFonts w:hint="eastAsia"/>
-        </w:rPr>
-      </w:pPr>
-    </w:p>
-    <w:p>
-      <w:pPr>
-        <w:ind w:firstLineChars="0"/>
-        <w:rPr>
-          <w:rFonts w:hint="eastAsia"/>
-        </w:rPr>
       </w:pPr>
       <w:r>
         <w:rPr>
@@ -3922,17 +3854,11 @@
     <w:p>
       <w:pPr>
         <w:ind w:firstLineChars="0"/>
-        <w:rPr>
-          <w:rFonts w:hint="eastAsia"/>
-        </w:rPr>
       </w:pPr>
     </w:p>
     <w:p>
       <w:pPr>
         <w:ind w:firstLineChars="0"/>
-        <w:rPr>
-          <w:rFonts w:hint="eastAsia"/>
-        </w:rPr>
       </w:pPr>
     </w:p>
     <w:p>
@@ -15363,7 +15289,7 @@
 </file>
 
 <file path=customXml/itemProps1.xml><?xml version="1.0" encoding="utf-8"?>
-<ds:datastoreItem xmlns:ds="http://schemas.openxmlformats.org/officeDocument/2006/customXml" ds:itemID="{31AF332C-ECD7-49C2-991F-630823FDB048}">
+<ds:datastoreItem xmlns:ds="http://schemas.openxmlformats.org/officeDocument/2006/customXml" ds:itemID="{C4F7818D-0877-4725-A52E-0BD69BE65A50}">
   <ds:schemaRefs>
     <ds:schemaRef ds:uri="http://schemas.openxmlformats.org/officeDocument/2006/bibliography"/>
   </ds:schemaRefs>

--- a/omade/文档/需求/需求描述文档.docx
+++ b/omade/文档/需求/需求描述文档.docx
@@ -2899,11 +2899,6 @@
       </w:r>
     </w:p>
     <w:p>
-      <w:pPr>
-        <w:rPr>
-          <w:rFonts w:hint="eastAsia"/>
-        </w:rPr>
-      </w:pPr>
       <w:r>
         <w:rPr>
           <w:rFonts w:hint="eastAsia"/>
@@ -2928,7 +2923,12 @@
       </w:r>
       <w:proofErr w:type="spellStart"/>
       <w:r>
-        <w:t>pDataBuffer,wDataSize</w:t>
+        <w:t>pDataBu</w:t>
+      </w:r>
+      <w:bookmarkStart w:id="0" w:name="_GoBack"/>
+      <w:bookmarkEnd w:id="0"/>
+      <w:r>
+        <w:t>ffer,wDataSize</w:t>
       </w:r>
       <w:proofErr w:type="spellEnd"/>
       <w:r>
@@ -2943,12 +2943,14 @@
       <w:r>
         <w:rPr>
           <w:rFonts w:hint="eastAsia"/>
+          <w:highlight w:val="darkCyan"/>
         </w:rPr>
         <w:t>具体的</w:t>
       </w:r>
       <w:r>
         <w:rPr>
           <w:rFonts w:hint="eastAsia"/>
+          <w:highlight w:val="darkCyan"/>
         </w:rPr>
         <w:t>游戏服务器钩子</w:t>
       </w:r>
@@ -2991,8 +2993,6 @@
         </w:rPr>
         <w:t>，在其中添加游戏送分规则</w:t>
       </w:r>
-      <w:bookmarkStart w:id="0" w:name="_GoBack"/>
-      <w:bookmarkEnd w:id="0"/>
     </w:p>
     <w:p>
       <w:pPr>
@@ -11323,6 +11323,7 @@
   <w:style w:type="character" w:default="1" w:styleId="a1">
     <w:name w:val="Default Paragraph Font"/>
     <w:uiPriority w:val="1"/>
+    <w:semiHidden/>
     <w:unhideWhenUsed/>
   </w:style>
   <w:style w:type="table" w:default="1" w:styleId="a2">
@@ -13370,6 +13371,7 @@
   <w:style w:type="character" w:default="1" w:styleId="a1">
     <w:name w:val="Default Paragraph Font"/>
     <w:uiPriority w:val="1"/>
+    <w:semiHidden/>
     <w:unhideWhenUsed/>
   </w:style>
   <w:style w:type="table" w:default="1" w:styleId="a2">
@@ -15289,7 +15291,7 @@
 </file>
 
 <file path=customXml/itemProps1.xml><?xml version="1.0" encoding="utf-8"?>
-<ds:datastoreItem xmlns:ds="http://schemas.openxmlformats.org/officeDocument/2006/customXml" ds:itemID="{C4F7818D-0877-4725-A52E-0BD69BE65A50}">
+<ds:datastoreItem xmlns:ds="http://schemas.openxmlformats.org/officeDocument/2006/customXml" ds:itemID="{DCA74811-73AE-4FC8-9C9F-D6D3E9993F86}">
   <ds:schemaRefs>
     <ds:schemaRef ds:uri="http://schemas.openxmlformats.org/officeDocument/2006/bibliography"/>
   </ds:schemaRefs>

--- a/omade/文档/需求/需求描述文档.docx
+++ b/omade/文档/需求/需求描述文档.docx
@@ -76,11 +76,38 @@
       </w:r>
     </w:p>
     <w:p>
+      <w:pPr>
+        <w:rPr>
+          <w:rFonts w:hint="eastAsia"/>
+        </w:rPr>
+      </w:pPr>
       <w:r>
         <w:rPr>
           <w:rFonts w:hint="eastAsia"/>
         </w:rPr>
         <w:t>送分规则：</w:t>
+      </w:r>
+    </w:p>
+    <w:p>
+      <w:pPr>
+        <w:pStyle w:val="ac"/>
+        <w:numPr>
+          <w:ilvl w:val="0"/>
+          <w:numId w:val="17"/>
+        </w:numPr>
+        <w:ind w:firstLineChars="0"/>
+      </w:pPr>
+      <w:r>
+        <w:rPr>
+          <w:rFonts w:hint="eastAsia"/>
+        </w:rPr>
+        <w:t>仅仅积分类型送分</w:t>
+      </w:r>
+      <w:r>
+        <w:rPr>
+          <w:rFonts w:hint="eastAsia"/>
+        </w:rPr>
+        <w:t>；</w:t>
       </w:r>
     </w:p>
     <w:p>
@@ -1538,14 +1565,8 @@
         <w:rPr>
           <w:rFonts w:hint="eastAsia"/>
         </w:rPr>
-        <w:t>用户登录，是第一次进入，服务器用户列表中没有改用户，读取数据库构造服务器</w:t>
-      </w:r>
-      <w:r>
-        <w:rPr>
-          <w:rFonts w:hint="eastAsia"/>
-        </w:rPr>
         <w:lastRenderedPageBreak/>
-        <w:t>用户列表数据，记录当前剩余的送分次数</w:t>
+        <w:t>用户登录，是第一次进入，服务器用户列表中没有改用户，读取数据库构造服务器用户列表数据，记录当前剩余的送分次数</w:t>
       </w:r>
       <w:r>
         <w:rPr>
@@ -2771,9 +2792,6 @@
                         <w:pPr>
                           <w:spacing w:before="0" w:after="0" w:line="240" w:lineRule="atLeast"/>
                           <w:ind w:firstLineChars="0" w:firstLine="0"/>
-                          <w:rPr>
-                            <w:rFonts w:hint="eastAsia"/>
-                          </w:rPr>
                         </w:pPr>
                         <w:r>
                           <w:rPr>
@@ -2857,11 +2875,6 @@
                   <v:textbox>
                     <w:txbxContent>
                       <w:p>
-                        <w:pPr>
-                          <w:rPr>
-                            <w:rFonts w:hint="eastAsia"/>
-                          </w:rPr>
-                        </w:pPr>
                         <w:r>
                           <w:rPr>
                             <w:rFonts w:hint="eastAsia"/>
@@ -2923,12 +2936,7 @@
       </w:r>
       <w:proofErr w:type="spellStart"/>
       <w:r>
-        <w:t>pDataBu</w:t>
-      </w:r>
-      <w:bookmarkStart w:id="0" w:name="_GoBack"/>
-      <w:bookmarkEnd w:id="0"/>
-      <w:r>
-        <w:t>ffer,wDataSize</w:t>
+        <w:t>pDataBuffer,wDataSize</w:t>
       </w:r>
       <w:proofErr w:type="spellEnd"/>
       <w:r>
@@ -3952,6 +3960,7 @@
         <w:rPr>
           <w:rFonts w:hint="eastAsia"/>
         </w:rPr>
+        <w:lastRenderedPageBreak/>
         <w:t>货币积分游戏</w:t>
       </w:r>
     </w:p>
@@ -3971,7 +3980,6 @@
         <w:rPr>
           <w:rFonts w:hint="eastAsia"/>
         </w:rPr>
-        <w:lastRenderedPageBreak/>
         <w:t>比赛</w:t>
       </w:r>
     </w:p>
@@ -6091,12 +6099,12 @@
           </mc:Choice>
           <mc:Fallback>
             <w:pict>
-              <v:group id="画布 1" o:spid="_x0000_s1045" editas="canvas" style="width:428.25pt;height:417.6pt;mso-position-horizontal-relative:char;mso-position-vertical-relative:line" coordsize="54381,53035" o:gfxdata="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">
-                <v:shape id="_x0000_s1046" type="#_x0000_t75" style="position:absolute;width:54381;height:53035;visibility:visible;mso-wrap-style:square">
+              <v:group id="画布 1" o:spid="_x0000_s1079" editas="canvas" style="width:428.25pt;height:417.6pt;mso-position-horizontal-relative:char;mso-position-vertical-relative:line" coordsize="54381,53035" o:gfxdata="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">
+                <v:shape id="_x0000_s1080" type="#_x0000_t75" style="position:absolute;width:54381;height:53035;visibility:visible;mso-wrap-style:square">
                   <v:fill o:detectmouseclick="t"/>
                   <v:path o:connecttype="none"/>
                 </v:shape>
-                <v:rect id="矩形 6" o:spid="_x0000_s1047" style="position:absolute;left:13358;top:1238;width:8349;height:2943;visibility:visible;mso-wrap-style:square;v-text-anchor:middle" o:gfxdata="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" fillcolor="#4f81bd [3204]" strokecolor="#243f60 [1604]" strokeweight="2pt">
+                <v:rect id="矩形 6" o:spid="_x0000_s1081" style="position:absolute;left:13358;top:1238;width:8349;height:2943;visibility:visible;mso-wrap-style:square;v-text-anchor:middle" o:gfxdata="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" fillcolor="#4f81bd [3204]" strokecolor="#243f60 [1604]" strokeweight="2pt">
                   <v:textbox>
                     <w:txbxContent>
                       <w:p>
@@ -6115,7 +6123,7 @@
                     </w:txbxContent>
                   </v:textbox>
                 </v:rect>
-                <v:shape id="流程图: 决策 18" o:spid="_x0000_s1048" type="#_x0000_t110" style="position:absolute;left:12244;top:6565;width:10499;height:5408;visibility:visible;mso-wrap-style:square;v-text-anchor:middle" o:gfxdata="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" fillcolor="#4f81bd [3204]" strokecolor="#243f60 [1604]" strokeweight="2pt">
+                <v:shape id="流程图: 决策 18" o:spid="_x0000_s1082" type="#_x0000_t110" style="position:absolute;left:12244;top:6565;width:10499;height:5408;visibility:visible;mso-wrap-style:square;v-text-anchor:middle" o:gfxdata="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" fillcolor="#4f81bd [3204]" strokecolor="#243f60 [1604]" strokeweight="2pt">
                   <v:textbox>
                     <w:txbxContent>
                       <w:p>
@@ -6139,10 +6147,10 @@
                     </w:txbxContent>
                   </v:textbox>
                 </v:shape>
-                <v:shape id="直接箭头连接符 22" o:spid="_x0000_s1049" type="#_x0000_t32" style="position:absolute;left:17453;top:4181;width:40;height:2384;visibility:visible;mso-wrap-style:square" o:connectortype="straight" o:gfxdata="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" strokecolor="#4579b8 [3044]">
+                <v:shape id="直接箭头连接符 22" o:spid="_x0000_s1083" type="#_x0000_t32" style="position:absolute;left:17453;top:4181;width:40;height:2384;visibility:visible;mso-wrap-style:square" o:connectortype="straight" o:gfxdata="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" strokecolor="#4579b8 [3044]">
                   <v:stroke endarrow="open"/>
                 </v:shape>
-                <v:rect id="矩形 25" o:spid="_x0000_s1050" style="position:absolute;left:13364;top:14245;width:8344;height:2942;visibility:visible;mso-wrap-style:square;v-text-anchor:middle" o:gfxdata="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" fillcolor="#4f81bd [3204]" strokecolor="#243f60 [1604]" strokeweight="2pt">
+                <v:rect id="矩形 25" o:spid="_x0000_s1084" style="position:absolute;left:13364;top:14245;width:8344;height:2942;visibility:visible;mso-wrap-style:square;v-text-anchor:middle" o:gfxdata="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" fillcolor="#4f81bd [3204]" strokecolor="#243f60 [1604]" strokeweight="2pt">
                   <v:textbox>
                     <w:txbxContent>
                       <w:p>
@@ -6171,10 +6179,10 @@
                     </w:txbxContent>
                   </v:textbox>
                 </v:rect>
-                <v:shape id="直接箭头连接符 26" o:spid="_x0000_s1051" type="#_x0000_t32" style="position:absolute;left:17493;top:11973;width:43;height:2272;visibility:visible;mso-wrap-style:square" o:connectortype="straight" o:gfxdata="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" strokecolor="#4579b8 [3044]">
+                <v:shape id="直接箭头连接符 26" o:spid="_x0000_s1085" type="#_x0000_t32" style="position:absolute;left:17493;top:11973;width:43;height:2272;visibility:visible;mso-wrap-style:square" o:connectortype="straight" o:gfxdata="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" strokecolor="#4579b8 [3044]">
                   <v:stroke endarrow="open"/>
                 </v:shape>
-                <v:rect id="矩形 28" o:spid="_x0000_s1052" style="position:absolute;left:11611;top:19094;width:11927;height:2940;visibility:visible;mso-wrap-style:square;v-text-anchor:middle" o:gfxdata="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" fillcolor="#4f81bd [3204]" strokecolor="#243f60 [1604]" strokeweight="2pt">
+                <v:rect id="矩形 28" o:spid="_x0000_s1086" style="position:absolute;left:11611;top:19094;width:11927;height:2940;visibility:visible;mso-wrap-style:square;v-text-anchor:middle" o:gfxdata="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" fillcolor="#4f81bd [3204]" strokecolor="#243f60 [1604]" strokeweight="2pt">
                   <v:textbox>
                     <w:txbxContent>
                       <w:p>
@@ -6203,7 +6211,7 @@
                     </w:txbxContent>
                   </v:textbox>
                 </v:rect>
-                <v:shape id="流程图: 决策 29" o:spid="_x0000_s1053" type="#_x0000_t110" style="position:absolute;left:9782;top:23621;width:15664;height:5404;visibility:visible;mso-wrap-style:square;v-text-anchor:middle" o:gfxdata="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" fillcolor="#4f81bd [3204]" strokecolor="#243f60 [1604]" strokeweight="2pt">
+                <v:shape id="流程图: 决策 29" o:spid="_x0000_s1087" type="#_x0000_t110" style="position:absolute;left:9782;top:23621;width:15664;height:5404;visibility:visible;mso-wrap-style:square;v-text-anchor:middle" o:gfxdata="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" fillcolor="#4f81bd [3204]" strokecolor="#243f60 [1604]" strokeweight="2pt">
                   <v:textbox>
                     <w:txbxContent>
                       <w:p>
@@ -6241,13 +6249,13 @@
                     </w:txbxContent>
                   </v:textbox>
                 </v:shape>
-                <v:shape id="直接箭头连接符 30" o:spid="_x0000_s1054" type="#_x0000_t32" style="position:absolute;left:17536;top:17187;width:38;height:1907;visibility:visible;mso-wrap-style:square" o:connectortype="straight" o:gfxdata="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" strokecolor="#4579b8 [3044]">
+                <v:shape id="直接箭头连接符 30" o:spid="_x0000_s1088" type="#_x0000_t32" style="position:absolute;left:17536;top:17187;width:38;height:1907;visibility:visible;mso-wrap-style:square" o:connectortype="straight" o:gfxdata="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" strokecolor="#4579b8 [3044]">
                   <v:stroke endarrow="open"/>
                 </v:shape>
-                <v:shape id="直接箭头连接符 32" o:spid="_x0000_s1055" type="#_x0000_t32" style="position:absolute;left:17574;top:22034;width:40;height:1587;visibility:visible;mso-wrap-style:square" o:connectortype="straight" o:gfxdata="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" strokecolor="#4579b8 [3044]">
+                <v:shape id="直接箭头连接符 32" o:spid="_x0000_s1089" type="#_x0000_t32" style="position:absolute;left:17574;top:22034;width:40;height:1587;visibility:visible;mso-wrap-style:square" o:connectortype="straight" o:gfxdata="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" strokecolor="#4579b8 [3044]">
                   <v:stroke endarrow="open"/>
                 </v:shape>
-                <v:rect id="矩形 33" o:spid="_x0000_s1056" style="position:absolute;left:13558;top:31489;width:8338;height:2940;visibility:visible;mso-wrap-style:square;v-text-anchor:middle" o:gfxdata="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" fillcolor="#4f81bd [3204]" strokecolor="#243f60 [1604]" strokeweight="2pt">
+                <v:rect id="矩形 33" o:spid="_x0000_s1090" style="position:absolute;left:13558;top:31489;width:8338;height:2940;visibility:visible;mso-wrap-style:square;v-text-anchor:middle" o:gfxdata="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" fillcolor="#4f81bd [3204]" strokecolor="#243f60 [1604]" strokeweight="2pt">
                   <v:textbox>
                     <w:txbxContent>
                       <w:p>
@@ -6268,13 +6276,13 @@
                     </w:txbxContent>
                   </v:textbox>
                 </v:rect>
-                <v:shape id="直接箭头连接符 34" o:spid="_x0000_s1057" type="#_x0000_t32" style="position:absolute;left:17614;top:29025;width:113;height:2464;visibility:visible;mso-wrap-style:square" o:connectortype="straight" o:gfxdata="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" strokecolor="#4579b8 [3044]">
+                <v:shape id="直接箭头连接符 34" o:spid="_x0000_s1091" type="#_x0000_t32" style="position:absolute;left:17614;top:29025;width:113;height:2464;visibility:visible;mso-wrap-style:square" o:connectortype="straight" o:gfxdata="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" strokecolor="#4579b8 [3044]">
                   <v:stroke endarrow="open"/>
                 </v:shape>
-                <v:shape id="肘形连接符 36" o:spid="_x0000_s1058" type="#_x0000_t34" style="position:absolute;left:25446;top:26323;width:7751;height:12;visibility:visible;mso-wrap-style:square" o:connectortype="elbow" o:gfxdata="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" strokecolor="#4579b8 [3044]">
+                <v:shape id="肘形连接符 36" o:spid="_x0000_s1092" type="#_x0000_t34" style="position:absolute;left:25446;top:26323;width:7751;height:12;visibility:visible;mso-wrap-style:square" o:connectortype="elbow" o:gfxdata="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" strokecolor="#4579b8 [3044]">
                   <v:stroke endarrow="open"/>
                 </v:shape>
-                <v:shape id="流程图: 决策 37" o:spid="_x0000_s1059" type="#_x0000_t110" style="position:absolute;left:33197;top:23633;width:14828;height:5404;visibility:visible;mso-wrap-style:square;v-text-anchor:middle" o:gfxdata="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" fillcolor="#4f81bd [3204]" strokecolor="#243f60 [1604]" strokeweight="2pt">
+                <v:shape id="流程图: 决策 37" o:spid="_x0000_s1093" type="#_x0000_t110" style="position:absolute;left:33197;top:23633;width:14828;height:5404;visibility:visible;mso-wrap-style:square;v-text-anchor:middle" o:gfxdata="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" fillcolor="#4f81bd [3204]" strokecolor="#243f60 [1604]" strokeweight="2pt">
                   <v:textbox>
                     <w:txbxContent>
                       <w:p>
@@ -6312,7 +6320,7 @@
                     </w:txbxContent>
                   </v:textbox>
                 </v:shape>
-                <v:shape id="文本框 38" o:spid="_x0000_s1060" type="#_x0000_t202" style="position:absolute;left:26400;top:23439;width:5654;height:2771;visibility:visible;mso-wrap-style:square;v-text-anchor:top" o:gfxdata="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" filled="f" stroked="f" strokeweight=".5pt">
+                <v:shape id="文本框 38" o:spid="_x0000_s1094" type="#_x0000_t202" style="position:absolute;left:26400;top:23439;width:5654;height:2771;visibility:visible;mso-wrap-style:square;v-text-anchor:top" o:gfxdata="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" filled="f" stroked="f" strokeweight=".5pt">
                   <v:textbox>
                     <w:txbxContent>
                       <w:p>
@@ -6331,7 +6339,7 @@
                     </w:txbxContent>
                   </v:textbox>
                 </v:shape>
-                <v:rect id="矩形 39" o:spid="_x0000_s1061" style="position:absolute;left:36344;top:7768;width:8344;height:2940;visibility:visible;mso-wrap-style:square;v-text-anchor:middle" o:gfxdata="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" fillcolor="#002060" strokecolor="#243f60 [1604]" strokeweight="2pt">
+                <v:rect id="矩形 39" o:spid="_x0000_s1095" style="position:absolute;left:36344;top:7768;width:8344;height:2940;visibility:visible;mso-wrap-style:square;v-text-anchor:middle" o:gfxdata="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" fillcolor="#002060" strokecolor="#243f60 [1604]" strokeweight="2pt">
                   <v:textbox>
                     <w:txbxContent>
                       <w:p>
@@ -6353,10 +6361,10 @@
                     </w:txbxContent>
                   </v:textbox>
                 </v:rect>
-                <v:shape id="直接箭头连接符 40" o:spid="_x0000_s1062" type="#_x0000_t32" style="position:absolute;left:40555;top:17187;width:56;height:6446;flip:x y;visibility:visible;mso-wrap-style:square" o:connectortype="straight" o:gfxdata="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" strokecolor="#4579b8 [3044]">
+                <v:shape id="直接箭头连接符 40" o:spid="_x0000_s1096" type="#_x0000_t32" style="position:absolute;left:40555;top:17187;width:56;height:6446;flip:x y;visibility:visible;mso-wrap-style:square" o:connectortype="straight" o:gfxdata="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" strokecolor="#4579b8 [3044]">
                   <v:stroke endarrow="open"/>
                 </v:shape>
-                <v:shape id="文本框 38" o:spid="_x0000_s1063" type="#_x0000_t202" style="position:absolute;left:38179;top:19057;width:4979;height:2941;visibility:visible;mso-wrap-style:square;v-text-anchor:top" o:gfxdata="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" filled="f" stroked="f" strokeweight=".5pt">
+                <v:shape id="文本框 38" o:spid="_x0000_s1097" type="#_x0000_t202" style="position:absolute;left:38179;top:19057;width:4979;height:2941;visibility:visible;mso-wrap-style:square;v-text-anchor:top" o:gfxdata="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" filled="f" stroked="f" strokeweight=".5pt">
                   <v:textbox>
                     <w:txbxContent>
                       <w:p>
@@ -6378,7 +6386,7 @@
                     </w:txbxContent>
                   </v:textbox>
                 </v:shape>
-                <v:shape id="文本框 38" o:spid="_x0000_s1064" type="#_x0000_t202" style="position:absolute;left:37685;top:36929;width:5793;height:2940;visibility:visible;mso-wrap-style:square;v-text-anchor:top" o:gfxdata="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" filled="f" stroked="f" strokeweight=".5pt">
+                <v:shape id="文本框 38" o:spid="_x0000_s1098" type="#_x0000_t202" style="position:absolute;left:37685;top:36929;width:5793;height:2940;visibility:visible;mso-wrap-style:square;v-text-anchor:top" o:gfxdata="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" filled="f" stroked="f" strokeweight=".5pt">
                   <v:textbox>
                     <w:txbxContent>
                       <w:p>
@@ -6399,7 +6407,7 @@
                     </w:txbxContent>
                   </v:textbox>
                 </v:shape>
-                <v:shape id="文本框 38" o:spid="_x0000_s1065" type="#_x0000_t202" style="position:absolute;left:38308;top:30455;width:5265;height:3021;visibility:visible;mso-wrap-style:square;v-text-anchor:top" o:gfxdata="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" filled="f" stroked="f" strokeweight=".5pt">
+                <v:shape id="文本框 38" o:spid="_x0000_s1099" type="#_x0000_t202" style="position:absolute;left:38308;top:30455;width:5265;height:3021;visibility:visible;mso-wrap-style:square;v-text-anchor:top" o:gfxdata="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" filled="f" stroked="f" strokeweight=".5pt">
                   <v:textbox>
                     <w:txbxContent>
                       <w:p>
@@ -6420,7 +6428,7 @@
                     </w:txbxContent>
                   </v:textbox>
                 </v:shape>
-                <v:rect id="矩形 45" o:spid="_x0000_s1066" style="position:absolute;left:13558;top:37024;width:8344;height:2940;visibility:visible;mso-wrap-style:square;v-text-anchor:middle" o:gfxdata="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" fillcolor="#7030a0" strokecolor="#243f60 [1604]" strokeweight="2pt">
+                <v:rect id="矩形 45" o:spid="_x0000_s1100" style="position:absolute;left:13558;top:37024;width:8344;height:2940;visibility:visible;mso-wrap-style:square;v-text-anchor:middle" o:gfxdata="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" fillcolor="#7030a0" strokecolor="#243f60 [1604]" strokeweight="2pt">
                   <v:textbox>
                     <w:txbxContent>
                       <w:p>
@@ -6439,13 +6447,13 @@
                     </w:txbxContent>
                   </v:textbox>
                 </v:rect>
-                <v:shape id="肘形连接符 46" o:spid="_x0000_s1067" type="#_x0000_t34" style="position:absolute;left:34475;top:35173;width:12286;height:13;rotation:90;flip:x;visibility:visible;mso-wrap-style:square" o:connectortype="elbow" o:gfxdata="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" strokecolor="#4579b8 [3044]">
+                <v:shape id="肘形连接符 46" o:spid="_x0000_s1101" type="#_x0000_t34" style="position:absolute;left:34475;top:35173;width:12286;height:13;rotation:90;flip:x;visibility:visible;mso-wrap-style:square" o:connectortype="elbow" o:gfxdata="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" strokecolor="#4579b8 [3044]">
                   <v:stroke endarrow="open"/>
                 </v:shape>
-                <v:shape id="直接箭头连接符 47" o:spid="_x0000_s1068" type="#_x0000_t32" style="position:absolute;left:17727;top:34429;width:3;height:2595;visibility:visible;mso-wrap-style:square" o:connectortype="straight" o:gfxdata="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" strokecolor="#4579b8 [3044]">
+                <v:shape id="直接箭头连接符 47" o:spid="_x0000_s1102" type="#_x0000_t32" style="position:absolute;left:17727;top:34429;width:3;height:2595;visibility:visible;mso-wrap-style:square" o:connectortype="straight" o:gfxdata="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" strokecolor="#4579b8 [3044]">
                   <v:stroke endarrow="open"/>
                 </v:shape>
-                <v:rect id="矩形 48" o:spid="_x0000_s1069" style="position:absolute;left:13565;top:42590;width:8337;height:2940;visibility:visible;mso-wrap-style:square;v-text-anchor:middle" o:gfxdata="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" fillcolor="#7030a0" strokecolor="#243f60 [1604]" strokeweight="2pt">
+                <v:rect id="矩形 48" o:spid="_x0000_s1103" style="position:absolute;left:13565;top:42590;width:8337;height:2940;visibility:visible;mso-wrap-style:square;v-text-anchor:middle" o:gfxdata="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" fillcolor="#7030a0" strokecolor="#243f60 [1604]" strokeweight="2pt">
                   <v:textbox>
                     <w:txbxContent>
                       <w:p>
@@ -6464,13 +6472,13 @@
                     </w:txbxContent>
                   </v:textbox>
                 </v:rect>
-                <v:shape id="直接箭头连接符 49" o:spid="_x0000_s1070" type="#_x0000_t32" style="position:absolute;left:17730;top:39964;width:3;height:2626;visibility:visible;mso-wrap-style:square" o:connectortype="straight" o:gfxdata="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" strokecolor="#7030a0">
+                <v:shape id="直接箭头连接符 49" o:spid="_x0000_s1104" type="#_x0000_t32" style="position:absolute;left:17730;top:39964;width:3;height:2626;visibility:visible;mso-wrap-style:square" o:connectortype="straight" o:gfxdata="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" strokecolor="#7030a0">
                   <v:stroke endarrow="open"/>
                 </v:shape>
-                <v:shape id="肘形连接符 52" o:spid="_x0000_s1071" type="#_x0000_t34" style="position:absolute;left:48025;top:26335;width:428;height:17690;flip:x y;visibility:visible;mso-wrap-style:square" o:connectortype="elbow" o:gfxdata="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" adj="-115430" strokecolor="#4579b8 [3044]">
+                <v:shape id="肘形连接符 52" o:spid="_x0000_s1105" type="#_x0000_t34" style="position:absolute;left:48025;top:26335;width:428;height:17690;flip:x y;visibility:visible;mso-wrap-style:square" o:connectortype="elbow" o:gfxdata="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" adj="-115430" strokecolor="#4579b8 [3044]">
                   <v:stroke endarrow="open"/>
                 </v:shape>
-                <v:shape id="流程图: 决策 53" o:spid="_x0000_s1072" type="#_x0000_t110" style="position:absolute;left:32794;top:41323;width:15659;height:5404;visibility:visible;mso-wrap-style:square;v-text-anchor:middle" o:gfxdata="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" fillcolor="#7030a0" strokecolor="#243f60 [1604]" strokeweight="2pt">
+                <v:shape id="流程图: 决策 53" o:spid="_x0000_s1106" type="#_x0000_t110" style="position:absolute;left:32794;top:41323;width:15659;height:5404;visibility:visible;mso-wrap-style:square;v-text-anchor:middle" o:gfxdata="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" fillcolor="#7030a0" strokecolor="#243f60 [1604]" strokeweight="2pt">
                   <v:textbox>
                     <w:txbxContent>
                       <w:p>
@@ -6506,10 +6514,10 @@
                     </w:txbxContent>
                   </v:textbox>
                 </v:shape>
-                <v:shape id="直接箭头连接符 54" o:spid="_x0000_s1073" type="#_x0000_t32" style="position:absolute;left:21902;top:44025;width:10892;height:35;flip:y;visibility:visible;mso-wrap-style:square" o:connectortype="straight" o:gfxdata="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" strokecolor="#7030a0">
+                <v:shape id="直接箭头连接符 54" o:spid="_x0000_s1107" type="#_x0000_t32" style="position:absolute;left:21902;top:44025;width:10892;height:35;flip:y;visibility:visible;mso-wrap-style:square" o:connectortype="straight" o:gfxdata="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" strokecolor="#7030a0">
                   <v:stroke endarrow="open"/>
                 </v:shape>
-                <v:shape id="文本框 38" o:spid="_x0000_s1074" type="#_x0000_t202" style="position:absolute;left:44731;top:41120;width:4979;height:2940;visibility:visible;mso-wrap-style:square;v-text-anchor:top" o:gfxdata="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" filled="f" stroked="f" strokeweight=".5pt">
+                <v:shape id="文本框 38" o:spid="_x0000_s1108" type="#_x0000_t202" style="position:absolute;left:44731;top:41120;width:4979;height:2940;visibility:visible;mso-wrap-style:square;v-text-anchor:top" o:gfxdata="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" filled="f" stroked="f" strokeweight=".5pt">
                   <v:textbox>
                     <w:txbxContent>
                       <w:p>
@@ -6545,10 +6553,10 @@
                   </v:handles>
                   <o:lock v:ext="edit" shapetype="t"/>
                 </v:shapetype>
-                <v:shape id="肘形连接符 56" o:spid="_x0000_s1075" type="#_x0000_t35" style="position:absolute;left:22974;top:29078;width:8233;height:27066;rotation:-90;flip:x;visibility:visible;mso-wrap-style:square" o:connectortype="elbow" o:gfxdata="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" adj="-5997,23424" strokecolor="#7030a0">
+                <v:shape id="肘形连接符 56" o:spid="_x0000_s1109" type="#_x0000_t35" style="position:absolute;left:22974;top:29078;width:8233;height:27066;rotation:-90;flip:x;visibility:visible;mso-wrap-style:square" o:connectortype="elbow" o:gfxdata="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" adj="-5997,23424" strokecolor="#7030a0">
                   <v:stroke endarrow="open"/>
                 </v:shape>
-                <v:shape id="文本框 38" o:spid="_x0000_s1076" type="#_x0000_t202" style="position:absolute;left:23992;top:46537;width:5258;height:3016;visibility:visible;mso-wrap-style:square;v-text-anchor:top" o:gfxdata="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" filled="f" stroked="f" strokeweight=".5pt">
+                <v:shape id="文本框 38" o:spid="_x0000_s1110" type="#_x0000_t202" style="position:absolute;left:23992;top:46537;width:5258;height:3016;visibility:visible;mso-wrap-style:square;v-text-anchor:top" o:gfxdata="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" filled="f" stroked="f" strokeweight=".5pt">
                   <v:textbox>
                     <w:txbxContent>
                       <w:p>
@@ -6568,7 +6576,7 @@
                     </w:txbxContent>
                   </v:textbox>
                 </v:shape>
-                <v:shape id="文本框 38" o:spid="_x0000_s1077" type="#_x0000_t202" style="position:absolute;left:24125;top:6565;width:7744;height:2769;visibility:visible;mso-wrap-style:square;v-text-anchor:top" o:gfxdata="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" filled="f" stroked="f" strokeweight=".5pt">
+                <v:shape id="文本框 38" o:spid="_x0000_s1111" type="#_x0000_t202" style="position:absolute;left:24125;top:6565;width:7744;height:2769;visibility:visible;mso-wrap-style:square;v-text-anchor:top" o:gfxdata="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" filled="f" stroked="f" strokeweight=".5pt">
                   <v:textbox>
                     <w:txbxContent>
                       <w:p>
@@ -6590,10 +6598,10 @@
                     </w:txbxContent>
                   </v:textbox>
                 </v:shape>
-                <v:shape id="直接箭头连接符 59" o:spid="_x0000_s1078" type="#_x0000_t32" style="position:absolute;left:22743;top:9238;width:13601;height:31;flip:y;visibility:visible;mso-wrap-style:square" o:connectortype="straight" o:gfxdata="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" strokecolor="#4579b8 [3044]">
+                <v:shape id="直接箭头连接符 59" o:spid="_x0000_s1112" type="#_x0000_t32" style="position:absolute;left:22743;top:9238;width:13601;height:31;flip:y;visibility:visible;mso-wrap-style:square" o:connectortype="straight" o:gfxdata="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" strokecolor="#4579b8 [3044]">
                   <v:stroke endarrow="open"/>
                 </v:shape>
-                <v:rect id="矩形 60" o:spid="_x0000_s1079" style="position:absolute;left:36387;top:11973;width:8337;height:5214;visibility:visible;mso-wrap-style:square;v-text-anchor:middle" o:gfxdata="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" fillcolor="#002060" strokecolor="#243f60 [1604]" strokeweight="2pt">
+                <v:rect id="矩形 60" o:spid="_x0000_s1113" style="position:absolute;left:36387;top:11973;width:8337;height:5214;visibility:visible;mso-wrap-style:square;v-text-anchor:middle" o:gfxdata="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" fillcolor="#002060" strokecolor="#243f60 [1604]" strokeweight="2pt">
                   <v:textbox>
                     <w:txbxContent>
                       <w:p>
@@ -8644,12 +8652,12 @@
           </mc:Choice>
           <mc:Fallback>
             <w:pict>
-              <v:group id="画布 23" o:spid="_x0000_s1080" editas="canvas" style="width:415.1pt;height:278pt;mso-position-horizontal-relative:char;mso-position-vertical-relative:line" coordsize="52711,35299" o:gfxdata="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">
-                <v:shape id="_x0000_s1081" type="#_x0000_t75" style="position:absolute;width:52711;height:35299;visibility:visible;mso-wrap-style:square">
+              <v:group id="画布 23" o:spid="_x0000_s1114" editas="canvas" style="width:415.1pt;height:278pt;mso-position-horizontal-relative:char;mso-position-vertical-relative:line" coordsize="52711,35299" o:gfxdata="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">
+                <v:shape id="_x0000_s1115" type="#_x0000_t75" style="position:absolute;width:52711;height:35299;visibility:visible;mso-wrap-style:square">
                   <v:fill o:detectmouseclick="t"/>
                   <v:path o:connecttype="none"/>
                 </v:shape>
-                <v:rect id="矩形 61" o:spid="_x0000_s1082" style="position:absolute;left:3708;top:1720;width:6867;height:4369;visibility:visible;mso-wrap-style:square;v-text-anchor:middle" o:gfxdata="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" fillcolor="#4f81bd [3204]" strokecolor="#243f60 [1604]" strokeweight="2pt">
+                <v:rect id="矩形 61" o:spid="_x0000_s1116" style="position:absolute;left:3708;top:1720;width:6867;height:4369;visibility:visible;mso-wrap-style:square;v-text-anchor:middle" o:gfxdata="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" fillcolor="#4f81bd [3204]" strokecolor="#243f60 [1604]" strokeweight="2pt">
                   <v:textbox>
                     <w:txbxContent>
                       <w:p>
@@ -8668,7 +8676,7 @@
                     </w:txbxContent>
                   </v:textbox>
                 </v:rect>
-                <v:rect id="矩形 65" o:spid="_x0000_s1083" style="position:absolute;left:11898;top:1800;width:6864;height:4368;visibility:visible;mso-wrap-style:square;v-text-anchor:middle" o:gfxdata="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" fillcolor="#c0504d [3205]" strokecolor="#243f60 [1604]" strokeweight="2pt">
+                <v:rect id="矩形 65" o:spid="_x0000_s1117" style="position:absolute;left:11898;top:1800;width:6864;height:4368;visibility:visible;mso-wrap-style:square;v-text-anchor:middle" o:gfxdata="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" fillcolor="#c0504d [3205]" strokecolor="#243f60 [1604]" strokeweight="2pt">
                   <v:textbox>
                     <w:txbxContent>
                       <w:p>
@@ -8687,7 +8695,7 @@
                     </w:txbxContent>
                   </v:textbox>
                 </v:rect>
-                <v:rect id="矩形 66" o:spid="_x0000_s1084" style="position:absolute;left:20883;top:1800;width:6864;height:4368;visibility:visible;mso-wrap-style:square;v-text-anchor:middle" o:gfxdata="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" fillcolor="#622423 [1605]" strokecolor="#243f60 [1604]" strokeweight="2pt">
+                <v:rect id="矩形 66" o:spid="_x0000_s1118" style="position:absolute;left:20883;top:1800;width:6864;height:4368;visibility:visible;mso-wrap-style:square;v-text-anchor:middle" o:gfxdata="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" fillcolor="#622423 [1605]" strokecolor="#243f60 [1604]" strokeweight="2pt">
                   <v:textbox>
                     <w:txbxContent>
                       <w:p>
@@ -8708,7 +8716,7 @@
                     </w:txbxContent>
                   </v:textbox>
                 </v:rect>
-                <v:rect id="矩形 67" o:spid="_x0000_s1085" style="position:absolute;left:29788;top:1800;width:6864;height:4368;visibility:visible;mso-wrap-style:square;v-text-anchor:middle" o:gfxdata="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" fillcolor="#3f3151 [1607]" strokecolor="#243f60 [1604]" strokeweight="2pt">
+                <v:rect id="矩形 67" o:spid="_x0000_s1119" style="position:absolute;left:29788;top:1800;width:6864;height:4368;visibility:visible;mso-wrap-style:square;v-text-anchor:middle" o:gfxdata="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" fillcolor="#3f3151 [1607]" strokecolor="#243f60 [1604]" strokeweight="2pt">
                   <v:textbox>
                     <w:txbxContent>
                       <w:p>
@@ -8729,7 +8737,7 @@
                     </w:txbxContent>
                   </v:textbox>
                 </v:rect>
-                <v:rect id="矩形 68" o:spid="_x0000_s1086" style="position:absolute;left:38773;top:1800;width:6864;height:4368;visibility:visible;mso-wrap-style:square;v-text-anchor:middle" o:gfxdata="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" fillcolor="#974706 [1609]" strokecolor="#243f60 [1604]" strokeweight="2pt">
+                <v:rect id="矩形 68" o:spid="_x0000_s1120" style="position:absolute;left:38773;top:1800;width:6864;height:4368;visibility:visible;mso-wrap-style:square;v-text-anchor:middle" o:gfxdata="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" fillcolor="#974706 [1609]" strokecolor="#243f60 [1604]" strokeweight="2pt">
                   <v:textbox>
                     <w:txbxContent>
                       <w:p>
@@ -8748,43 +8756,43 @@
                     </w:txbxContent>
                   </v:textbox>
                 </v:rect>
-                <v:shape id="直接箭头连接符 27" o:spid="_x0000_s1087" type="#_x0000_t32" style="position:absolute;left:7140;top:6089;width:1;height:28101;flip:x;visibility:visible;mso-wrap-style:square" o:connectortype="straight" o:gfxdata="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" strokecolor="#4579b8 [3044]">
+                <v:shape id="直接箭头连接符 27" o:spid="_x0000_s1121" type="#_x0000_t32" style="position:absolute;left:7140;top:6089;width:1;height:28101;flip:x;visibility:visible;mso-wrap-style:square" o:connectortype="straight" o:gfxdata="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" strokecolor="#4579b8 [3044]">
                   <v:stroke endarrow="open"/>
                 </v:shape>
-                <v:shape id="直接箭头连接符 69" o:spid="_x0000_s1088" type="#_x0000_t32" style="position:absolute;left:15324;top:6168;width:6;height:28018;flip:x;visibility:visible;mso-wrap-style:square" o:connectortype="straight" o:gfxdata="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" strokecolor="#4579b8 [3044]">
+                <v:shape id="直接箭头连接符 69" o:spid="_x0000_s1122" type="#_x0000_t32" style="position:absolute;left:15324;top:6168;width:6;height:28018;flip:x;visibility:visible;mso-wrap-style:square" o:connectortype="straight" o:gfxdata="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" strokecolor="#4579b8 [3044]">
                   <v:stroke endarrow="open"/>
                 </v:shape>
-                <v:shape id="直接箭头连接符 70" o:spid="_x0000_s1089" type="#_x0000_t32" style="position:absolute;left:24276;top:6168;width:39;height:28014;flip:x;visibility:visible;mso-wrap-style:square" o:connectortype="straight" o:gfxdata="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" strokecolor="#4579b8 [3044]">
+                <v:shape id="直接箭头连接符 70" o:spid="_x0000_s1123" type="#_x0000_t32" style="position:absolute;left:24276;top:6168;width:39;height:28014;flip:x;visibility:visible;mso-wrap-style:square" o:connectortype="straight" o:gfxdata="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" strokecolor="#4579b8 [3044]">
                   <v:stroke endarrow="open"/>
                 </v:shape>
-                <v:shape id="直接箭头连接符 71" o:spid="_x0000_s1090" type="#_x0000_t32" style="position:absolute;left:33217;top:6168;width:3;height:28010;flip:x;visibility:visible;mso-wrap-style:square" o:connectortype="straight" o:gfxdata="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" strokecolor="#4579b8 [3044]">
+                <v:shape id="直接箭头连接符 71" o:spid="_x0000_s1124" type="#_x0000_t32" style="position:absolute;left:33217;top:6168;width:3;height:28010;flip:x;visibility:visible;mso-wrap-style:square" o:connectortype="straight" o:gfxdata="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" strokecolor="#4579b8 [3044]">
                   <v:stroke endarrow="open"/>
                 </v:shape>
-                <v:shape id="直接箭头连接符 72" o:spid="_x0000_s1091" type="#_x0000_t32" style="position:absolute;left:42201;top:6168;width:4;height:28006;flip:x;visibility:visible;mso-wrap-style:square" o:connectortype="straight" o:gfxdata="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" strokecolor="#4579b8 [3044]">
+                <v:shape id="直接箭头连接符 72" o:spid="_x0000_s1125" type="#_x0000_t32" style="position:absolute;left:42201;top:6168;width:4;height:28006;flip:x;visibility:visible;mso-wrap-style:square" o:connectortype="straight" o:gfxdata="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" strokecolor="#4579b8 [3044]">
                   <v:stroke endarrow="open"/>
                 </v:shape>
-                <v:shape id="直接箭头连接符 35" o:spid="_x0000_s1092" type="#_x0000_t32" style="position:absolute;left:7141;top:13119;width:26079;height:0;visibility:visible;mso-wrap-style:square" o:connectortype="straight" o:gfxdata="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" strokecolor="#4579b8 [3044]">
+                <v:shape id="直接箭头连接符 35" o:spid="_x0000_s1126" type="#_x0000_t32" style="position:absolute;left:7141;top:13119;width:26079;height:0;visibility:visible;mso-wrap-style:square" o:connectortype="straight" o:gfxdata="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" strokecolor="#4579b8 [3044]">
                   <v:stroke endarrow="open"/>
                 </v:shape>
-                <v:shape id="直接箭头连接符 42" o:spid="_x0000_s1093" type="#_x0000_t32" style="position:absolute;left:15330;top:15743;width:8948;height:0;visibility:visible;mso-wrap-style:square" o:connectortype="straight" o:gfxdata="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" strokecolor="#4579b8 [3044]">
+                <v:shape id="直接箭头连接符 42" o:spid="_x0000_s1127" type="#_x0000_t32" style="position:absolute;left:15330;top:15743;width:8948;height:0;visibility:visible;mso-wrap-style:square" o:connectortype="straight" o:gfxdata="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" strokecolor="#4579b8 [3044]">
                   <v:stroke endarrow="open"/>
                 </v:shape>
-                <v:shape id="直接箭头连接符 50" o:spid="_x0000_s1094" type="#_x0000_t32" style="position:absolute;left:24315;top:20752;width:8905;height:0;visibility:visible;mso-wrap-style:square" o:connectortype="straight" o:gfxdata="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" strokecolor="#4579b8 [3044]">
+                <v:shape id="直接箭头连接符 50" o:spid="_x0000_s1128" type="#_x0000_t32" style="position:absolute;left:24315;top:20752;width:8905;height:0;visibility:visible;mso-wrap-style:square" o:connectortype="straight" o:gfxdata="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" strokecolor="#4579b8 [3044]">
                   <v:stroke endarrow="open"/>
                 </v:shape>
-                <v:shape id="直接箭头连接符 51" o:spid="_x0000_s1095" type="#_x0000_t32" style="position:absolute;left:15330;top:18049;width:17957;height:0;visibility:visible;mso-wrap-style:square" o:connectortype="straight" o:gfxdata="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" strokecolor="#4579b8 [3044]">
+                <v:shape id="直接箭头连接符 51" o:spid="_x0000_s1129" type="#_x0000_t32" style="position:absolute;left:15330;top:18049;width:17957;height:0;visibility:visible;mso-wrap-style:square" o:connectortype="straight" o:gfxdata="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" strokecolor="#4579b8 [3044]">
                   <v:stroke endarrow="open"/>
                 </v:shape>
-                <v:shape id="直接箭头连接符 73" o:spid="_x0000_s1096" type="#_x0000_t32" style="position:absolute;left:7141;top:10814;width:17174;height:0;visibility:visible;mso-wrap-style:square" o:connectortype="straight" o:gfxdata="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" strokecolor="#4579b8 [3044]">
+                <v:shape id="直接箭头连接符 73" o:spid="_x0000_s1130" type="#_x0000_t32" style="position:absolute;left:7141;top:10814;width:17174;height:0;visibility:visible;mso-wrap-style:square" o:connectortype="straight" o:gfxdata="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" strokecolor="#4579b8 [3044]">
                   <v:stroke endarrow="open"/>
                 </v:shape>
-                <v:shape id="直接箭头连接符 75" o:spid="_x0000_s1097" type="#_x0000_t32" style="position:absolute;left:24315;top:23297;width:17890;height:0;flip:y;visibility:visible;mso-wrap-style:square" o:connectortype="straight" o:gfxdata="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" strokecolor="#4579b8 [3044]">
+                <v:shape id="直接箭头连接符 75" o:spid="_x0000_s1131" type="#_x0000_t32" style="position:absolute;left:24315;top:23297;width:17890;height:0;flip:y;visibility:visible;mso-wrap-style:square" o:connectortype="straight" o:gfxdata="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" strokecolor="#4579b8 [3044]">
                   <v:stroke endarrow="open"/>
                 </v:shape>
-                <v:shape id="直接箭头连接符 76" o:spid="_x0000_s1098" type="#_x0000_t32" style="position:absolute;left:33287;top:26000;width:8918;height:0;visibility:visible;mso-wrap-style:square" o:connectortype="straight" o:gfxdata="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" strokecolor="#4579b8 [3044]">
+                <v:shape id="直接箭头连接符 76" o:spid="_x0000_s1132" type="#_x0000_t32" style="position:absolute;left:33287;top:26000;width:8918;height:0;visibility:visible;mso-wrap-style:square" o:connectortype="straight" o:gfxdata="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" strokecolor="#4579b8 [3044]">
                   <v:stroke endarrow="open"/>
                 </v:shape>
-                <v:shape id="直接箭头连接符 77" o:spid="_x0000_s1099" type="#_x0000_t32" style="position:absolute;left:24273;top:26000;width:9010;height:0;flip:x;visibility:visible;mso-wrap-style:square" o:connectortype="straight" o:gfxdata="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" strokecolor="#4579b8 [3044]">
+                <v:shape id="直接箭头连接符 77" o:spid="_x0000_s1133" type="#_x0000_t32" style="position:absolute;left:24273;top:26000;width:9010;height:0;flip:x;visibility:visible;mso-wrap-style:square" o:connectortype="straight" o:gfxdata="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" strokecolor="#4579b8 [3044]">
                   <v:stroke endarrow="open"/>
                 </v:shape>
                 <w10:anchorlock/>
@@ -9094,6 +9102,9 @@
     <w:p>
       <w:pPr>
         <w:pStyle w:val="3"/>
+        <w:rPr>
+          <w:rFonts w:hint="eastAsia"/>
+        </w:rPr>
       </w:pPr>
       <w:r>
         <w:rPr>
@@ -9102,7 +9113,733 @@
         <w:t>计分规则</w:t>
       </w:r>
     </w:p>
-    <w:p/>
+    <w:p>
+      <w:pPr>
+        <w:rPr>
+          <w:rFonts w:hint="eastAsia"/>
+        </w:rPr>
+      </w:pPr>
+    </w:p>
+    <w:p>
+      <w:pPr>
+        <w:pStyle w:val="1"/>
+        <w:rPr>
+          <w:rFonts w:hint="eastAsia"/>
+        </w:rPr>
+      </w:pPr>
+      <w:r>
+        <w:rPr>
+          <w:rFonts w:hint="eastAsia"/>
+        </w:rPr>
+        <w:t>开发事项</w:t>
+      </w:r>
+    </w:p>
+    <w:p>
+      <w:pPr>
+        <w:pStyle w:val="2"/>
+        <w:rPr>
+          <w:rFonts w:hint="eastAsia"/>
+        </w:rPr>
+      </w:pPr>
+      <w:r>
+        <w:rPr>
+          <w:rFonts w:hint="eastAsia"/>
+        </w:rPr>
+        <w:t>麻将</w:t>
+      </w:r>
+    </w:p>
+    <w:p>
+      <w:pPr>
+        <w:rPr>
+          <w:rFonts w:hint="eastAsia"/>
+        </w:rPr>
+      </w:pPr>
+      <w:r>
+        <w:rPr>
+          <w:rFonts w:hint="eastAsia"/>
+        </w:rPr>
+        <w:t>庄家设置</w:t>
+      </w:r>
+    </w:p>
+    <w:p>
+      <w:r>
+        <w:rPr>
+          <w:rFonts w:hint="eastAsia"/>
+        </w:rPr>
+        <w:t>在有用户离开后，新用户尽量，随机产生一个庄家，如果没有用户离开，开始新局，设置上局赢家为当前庄家。</w:t>
+      </w:r>
+      <w:r>
+        <w:rPr>
+          <w:rFonts w:hint="eastAsia"/>
+        </w:rPr>
+        <w:t>也就是用户离开，需要设置当前庄家不确定。</w:t>
+      </w:r>
+    </w:p>
+    <w:p>
+      <w:pPr>
+        <w:rPr>
+          <w:rFonts w:hint="eastAsia"/>
+        </w:rPr>
+      </w:pPr>
+    </w:p>
+    <w:p>
+      <w:pPr>
+        <w:rPr>
+          <w:rFonts w:hint="eastAsia"/>
+        </w:rPr>
+      </w:pPr>
+    </w:p>
+    <w:p>
+      <w:pPr>
+        <w:ind w:firstLineChars="0" w:firstLine="0"/>
+      </w:pPr>
+      <w:bookmarkStart w:id="0" w:name="_GoBack"/>
+      <w:r>
+        <w:rPr>
+          <w:noProof/>
+        </w:rPr>
+        <w:lastRenderedPageBreak/>
+        <mc:AlternateContent>
+          <mc:Choice Requires="wpc">
+            <w:drawing>
+              <wp:inline distT="0" distB="0" distL="0" distR="0">
+                <wp:extent cx="5274310" cy="3076575"/>
+                <wp:effectExtent l="0" t="0" r="0" b="0"/>
+                <wp:docPr id="63" name="画布 63"/>
+                <wp:cNvGraphicFramePr>
+                  <a:graphicFrameLocks xmlns:a="http://schemas.openxmlformats.org/drawingml/2006/main" noChangeAspect="1"/>
+                </wp:cNvGraphicFramePr>
+                <a:graphic xmlns:a="http://schemas.openxmlformats.org/drawingml/2006/main">
+                  <a:graphicData uri="http://schemas.microsoft.com/office/word/2010/wordprocessingCanvas">
+                    <wpc:wpc>
+                      <wpc:bg/>
+                      <wpc:whole/>
+                      <wps:wsp>
+                        <wps:cNvPr id="82" name="矩形 82"/>
+                        <wps:cNvSpPr/>
+                        <wps:spPr>
+                          <a:xfrm>
+                            <a:off x="477078" y="278297"/>
+                            <a:ext cx="1049572" cy="532737"/>
+                          </a:xfrm>
+                          <a:prstGeom prst="rect">
+                            <a:avLst/>
+                          </a:prstGeom>
+                        </wps:spPr>
+                        <wps:style>
+                          <a:lnRef idx="2">
+                            <a:schemeClr val="accent1">
+                              <a:shade val="50000"/>
+                            </a:schemeClr>
+                          </a:lnRef>
+                          <a:fillRef idx="1">
+                            <a:schemeClr val="accent1"/>
+                          </a:fillRef>
+                          <a:effectRef idx="0">
+                            <a:schemeClr val="accent1"/>
+                          </a:effectRef>
+                          <a:fontRef idx="minor">
+                            <a:schemeClr val="lt1"/>
+                          </a:fontRef>
+                        </wps:style>
+                        <wps:txbx>
+                          <w:txbxContent>
+                            <w:p>
+                              <w:r>
+                                <w:rPr>
+                                  <w:rFonts w:hint="eastAsia"/>
+                                </w:rPr>
+                                <w:t>开局</w:t>
+                              </w:r>
+                            </w:p>
+                          </w:txbxContent>
+                        </wps:txbx>
+                        <wps:bodyPr rot="0" spcFirstLastPara="0" vertOverflow="overflow" horzOverflow="overflow" vert="horz" wrap="square" lIns="91440" tIns="45720" rIns="91440" bIns="45720" numCol="1" spcCol="0" rtlCol="0" fromWordArt="0" anchor="ctr" anchorCtr="0" forceAA="0" compatLnSpc="1">
+                          <a:prstTxWarp prst="textNoShape">
+                            <a:avLst/>
+                          </a:prstTxWarp>
+                          <a:noAutofit/>
+                        </wps:bodyPr>
+                      </wps:wsp>
+                      <wps:wsp>
+                        <wps:cNvPr id="109" name="矩形 109"/>
+                        <wps:cNvSpPr/>
+                        <wps:spPr>
+                          <a:xfrm>
+                            <a:off x="477630" y="1062595"/>
+                            <a:ext cx="1049020" cy="532130"/>
+                          </a:xfrm>
+                          <a:prstGeom prst="rect">
+                            <a:avLst/>
+                          </a:prstGeom>
+                        </wps:spPr>
+                        <wps:style>
+                          <a:lnRef idx="2">
+                            <a:schemeClr val="accent1">
+                              <a:shade val="50000"/>
+                            </a:schemeClr>
+                          </a:lnRef>
+                          <a:fillRef idx="1">
+                            <a:schemeClr val="accent1"/>
+                          </a:fillRef>
+                          <a:effectRef idx="0">
+                            <a:schemeClr val="accent1"/>
+                          </a:effectRef>
+                          <a:fontRef idx="minor">
+                            <a:schemeClr val="lt1"/>
+                          </a:fontRef>
+                        </wps:style>
+                        <wps:txbx>
+                          <w:txbxContent>
+                            <w:p>
+                              <w:pPr>
+                                <w:pStyle w:val="af"/>
+                                <w:spacing w:before="40" w:beforeAutospacing="0" w:after="40" w:afterAutospacing="0" w:line="360" w:lineRule="exact"/>
+                                <w:jc w:val="center"/>
+                              </w:pPr>
+                              <w:r>
+                                <w:rPr>
+                                  <w:rFonts w:hint="eastAsia"/>
+                                </w:rPr>
+                                <w:t>随机庄家</w:t>
+                              </w:r>
+                            </w:p>
+                          </w:txbxContent>
+                        </wps:txbx>
+                        <wps:bodyPr rot="0" spcFirstLastPara="0" vert="horz" wrap="square" lIns="91440" tIns="45720" rIns="91440" bIns="45720" numCol="1" spcCol="0" rtlCol="0" fromWordArt="0" anchor="ctr" anchorCtr="0" forceAA="0" compatLnSpc="1">
+                          <a:prstTxWarp prst="textNoShape">
+                            <a:avLst/>
+                          </a:prstTxWarp>
+                          <a:noAutofit/>
+                        </wps:bodyPr>
+                      </wps:wsp>
+                      <wps:wsp>
+                        <wps:cNvPr id="110" name="矩形 110"/>
+                        <wps:cNvSpPr/>
+                        <wps:spPr>
+                          <a:xfrm>
+                            <a:off x="477630" y="1825917"/>
+                            <a:ext cx="1049020" cy="532130"/>
+                          </a:xfrm>
+                          <a:prstGeom prst="rect">
+                            <a:avLst/>
+                          </a:prstGeom>
+                        </wps:spPr>
+                        <wps:style>
+                          <a:lnRef idx="2">
+                            <a:schemeClr val="accent1">
+                              <a:shade val="50000"/>
+                            </a:schemeClr>
+                          </a:lnRef>
+                          <a:fillRef idx="1">
+                            <a:schemeClr val="accent1"/>
+                          </a:fillRef>
+                          <a:effectRef idx="0">
+                            <a:schemeClr val="accent1"/>
+                          </a:effectRef>
+                          <a:fontRef idx="minor">
+                            <a:schemeClr val="lt1"/>
+                          </a:fontRef>
+                        </wps:style>
+                        <wps:txbx>
+                          <w:txbxContent>
+                            <w:p>
+                              <w:pPr>
+                                <w:pStyle w:val="af"/>
+                                <w:spacing w:before="40" w:beforeAutospacing="0" w:after="40" w:afterAutospacing="0" w:line="360" w:lineRule="exact"/>
+                                <w:jc w:val="center"/>
+                              </w:pPr>
+                              <w:r>
+                                <w:rPr>
+                                  <w:rFonts w:ascii="Times New Roman" w:hAnsi="华文楷体" w:hint="eastAsia"/>
+                                  <w:sz w:val="21"/>
+                                  <w:szCs w:val="21"/>
+                                </w:rPr>
+                                <w:t>继续游戏</w:t>
+                              </w:r>
+                            </w:p>
+                          </w:txbxContent>
+                        </wps:txbx>
+                        <wps:bodyPr rot="0" spcFirstLastPara="0" vert="horz" wrap="square" lIns="91440" tIns="45720" rIns="91440" bIns="45720" numCol="1" spcCol="0" rtlCol="0" fromWordArt="0" anchor="ctr" anchorCtr="0" forceAA="0" compatLnSpc="1">
+                          <a:prstTxWarp prst="textNoShape">
+                            <a:avLst/>
+                          </a:prstTxWarp>
+                          <a:noAutofit/>
+                        </wps:bodyPr>
+                      </wps:wsp>
+                      <wps:wsp>
+                        <wps:cNvPr id="111" name="矩形 111"/>
+                        <wps:cNvSpPr/>
+                        <wps:spPr>
+                          <a:xfrm>
+                            <a:off x="2056507" y="1062595"/>
+                            <a:ext cx="1049020" cy="532130"/>
+                          </a:xfrm>
+                          <a:prstGeom prst="rect">
+                            <a:avLst/>
+                          </a:prstGeom>
+                        </wps:spPr>
+                        <wps:style>
+                          <a:lnRef idx="2">
+                            <a:schemeClr val="accent1">
+                              <a:shade val="50000"/>
+                            </a:schemeClr>
+                          </a:lnRef>
+                          <a:fillRef idx="1">
+                            <a:schemeClr val="accent1"/>
+                          </a:fillRef>
+                          <a:effectRef idx="0">
+                            <a:schemeClr val="accent1"/>
+                          </a:effectRef>
+                          <a:fontRef idx="minor">
+                            <a:schemeClr val="lt1"/>
+                          </a:fontRef>
+                        </wps:style>
+                        <wps:txbx>
+                          <w:txbxContent>
+                            <w:p>
+                              <w:pPr>
+                                <w:pStyle w:val="af"/>
+                                <w:spacing w:before="40" w:beforeAutospacing="0" w:after="40" w:afterAutospacing="0" w:line="360" w:lineRule="exact"/>
+                                <w:jc w:val="center"/>
+                              </w:pPr>
+                              <w:r>
+                                <w:rPr>
+                                  <w:rFonts w:hint="eastAsia"/>
+                                </w:rPr>
+                                <w:t>用户离开</w:t>
+                              </w:r>
+                            </w:p>
+                          </w:txbxContent>
+                        </wps:txbx>
+                        <wps:bodyPr rot="0" spcFirstLastPara="0" vert="horz" wrap="square" lIns="91440" tIns="45720" rIns="91440" bIns="45720" numCol="1" spcCol="0" rtlCol="0" fromWordArt="0" anchor="ctr" anchorCtr="0" forceAA="0" compatLnSpc="1">
+                          <a:prstTxWarp prst="textNoShape">
+                            <a:avLst/>
+                          </a:prstTxWarp>
+                          <a:noAutofit/>
+                        </wps:bodyPr>
+                      </wps:wsp>
+                      <wps:wsp>
+                        <wps:cNvPr id="83" name="直接箭头连接符 83"/>
+                        <wps:cNvCnPr>
+                          <a:stCxn id="82" idx="2"/>
+                          <a:endCxn id="109" idx="0"/>
+                        </wps:cNvCnPr>
+                        <wps:spPr>
+                          <a:xfrm>
+                            <a:off x="1001864" y="811034"/>
+                            <a:ext cx="276" cy="251561"/>
+                          </a:xfrm>
+                          <a:prstGeom prst="straightConnector1">
+                            <a:avLst/>
+                          </a:prstGeom>
+                          <a:ln>
+                            <a:tailEnd type="arrow"/>
+                          </a:ln>
+                        </wps:spPr>
+                        <wps:style>
+                          <a:lnRef idx="1">
+                            <a:schemeClr val="accent1"/>
+                          </a:lnRef>
+                          <a:fillRef idx="0">
+                            <a:schemeClr val="accent1"/>
+                          </a:fillRef>
+                          <a:effectRef idx="0">
+                            <a:schemeClr val="accent1"/>
+                          </a:effectRef>
+                          <a:fontRef idx="minor">
+                            <a:schemeClr val="tx1"/>
+                          </a:fontRef>
+                        </wps:style>
+                        <wps:bodyPr/>
+                      </wps:wsp>
+                      <wps:wsp>
+                        <wps:cNvPr id="91" name="直接箭头连接符 91"/>
+                        <wps:cNvCnPr>
+                          <a:stCxn id="109" idx="2"/>
+                          <a:endCxn id="110" idx="0"/>
+                        </wps:cNvCnPr>
+                        <wps:spPr>
+                          <a:xfrm>
+                            <a:off x="1002140" y="1594725"/>
+                            <a:ext cx="0" cy="231192"/>
+                          </a:xfrm>
+                          <a:prstGeom prst="straightConnector1">
+                            <a:avLst/>
+                          </a:prstGeom>
+                          <a:ln>
+                            <a:tailEnd type="arrow"/>
+                          </a:ln>
+                        </wps:spPr>
+                        <wps:style>
+                          <a:lnRef idx="1">
+                            <a:schemeClr val="accent1"/>
+                          </a:lnRef>
+                          <a:fillRef idx="0">
+                            <a:schemeClr val="accent1"/>
+                          </a:fillRef>
+                          <a:effectRef idx="0">
+                            <a:schemeClr val="accent1"/>
+                          </a:effectRef>
+                          <a:fontRef idx="minor">
+                            <a:schemeClr val="tx1"/>
+                          </a:fontRef>
+                        </wps:style>
+                        <wps:bodyPr/>
+                      </wps:wsp>
+                      <wps:wsp>
+                        <wps:cNvPr id="112" name="直接箭头连接符 112"/>
+                        <wps:cNvCnPr>
+                          <a:stCxn id="111" idx="1"/>
+                          <a:endCxn id="109" idx="3"/>
+                        </wps:cNvCnPr>
+                        <wps:spPr>
+                          <a:xfrm flipH="1">
+                            <a:off x="1526650" y="1328660"/>
+                            <a:ext cx="529857" cy="0"/>
+                          </a:xfrm>
+                          <a:prstGeom prst="straightConnector1">
+                            <a:avLst/>
+                          </a:prstGeom>
+                          <a:ln>
+                            <a:tailEnd type="arrow"/>
+                          </a:ln>
+                        </wps:spPr>
+                        <wps:style>
+                          <a:lnRef idx="1">
+                            <a:schemeClr val="accent1"/>
+                          </a:lnRef>
+                          <a:fillRef idx="0">
+                            <a:schemeClr val="accent1"/>
+                          </a:fillRef>
+                          <a:effectRef idx="0">
+                            <a:schemeClr val="accent1"/>
+                          </a:effectRef>
+                          <a:fontRef idx="minor">
+                            <a:schemeClr val="tx1"/>
+                          </a:fontRef>
+                        </wps:style>
+                        <wps:bodyPr/>
+                      </wps:wsp>
+                      <wps:wsp>
+                        <wps:cNvPr id="113" name="矩形 113"/>
+                        <wps:cNvSpPr/>
+                        <wps:spPr>
+                          <a:xfrm>
+                            <a:off x="2041155" y="278904"/>
+                            <a:ext cx="1049020" cy="532130"/>
+                          </a:xfrm>
+                          <a:prstGeom prst="rect">
+                            <a:avLst/>
+                          </a:prstGeom>
+                        </wps:spPr>
+                        <wps:style>
+                          <a:lnRef idx="2">
+                            <a:schemeClr val="accent1">
+                              <a:shade val="50000"/>
+                            </a:schemeClr>
+                          </a:lnRef>
+                          <a:fillRef idx="1">
+                            <a:schemeClr val="accent1"/>
+                          </a:fillRef>
+                          <a:effectRef idx="0">
+                            <a:schemeClr val="accent1"/>
+                          </a:effectRef>
+                          <a:fontRef idx="minor">
+                            <a:schemeClr val="lt1"/>
+                          </a:fontRef>
+                        </wps:style>
+                        <wps:txbx>
+                          <w:txbxContent>
+                            <w:p>
+                              <w:pPr>
+                                <w:pStyle w:val="af"/>
+                                <w:spacing w:before="40" w:beforeAutospacing="0" w:after="40" w:afterAutospacing="0" w:line="360" w:lineRule="exact"/>
+                                <w:jc w:val="center"/>
+                              </w:pPr>
+                              <w:r>
+                                <w:rPr>
+                                  <w:rFonts w:hAnsi="华文楷体" w:hint="eastAsia"/>
+                                </w:rPr>
+                                <w:t>用户进入</w:t>
+                              </w:r>
+                            </w:p>
+                          </w:txbxContent>
+                        </wps:txbx>
+                        <wps:bodyPr rot="0" spcFirstLastPara="0" vert="horz" wrap="square" lIns="91440" tIns="45720" rIns="91440" bIns="45720" numCol="1" spcCol="0" rtlCol="0" fromWordArt="0" anchor="ctr" anchorCtr="0" forceAA="0" compatLnSpc="1">
+                          <a:prstTxWarp prst="textNoShape">
+                            <a:avLst/>
+                          </a:prstTxWarp>
+                          <a:noAutofit/>
+                        </wps:bodyPr>
+                      </wps:wsp>
+                      <wps:wsp>
+                        <wps:cNvPr id="114" name="直接箭头连接符 114"/>
+                        <wps:cNvCnPr>
+                          <a:stCxn id="113" idx="1"/>
+                          <a:endCxn id="82" idx="3"/>
+                        </wps:cNvCnPr>
+                        <wps:spPr>
+                          <a:xfrm flipH="1" flipV="1">
+                            <a:off x="1526650" y="544666"/>
+                            <a:ext cx="514505" cy="303"/>
+                          </a:xfrm>
+                          <a:prstGeom prst="straightConnector1">
+                            <a:avLst/>
+                          </a:prstGeom>
+                          <a:ln>
+                            <a:tailEnd type="arrow"/>
+                          </a:ln>
+                        </wps:spPr>
+                        <wps:style>
+                          <a:lnRef idx="1">
+                            <a:schemeClr val="accent1"/>
+                          </a:lnRef>
+                          <a:fillRef idx="0">
+                            <a:schemeClr val="accent1"/>
+                          </a:fillRef>
+                          <a:effectRef idx="0">
+                            <a:schemeClr val="accent1"/>
+                          </a:effectRef>
+                          <a:fontRef idx="minor">
+                            <a:schemeClr val="tx1"/>
+                          </a:fontRef>
+                        </wps:style>
+                        <wps:bodyPr/>
+                      </wps:wsp>
+                      <wps:wsp>
+                        <wps:cNvPr id="115" name="矩形 115"/>
+                        <wps:cNvSpPr/>
+                        <wps:spPr>
+                          <a:xfrm>
+                            <a:off x="2056507" y="1825917"/>
+                            <a:ext cx="1049020" cy="532130"/>
+                          </a:xfrm>
+                          <a:prstGeom prst="rect">
+                            <a:avLst/>
+                          </a:prstGeom>
+                        </wps:spPr>
+                        <wps:style>
+                          <a:lnRef idx="2">
+                            <a:schemeClr val="accent1">
+                              <a:shade val="50000"/>
+                            </a:schemeClr>
+                          </a:lnRef>
+                          <a:fillRef idx="1">
+                            <a:schemeClr val="accent1"/>
+                          </a:fillRef>
+                          <a:effectRef idx="0">
+                            <a:schemeClr val="accent1"/>
+                          </a:effectRef>
+                          <a:fontRef idx="minor">
+                            <a:schemeClr val="lt1"/>
+                          </a:fontRef>
+                        </wps:style>
+                        <wps:txbx>
+                          <w:txbxContent>
+                            <w:p>
+                              <w:pPr>
+                                <w:pStyle w:val="af"/>
+                                <w:spacing w:before="40" w:beforeAutospacing="0" w:after="40" w:afterAutospacing="0" w:line="360" w:lineRule="exact"/>
+                                <w:jc w:val="center"/>
+                              </w:pPr>
+                              <w:r>
+                                <w:rPr>
+                                  <w:rFonts w:hAnsi="华文楷体" w:hint="eastAsia"/>
+                                </w:rPr>
+                                <w:t>赢家庄家</w:t>
+                              </w:r>
+                            </w:p>
+                          </w:txbxContent>
+                        </wps:txbx>
+                        <wps:bodyPr rot="0" spcFirstLastPara="0" vert="horz" wrap="square" lIns="91440" tIns="45720" rIns="91440" bIns="45720" numCol="1" spcCol="0" rtlCol="0" fromWordArt="0" anchor="ctr" anchorCtr="0" forceAA="0" compatLnSpc="1">
+                          <a:prstTxWarp prst="textNoShape">
+                            <a:avLst/>
+                          </a:prstTxWarp>
+                          <a:noAutofit/>
+                        </wps:bodyPr>
+                      </wps:wsp>
+                      <wps:wsp>
+                        <wps:cNvPr id="116" name="直接箭头连接符 116"/>
+                        <wps:cNvCnPr>
+                          <a:stCxn id="110" idx="3"/>
+                          <a:endCxn id="115" idx="1"/>
+                        </wps:cNvCnPr>
+                        <wps:spPr>
+                          <a:xfrm>
+                            <a:off x="1526650" y="2091982"/>
+                            <a:ext cx="529857" cy="0"/>
+                          </a:xfrm>
+                          <a:prstGeom prst="straightConnector1">
+                            <a:avLst/>
+                          </a:prstGeom>
+                          <a:ln>
+                            <a:tailEnd type="arrow"/>
+                          </a:ln>
+                        </wps:spPr>
+                        <wps:style>
+                          <a:lnRef idx="1">
+                            <a:schemeClr val="accent1"/>
+                          </a:lnRef>
+                          <a:fillRef idx="0">
+                            <a:schemeClr val="accent1"/>
+                          </a:fillRef>
+                          <a:effectRef idx="0">
+                            <a:schemeClr val="accent1"/>
+                          </a:effectRef>
+                          <a:fontRef idx="minor">
+                            <a:schemeClr val="tx1"/>
+                          </a:fontRef>
+                        </wps:style>
+                        <wps:bodyPr/>
+                      </wps:wsp>
+                    </wpc:wpc>
+                  </a:graphicData>
+                </a:graphic>
+              </wp:inline>
+            </w:drawing>
+          </mc:Choice>
+          <mc:Fallback>
+            <w:pict>
+              <v:group id="画布 63" o:spid="_x0000_s1134" editas="canvas" style="width:415.3pt;height:242.25pt;mso-position-horizontal-relative:char;mso-position-vertical-relative:line" coordsize="52743,30765" o:gfxdata="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">
+                <v:shape id="_x0000_s1135" type="#_x0000_t75" style="position:absolute;width:52743;height:30765;visibility:visible;mso-wrap-style:square">
+                  <v:fill o:detectmouseclick="t"/>
+                  <v:path o:connecttype="none"/>
+                </v:shape>
+                <v:rect id="矩形 82" o:spid="_x0000_s1136" style="position:absolute;left:4770;top:2782;width:10496;height:5328;visibility:visible;mso-wrap-style:square;v-text-anchor:middle" o:gfxdata="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" fillcolor="#4f81bd [3204]" strokecolor="#243f60 [1604]" strokeweight="2pt">
+                  <v:textbox>
+                    <w:txbxContent>
+                      <w:p>
+                        <w:r>
+                          <w:rPr>
+                            <w:rFonts w:hint="eastAsia"/>
+                          </w:rPr>
+                          <w:t>开局</w:t>
+                        </w:r>
+                      </w:p>
+                    </w:txbxContent>
+                  </v:textbox>
+                </v:rect>
+                <v:rect id="矩形 109" o:spid="_x0000_s1137" style="position:absolute;left:4776;top:10625;width:10490;height:5322;visibility:visible;mso-wrap-style:square;v-text-anchor:middle" o:gfxdata="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" fillcolor="#4f81bd [3204]" strokecolor="#243f60 [1604]" strokeweight="2pt">
+                  <v:textbox>
+                    <w:txbxContent>
+                      <w:p>
+                        <w:pPr>
+                          <w:pStyle w:val="af"/>
+                          <w:spacing w:before="40" w:beforeAutospacing="0" w:after="40" w:afterAutospacing="0" w:line="360" w:lineRule="exact"/>
+                          <w:jc w:val="center"/>
+                        </w:pPr>
+                        <w:r>
+                          <w:rPr>
+                            <w:rFonts w:hint="eastAsia"/>
+                          </w:rPr>
+                          <w:t>随机庄家</w:t>
+                        </w:r>
+                      </w:p>
+                    </w:txbxContent>
+                  </v:textbox>
+                </v:rect>
+                <v:rect id="矩形 110" o:spid="_x0000_s1138" style="position:absolute;left:4776;top:18259;width:10490;height:5321;visibility:visible;mso-wrap-style:square;v-text-anchor:middle" o:gfxdata="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" fillcolor="#4f81bd [3204]" strokecolor="#243f60 [1604]" strokeweight="2pt">
+                  <v:textbox>
+                    <w:txbxContent>
+                      <w:p>
+                        <w:pPr>
+                          <w:pStyle w:val="af"/>
+                          <w:spacing w:before="40" w:beforeAutospacing="0" w:after="40" w:afterAutospacing="0" w:line="360" w:lineRule="exact"/>
+                          <w:jc w:val="center"/>
+                        </w:pPr>
+                        <w:r>
+                          <w:rPr>
+                            <w:rFonts w:ascii="Times New Roman" w:hAnsi="华文楷体" w:hint="eastAsia"/>
+                            <w:sz w:val="21"/>
+                            <w:szCs w:val="21"/>
+                          </w:rPr>
+                          <w:t>继续游戏</w:t>
+                        </w:r>
+                      </w:p>
+                    </w:txbxContent>
+                  </v:textbox>
+                </v:rect>
+                <v:rect id="矩形 111" o:spid="_x0000_s1139" style="position:absolute;left:20565;top:10625;width:10490;height:5322;visibility:visible;mso-wrap-style:square;v-text-anchor:middle" o:gfxdata="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" fillcolor="#4f81bd [3204]" strokecolor="#243f60 [1604]" strokeweight="2pt">
+                  <v:textbox>
+                    <w:txbxContent>
+                      <w:p>
+                        <w:pPr>
+                          <w:pStyle w:val="af"/>
+                          <w:spacing w:before="40" w:beforeAutospacing="0" w:after="40" w:afterAutospacing="0" w:line="360" w:lineRule="exact"/>
+                          <w:jc w:val="center"/>
+                        </w:pPr>
+                        <w:r>
+                          <w:rPr>
+                            <w:rFonts w:hint="eastAsia"/>
+                          </w:rPr>
+                          <w:t>用户离开</w:t>
+                        </w:r>
+                      </w:p>
+                    </w:txbxContent>
+                  </v:textbox>
+                </v:rect>
+                <v:shape id="直接箭头连接符 83" o:spid="_x0000_s1140" type="#_x0000_t32" style="position:absolute;left:10018;top:8110;width:3;height:2515;visibility:visible;mso-wrap-style:square" o:connectortype="straight" o:gfxdata="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" strokecolor="#4579b8 [3044]">
+                  <v:stroke endarrow="open"/>
+                </v:shape>
+                <v:shape id="直接箭头连接符 91" o:spid="_x0000_s1141" type="#_x0000_t32" style="position:absolute;left:10021;top:15947;width:0;height:2312;visibility:visible;mso-wrap-style:square" o:connectortype="straight" o:gfxdata="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" strokecolor="#4579b8 [3044]">
+                  <v:stroke endarrow="open"/>
+                </v:shape>
+                <v:shape id="直接箭头连接符 112" o:spid="_x0000_s1142" type="#_x0000_t32" style="position:absolute;left:15266;top:13286;width:5299;height:0;flip:x;visibility:visible;mso-wrap-style:square" o:connectortype="straight" o:gfxdata="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" strokecolor="#4579b8 [3044]">
+                  <v:stroke endarrow="open"/>
+                </v:shape>
+                <v:rect id="矩形 113" o:spid="_x0000_s1143" style="position:absolute;left:20411;top:2789;width:10490;height:5321;visibility:visible;mso-wrap-style:square;v-text-anchor:middle" o:gfxdata="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" fillcolor="#4f81bd [3204]" strokecolor="#243f60 [1604]" strokeweight="2pt">
+                  <v:textbox>
+                    <w:txbxContent>
+                      <w:p>
+                        <w:pPr>
+                          <w:pStyle w:val="af"/>
+                          <w:spacing w:before="40" w:beforeAutospacing="0" w:after="40" w:afterAutospacing="0" w:line="360" w:lineRule="exact"/>
+                          <w:jc w:val="center"/>
+                        </w:pPr>
+                        <w:r>
+                          <w:rPr>
+                            <w:rFonts w:hAnsi="华文楷体" w:hint="eastAsia"/>
+                          </w:rPr>
+                          <w:t>用户进入</w:t>
+                        </w:r>
+                      </w:p>
+                    </w:txbxContent>
+                  </v:textbox>
+                </v:rect>
+                <v:shape id="直接箭头连接符 114" o:spid="_x0000_s1144" type="#_x0000_t32" style="position:absolute;left:15266;top:5446;width:5145;height:3;flip:x y;visibility:visible;mso-wrap-style:square" o:connectortype="straight" o:gfxdata="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" strokecolor="#4579b8 [3044]">
+                  <v:stroke endarrow="open"/>
+                </v:shape>
+                <v:rect id="矩形 115" o:spid="_x0000_s1145" style="position:absolute;left:20565;top:18259;width:10490;height:5321;visibility:visible;mso-wrap-style:square;v-text-anchor:middle" o:gfxdata="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" fillcolor="#4f81bd [3204]" strokecolor="#243f60 [1604]" strokeweight="2pt">
+                  <v:textbox>
+                    <w:txbxContent>
+                      <w:p>
+                        <w:pPr>
+                          <w:pStyle w:val="af"/>
+                          <w:spacing w:before="40" w:beforeAutospacing="0" w:after="40" w:afterAutospacing="0" w:line="360" w:lineRule="exact"/>
+                          <w:jc w:val="center"/>
+                        </w:pPr>
+                        <w:r>
+                          <w:rPr>
+                            <w:rFonts w:hAnsi="华文楷体" w:hint="eastAsia"/>
+                          </w:rPr>
+                          <w:t>赢家庄家</w:t>
+                        </w:r>
+                      </w:p>
+                    </w:txbxContent>
+                  </v:textbox>
+                </v:rect>
+                <v:shape id="直接箭头连接符 116" o:spid="_x0000_s1146" type="#_x0000_t32" style="position:absolute;left:15266;top:20919;width:5299;height:0;visibility:visible;mso-wrap-style:square" o:connectortype="straight" o:gfxdata="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" strokecolor="#4579b8 [3044]">
+                  <v:stroke endarrow="open"/>
+                </v:shape>
+                <w10:anchorlock/>
+              </v:group>
+            </w:pict>
+          </mc:Fallback>
+        </mc:AlternateContent>
+      </w:r>
+      <w:bookmarkEnd w:id="0"/>
+    </w:p>
     <w:sectPr>
       <w:headerReference w:type="even" r:id="rId9"/>
       <w:headerReference w:type="default" r:id="rId10"/>
@@ -10139,7 +10876,7 @@
   <w:abstractNum w:abstractNumId="10">
     <w:nsid w:val="531D534E"/>
     <w:multiLevelType w:val="hybridMultilevel"/>
-    <w:tmpl w:val="34CCDB0E"/>
+    <w:tmpl w:val="F3885B6A"/>
     <w:lvl w:ilvl="0" w:tplc="04090001">
       <w:start w:val="1"/>
       <w:numFmt w:val="bullet"/>
@@ -15291,7 +16028,7 @@
 </file>
 
 <file path=customXml/itemProps1.xml><?xml version="1.0" encoding="utf-8"?>
-<ds:datastoreItem xmlns:ds="http://schemas.openxmlformats.org/officeDocument/2006/customXml" ds:itemID="{DCA74811-73AE-4FC8-9C9F-D6D3E9993F86}">
+<ds:datastoreItem xmlns:ds="http://schemas.openxmlformats.org/officeDocument/2006/customXml" ds:itemID="{8184491F-8EDE-4A8D-B86C-BE27301DD383}">
   <ds:schemaRefs>
     <ds:schemaRef ds:uri="http://schemas.openxmlformats.org/officeDocument/2006/bibliography"/>
   </ds:schemaRefs>

--- a/omade/文档/需求/需求描述文档.docx
+++ b/omade/文档/需求/需求描述文档.docx
@@ -76,11 +76,6 @@
       </w:r>
     </w:p>
     <w:p>
-      <w:pPr>
-        <w:rPr>
-          <w:rFonts w:hint="eastAsia"/>
-        </w:rPr>
-      </w:pPr>
       <w:r>
         <w:rPr>
           <w:rFonts w:hint="eastAsia"/>
@@ -7326,6 +7321,30 @@
       <w:r>
         <w:t>。</w:t>
       </w:r>
+      <w:r>
+        <w:rPr>
+          <w:rFonts w:hint="eastAsia"/>
+        </w:rPr>
+        <w:t>不管非花猪有没有叫</w:t>
+      </w:r>
+      <w:r>
+        <w:rPr>
+          <w:rFonts w:hint="eastAsia"/>
+        </w:rPr>
+        <w:t>是否胡牌，</w:t>
+      </w:r>
+      <w:r>
+        <w:rPr>
+          <w:rFonts w:hint="eastAsia"/>
+        </w:rPr>
+        <w:t>只要不是花猪就可以得到赔偿</w:t>
+      </w:r>
+      <w:r>
+        <w:rPr>
+          <w:rFonts w:hint="eastAsia"/>
+        </w:rPr>
+        <w:t>，？</w:t>
+      </w:r>
     </w:p>
     <w:p>
       <w:pPr>
@@ -7352,6 +7371,49 @@
     </w:p>
     <w:p>
       <w:pPr>
+        <w:ind w:leftChars="400" w:left="840"/>
+      </w:pPr>
+      <w:r>
+        <w:rPr>
+          <w:rFonts w:hint="eastAsia"/>
+        </w:rPr>
+        <w:t>查叫：</w:t>
+      </w:r>
+      <w:r>
+        <w:rPr>
+          <w:rFonts w:hint="eastAsia"/>
+        </w:rPr>
+        <w:t xml:space="preserve"> </w:t>
+      </w:r>
+      <w:r>
+        <w:rPr>
+          <w:rFonts w:hint="eastAsia"/>
+        </w:rPr>
+        <w:t>逃跑玩家不赔偿，</w:t>
+      </w:r>
+      <w:proofErr w:type="gramStart"/>
+      <w:r>
+        <w:rPr>
+          <w:rFonts w:hint="eastAsia"/>
+        </w:rPr>
+        <w:t>胡牌</w:t>
+      </w:r>
+      <w:proofErr w:type="gramEnd"/>
+      <w:r>
+        <w:rPr>
+          <w:rFonts w:hint="eastAsia"/>
+        </w:rPr>
+        <w:t>玩家不赔偿</w:t>
+      </w:r>
+      <w:r>
+        <w:rPr>
+          <w:rFonts w:hint="eastAsia"/>
+        </w:rPr>
+        <w:t>，对自己不赔偿</w:t>
+      </w:r>
+    </w:p>
+    <w:p>
+      <w:pPr>
         <w:numPr>
           <w:ilvl w:val="0"/>
           <w:numId w:val="21"/>
@@ -7425,10 +7487,132 @@
       </w:r>
       <w:proofErr w:type="gramEnd"/>
       <w:r>
-        <w:t>不一定获利最多，点炮的玩家也能翻身，提高了博弈性和趣味性，促进了牌局的稳定发展。牌局结束，一并结算，如果胡了的玩家提前离开，则不给予所赢番数。</w:t>
+        <w:t>不一定获利最多，点炮的玩家也能翻身，提高了博弈性和趣味性，促进了牌局的稳定发展。牌</w:t>
+      </w:r>
+      <w:r>
+        <w:lastRenderedPageBreak/>
+        <w:t>局结束，一并结算，如果胡了的玩家提前离开，则不给予所赢番数。</w:t>
       </w:r>
       <w:r>
         <w:t xml:space="preserve"> </w:t>
+      </w:r>
+    </w:p>
+    <w:p>
+      <w:pPr>
+        <w:numPr>
+          <w:ilvl w:val="0"/>
+          <w:numId w:val="21"/>
+        </w:numPr>
+        <w:ind w:left="1276" w:firstLineChars="0" w:hanging="716"/>
+      </w:pPr>
+      <w:r>
+        <w:t>坐庄</w:t>
+      </w:r>
+    </w:p>
+    <w:p>
+      <w:pPr>
+        <w:numPr>
+          <w:ilvl w:val="0"/>
+          <w:numId w:val="22"/>
+        </w:numPr>
+        <w:ind w:firstLineChars="0"/>
+      </w:pPr>
+      <w:r>
+        <w:rPr>
+          <w:rFonts w:hint="eastAsia"/>
+        </w:rPr>
+        <w:t>开盘第一局由电脑随机选择玩家</w:t>
+      </w:r>
+      <w:r>
+        <w:t>投</w:t>
+      </w:r>
+      <w:proofErr w:type="gramStart"/>
+      <w:r>
+        <w:t>骰</w:t>
+      </w:r>
+      <w:proofErr w:type="gramEnd"/>
+      <w:r>
+        <w:t>。</w:t>
+      </w:r>
+      <w:r>
+        <w:t xml:space="preserve"> </w:t>
+      </w:r>
+      <w:r>
+        <w:rPr>
+          <w:rFonts w:hint="eastAsia"/>
+        </w:rPr>
+        <w:t>只要有玩家变动视为第一局。</w:t>
+      </w:r>
+    </w:p>
+    <w:p>
+      <w:pPr>
+        <w:numPr>
+          <w:ilvl w:val="0"/>
+          <w:numId w:val="22"/>
+        </w:numPr>
+        <w:ind w:firstLineChars="0"/>
+      </w:pPr>
+      <w:r>
+        <w:rPr>
+          <w:rFonts w:hint="eastAsia"/>
+        </w:rPr>
+        <w:t>非开盘第一局由前一盘第一个</w:t>
+      </w:r>
+      <w:proofErr w:type="gramStart"/>
+      <w:r>
+        <w:rPr>
+          <w:rFonts w:hint="eastAsia"/>
+        </w:rPr>
+        <w:t>胡牌</w:t>
+      </w:r>
+      <w:proofErr w:type="gramEnd"/>
+      <w:r>
+        <w:rPr>
+          <w:rFonts w:hint="eastAsia"/>
+        </w:rPr>
+        <w:t>的玩家投</w:t>
+      </w:r>
+      <w:proofErr w:type="gramStart"/>
+      <w:r>
+        <w:rPr>
+          <w:rFonts w:hint="eastAsia"/>
+        </w:rPr>
+        <w:t>骰</w:t>
+      </w:r>
+      <w:proofErr w:type="gramEnd"/>
+      <w:r>
+        <w:rPr>
+          <w:rFonts w:hint="eastAsia"/>
+        </w:rPr>
+        <w:t>，如第一</w:t>
+      </w:r>
+      <w:proofErr w:type="gramStart"/>
+      <w:r>
+        <w:rPr>
+          <w:rFonts w:hint="eastAsia"/>
+        </w:rPr>
+        <w:t>胡牌</w:t>
+      </w:r>
+      <w:proofErr w:type="gramEnd"/>
+      <w:r>
+        <w:rPr>
+          <w:rFonts w:hint="eastAsia"/>
+        </w:rPr>
+        <w:t>玩家有两个以上（一炮多响），由放炮玩家投</w:t>
+      </w:r>
+      <w:proofErr w:type="gramStart"/>
+      <w:r>
+        <w:rPr>
+          <w:rFonts w:hint="eastAsia"/>
+        </w:rPr>
+        <w:t>骰</w:t>
+      </w:r>
+      <w:proofErr w:type="gramEnd"/>
+      <w:r>
+        <w:rPr>
+          <w:rFonts w:hint="eastAsia"/>
+        </w:rPr>
+        <w:t>。</w:t>
       </w:r>
     </w:p>
     <w:p>
@@ -7440,7 +7624,24 @@
         <w:ind w:firstLineChars="0"/>
       </w:pPr>
       <w:r>
-        <w:t>坐庄</w:t>
+        <w:rPr>
+          <w:rFonts w:hint="eastAsia"/>
+        </w:rPr>
+        <w:t>精（</w:t>
+      </w:r>
+      <w:proofErr w:type="gramStart"/>
+      <w:r>
+        <w:rPr>
+          <w:rFonts w:hint="eastAsia"/>
+        </w:rPr>
+        <w:t>翻听用</w:t>
+      </w:r>
+      <w:proofErr w:type="gramEnd"/>
+      <w:r>
+        <w:rPr>
+          <w:rFonts w:hint="eastAsia"/>
+        </w:rPr>
+        <w:t>）</w:t>
       </w:r>
     </w:p>
     <w:p>
@@ -7455,28 +7656,113 @@
         <w:rPr>
           <w:rFonts w:hint="eastAsia"/>
         </w:rPr>
-        <w:lastRenderedPageBreak/>
-        <w:t>开盘第一局由电脑随机选择玩家</w:t>
-      </w:r>
-      <w:r>
-        <w:t>投</w:t>
+        <w:t>单精：每盘所有玩家发完牌后，</w:t>
       </w:r>
       <w:proofErr w:type="gramStart"/>
       <w:r>
-        <w:t>骰</w:t>
+        <w:rPr>
+          <w:rFonts w:hint="eastAsia"/>
+        </w:rPr>
+        <w:t>桌上余牌</w:t>
       </w:r>
       <w:proofErr w:type="gramEnd"/>
       <w:r>
-        <w:t>。</w:t>
-      </w:r>
-      <w:r>
-        <w:t xml:space="preserve"> </w:t>
-      </w:r>
-      <w:r>
-        <w:rPr>
-          <w:rFonts w:hint="eastAsia"/>
-        </w:rPr>
-        <w:t>只要有玩家变动视为第一局。</w:t>
+        <w:rPr>
+          <w:rFonts w:hint="eastAsia"/>
+        </w:rPr>
+        <w:t>的第一张翻开，该数字同花色即为精，该数字依次后面一个同花色的为听用。举例：如翻</w:t>
+      </w:r>
+      <w:r>
+        <w:rPr>
+          <w:rFonts w:hint="eastAsia"/>
+        </w:rPr>
+        <w:t>4</w:t>
+      </w:r>
+      <w:r>
+        <w:rPr>
+          <w:rFonts w:hint="eastAsia"/>
+        </w:rPr>
+        <w:t>筒，即</w:t>
+      </w:r>
+      <w:r>
+        <w:rPr>
+          <w:rFonts w:hint="eastAsia"/>
+        </w:rPr>
+        <w:t>4</w:t>
+      </w:r>
+      <w:r>
+        <w:rPr>
+          <w:rFonts w:hint="eastAsia"/>
+        </w:rPr>
+        <w:t>筒为精，</w:t>
+      </w:r>
+      <w:r>
+        <w:rPr>
+          <w:rFonts w:hint="eastAsia"/>
+        </w:rPr>
+        <w:t>5</w:t>
+      </w:r>
+      <w:proofErr w:type="gramStart"/>
+      <w:r>
+        <w:rPr>
+          <w:rFonts w:hint="eastAsia"/>
+        </w:rPr>
+        <w:t>筒就是</w:t>
+      </w:r>
+      <w:proofErr w:type="gramEnd"/>
+      <w:r>
+        <w:rPr>
+          <w:rFonts w:hint="eastAsia"/>
+        </w:rPr>
+        <w:t>听用。如遇</w:t>
+      </w:r>
+      <w:r>
+        <w:rPr>
+          <w:rFonts w:hint="eastAsia"/>
+        </w:rPr>
+        <w:t>9</w:t>
+      </w:r>
+      <w:r>
+        <w:rPr>
+          <w:rFonts w:hint="eastAsia"/>
+        </w:rPr>
+        <w:t>则顺延。如翻</w:t>
+      </w:r>
+      <w:r>
+        <w:rPr>
+          <w:rFonts w:hint="eastAsia"/>
+        </w:rPr>
+        <w:t>9</w:t>
+      </w:r>
+      <w:r>
+        <w:rPr>
+          <w:rFonts w:hint="eastAsia"/>
+        </w:rPr>
+        <w:t>万，则</w:t>
+      </w:r>
+      <w:r>
+        <w:rPr>
+          <w:rFonts w:hint="eastAsia"/>
+        </w:rPr>
+        <w:t>9</w:t>
+      </w:r>
+      <w:r>
+        <w:rPr>
+          <w:rFonts w:hint="eastAsia"/>
+        </w:rPr>
+        <w:t>万是精，</w:t>
+      </w:r>
+      <w:r>
+        <w:rPr>
+          <w:rFonts w:hint="eastAsia"/>
+        </w:rPr>
+        <w:t>1</w:t>
+      </w:r>
+      <w:r>
+        <w:rPr>
+          <w:rFonts w:hint="eastAsia"/>
+        </w:rPr>
+        <w:t>万就是听用。</w:t>
       </w:r>
     </w:p>
     <w:p>
@@ -7491,63 +7777,197 @@
         <w:rPr>
           <w:rFonts w:hint="eastAsia"/>
         </w:rPr>
-        <w:t>非开盘第一局由前一盘第一个</w:t>
+        <w:t>双精：每盘所有玩家发完牌后，</w:t>
       </w:r>
       <w:proofErr w:type="gramStart"/>
       <w:r>
         <w:rPr>
           <w:rFonts w:hint="eastAsia"/>
         </w:rPr>
-        <w:t>胡牌</w:t>
+        <w:t>桌上余牌</w:t>
       </w:r>
       <w:proofErr w:type="gramEnd"/>
       <w:r>
         <w:rPr>
           <w:rFonts w:hint="eastAsia"/>
         </w:rPr>
-        <w:t>的玩家投</w:t>
+        <w:t>的第一张翻开，该数字同花色即为精，该数字依次前面和后面一个同花色的为听用。举例：如翻</w:t>
+      </w:r>
+      <w:r>
+        <w:rPr>
+          <w:rFonts w:hint="eastAsia"/>
+        </w:rPr>
+        <w:t>4</w:t>
+      </w:r>
+      <w:r>
+        <w:rPr>
+          <w:rFonts w:hint="eastAsia"/>
+        </w:rPr>
+        <w:t>筒，即</w:t>
+      </w:r>
+      <w:r>
+        <w:rPr>
+          <w:rFonts w:hint="eastAsia"/>
+        </w:rPr>
+        <w:t>4</w:t>
+      </w:r>
+      <w:r>
+        <w:rPr>
+          <w:rFonts w:hint="eastAsia"/>
+        </w:rPr>
+        <w:t>筒为精，</w:t>
+      </w:r>
+      <w:r>
+        <w:rPr>
+          <w:rFonts w:hint="eastAsia"/>
+        </w:rPr>
+        <w:t>3</w:t>
+      </w:r>
+      <w:r>
+        <w:rPr>
+          <w:rFonts w:hint="eastAsia"/>
+        </w:rPr>
+        <w:t>筒和</w:t>
+      </w:r>
+      <w:r>
+        <w:rPr>
+          <w:rFonts w:hint="eastAsia"/>
+        </w:rPr>
+        <w:t>5</w:t>
       </w:r>
       <w:proofErr w:type="gramStart"/>
       <w:r>
         <w:rPr>
           <w:rFonts w:hint="eastAsia"/>
         </w:rPr>
-        <w:t>骰</w:t>
+        <w:t>筒就是</w:t>
       </w:r>
       <w:proofErr w:type="gramEnd"/>
       <w:r>
         <w:rPr>
           <w:rFonts w:hint="eastAsia"/>
         </w:rPr>
-        <w:t>，如第一</w:t>
-      </w:r>
-      <w:proofErr w:type="gramStart"/>
-      <w:r>
-        <w:rPr>
-          <w:rFonts w:hint="eastAsia"/>
-        </w:rPr>
-        <w:t>胡牌</w:t>
-      </w:r>
-      <w:proofErr w:type="gramEnd"/>
-      <w:r>
-        <w:rPr>
-          <w:rFonts w:hint="eastAsia"/>
-        </w:rPr>
-        <w:t>玩家有两个以上（一炮多响），由放炮玩家投</w:t>
-      </w:r>
-      <w:proofErr w:type="gramStart"/>
-      <w:r>
-        <w:rPr>
-          <w:rFonts w:hint="eastAsia"/>
-        </w:rPr>
-        <w:t>骰</w:t>
-      </w:r>
-      <w:proofErr w:type="gramEnd"/>
-      <w:r>
-        <w:rPr>
-          <w:rFonts w:hint="eastAsia"/>
-        </w:rPr>
-        <w:t>。</w:t>
+        <w:t>听用。如遇</w:t>
+      </w:r>
+      <w:r>
+        <w:rPr>
+          <w:rFonts w:hint="eastAsia"/>
+        </w:rPr>
+        <w:t>1</w:t>
+      </w:r>
+      <w:r>
+        <w:rPr>
+          <w:rFonts w:hint="eastAsia"/>
+        </w:rPr>
+        <w:t>或</w:t>
+      </w:r>
+      <w:r>
+        <w:rPr>
+          <w:rFonts w:hint="eastAsia"/>
+        </w:rPr>
+        <w:t>9</w:t>
+      </w:r>
+      <w:r>
+        <w:rPr>
+          <w:rFonts w:hint="eastAsia"/>
+        </w:rPr>
+        <w:t>则顺延。如翻</w:t>
+      </w:r>
+      <w:r>
+        <w:rPr>
+          <w:rFonts w:hint="eastAsia"/>
+        </w:rPr>
+        <w:t>9</w:t>
+      </w:r>
+      <w:r>
+        <w:rPr>
+          <w:rFonts w:hint="eastAsia"/>
+        </w:rPr>
+        <w:t>万，则</w:t>
+      </w:r>
+      <w:r>
+        <w:rPr>
+          <w:rFonts w:hint="eastAsia"/>
+        </w:rPr>
+        <w:t>9</w:t>
+      </w:r>
+      <w:r>
+        <w:rPr>
+          <w:rFonts w:hint="eastAsia"/>
+        </w:rPr>
+        <w:t>万是精，</w:t>
+      </w:r>
+      <w:r>
+        <w:rPr>
+          <w:rFonts w:hint="eastAsia"/>
+        </w:rPr>
+        <w:t>8</w:t>
+      </w:r>
+      <w:r>
+        <w:rPr>
+          <w:rFonts w:hint="eastAsia"/>
+        </w:rPr>
+        <w:t>万和</w:t>
+      </w:r>
+      <w:r>
+        <w:rPr>
+          <w:rFonts w:hint="eastAsia"/>
+        </w:rPr>
+        <w:t>1</w:t>
+      </w:r>
+      <w:r>
+        <w:rPr>
+          <w:rFonts w:hint="eastAsia"/>
+        </w:rPr>
+        <w:t>万就是听用；如翻</w:t>
+      </w:r>
+      <w:r>
+        <w:rPr>
+          <w:rFonts w:hint="eastAsia"/>
+        </w:rPr>
+        <w:t>1</w:t>
+      </w:r>
+      <w:r>
+        <w:rPr>
+          <w:rFonts w:hint="eastAsia"/>
+        </w:rPr>
+        <w:t>万，则</w:t>
+      </w:r>
+      <w:r>
+        <w:rPr>
+          <w:rFonts w:hint="eastAsia"/>
+        </w:rPr>
+        <w:t>1</w:t>
+      </w:r>
+      <w:r>
+        <w:rPr>
+          <w:rFonts w:hint="eastAsia"/>
+        </w:rPr>
+        <w:t>万是精，</w:t>
+      </w:r>
+      <w:r>
+        <w:rPr>
+          <w:rFonts w:hint="eastAsia"/>
+        </w:rPr>
+        <w:t>2</w:t>
+      </w:r>
+      <w:r>
+        <w:rPr>
+          <w:rFonts w:hint="eastAsia"/>
+        </w:rPr>
+        <w:t>万和</w:t>
+      </w:r>
+      <w:r>
+        <w:rPr>
+          <w:rFonts w:hint="eastAsia"/>
+        </w:rPr>
+        <w:t>9</w:t>
+      </w:r>
+      <w:r>
+        <w:rPr>
+          <w:rFonts w:hint="eastAsia"/>
+        </w:rPr>
+        <w:t>万就是听用。</w:t>
       </w:r>
     </w:p>
     <w:p>
@@ -7562,347 +7982,98 @@
         <w:rPr>
           <w:rFonts w:hint="eastAsia"/>
         </w:rPr>
-        <w:t>精（</w:t>
-      </w:r>
-      <w:proofErr w:type="gramStart"/>
-      <w:r>
-        <w:rPr>
-          <w:rFonts w:hint="eastAsia"/>
-        </w:rPr>
-        <w:t>翻听用</w:t>
-      </w:r>
-      <w:proofErr w:type="gramEnd"/>
-      <w:r>
-        <w:rPr>
-          <w:rFonts w:hint="eastAsia"/>
-        </w:rPr>
-        <w:t>）</w:t>
+        <w:t>听用</w:t>
       </w:r>
     </w:p>
     <w:p>
       <w:pPr>
-        <w:numPr>
-          <w:ilvl w:val="0"/>
-          <w:numId w:val="22"/>
-        </w:numPr>
-        <w:ind w:firstLineChars="0"/>
-      </w:pPr>
-      <w:r>
-        <w:rPr>
-          <w:rFonts w:hint="eastAsia"/>
-        </w:rPr>
-        <w:t>单精：每盘所有玩家发完牌后，</w:t>
+        <w:ind w:left="1550" w:firstLineChars="0" w:firstLine="0"/>
+      </w:pPr>
+      <w:r>
+        <w:rPr>
+          <w:rFonts w:hint="eastAsia"/>
+        </w:rPr>
+        <w:t>可以代替任意一张牌。</w:t>
       </w:r>
       <w:proofErr w:type="gramStart"/>
       <w:r>
         <w:rPr>
           <w:rFonts w:hint="eastAsia"/>
         </w:rPr>
-        <w:t>桌上余牌</w:t>
+        <w:t>打出听</w:t>
       </w:r>
       <w:proofErr w:type="gramEnd"/>
       <w:r>
         <w:rPr>
           <w:rFonts w:hint="eastAsia"/>
         </w:rPr>
-        <w:t>的第一张翻开，该数字同花色即为精，该数字依次后面一个同花色的为听用。举例：如翻</w:t>
-      </w:r>
-      <w:r>
-        <w:rPr>
-          <w:rFonts w:hint="eastAsia"/>
-        </w:rPr>
-        <w:t>4</w:t>
-      </w:r>
-      <w:r>
-        <w:rPr>
-          <w:rFonts w:hint="eastAsia"/>
-        </w:rPr>
-        <w:t>筒，即</w:t>
-      </w:r>
-      <w:r>
-        <w:rPr>
-          <w:rFonts w:hint="eastAsia"/>
-        </w:rPr>
-        <w:t>4</w:t>
-      </w:r>
-      <w:r>
-        <w:rPr>
-          <w:rFonts w:hint="eastAsia"/>
-        </w:rPr>
-        <w:t>筒为精，</w:t>
-      </w:r>
-      <w:r>
-        <w:rPr>
-          <w:rFonts w:hint="eastAsia"/>
-        </w:rPr>
-        <w:t>5</w:t>
+        <w:t>用牌</w:t>
+      </w:r>
+      <w:r>
+        <w:rPr>
+          <w:rFonts w:hint="eastAsia"/>
+        </w:rPr>
+        <w:t>，进入托管状态且不能</w:t>
       </w:r>
       <w:proofErr w:type="gramStart"/>
       <w:r>
         <w:rPr>
           <w:rFonts w:hint="eastAsia"/>
         </w:rPr>
-        <w:t>筒就是</w:t>
+        <w:t>胡牌</w:t>
       </w:r>
       <w:proofErr w:type="gramEnd"/>
       <w:r>
         <w:rPr>
           <w:rFonts w:hint="eastAsia"/>
         </w:rPr>
-        <w:t>听用。如遇</w:t>
-      </w:r>
-      <w:r>
-        <w:rPr>
-          <w:rFonts w:hint="eastAsia"/>
-        </w:rPr>
-        <w:t>9</w:t>
-      </w:r>
-      <w:r>
-        <w:rPr>
-          <w:rFonts w:hint="eastAsia"/>
-        </w:rPr>
-        <w:t>则顺延。如翻</w:t>
-      </w:r>
-      <w:r>
-        <w:rPr>
-          <w:rFonts w:hint="eastAsia"/>
-        </w:rPr>
-        <w:t>9</w:t>
-      </w:r>
-      <w:r>
-        <w:rPr>
-          <w:rFonts w:hint="eastAsia"/>
-        </w:rPr>
-        <w:t>万，则</w:t>
-      </w:r>
-      <w:r>
-        <w:rPr>
-          <w:rFonts w:hint="eastAsia"/>
-        </w:rPr>
-        <w:t>9</w:t>
-      </w:r>
-      <w:r>
-        <w:rPr>
-          <w:rFonts w:hint="eastAsia"/>
-        </w:rPr>
-        <w:t>万是精，</w:t>
-      </w:r>
-      <w:r>
-        <w:rPr>
-          <w:rFonts w:hint="eastAsia"/>
-        </w:rPr>
-        <w:t>1</w:t>
-      </w:r>
-      <w:r>
-        <w:rPr>
-          <w:rFonts w:hint="eastAsia"/>
-        </w:rPr>
-        <w:t>万就是听用。</w:t>
-      </w:r>
-    </w:p>
-    <w:p>
-      <w:pPr>
-        <w:numPr>
-          <w:ilvl w:val="0"/>
-          <w:numId w:val="22"/>
-        </w:numPr>
-        <w:ind w:firstLineChars="0"/>
-      </w:pPr>
-      <w:r>
-        <w:rPr>
-          <w:rFonts w:hint="eastAsia"/>
-        </w:rPr>
-        <w:t>双精：每盘所有玩家发完牌后，</w:t>
+        <w:t>，牌局结束后，不差花猪，但是要查叫</w:t>
+      </w:r>
+      <w:r>
+        <w:rPr>
+          <w:rFonts w:hint="eastAsia"/>
+        </w:rPr>
+        <w:t>，如果所有玩家都进入</w:t>
       </w:r>
       <w:proofErr w:type="gramStart"/>
       <w:r>
         <w:rPr>
           <w:rFonts w:hint="eastAsia"/>
         </w:rPr>
-        <w:t>桌上余牌</w:t>
+        <w:t>打出听用</w:t>
       </w:r>
       <w:proofErr w:type="gramEnd"/>
       <w:r>
         <w:rPr>
           <w:rFonts w:hint="eastAsia"/>
         </w:rPr>
-        <w:t>的第一张翻开，该数字同花色即为精，该数字依次前面和后面一个同花色的为听用。举例：如翻</w:t>
-      </w:r>
-      <w:r>
-        <w:rPr>
-          <w:rFonts w:hint="eastAsia"/>
-        </w:rPr>
-        <w:t>4</w:t>
-      </w:r>
-      <w:r>
-        <w:rPr>
-          <w:rFonts w:hint="eastAsia"/>
-        </w:rPr>
-        <w:t>筒，即</w:t>
-      </w:r>
-      <w:r>
-        <w:rPr>
-          <w:rFonts w:hint="eastAsia"/>
-        </w:rPr>
-        <w:t>4</w:t>
-      </w:r>
-      <w:r>
-        <w:rPr>
-          <w:rFonts w:hint="eastAsia"/>
-        </w:rPr>
-        <w:t>筒为精，</w:t>
-      </w:r>
-      <w:r>
-        <w:rPr>
-          <w:rFonts w:hint="eastAsia"/>
-        </w:rPr>
-        <w:t>3</w:t>
-      </w:r>
-      <w:r>
-        <w:rPr>
-          <w:rFonts w:hint="eastAsia"/>
-        </w:rPr>
-        <w:t>筒和</w:t>
-      </w:r>
-      <w:r>
-        <w:rPr>
-          <w:rFonts w:hint="eastAsia"/>
-        </w:rPr>
-        <w:t>5</w:t>
+        <w:t>状态，那么是否需要提前结束游戏，</w:t>
       </w:r>
       <w:proofErr w:type="gramStart"/>
       <w:r>
         <w:rPr>
           <w:rFonts w:hint="eastAsia"/>
         </w:rPr>
-        <w:t>筒就是</w:t>
+        <w:t>按照查叫规则</w:t>
       </w:r>
       <w:proofErr w:type="gramEnd"/>
       <w:r>
         <w:rPr>
           <w:rFonts w:hint="eastAsia"/>
         </w:rPr>
-        <w:t>听用。如遇</w:t>
-      </w:r>
-      <w:r>
-        <w:rPr>
-          <w:rFonts w:hint="eastAsia"/>
-        </w:rPr>
-        <w:t>1</w:t>
-      </w:r>
-      <w:r>
-        <w:rPr>
-          <w:rFonts w:hint="eastAsia"/>
-        </w:rPr>
-        <w:t>或</w:t>
-      </w:r>
-      <w:r>
-        <w:rPr>
-          <w:rFonts w:hint="eastAsia"/>
-        </w:rPr>
-        <w:t>9</w:t>
-      </w:r>
-      <w:r>
-        <w:rPr>
-          <w:rFonts w:hint="eastAsia"/>
-        </w:rPr>
-        <w:t>则顺延。如翻</w:t>
-      </w:r>
-      <w:r>
-        <w:rPr>
-          <w:rFonts w:hint="eastAsia"/>
-        </w:rPr>
-        <w:t>9</w:t>
-      </w:r>
-      <w:r>
-        <w:rPr>
-          <w:rFonts w:hint="eastAsia"/>
-        </w:rPr>
-        <w:t>万，则</w:t>
-      </w:r>
-      <w:r>
-        <w:rPr>
-          <w:rFonts w:hint="eastAsia"/>
-        </w:rPr>
-        <w:t>9</w:t>
-      </w:r>
-      <w:r>
-        <w:rPr>
-          <w:rFonts w:hint="eastAsia"/>
-        </w:rPr>
-        <w:t>万是精，</w:t>
-      </w:r>
-      <w:r>
-        <w:rPr>
-          <w:rFonts w:hint="eastAsia"/>
-        </w:rPr>
-        <w:t>8</w:t>
-      </w:r>
-      <w:r>
-        <w:rPr>
-          <w:rFonts w:hint="eastAsia"/>
-        </w:rPr>
-        <w:t>万和</w:t>
-      </w:r>
-      <w:r>
-        <w:rPr>
-          <w:rFonts w:hint="eastAsia"/>
-        </w:rPr>
-        <w:t>1</w:t>
-      </w:r>
-      <w:r>
-        <w:rPr>
-          <w:rFonts w:hint="eastAsia"/>
-        </w:rPr>
-        <w:t>万就是听用；如翻</w:t>
-      </w:r>
-      <w:r>
-        <w:rPr>
-          <w:rFonts w:hint="eastAsia"/>
-        </w:rPr>
-        <w:t>1</w:t>
-      </w:r>
-      <w:r>
-        <w:rPr>
-          <w:rFonts w:hint="eastAsia"/>
-        </w:rPr>
-        <w:t>万，则</w:t>
-      </w:r>
-      <w:r>
-        <w:rPr>
-          <w:rFonts w:hint="eastAsia"/>
-        </w:rPr>
-        <w:t>1</w:t>
-      </w:r>
-      <w:r>
-        <w:rPr>
-          <w:rFonts w:hint="eastAsia"/>
-        </w:rPr>
-        <w:t>万是精，</w:t>
-      </w:r>
-      <w:r>
-        <w:rPr>
-          <w:rFonts w:hint="eastAsia"/>
-        </w:rPr>
-        <w:t>2</w:t>
-      </w:r>
-      <w:r>
-        <w:rPr>
-          <w:rFonts w:hint="eastAsia"/>
-        </w:rPr>
-        <w:t>万和</w:t>
-      </w:r>
-      <w:r>
-        <w:rPr>
-          <w:rFonts w:hint="eastAsia"/>
-        </w:rPr>
-        <w:t>9</w:t>
-      </w:r>
-      <w:r>
-        <w:rPr>
-          <w:rFonts w:hint="eastAsia"/>
-        </w:rPr>
-        <w:t>万就是听用。</w:t>
+        <w:t>来查询</w:t>
+      </w:r>
+      <w:r>
+        <w:rPr>
+          <w:rFonts w:hint="eastAsia"/>
+        </w:rPr>
+        <w:t>（这个暂时还未实现）</w:t>
+      </w:r>
+      <w:r>
+        <w:rPr>
+          <w:rFonts w:hint="eastAsia"/>
+        </w:rPr>
+        <w:t>。</w:t>
       </w:r>
     </w:p>
     <w:p>
@@ -7917,13 +8088,8 @@
         <w:rPr>
           <w:rFonts w:hint="eastAsia"/>
         </w:rPr>
-        <w:t>听用：可以代替任意一张牌。</w:t>
-      </w:r>
-    </w:p>
-    <w:p>
-      <w:pPr>
-        <w:ind w:firstLineChars="0"/>
-      </w:pPr>
+        <w:t>动作状态</w:t>
+      </w:r>
     </w:p>
     <w:p>
       <w:pPr>
@@ -8804,62 +8970,7 @@
     </w:p>
     <w:p>
       <w:pPr>
-        <w:ind w:firstLineChars="0"/>
-      </w:pPr>
-    </w:p>
-    <w:p>
-      <w:pPr>
-        <w:ind w:firstLineChars="0"/>
-      </w:pPr>
-    </w:p>
-    <w:p>
-      <w:pPr>
-        <w:ind w:firstLineChars="0"/>
-      </w:pPr>
-    </w:p>
-    <w:p>
-      <w:pPr>
-        <w:ind w:firstLineChars="0"/>
-      </w:pPr>
-    </w:p>
-    <w:p>
-      <w:pPr>
-        <w:ind w:firstLineChars="0"/>
-      </w:pPr>
-    </w:p>
-    <w:p>
-      <w:pPr>
-        <w:ind w:firstLineChars="0"/>
-      </w:pPr>
-    </w:p>
-    <w:p>
-      <w:pPr>
-        <w:ind w:firstLineChars="0"/>
-      </w:pPr>
-    </w:p>
-    <w:p>
-      <w:pPr>
-        <w:ind w:firstLineChars="0"/>
-      </w:pPr>
-    </w:p>
-    <w:p>
-      <w:pPr>
-        <w:ind w:firstLineChars="0"/>
-      </w:pPr>
-    </w:p>
-    <w:p>
-      <w:pPr>
-        <w:ind w:firstLineChars="0"/>
-      </w:pPr>
-    </w:p>
-    <w:p>
-      <w:pPr>
-        <w:ind w:firstLineChars="0"/>
-      </w:pPr>
-    </w:p>
-    <w:p>
-      <w:pPr>
-        <w:ind w:firstLineChars="0"/>
+        <w:ind w:left="1550" w:firstLineChars="0" w:firstLine="0"/>
       </w:pPr>
     </w:p>
     <w:p>
@@ -9041,12 +9152,21 @@
           <w:numId w:val="20"/>
         </w:numPr>
         <w:ind w:firstLineChars="0"/>
-      </w:pPr>
-      <w:r>
-        <w:rPr>
-          <w:rFonts w:hint="eastAsia"/>
-        </w:rPr>
-        <w:t>差叫，</w:t>
+        <w:rPr>
+          <w:rFonts w:hint="eastAsia"/>
+        </w:rPr>
+      </w:pPr>
+      <w:r>
+        <w:rPr>
+          <w:rFonts w:hint="eastAsia"/>
+        </w:rPr>
+        <w:t>查</w:t>
+      </w:r>
+      <w:r>
+        <w:rPr>
+          <w:rFonts w:hint="eastAsia"/>
+        </w:rPr>
+        <w:t>叫，</w:t>
       </w:r>
       <w:proofErr w:type="gramStart"/>
       <w:r>
@@ -9079,121 +9199,121 @@
     </w:p>
     <w:p>
       <w:pPr>
-        <w:pStyle w:val="2"/>
-      </w:pPr>
-      <w:r>
-        <w:rPr>
-          <w:rFonts w:hint="eastAsia"/>
-        </w:rPr>
-        <w:t>斗地主</w:t>
+        <w:pStyle w:val="ac"/>
+        <w:numPr>
+          <w:ilvl w:val="0"/>
+          <w:numId w:val="20"/>
+        </w:numPr>
+        <w:ind w:firstLineChars="0"/>
+      </w:pPr>
+      <w:r>
+        <w:rPr>
+          <w:rFonts w:hint="eastAsia"/>
+        </w:rPr>
+        <w:t>查花猪、查叫，已经</w:t>
+      </w:r>
+      <w:proofErr w:type="gramStart"/>
+      <w:r>
+        <w:rPr>
+          <w:rFonts w:hint="eastAsia"/>
+        </w:rPr>
+        <w:t>胡牌</w:t>
+      </w:r>
+      <w:proofErr w:type="gramEnd"/>
+      <w:r>
+        <w:rPr>
+          <w:rFonts w:hint="eastAsia"/>
+        </w:rPr>
+        <w:t>的玩家不在赔偿范围</w:t>
       </w:r>
     </w:p>
     <w:p>
       <w:pPr>
-        <w:pStyle w:val="3"/>
-      </w:pPr>
-      <w:r>
-        <w:rPr>
-          <w:rFonts w:hint="eastAsia"/>
-        </w:rPr>
-        <w:t>游戏流程规则</w:t>
+        <w:pStyle w:val="2"/>
+      </w:pPr>
+      <w:r>
+        <w:rPr>
+          <w:rFonts w:hint="eastAsia"/>
+        </w:rPr>
+        <w:t>斗地主</w:t>
       </w:r>
     </w:p>
     <w:p>
       <w:pPr>
         <w:pStyle w:val="3"/>
-        <w:rPr>
-          <w:rFonts w:hint="eastAsia"/>
-        </w:rPr>
-      </w:pPr>
-      <w:r>
-        <w:rPr>
-          <w:rFonts w:hint="eastAsia"/>
-        </w:rPr>
-        <w:t>计分规则</w:t>
+      </w:pPr>
+      <w:r>
+        <w:rPr>
+          <w:rFonts w:hint="eastAsia"/>
+        </w:rPr>
+        <w:t>游戏流程规则</w:t>
       </w:r>
     </w:p>
     <w:p>
       <w:pPr>
-        <w:rPr>
-          <w:rFonts w:hint="eastAsia"/>
-        </w:rPr>
-      </w:pPr>
+        <w:pStyle w:val="3"/>
+      </w:pPr>
+      <w:r>
+        <w:rPr>
+          <w:rFonts w:hint="eastAsia"/>
+        </w:rPr>
+        <w:t>计分规则</w:t>
+      </w:r>
+    </w:p>
+    <w:p/>
+    <w:p>
+      <w:pPr>
+        <w:pStyle w:val="1"/>
+      </w:pPr>
+      <w:r>
+        <w:rPr>
+          <w:rFonts w:hint="eastAsia"/>
+        </w:rPr>
+        <w:t>开发事项</w:t>
+      </w:r>
     </w:p>
     <w:p>
       <w:pPr>
-        <w:pStyle w:val="1"/>
-        <w:rPr>
-          <w:rFonts w:hint="eastAsia"/>
-        </w:rPr>
-      </w:pPr>
-      <w:r>
-        <w:rPr>
-          <w:rFonts w:hint="eastAsia"/>
-        </w:rPr>
-        <w:t>开发事项</w:t>
+        <w:pStyle w:val="2"/>
+      </w:pPr>
+      <w:r>
+        <w:rPr>
+          <w:rFonts w:hint="eastAsia"/>
+        </w:rPr>
+        <w:t>麻将</w:t>
       </w:r>
     </w:p>
     <w:p>
       <w:pPr>
-        <w:pStyle w:val="2"/>
-        <w:rPr>
-          <w:rFonts w:hint="eastAsia"/>
-        </w:rPr>
-      </w:pPr>
-      <w:r>
-        <w:rPr>
-          <w:rFonts w:hint="eastAsia"/>
-        </w:rPr>
-        <w:t>麻将</w:t>
+        <w:pStyle w:val="3"/>
+      </w:pPr>
+      <w:r>
+        <w:rPr>
+          <w:rFonts w:hint="eastAsia"/>
+        </w:rPr>
+        <w:t>庄家设置</w:t>
       </w:r>
     </w:p>
     <w:p>
-      <w:pPr>
-        <w:rPr>
-          <w:rFonts w:hint="eastAsia"/>
-        </w:rPr>
-      </w:pPr>
-      <w:r>
-        <w:rPr>
-          <w:rFonts w:hint="eastAsia"/>
-        </w:rPr>
-        <w:t>庄家设置</w:t>
+      <w:r>
+        <w:rPr>
+          <w:rFonts w:hint="eastAsia"/>
+        </w:rPr>
+        <w:t>在有用户离开后，新用户尽量，随机产生一个庄家，如果没有用户离开，开始新局，设置上局赢家为当前庄家。</w:t>
+      </w:r>
+      <w:r>
+        <w:rPr>
+          <w:rFonts w:hint="eastAsia"/>
+        </w:rPr>
+        <w:t>也就是用户离开，需要设置当前庄家不确定。</w:t>
       </w:r>
     </w:p>
+    <w:p/>
+    <w:p/>
     <w:p>
-      <w:r>
-        <w:rPr>
-          <w:rFonts w:hint="eastAsia"/>
-        </w:rPr>
-        <w:t>在有用户离开后，新用户尽量，随机产生一个庄家，如果没有用户离开，开始新局，设置上局赢家为当前庄家。</w:t>
-      </w:r>
-      <w:r>
-        <w:rPr>
-          <w:rFonts w:hint="eastAsia"/>
-        </w:rPr>
-        <w:t>也就是用户离开，需要设置当前庄家不确定。</w:t>
-      </w:r>
-    </w:p>
-    <w:p>
-      <w:pPr>
-        <w:rPr>
-          <w:rFonts w:hint="eastAsia"/>
-        </w:rPr>
-      </w:pPr>
-    </w:p>
-    <w:p>
-      <w:pPr>
-        <w:rPr>
-          <w:rFonts w:hint="eastAsia"/>
-        </w:rPr>
-      </w:pPr>
-    </w:p>
-    <w:p>
       <w:pPr>
         <w:ind w:firstLineChars="0" w:firstLine="0"/>
       </w:pPr>
-      <w:bookmarkStart w:id="0" w:name="_GoBack"/>
       <w:r>
         <w:rPr>
           <w:noProof/>
@@ -9203,7 +9323,7 @@
           <mc:Choice Requires="wpc">
             <w:drawing>
               <wp:inline distT="0" distB="0" distL="0" distR="0">
-                <wp:extent cx="5274310" cy="3076575"/>
+                <wp:extent cx="5271715" cy="2639833"/>
                 <wp:effectExtent l="0" t="0" r="0" b="0"/>
                 <wp:docPr id="63" name="画布 63"/>
                 <wp:cNvGraphicFramePr>
@@ -9701,8 +9821,8 @@
           </mc:Choice>
           <mc:Fallback>
             <w:pict>
-              <v:group id="画布 63" o:spid="_x0000_s1134" editas="canvas" style="width:415.3pt;height:242.25pt;mso-position-horizontal-relative:char;mso-position-vertical-relative:line" coordsize="52743,30765" o:gfxdata="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">
-                <v:shape id="_x0000_s1135" type="#_x0000_t75" style="position:absolute;width:52743;height:30765;visibility:visible;mso-wrap-style:square">
+              <v:group id="画布 63" o:spid="_x0000_s1134" editas="canvas" style="width:415.1pt;height:207.85pt;mso-position-horizontal-relative:char;mso-position-vertical-relative:line" coordsize="52711,26396" o:gfxdata="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">
+                <v:shape id="_x0000_s1135" type="#_x0000_t75" style="position:absolute;width:52711;height:26396;visibility:visible;mso-wrap-style:square">
                   <v:fill o:detectmouseclick="t"/>
                   <v:path o:connecttype="none"/>
                 </v:shape>
@@ -9838,8 +9958,3926 @@
           </mc:Fallback>
         </mc:AlternateContent>
       </w:r>
+    </w:p>
+    <w:p>
+      <w:pPr>
+        <w:pStyle w:val="3"/>
+      </w:pPr>
+      <w:r>
+        <w:rPr>
+          <w:rFonts w:hint="eastAsia"/>
+        </w:rPr>
+        <w:t>游戏结束</w:t>
+      </w:r>
+    </w:p>
+    <w:p>
+      <w:r>
+        <w:rPr>
+          <w:rFonts w:hint="eastAsia"/>
+        </w:rPr>
+        <w:t>游戏介绍有三种情况：正常结束、强制解散、用户强退</w:t>
+      </w:r>
+    </w:p>
+    <w:p>
+      <w:pPr>
+        <w:pStyle w:val="4"/>
+      </w:pPr>
+      <w:r>
+        <w:rPr>
+          <w:rFonts w:hint="eastAsia"/>
+        </w:rPr>
+        <w:t>正常结束</w:t>
+      </w:r>
+    </w:p>
+    <w:p>
+      <w:r>
+        <w:rPr>
+          <w:rFonts w:hint="eastAsia"/>
+        </w:rPr>
+        <w:t>正常结束，需要统计分数，包括逃跑、杠分，查花猪，查大叫等</w:t>
+      </w:r>
+      <w:r>
+        <w:rPr>
+          <w:rFonts w:hint="eastAsia"/>
+        </w:rPr>
+        <w:t>，下面描述其流程：</w:t>
+      </w:r>
+    </w:p>
+    <w:p>
+      <w:pPr>
+        <w:pStyle w:val="ac"/>
+        <w:numPr>
+          <w:ilvl w:val="0"/>
+          <w:numId w:val="27"/>
+        </w:numPr>
+        <w:ind w:firstLineChars="0"/>
+        <w:rPr>
+          <w:noProof/>
+        </w:rPr>
+      </w:pPr>
+      <w:r>
+        <w:rPr>
+          <w:rFonts w:hint="eastAsia"/>
+          <w:noProof/>
+        </w:rPr>
+        <w:t>构造</w:t>
+      </w:r>
+      <w:r>
+        <w:rPr>
+          <w:noProof/>
+        </w:rPr>
+        <w:t>CMD_S_GameEnd</w:t>
+      </w:r>
+      <w:r>
+        <w:rPr>
+          <w:rFonts w:hint="eastAsia"/>
+          <w:noProof/>
+        </w:rPr>
+        <w:t>结构类型信息，后面会发</w:t>
+      </w:r>
+      <w:r>
+        <w:rPr>
+          <w:rFonts w:hint="eastAsia"/>
+          <w:noProof/>
+        </w:rPr>
+        <w:t>送</w:t>
+      </w:r>
+      <w:r>
+        <w:rPr>
+          <w:rFonts w:hint="eastAsia"/>
+          <w:noProof/>
+        </w:rPr>
+        <w:t>该结构数据到客户端进行处理。</w:t>
+      </w:r>
+    </w:p>
+    <w:p>
+      <w:pPr>
+        <w:pStyle w:val="ac"/>
+        <w:numPr>
+          <w:ilvl w:val="0"/>
+          <w:numId w:val="27"/>
+        </w:numPr>
+        <w:ind w:firstLineChars="0"/>
+        <w:rPr>
+          <w:noProof/>
+        </w:rPr>
+      </w:pPr>
+      <w:r>
+        <w:rPr>
+          <w:rFonts w:hint="eastAsia"/>
+          <w:noProof/>
+        </w:rPr>
+        <w:t>流局的计算</w:t>
+      </w:r>
+      <w:r>
+        <w:rPr>
+          <w:rFonts w:hint="eastAsia"/>
+          <w:noProof/>
+        </w:rPr>
+        <w:t>：</w:t>
+      </w:r>
+    </w:p>
+    <w:p>
+      <w:pPr>
+        <w:pStyle w:val="ac"/>
+        <w:ind w:left="420" w:firstLineChars="0" w:firstLine="0"/>
+        <w:rPr>
+          <w:noProof/>
+        </w:rPr>
+      </w:pPr>
+      <w:r>
+        <w:rPr>
+          <w:rFonts w:hint="eastAsia"/>
+          <w:noProof/>
+        </w:rPr>
+        <w:t>判断当前玩家数量，判断吃胡权，没有吃胡权的玩家数量大于一，说明是流局</w:t>
+      </w:r>
+    </w:p>
+    <w:p>
+      <w:pPr>
+        <w:pStyle w:val="ac"/>
+        <w:ind w:left="420" w:firstLineChars="0" w:firstLine="0"/>
+        <w:rPr>
+          <w:noProof/>
+        </w:rPr>
+      </w:pPr>
+      <w:r>
+        <w:rPr>
+          <w:rFonts w:hint="eastAsia"/>
+          <w:noProof/>
+        </w:rPr>
+        <w:t>不管</w:t>
+      </w:r>
+      <w:r>
+        <w:rPr>
+          <w:rFonts w:hint="eastAsia"/>
+          <w:noProof/>
+        </w:rPr>
+        <w:t>是否有流局，依次对未胡牌的</w:t>
+      </w:r>
+      <w:r>
+        <w:rPr>
+          <w:rFonts w:hint="eastAsia"/>
+          <w:noProof/>
+        </w:rPr>
+        <w:t>在线</w:t>
+      </w:r>
+      <w:r>
+        <w:rPr>
+          <w:rFonts w:hint="eastAsia"/>
+          <w:noProof/>
+        </w:rPr>
+        <w:t>玩家（吃胡权为空）</w:t>
+      </w:r>
+      <w:r>
+        <w:rPr>
+          <w:rFonts w:hint="eastAsia"/>
+          <w:noProof/>
+        </w:rPr>
+        <w:t>进行查叫查花猪</w:t>
+      </w:r>
+      <w:r>
+        <w:rPr>
+          <w:rFonts w:hint="eastAsia"/>
+          <w:noProof/>
+        </w:rPr>
+        <w:t>，其他的玩家包括（逃跑玩家，已经胡牌玩家【吃胡权不为空】）</w:t>
+      </w:r>
+      <w:r>
+        <w:rPr>
+          <w:rFonts w:hint="eastAsia"/>
+          <w:noProof/>
+        </w:rPr>
+        <w:t>。</w:t>
+      </w:r>
+    </w:p>
+    <w:p>
+      <w:pPr>
+        <w:pStyle w:val="ac"/>
+        <w:numPr>
+          <w:ilvl w:val="0"/>
+          <w:numId w:val="28"/>
+        </w:numPr>
+        <w:ind w:firstLineChars="0"/>
+        <w:rPr>
+          <w:noProof/>
+        </w:rPr>
+      </w:pPr>
+      <w:r>
+        <w:rPr>
+          <w:rFonts w:hint="eastAsia"/>
+          <w:noProof/>
+        </w:rPr>
+        <w:t>判断是否在游戏中</w:t>
+      </w:r>
+    </w:p>
+    <w:p>
+      <w:pPr>
+        <w:pStyle w:val="ac"/>
+        <w:ind w:left="420" w:firstLineChars="0" w:firstLine="0"/>
+        <w:rPr>
+          <w:noProof/>
+        </w:rPr>
+      </w:pPr>
+      <w:r>
+        <w:rPr>
+          <w:rFonts w:hint="eastAsia"/>
+          <w:noProof/>
+        </w:rPr>
+        <w:t>已经胡牌用户或者逃跑用户都不在游戏中</w:t>
+      </w:r>
+      <w:r>
+        <w:rPr>
+          <w:rFonts w:hint="eastAsia"/>
+          <w:noProof/>
+        </w:rPr>
+        <w:t>，只对游戏中的用户进行查花猪、查大叫处理。</w:t>
+      </w:r>
+    </w:p>
+    <w:p>
+      <w:pPr>
+        <w:pStyle w:val="ac"/>
+        <w:numPr>
+          <w:ilvl w:val="0"/>
+          <w:numId w:val="28"/>
+        </w:numPr>
+        <w:ind w:firstLineChars="0"/>
+        <w:rPr>
+          <w:noProof/>
+        </w:rPr>
+      </w:pPr>
+      <w:r>
+        <w:rPr>
+          <w:rFonts w:hint="eastAsia"/>
+          <w:noProof/>
+        </w:rPr>
+        <w:t>查花猪</w:t>
+      </w:r>
+    </w:p>
+    <w:p>
+      <w:pPr>
+        <w:pStyle w:val="ac"/>
+        <w:ind w:left="420" w:firstLineChars="0" w:firstLine="0"/>
+        <w:rPr>
+          <w:noProof/>
+        </w:rPr>
+      </w:pPr>
+      <w:r>
+        <w:rPr>
+          <w:rFonts w:hint="eastAsia"/>
+          <w:noProof/>
+        </w:rPr>
+        <w:t>游戏结束的时候，只能包含两种花色，否则为花烛，赔偿规则：</w:t>
+      </w:r>
+    </w:p>
+    <w:p>
+      <w:pPr>
+        <w:pStyle w:val="ac"/>
+        <w:numPr>
+          <w:ilvl w:val="0"/>
+          <w:numId w:val="28"/>
+        </w:numPr>
+        <w:ind w:firstLineChars="0"/>
+        <w:rPr>
+          <w:noProof/>
+        </w:rPr>
+      </w:pPr>
+      <w:r>
+        <w:rPr>
+          <w:rFonts w:hint="eastAsia"/>
+          <w:noProof/>
+        </w:rPr>
+        <w:t>查大叫</w:t>
+      </w:r>
+    </w:p>
+    <w:p>
+      <w:pPr>
+        <w:pStyle w:val="ac"/>
+        <w:ind w:left="420" w:firstLineChars="0" w:firstLine="0"/>
+        <w:rPr>
+          <w:noProof/>
+        </w:rPr>
+      </w:pPr>
+      <w:r>
+        <w:rPr>
+          <w:rFonts w:hint="eastAsia"/>
+          <w:noProof/>
+        </w:rPr>
+        <w:t>游戏结束后，不能胡牌，但不是花猪，没有下叫的用户，赔偿规则：</w:t>
+      </w:r>
+    </w:p>
+    <w:p>
+      <w:pPr>
+        <w:pStyle w:val="ac"/>
+        <w:numPr>
+          <w:ilvl w:val="0"/>
+          <w:numId w:val="29"/>
+        </w:numPr>
+        <w:ind w:firstLineChars="0"/>
+        <w:rPr>
+          <w:noProof/>
+        </w:rPr>
+      </w:pPr>
+      <w:r>
+        <w:rPr>
+          <w:rFonts w:hint="eastAsia"/>
+          <w:noProof/>
+        </w:rPr>
+        <w:t>统计积分</w:t>
+      </w:r>
+    </w:p>
+    <w:p>
+      <w:pPr>
+        <w:pStyle w:val="ac"/>
+        <w:ind w:left="840" w:firstLineChars="0" w:firstLine="0"/>
+        <w:rPr>
+          <w:noProof/>
+        </w:rPr>
+      </w:pPr>
+      <w:r>
+        <w:rPr>
+          <w:rFonts w:hint="eastAsia"/>
+          <w:noProof/>
+        </w:rPr>
+        <w:t>赔偿分数、牌面分数</w:t>
+      </w:r>
+    </w:p>
+    <w:p>
+      <w:pPr>
+        <w:pStyle w:val="ac"/>
+        <w:numPr>
+          <w:ilvl w:val="0"/>
+          <w:numId w:val="29"/>
+        </w:numPr>
+        <w:ind w:firstLineChars="0"/>
+        <w:rPr>
+          <w:noProof/>
+        </w:rPr>
+      </w:pPr>
+      <w:r>
+        <w:rPr>
+          <w:rFonts w:hint="eastAsia"/>
+          <w:noProof/>
+        </w:rPr>
+        <w:t>发送游戏结束命令</w:t>
+      </w:r>
+    </w:p>
+    <w:p>
+      <w:pPr>
+        <w:ind w:left="420"/>
+        <w:rPr>
+          <w:noProof/>
+        </w:rPr>
+      </w:pPr>
+      <w:r>
+        <w:rPr>
+          <w:noProof/>
+        </w:rPr>
+        <w:t>SUB_S_GAME_END</w:t>
+      </w:r>
+      <w:r>
+        <w:rPr>
+          <w:rFonts w:hint="eastAsia"/>
+          <w:noProof/>
+        </w:rPr>
+        <w:t xml:space="preserve"> </w:t>
+      </w:r>
+      <w:r>
+        <w:rPr>
+          <w:rFonts w:hint="eastAsia"/>
+          <w:noProof/>
+        </w:rPr>
+        <w:t>附带</w:t>
+      </w:r>
+      <w:r>
+        <w:rPr>
+          <w:noProof/>
+        </w:rPr>
+        <w:t>CMD_S_GameEnd</w:t>
+      </w:r>
+      <w:r>
+        <w:rPr>
+          <w:rFonts w:hint="eastAsia"/>
+          <w:noProof/>
+        </w:rPr>
+        <w:t>结构类型数据</w:t>
+      </w:r>
+      <w:r>
+        <w:rPr>
+          <w:rFonts w:hint="eastAsia"/>
+          <w:noProof/>
+        </w:rPr>
+        <w:t>到客户端所</w:t>
+      </w:r>
+      <w:r>
+        <w:rPr>
+          <w:rFonts w:hint="eastAsia"/>
+          <w:noProof/>
+        </w:rPr>
+        <w:t>有</w:t>
+      </w:r>
+      <w:r>
+        <w:rPr>
+          <w:rFonts w:hint="eastAsia"/>
+          <w:noProof/>
+        </w:rPr>
+        <w:t>用户</w:t>
+      </w:r>
+      <w:r>
+        <w:rPr>
+          <w:rFonts w:hint="eastAsia"/>
+          <w:noProof/>
+        </w:rPr>
+        <w:t>。</w:t>
+      </w:r>
+    </w:p>
+    <w:p>
+      <w:pPr>
+        <w:ind w:firstLineChars="0" w:firstLine="0"/>
+      </w:pPr>
+      <w:r>
+        <w:rPr>
+          <w:rFonts w:hint="eastAsia"/>
+        </w:rPr>
+        <w:tab/>
+      </w:r>
+      <w:bookmarkStart w:id="0" w:name="_GoBack"/>
+      <w:r>
+        <w:rPr>
+          <w:rFonts w:hint="eastAsia"/>
+          <w:noProof/>
+        </w:rPr>
+        <w:lastRenderedPageBreak/>
+        <mc:AlternateContent>
+          <mc:Choice Requires="wpc">
+            <w:drawing>
+              <wp:inline distT="0" distB="0" distL="0" distR="0">
+                <wp:extent cx="5271715" cy="5009322"/>
+                <wp:effectExtent l="0" t="0" r="0" b="0"/>
+                <wp:docPr id="92" name="画布 92"/>
+                <wp:cNvGraphicFramePr>
+                  <a:graphicFrameLocks xmlns:a="http://schemas.openxmlformats.org/drawingml/2006/main" noChangeAspect="1"/>
+                </wp:cNvGraphicFramePr>
+                <a:graphic xmlns:a="http://schemas.openxmlformats.org/drawingml/2006/main">
+                  <a:graphicData uri="http://schemas.microsoft.com/office/word/2010/wordprocessingCanvas">
+                    <wpc:wpc>
+                      <wpc:bg/>
+                      <wpc:whole/>
+                      <wps:wsp>
+                        <wps:cNvPr id="117" name="矩形 117"/>
+                        <wps:cNvSpPr/>
+                        <wps:spPr>
+                          <a:xfrm>
+                            <a:off x="1176766" y="214685"/>
+                            <a:ext cx="1216549" cy="333955"/>
+                          </a:xfrm>
+                          <a:prstGeom prst="rect">
+                            <a:avLst/>
+                          </a:prstGeom>
+                        </wps:spPr>
+                        <wps:style>
+                          <a:lnRef idx="2">
+                            <a:schemeClr val="accent1">
+                              <a:shade val="50000"/>
+                            </a:schemeClr>
+                          </a:lnRef>
+                          <a:fillRef idx="1">
+                            <a:schemeClr val="accent1"/>
+                          </a:fillRef>
+                          <a:effectRef idx="0">
+                            <a:schemeClr val="accent1"/>
+                          </a:effectRef>
+                          <a:fontRef idx="minor">
+                            <a:schemeClr val="lt1"/>
+                          </a:fontRef>
+                        </wps:style>
+                        <wps:txbx>
+                          <w:txbxContent>
+                            <w:p>
+                              <w:pPr>
+                                <w:spacing w:before="0" w:after="0" w:line="240" w:lineRule="atLeast"/>
+                                <w:ind w:firstLineChars="0" w:firstLine="0"/>
+                                <w:jc w:val="center"/>
+                              </w:pPr>
+                              <w:r>
+                                <w:rPr>
+                                  <w:rFonts w:hint="eastAsia"/>
+                                </w:rPr>
+                                <w:t>开始</w:t>
+                              </w:r>
+                            </w:p>
+                          </w:txbxContent>
+                        </wps:txbx>
+                        <wps:bodyPr rot="0" spcFirstLastPara="0" vertOverflow="overflow" horzOverflow="overflow" vert="horz" wrap="square" lIns="91440" tIns="45720" rIns="91440" bIns="45720" numCol="1" spcCol="0" rtlCol="0" fromWordArt="0" anchor="ctr" anchorCtr="0" forceAA="0" compatLnSpc="1">
+                          <a:prstTxWarp prst="textNoShape">
+                            <a:avLst/>
+                          </a:prstTxWarp>
+                          <a:noAutofit/>
+                        </wps:bodyPr>
+                      </wps:wsp>
+                      <wps:wsp>
+                        <wps:cNvPr id="118" name="矩形 118"/>
+                        <wps:cNvSpPr/>
+                        <wps:spPr>
+                          <a:xfrm>
+                            <a:off x="1177290" y="797322"/>
+                            <a:ext cx="1216025" cy="333375"/>
+                          </a:xfrm>
+                          <a:prstGeom prst="rect">
+                            <a:avLst/>
+                          </a:prstGeom>
+                        </wps:spPr>
+                        <wps:style>
+                          <a:lnRef idx="2">
+                            <a:schemeClr val="accent1">
+                              <a:shade val="50000"/>
+                            </a:schemeClr>
+                          </a:lnRef>
+                          <a:fillRef idx="1">
+                            <a:schemeClr val="accent1"/>
+                          </a:fillRef>
+                          <a:effectRef idx="0">
+                            <a:schemeClr val="accent1"/>
+                          </a:effectRef>
+                          <a:fontRef idx="minor">
+                            <a:schemeClr val="lt1"/>
+                          </a:fontRef>
+                        </wps:style>
+                        <wps:txbx>
+                          <w:txbxContent>
+                            <w:p>
+                              <w:pPr>
+                                <w:spacing w:before="0" w:after="0" w:line="240" w:lineRule="atLeast"/>
+                                <w:ind w:firstLineChars="0" w:firstLine="0"/>
+                                <w:jc w:val="center"/>
+                              </w:pPr>
+                              <w:r>
+                                <w:rPr>
+                                  <w:rFonts w:hint="eastAsia"/>
+                                </w:rPr>
+                                <w:t>检查下一个玩家</w:t>
+                              </w:r>
+                            </w:p>
+                          </w:txbxContent>
+                        </wps:txbx>
+                        <wps:bodyPr rot="0" spcFirstLastPara="0" vert="horz" wrap="square" lIns="91440" tIns="45720" rIns="91440" bIns="45720" numCol="1" spcCol="0" rtlCol="0" fromWordArt="0" anchor="ctr" anchorCtr="0" forceAA="0" compatLnSpc="1">
+                          <a:prstTxWarp prst="textNoShape">
+                            <a:avLst/>
+                          </a:prstTxWarp>
+                          <a:noAutofit/>
+                        </wps:bodyPr>
+                      </wps:wsp>
+                      <wps:wsp>
+                        <wps:cNvPr id="120" name="流程图: 决策 120"/>
+                        <wps:cNvSpPr/>
+                        <wps:spPr>
+                          <a:xfrm>
+                            <a:off x="962081" y="1304016"/>
+                            <a:ext cx="1653871" cy="548640"/>
+                          </a:xfrm>
+                          <a:prstGeom prst="flowChartDecision">
+                            <a:avLst/>
+                          </a:prstGeom>
+                        </wps:spPr>
+                        <wps:style>
+                          <a:lnRef idx="2">
+                            <a:schemeClr val="accent1">
+                              <a:shade val="50000"/>
+                            </a:schemeClr>
+                          </a:lnRef>
+                          <a:fillRef idx="1">
+                            <a:schemeClr val="accent1"/>
+                          </a:fillRef>
+                          <a:effectRef idx="0">
+                            <a:schemeClr val="accent1"/>
+                          </a:effectRef>
+                          <a:fontRef idx="minor">
+                            <a:schemeClr val="lt1"/>
+                          </a:fontRef>
+                        </wps:style>
+                        <wps:txbx>
+                          <w:txbxContent>
+                            <w:p>
+                              <w:pPr>
+                                <w:spacing w:before="0" w:after="0" w:line="240" w:lineRule="atLeast"/>
+                                <w:ind w:firstLineChars="0" w:firstLine="0"/>
+                                <w:jc w:val="center"/>
+                              </w:pPr>
+                              <w:r>
+                                <w:rPr>
+                                  <w:rFonts w:hint="eastAsia"/>
+                                </w:rPr>
+                                <w:t>游戏</w:t>
+                              </w:r>
+                              <w:r>
+                                <w:rPr>
+                                  <w:rFonts w:hint="eastAsia"/>
+                                </w:rPr>
+                                <w:t>中</w:t>
+                              </w:r>
+                            </w:p>
+                          </w:txbxContent>
+                        </wps:txbx>
+                        <wps:bodyPr rot="0" spcFirstLastPara="0" vertOverflow="overflow" horzOverflow="overflow" vert="horz" wrap="square" lIns="91440" tIns="45720" rIns="91440" bIns="45720" numCol="1" spcCol="0" rtlCol="0" fromWordArt="0" anchor="ctr" anchorCtr="0" forceAA="0" compatLnSpc="1">
+                          <a:prstTxWarp prst="textNoShape">
+                            <a:avLst/>
+                          </a:prstTxWarp>
+                          <a:noAutofit/>
+                        </wps:bodyPr>
+                      </wps:wsp>
+                      <wps:wsp>
+                        <wps:cNvPr id="121" name="肘形连接符 121"/>
+                        <wps:cNvCnPr>
+                          <a:stCxn id="120" idx="3"/>
+                          <a:endCxn id="118" idx="3"/>
+                        </wps:cNvCnPr>
+                        <wps:spPr>
+                          <a:xfrm flipH="1" flipV="1">
+                            <a:off x="2393315" y="964010"/>
+                            <a:ext cx="222637" cy="614326"/>
+                          </a:xfrm>
+                          <a:prstGeom prst="bentConnector3">
+                            <a:avLst>
+                              <a:gd name="adj1" fmla="val -102678"/>
+                            </a:avLst>
+                          </a:prstGeom>
+                          <a:ln>
+                            <a:tailEnd type="arrow"/>
+                          </a:ln>
+                        </wps:spPr>
+                        <wps:style>
+                          <a:lnRef idx="1">
+                            <a:schemeClr val="accent1"/>
+                          </a:lnRef>
+                          <a:fillRef idx="0">
+                            <a:schemeClr val="accent1"/>
+                          </a:fillRef>
+                          <a:effectRef idx="0">
+                            <a:schemeClr val="accent1"/>
+                          </a:effectRef>
+                          <a:fontRef idx="minor">
+                            <a:schemeClr val="tx1"/>
+                          </a:fontRef>
+                        </wps:style>
+                        <wps:bodyPr/>
+                      </wps:wsp>
+                      <wps:wsp>
+                        <wps:cNvPr id="122" name="直接箭头连接符 122"/>
+                        <wps:cNvCnPr>
+                          <a:stCxn id="117" idx="2"/>
+                          <a:endCxn id="118" idx="0"/>
+                        </wps:cNvCnPr>
+                        <wps:spPr>
+                          <a:xfrm>
+                            <a:off x="1785041" y="548640"/>
+                            <a:ext cx="262" cy="248682"/>
+                          </a:xfrm>
+                          <a:prstGeom prst="straightConnector1">
+                            <a:avLst/>
+                          </a:prstGeom>
+                          <a:ln>
+                            <a:tailEnd type="arrow"/>
+                          </a:ln>
+                        </wps:spPr>
+                        <wps:style>
+                          <a:lnRef idx="1">
+                            <a:schemeClr val="accent1"/>
+                          </a:lnRef>
+                          <a:fillRef idx="0">
+                            <a:schemeClr val="accent1"/>
+                          </a:fillRef>
+                          <a:effectRef idx="0">
+                            <a:schemeClr val="accent1"/>
+                          </a:effectRef>
+                          <a:fontRef idx="minor">
+                            <a:schemeClr val="tx1"/>
+                          </a:fontRef>
+                        </wps:style>
+                        <wps:bodyPr/>
+                      </wps:wsp>
+                      <wps:wsp>
+                        <wps:cNvPr id="123" name="直接箭头连接符 123"/>
+                        <wps:cNvCnPr>
+                          <a:stCxn id="118" idx="2"/>
+                          <a:endCxn id="120" idx="0"/>
+                        </wps:cNvCnPr>
+                        <wps:spPr>
+                          <a:xfrm>
+                            <a:off x="1785303" y="1130697"/>
+                            <a:ext cx="3714" cy="173319"/>
+                          </a:xfrm>
+                          <a:prstGeom prst="straightConnector1">
+                            <a:avLst/>
+                          </a:prstGeom>
+                          <a:ln>
+                            <a:tailEnd type="arrow"/>
+                          </a:ln>
+                        </wps:spPr>
+                        <wps:style>
+                          <a:lnRef idx="1">
+                            <a:schemeClr val="accent1"/>
+                          </a:lnRef>
+                          <a:fillRef idx="0">
+                            <a:schemeClr val="accent1"/>
+                          </a:fillRef>
+                          <a:effectRef idx="0">
+                            <a:schemeClr val="accent1"/>
+                          </a:effectRef>
+                          <a:fontRef idx="minor">
+                            <a:schemeClr val="tx1"/>
+                          </a:fontRef>
+                        </wps:style>
+                        <wps:bodyPr/>
+                      </wps:wsp>
+                      <wps:wsp>
+                        <wps:cNvPr id="124" name="文本框 124"/>
+                        <wps:cNvSpPr txBox="1"/>
+                        <wps:spPr>
+                          <a:xfrm>
+                            <a:off x="2409226" y="1113186"/>
+                            <a:ext cx="866692" cy="246490"/>
+                          </a:xfrm>
+                          <a:prstGeom prst="rect">
+                            <a:avLst/>
+                          </a:prstGeom>
+                          <a:noFill/>
+                          <a:ln w="6350">
+                            <a:noFill/>
+                          </a:ln>
+                          <a:effectLst/>
+                        </wps:spPr>
+                        <wps:style>
+                          <a:lnRef idx="0">
+                            <a:schemeClr val="accent1"/>
+                          </a:lnRef>
+                          <a:fillRef idx="0">
+                            <a:schemeClr val="accent1"/>
+                          </a:fillRef>
+                          <a:effectRef idx="0">
+                            <a:schemeClr val="accent1"/>
+                          </a:effectRef>
+                          <a:fontRef idx="minor">
+                            <a:schemeClr val="dk1"/>
+                          </a:fontRef>
+                        </wps:style>
+                        <wps:txbx>
+                          <w:txbxContent>
+                            <w:p>
+                              <w:pPr>
+                                <w:spacing w:before="0" w:after="0" w:line="240" w:lineRule="atLeast"/>
+                                <w:ind w:firstLineChars="0" w:firstLine="0"/>
+                                <w:jc w:val="center"/>
+                              </w:pPr>
+                              <w:r>
+                                <w:rPr>
+                                  <w:rFonts w:hint="eastAsia"/>
+                                </w:rPr>
+                                <w:t>跳过</w:t>
+                              </w:r>
+                            </w:p>
+                          </w:txbxContent>
+                        </wps:txbx>
+                        <wps:bodyPr rot="0" spcFirstLastPara="0" vertOverflow="overflow" horzOverflow="overflow" vert="horz" wrap="square" lIns="91440" tIns="45720" rIns="91440" bIns="45720" numCol="1" spcCol="0" rtlCol="0" fromWordArt="0" anchor="t" anchorCtr="0" forceAA="0" compatLnSpc="1">
+                          <a:prstTxWarp prst="textNoShape">
+                            <a:avLst/>
+                          </a:prstTxWarp>
+                          <a:noAutofit/>
+                        </wps:bodyPr>
+                      </wps:wsp>
+                      <wps:wsp>
+                        <wps:cNvPr id="126" name="流程图: 决策 126"/>
+                        <wps:cNvSpPr/>
+                        <wps:spPr>
+                          <a:xfrm>
+                            <a:off x="961438" y="2955005"/>
+                            <a:ext cx="1653540" cy="548640"/>
+                          </a:xfrm>
+                          <a:prstGeom prst="flowChartDecision">
+                            <a:avLst/>
+                          </a:prstGeom>
+                        </wps:spPr>
+                        <wps:style>
+                          <a:lnRef idx="2">
+                            <a:schemeClr val="accent1">
+                              <a:shade val="50000"/>
+                            </a:schemeClr>
+                          </a:lnRef>
+                          <a:fillRef idx="1">
+                            <a:schemeClr val="accent1"/>
+                          </a:fillRef>
+                          <a:effectRef idx="0">
+                            <a:schemeClr val="accent1"/>
+                          </a:effectRef>
+                          <a:fontRef idx="minor">
+                            <a:schemeClr val="lt1"/>
+                          </a:fontRef>
+                        </wps:style>
+                        <wps:txbx>
+                          <w:txbxContent>
+                            <w:p>
+                              <w:pPr>
+                                <w:spacing w:before="0" w:after="0" w:line="240" w:lineRule="atLeast"/>
+                                <w:ind w:firstLineChars="0" w:firstLine="0"/>
+                                <w:jc w:val="center"/>
+                              </w:pPr>
+                              <w:r>
+                                <w:rPr>
+                                  <w:rFonts w:hint="eastAsia"/>
+                                </w:rPr>
+                                <w:t>花猪</w:t>
+                              </w:r>
+                            </w:p>
+                          </w:txbxContent>
+                        </wps:txbx>
+                        <wps:bodyPr rot="0" spcFirstLastPara="0" vert="horz" wrap="square" lIns="91440" tIns="45720" rIns="91440" bIns="45720" numCol="1" spcCol="0" rtlCol="0" fromWordArt="0" anchor="ctr" anchorCtr="0" forceAA="0" compatLnSpc="1">
+                          <a:prstTxWarp prst="textNoShape">
+                            <a:avLst/>
+                          </a:prstTxWarp>
+                          <a:noAutofit/>
+                        </wps:bodyPr>
+                      </wps:wsp>
+                      <wps:wsp>
+                        <wps:cNvPr id="128" name="流程图: 决策 128"/>
+                        <wps:cNvSpPr/>
+                        <wps:spPr>
+                          <a:xfrm>
+                            <a:off x="962073" y="3781940"/>
+                            <a:ext cx="1652905" cy="548640"/>
+                          </a:xfrm>
+                          <a:prstGeom prst="flowChartDecision">
+                            <a:avLst/>
+                          </a:prstGeom>
+                        </wps:spPr>
+                        <wps:style>
+                          <a:lnRef idx="2">
+                            <a:schemeClr val="accent1">
+                              <a:shade val="50000"/>
+                            </a:schemeClr>
+                          </a:lnRef>
+                          <a:fillRef idx="1">
+                            <a:schemeClr val="accent1"/>
+                          </a:fillRef>
+                          <a:effectRef idx="0">
+                            <a:schemeClr val="accent1"/>
+                          </a:effectRef>
+                          <a:fontRef idx="minor">
+                            <a:schemeClr val="lt1"/>
+                          </a:fontRef>
+                        </wps:style>
+                        <wps:txbx>
+                          <w:txbxContent>
+                            <w:p>
+                              <w:pPr>
+                                <w:pStyle w:val="af"/>
+                                <w:spacing w:before="0" w:beforeAutospacing="0" w:after="0" w:afterAutospacing="0" w:line="240" w:lineRule="exact"/>
+                                <w:jc w:val="center"/>
+                              </w:pPr>
+                              <w:r>
+                                <w:rPr>
+                                  <w:rFonts w:ascii="Times New Roman" w:hAnsi="华文楷体" w:hint="eastAsia"/>
+                                  <w:kern w:val="2"/>
+                                  <w:sz w:val="21"/>
+                                  <w:szCs w:val="21"/>
+                                </w:rPr>
+                                <w:t>查</w:t>
+                              </w:r>
+                              <w:r>
+                                <w:rPr>
+                                  <w:rFonts w:ascii="Times New Roman" w:hAnsi="华文楷体" w:hint="eastAsia"/>
+                                  <w:kern w:val="2"/>
+                                  <w:sz w:val="21"/>
+                                  <w:szCs w:val="21"/>
+                                </w:rPr>
+                                <w:t>叫</w:t>
+                              </w:r>
+                            </w:p>
+                          </w:txbxContent>
+                        </wps:txbx>
+                        <wps:bodyPr rot="0" spcFirstLastPara="0" vert="horz" wrap="square" lIns="91440" tIns="45720" rIns="91440" bIns="45720" numCol="1" spcCol="0" rtlCol="0" fromWordArt="0" anchor="ctr" anchorCtr="0" forceAA="0" compatLnSpc="1">
+                          <a:prstTxWarp prst="textNoShape">
+                            <a:avLst/>
+                          </a:prstTxWarp>
+                          <a:noAutofit/>
+                        </wps:bodyPr>
+                      </wps:wsp>
+                      <wps:wsp>
+                        <wps:cNvPr id="129" name="直接箭头连接符 129"/>
+                        <wps:cNvCnPr>
+                          <a:stCxn id="126" idx="2"/>
+                          <a:endCxn id="128" idx="0"/>
+                        </wps:cNvCnPr>
+                        <wps:spPr>
+                          <a:xfrm>
+                            <a:off x="1788208" y="3503645"/>
+                            <a:ext cx="318" cy="278295"/>
+                          </a:xfrm>
+                          <a:prstGeom prst="straightConnector1">
+                            <a:avLst/>
+                          </a:prstGeom>
+                          <a:ln>
+                            <a:tailEnd type="arrow"/>
+                          </a:ln>
+                        </wps:spPr>
+                        <wps:style>
+                          <a:lnRef idx="1">
+                            <a:schemeClr val="accent1"/>
+                          </a:lnRef>
+                          <a:fillRef idx="0">
+                            <a:schemeClr val="accent1"/>
+                          </a:fillRef>
+                          <a:effectRef idx="0">
+                            <a:schemeClr val="accent1"/>
+                          </a:effectRef>
+                          <a:fontRef idx="minor">
+                            <a:schemeClr val="tx1"/>
+                          </a:fontRef>
+                        </wps:style>
+                        <wps:bodyPr/>
+                      </wps:wsp>
+                      <wps:wsp>
+                        <wps:cNvPr id="132" name="文本框 132"/>
+                        <wps:cNvSpPr txBox="1"/>
+                        <wps:spPr>
+                          <a:xfrm>
+                            <a:off x="1852471" y="1849772"/>
+                            <a:ext cx="310237" cy="286245"/>
+                          </a:xfrm>
+                          <a:prstGeom prst="rect">
+                            <a:avLst/>
+                          </a:prstGeom>
+                          <a:noFill/>
+                          <a:ln w="6350">
+                            <a:noFill/>
+                          </a:ln>
+                          <a:effectLst/>
+                        </wps:spPr>
+                        <wps:style>
+                          <a:lnRef idx="0">
+                            <a:schemeClr val="accent1"/>
+                          </a:lnRef>
+                          <a:fillRef idx="0">
+                            <a:schemeClr val="accent1"/>
+                          </a:fillRef>
+                          <a:effectRef idx="0">
+                            <a:schemeClr val="accent1"/>
+                          </a:effectRef>
+                          <a:fontRef idx="minor">
+                            <a:schemeClr val="dk1"/>
+                          </a:fontRef>
+                        </wps:style>
+                        <wps:txbx>
+                          <w:txbxContent>
+                            <w:p>
+                              <w:pPr>
+                                <w:spacing w:before="0" w:after="0" w:line="240" w:lineRule="atLeast"/>
+                                <w:ind w:firstLineChars="0" w:firstLine="0"/>
+                                <w:jc w:val="center"/>
+                              </w:pPr>
+                              <w:r>
+                                <w:rPr>
+                                  <w:rFonts w:hint="eastAsia"/>
+                                </w:rPr>
+                                <w:t>是</w:t>
+                              </w:r>
+                            </w:p>
+                          </w:txbxContent>
+                        </wps:txbx>
+                        <wps:bodyPr rot="0" spcFirstLastPara="0" vertOverflow="overflow" horzOverflow="overflow" vert="horz" wrap="square" lIns="91440" tIns="45720" rIns="91440" bIns="45720" numCol="1" spcCol="0" rtlCol="0" fromWordArt="0" anchor="t" anchorCtr="0" forceAA="0" compatLnSpc="1">
+                          <a:prstTxWarp prst="textNoShape">
+                            <a:avLst/>
+                          </a:prstTxWarp>
+                          <a:noAutofit/>
+                        </wps:bodyPr>
+                      </wps:wsp>
+                      <wps:wsp>
+                        <wps:cNvPr id="133" name="文本框 132"/>
+                        <wps:cNvSpPr txBox="1"/>
+                        <wps:spPr>
+                          <a:xfrm>
+                            <a:off x="2672392" y="2940433"/>
+                            <a:ext cx="309880" cy="285750"/>
+                          </a:xfrm>
+                          <a:prstGeom prst="rect">
+                            <a:avLst/>
+                          </a:prstGeom>
+                          <a:noFill/>
+                          <a:ln w="6350">
+                            <a:noFill/>
+                          </a:ln>
+                          <a:effectLst/>
+                        </wps:spPr>
+                        <wps:style>
+                          <a:lnRef idx="0">
+                            <a:schemeClr val="accent1"/>
+                          </a:lnRef>
+                          <a:fillRef idx="0">
+                            <a:schemeClr val="accent1"/>
+                          </a:fillRef>
+                          <a:effectRef idx="0">
+                            <a:schemeClr val="accent1"/>
+                          </a:effectRef>
+                          <a:fontRef idx="minor">
+                            <a:schemeClr val="dk1"/>
+                          </a:fontRef>
+                        </wps:style>
+                        <wps:txbx>
+                          <w:txbxContent>
+                            <w:p>
+                              <w:pPr>
+                                <w:pStyle w:val="af"/>
+                                <w:spacing w:before="0" w:beforeAutospacing="0" w:after="0" w:afterAutospacing="0" w:line="240" w:lineRule="exact"/>
+                                <w:jc w:val="center"/>
+                              </w:pPr>
+                              <w:r>
+                                <w:rPr>
+                                  <w:rFonts w:ascii="Times New Roman" w:hAnsi="华文楷体" w:hint="eastAsia"/>
+                                  <w:kern w:val="2"/>
+                                  <w:sz w:val="21"/>
+                                  <w:szCs w:val="21"/>
+                                </w:rPr>
+                                <w:t>是</w:t>
+                              </w:r>
+                            </w:p>
+                          </w:txbxContent>
+                        </wps:txbx>
+                        <wps:bodyPr rot="0" spcFirstLastPara="0" vert="horz" wrap="square" lIns="91440" tIns="45720" rIns="91440" bIns="45720" numCol="1" spcCol="0" rtlCol="0" fromWordArt="0" anchor="t" anchorCtr="0" forceAA="0" compatLnSpc="1">
+                          <a:prstTxWarp prst="textNoShape">
+                            <a:avLst/>
+                          </a:prstTxWarp>
+                          <a:noAutofit/>
+                        </wps:bodyPr>
+                      </wps:wsp>
+                      <wps:wsp>
+                        <wps:cNvPr id="134" name="矩形 134"/>
+                        <wps:cNvSpPr/>
+                        <wps:spPr>
+                          <a:xfrm>
+                            <a:off x="3122345" y="3058372"/>
+                            <a:ext cx="1216025" cy="333375"/>
+                          </a:xfrm>
+                          <a:prstGeom prst="rect">
+                            <a:avLst/>
+                          </a:prstGeom>
+                        </wps:spPr>
+                        <wps:style>
+                          <a:lnRef idx="2">
+                            <a:schemeClr val="accent1">
+                              <a:shade val="50000"/>
+                            </a:schemeClr>
+                          </a:lnRef>
+                          <a:fillRef idx="1">
+                            <a:schemeClr val="accent1"/>
+                          </a:fillRef>
+                          <a:effectRef idx="0">
+                            <a:schemeClr val="accent1"/>
+                          </a:effectRef>
+                          <a:fontRef idx="minor">
+                            <a:schemeClr val="lt1"/>
+                          </a:fontRef>
+                        </wps:style>
+                        <wps:txbx>
+                          <w:txbxContent>
+                            <w:p>
+                              <w:pPr>
+                                <w:spacing w:before="0" w:after="0" w:line="240" w:lineRule="atLeast"/>
+                                <w:ind w:firstLineChars="0" w:firstLine="0"/>
+                                <w:jc w:val="center"/>
+                              </w:pPr>
+                              <w:r>
+                                <w:rPr>
+                                  <w:rFonts w:hint="eastAsia"/>
+                                </w:rPr>
+                                <w:t>花猪处理</w:t>
+                              </w:r>
+                            </w:p>
+                          </w:txbxContent>
+                        </wps:txbx>
+                        <wps:bodyPr rot="0" spcFirstLastPara="0" vert="horz" wrap="square" lIns="91440" tIns="45720" rIns="91440" bIns="45720" numCol="1" spcCol="0" rtlCol="0" fromWordArt="0" anchor="ctr" anchorCtr="0" forceAA="0" compatLnSpc="1">
+                          <a:prstTxWarp prst="textNoShape">
+                            <a:avLst/>
+                          </a:prstTxWarp>
+                          <a:noAutofit/>
+                        </wps:bodyPr>
+                      </wps:wsp>
+                      <wps:wsp>
+                        <wps:cNvPr id="135" name="直接箭头连接符 135"/>
+                        <wps:cNvCnPr>
+                          <a:stCxn id="126" idx="3"/>
+                          <a:endCxn id="134" idx="1"/>
+                        </wps:cNvCnPr>
+                        <wps:spPr>
+                          <a:xfrm flipV="1">
+                            <a:off x="2614978" y="3225060"/>
+                            <a:ext cx="507367" cy="4265"/>
+                          </a:xfrm>
+                          <a:prstGeom prst="straightConnector1">
+                            <a:avLst/>
+                          </a:prstGeom>
+                          <a:ln>
+                            <a:tailEnd type="arrow"/>
+                          </a:ln>
+                        </wps:spPr>
+                        <wps:style>
+                          <a:lnRef idx="1">
+                            <a:schemeClr val="accent1"/>
+                          </a:lnRef>
+                          <a:fillRef idx="0">
+                            <a:schemeClr val="accent1"/>
+                          </a:fillRef>
+                          <a:effectRef idx="0">
+                            <a:schemeClr val="accent1"/>
+                          </a:effectRef>
+                          <a:fontRef idx="minor">
+                            <a:schemeClr val="tx1"/>
+                          </a:fontRef>
+                        </wps:style>
+                        <wps:bodyPr/>
+                      </wps:wsp>
+                      <wps:wsp>
+                        <wps:cNvPr id="136" name="矩形 136"/>
+                        <wps:cNvSpPr/>
+                        <wps:spPr>
+                          <a:xfrm>
+                            <a:off x="3122340" y="3885306"/>
+                            <a:ext cx="1215390" cy="333375"/>
+                          </a:xfrm>
+                          <a:prstGeom prst="rect">
+                            <a:avLst/>
+                          </a:prstGeom>
+                        </wps:spPr>
+                        <wps:style>
+                          <a:lnRef idx="2">
+                            <a:schemeClr val="accent1">
+                              <a:shade val="50000"/>
+                            </a:schemeClr>
+                          </a:lnRef>
+                          <a:fillRef idx="1">
+                            <a:schemeClr val="accent1"/>
+                          </a:fillRef>
+                          <a:effectRef idx="0">
+                            <a:schemeClr val="accent1"/>
+                          </a:effectRef>
+                          <a:fontRef idx="minor">
+                            <a:schemeClr val="lt1"/>
+                          </a:fontRef>
+                        </wps:style>
+                        <wps:txbx>
+                          <w:txbxContent>
+                            <w:p>
+                              <w:pPr>
+                                <w:pStyle w:val="af"/>
+                                <w:spacing w:before="40" w:beforeAutospacing="0" w:after="0" w:afterAutospacing="0" w:line="240" w:lineRule="exact"/>
+                                <w:ind w:firstLine="418"/>
+                              </w:pPr>
+                              <w:r>
+                                <w:rPr>
+                                  <w:rFonts w:ascii="Times New Roman" w:hAnsi="华文楷体" w:hint="eastAsia"/>
+                                  <w:kern w:val="2"/>
+                                  <w:sz w:val="21"/>
+                                  <w:szCs w:val="21"/>
+                                </w:rPr>
+                                <w:t>无</w:t>
+                              </w:r>
+                              <w:r>
+                                <w:rPr>
+                                  <w:rFonts w:ascii="Times New Roman" w:hAnsi="华文楷体" w:hint="eastAsia"/>
+                                  <w:kern w:val="2"/>
+                                  <w:sz w:val="21"/>
+                                  <w:szCs w:val="21"/>
+                                </w:rPr>
+                                <w:t>叫处理</w:t>
+                              </w:r>
+                            </w:p>
+                          </w:txbxContent>
+                        </wps:txbx>
+                        <wps:bodyPr rot="0" spcFirstLastPara="0" vert="horz" wrap="square" lIns="91440" tIns="45720" rIns="91440" bIns="45720" numCol="1" spcCol="0" rtlCol="0" fromWordArt="0" anchor="ctr" anchorCtr="0" forceAA="0" compatLnSpc="1">
+                          <a:prstTxWarp prst="textNoShape">
+                            <a:avLst/>
+                          </a:prstTxWarp>
+                          <a:noAutofit/>
+                        </wps:bodyPr>
+                      </wps:wsp>
+                      <wps:wsp>
+                        <wps:cNvPr id="137" name="直接箭头连接符 137"/>
+                        <wps:cNvCnPr>
+                          <a:stCxn id="128" idx="3"/>
+                          <a:endCxn id="136" idx="1"/>
+                        </wps:cNvCnPr>
+                        <wps:spPr>
+                          <a:xfrm flipV="1">
+                            <a:off x="2614978" y="4051994"/>
+                            <a:ext cx="507362" cy="4266"/>
+                          </a:xfrm>
+                          <a:prstGeom prst="straightConnector1">
+                            <a:avLst/>
+                          </a:prstGeom>
+                          <a:ln>
+                            <a:tailEnd type="arrow"/>
+                          </a:ln>
+                        </wps:spPr>
+                        <wps:style>
+                          <a:lnRef idx="1">
+                            <a:schemeClr val="accent1"/>
+                          </a:lnRef>
+                          <a:fillRef idx="0">
+                            <a:schemeClr val="accent1"/>
+                          </a:fillRef>
+                          <a:effectRef idx="0">
+                            <a:schemeClr val="accent1"/>
+                          </a:effectRef>
+                          <a:fontRef idx="minor">
+                            <a:schemeClr val="tx1"/>
+                          </a:fontRef>
+                        </wps:style>
+                        <wps:bodyPr/>
+                      </wps:wsp>
+                      <wps:wsp>
+                        <wps:cNvPr id="138" name="肘形连接符 138"/>
+                        <wps:cNvCnPr>
+                          <a:stCxn id="134" idx="0"/>
+                        </wps:cNvCnPr>
+                        <wps:spPr>
+                          <a:xfrm rot="16200000" flipV="1">
+                            <a:off x="2014394" y="1342407"/>
+                            <a:ext cx="2110348" cy="1321581"/>
+                          </a:xfrm>
+                          <a:prstGeom prst="bentConnector3">
+                            <a:avLst>
+                              <a:gd name="adj1" fmla="val 99719"/>
+                            </a:avLst>
+                          </a:prstGeom>
+                          <a:ln>
+                            <a:tailEnd type="arrow"/>
+                          </a:ln>
+                        </wps:spPr>
+                        <wps:style>
+                          <a:lnRef idx="1">
+                            <a:schemeClr val="accent1"/>
+                          </a:lnRef>
+                          <a:fillRef idx="0">
+                            <a:schemeClr val="accent1"/>
+                          </a:fillRef>
+                          <a:effectRef idx="0">
+                            <a:schemeClr val="accent1"/>
+                          </a:effectRef>
+                          <a:fontRef idx="minor">
+                            <a:schemeClr val="tx1"/>
+                          </a:fontRef>
+                        </wps:style>
+                        <wps:bodyPr/>
+                      </wps:wsp>
+                      <wps:wsp>
+                        <wps:cNvPr id="140" name="肘形连接符 140"/>
+                        <wps:cNvCnPr>
+                          <a:stCxn id="136" idx="3"/>
+                          <a:endCxn id="118" idx="3"/>
+                        </wps:cNvCnPr>
+                        <wps:spPr>
+                          <a:xfrm flipH="1" flipV="1">
+                            <a:off x="2393315" y="964010"/>
+                            <a:ext cx="1944415" cy="3087984"/>
+                          </a:xfrm>
+                          <a:prstGeom prst="bentConnector3">
+                            <a:avLst>
+                              <a:gd name="adj1" fmla="val -11757"/>
+                            </a:avLst>
+                          </a:prstGeom>
+                          <a:ln>
+                            <a:tailEnd type="arrow"/>
+                          </a:ln>
+                        </wps:spPr>
+                        <wps:style>
+                          <a:lnRef idx="1">
+                            <a:schemeClr val="accent1"/>
+                          </a:lnRef>
+                          <a:fillRef idx="0">
+                            <a:schemeClr val="accent1"/>
+                          </a:fillRef>
+                          <a:effectRef idx="0">
+                            <a:schemeClr val="accent1"/>
+                          </a:effectRef>
+                          <a:fontRef idx="minor">
+                            <a:schemeClr val="tx1"/>
+                          </a:fontRef>
+                        </wps:style>
+                        <wps:bodyPr/>
+                      </wps:wsp>
+                      <wps:wsp>
+                        <wps:cNvPr id="141" name="文本框 132"/>
+                        <wps:cNvSpPr txBox="1"/>
+                        <wps:spPr>
+                          <a:xfrm>
+                            <a:off x="2672392" y="3726282"/>
+                            <a:ext cx="309245" cy="285750"/>
+                          </a:xfrm>
+                          <a:prstGeom prst="rect">
+                            <a:avLst/>
+                          </a:prstGeom>
+                          <a:noFill/>
+                          <a:ln w="6350">
+                            <a:noFill/>
+                          </a:ln>
+                          <a:effectLst/>
+                        </wps:spPr>
+                        <wps:style>
+                          <a:lnRef idx="0">
+                            <a:schemeClr val="accent1"/>
+                          </a:lnRef>
+                          <a:fillRef idx="0">
+                            <a:schemeClr val="accent1"/>
+                          </a:fillRef>
+                          <a:effectRef idx="0">
+                            <a:schemeClr val="accent1"/>
+                          </a:effectRef>
+                          <a:fontRef idx="minor">
+                            <a:schemeClr val="dk1"/>
+                          </a:fontRef>
+                        </wps:style>
+                        <wps:txbx>
+                          <w:txbxContent>
+                            <w:p>
+                              <w:pPr>
+                                <w:pStyle w:val="af"/>
+                                <w:spacing w:before="0" w:beforeAutospacing="0" w:after="0" w:afterAutospacing="0" w:line="240" w:lineRule="exact"/>
+                                <w:jc w:val="center"/>
+                              </w:pPr>
+                              <w:r>
+                                <w:rPr>
+                                  <w:rFonts w:ascii="Times New Roman" w:hAnsi="华文楷体" w:hint="eastAsia"/>
+                                  <w:sz w:val="21"/>
+                                  <w:szCs w:val="21"/>
+                                </w:rPr>
+                                <w:t>无</w:t>
+                              </w:r>
+                            </w:p>
+                          </w:txbxContent>
+                        </wps:txbx>
+                        <wps:bodyPr rot="0" spcFirstLastPara="0" vert="horz" wrap="square" lIns="91440" tIns="45720" rIns="91440" bIns="45720" numCol="1" spcCol="0" rtlCol="0" fromWordArt="0" anchor="t" anchorCtr="0" forceAA="0" compatLnSpc="1">
+                          <a:prstTxWarp prst="textNoShape">
+                            <a:avLst/>
+                          </a:prstTxWarp>
+                          <a:noAutofit/>
+                        </wps:bodyPr>
+                      </wps:wsp>
+                      <wps:wsp>
+                        <wps:cNvPr id="142" name="肘形连接符 142"/>
+                        <wps:cNvCnPr>
+                          <a:stCxn id="128" idx="2"/>
+                          <a:endCxn id="118" idx="1"/>
+                        </wps:cNvCnPr>
+                        <wps:spPr>
+                          <a:xfrm rot="5400000" flipH="1">
+                            <a:off x="-200377" y="2341677"/>
+                            <a:ext cx="3366570" cy="611236"/>
+                          </a:xfrm>
+                          <a:prstGeom prst="bentConnector4">
+                            <a:avLst>
+                              <a:gd name="adj1" fmla="val -6790"/>
+                              <a:gd name="adj2" fmla="val 253214"/>
+                            </a:avLst>
+                          </a:prstGeom>
+                          <a:ln>
+                            <a:tailEnd type="arrow"/>
+                          </a:ln>
+                        </wps:spPr>
+                        <wps:style>
+                          <a:lnRef idx="1">
+                            <a:schemeClr val="accent1"/>
+                          </a:lnRef>
+                          <a:fillRef idx="0">
+                            <a:schemeClr val="accent1"/>
+                          </a:fillRef>
+                          <a:effectRef idx="0">
+                            <a:schemeClr val="accent1"/>
+                          </a:effectRef>
+                          <a:fontRef idx="minor">
+                            <a:schemeClr val="tx1"/>
+                          </a:fontRef>
+                        </wps:style>
+                        <wps:bodyPr/>
+                      </wps:wsp>
+                      <wps:wsp>
+                        <wps:cNvPr id="144" name="流程图: 决策 144"/>
+                        <wps:cNvSpPr/>
+                        <wps:spPr>
+                          <a:xfrm>
+                            <a:off x="961352" y="2136021"/>
+                            <a:ext cx="1652905" cy="548005"/>
+                          </a:xfrm>
+                          <a:prstGeom prst="flowChartDecision">
+                            <a:avLst/>
+                          </a:prstGeom>
+                        </wps:spPr>
+                        <wps:style>
+                          <a:lnRef idx="2">
+                            <a:schemeClr val="accent1">
+                              <a:shade val="50000"/>
+                            </a:schemeClr>
+                          </a:lnRef>
+                          <a:fillRef idx="1">
+                            <a:schemeClr val="accent1"/>
+                          </a:fillRef>
+                          <a:effectRef idx="0">
+                            <a:schemeClr val="accent1"/>
+                          </a:effectRef>
+                          <a:fontRef idx="minor">
+                            <a:schemeClr val="lt1"/>
+                          </a:fontRef>
+                        </wps:style>
+                        <wps:txbx>
+                          <w:txbxContent>
+                            <w:p>
+                              <w:pPr>
+                                <w:spacing w:before="0" w:after="0" w:line="240" w:lineRule="atLeast"/>
+                                <w:ind w:firstLineChars="0" w:firstLine="0"/>
+                                <w:jc w:val="center"/>
+                              </w:pPr>
+                              <w:r>
+                                <w:rPr>
+                                  <w:rFonts w:hint="eastAsia"/>
+                                </w:rPr>
+                                <w:t>打出听用</w:t>
+                              </w:r>
+                            </w:p>
+                          </w:txbxContent>
+                        </wps:txbx>
+                        <wps:bodyPr rot="0" spcFirstLastPara="0" vert="horz" wrap="square" lIns="91440" tIns="45720" rIns="91440" bIns="45720" numCol="1" spcCol="0" rtlCol="0" fromWordArt="0" anchor="ctr" anchorCtr="0" forceAA="0" compatLnSpc="1">
+                          <a:prstTxWarp prst="textNoShape">
+                            <a:avLst/>
+                          </a:prstTxWarp>
+                          <a:noAutofit/>
+                        </wps:bodyPr>
+                      </wps:wsp>
+                      <wps:wsp>
+                        <wps:cNvPr id="145" name="直接箭头连接符 145"/>
+                        <wps:cNvCnPr>
+                          <a:stCxn id="120" idx="2"/>
+                          <a:endCxn id="144" idx="0"/>
+                        </wps:cNvCnPr>
+                        <wps:spPr>
+                          <a:xfrm flipH="1">
+                            <a:off x="1787805" y="1852656"/>
+                            <a:ext cx="1212" cy="283365"/>
+                          </a:xfrm>
+                          <a:prstGeom prst="straightConnector1">
+                            <a:avLst/>
+                          </a:prstGeom>
+                          <a:ln>
+                            <a:tailEnd type="arrow"/>
+                          </a:ln>
+                        </wps:spPr>
+                        <wps:style>
+                          <a:lnRef idx="1">
+                            <a:schemeClr val="accent1"/>
+                          </a:lnRef>
+                          <a:fillRef idx="0">
+                            <a:schemeClr val="accent1"/>
+                          </a:fillRef>
+                          <a:effectRef idx="0">
+                            <a:schemeClr val="accent1"/>
+                          </a:effectRef>
+                          <a:fontRef idx="minor">
+                            <a:schemeClr val="tx1"/>
+                          </a:fontRef>
+                        </wps:style>
+                        <wps:bodyPr/>
+                      </wps:wsp>
+                      <wps:wsp>
+                        <wps:cNvPr id="146" name="肘形连接符 146"/>
+                        <wps:cNvCnPr>
+                          <a:stCxn id="144" idx="1"/>
+                          <a:endCxn id="128" idx="1"/>
+                        </wps:cNvCnPr>
+                        <wps:spPr>
+                          <a:xfrm rot="10800000" flipH="1" flipV="1">
+                            <a:off x="961350" y="2410024"/>
+                            <a:ext cx="721" cy="1646236"/>
+                          </a:xfrm>
+                          <a:prstGeom prst="bentConnector3">
+                            <a:avLst>
+                              <a:gd name="adj1" fmla="val -31705964"/>
+                            </a:avLst>
+                          </a:prstGeom>
+                          <a:ln>
+                            <a:tailEnd type="arrow"/>
+                          </a:ln>
+                        </wps:spPr>
+                        <wps:style>
+                          <a:lnRef idx="1">
+                            <a:schemeClr val="accent1"/>
+                          </a:lnRef>
+                          <a:fillRef idx="0">
+                            <a:schemeClr val="accent1"/>
+                          </a:fillRef>
+                          <a:effectRef idx="0">
+                            <a:schemeClr val="accent1"/>
+                          </a:effectRef>
+                          <a:fontRef idx="minor">
+                            <a:schemeClr val="tx1"/>
+                          </a:fontRef>
+                        </wps:style>
+                        <wps:bodyPr/>
+                      </wps:wsp>
+                      <wps:wsp>
+                        <wps:cNvPr id="147" name="直接箭头连接符 147"/>
+                        <wps:cNvCnPr>
+                          <a:stCxn id="144" idx="2"/>
+                          <a:endCxn id="126" idx="0"/>
+                        </wps:cNvCnPr>
+                        <wps:spPr>
+                          <a:xfrm>
+                            <a:off x="1787805" y="2684026"/>
+                            <a:ext cx="403" cy="270979"/>
+                          </a:xfrm>
+                          <a:prstGeom prst="straightConnector1">
+                            <a:avLst/>
+                          </a:prstGeom>
+                          <a:ln>
+                            <a:tailEnd type="arrow"/>
+                          </a:ln>
+                        </wps:spPr>
+                        <wps:style>
+                          <a:lnRef idx="1">
+                            <a:schemeClr val="accent1"/>
+                          </a:lnRef>
+                          <a:fillRef idx="0">
+                            <a:schemeClr val="accent1"/>
+                          </a:fillRef>
+                          <a:effectRef idx="0">
+                            <a:schemeClr val="accent1"/>
+                          </a:effectRef>
+                          <a:fontRef idx="minor">
+                            <a:schemeClr val="tx1"/>
+                          </a:fontRef>
+                        </wps:style>
+                        <wps:bodyPr/>
+                      </wps:wsp>
+                      <wps:wsp>
+                        <wps:cNvPr id="148" name="文本框 132"/>
+                        <wps:cNvSpPr txBox="1"/>
+                        <wps:spPr>
+                          <a:xfrm>
+                            <a:off x="715251" y="2121483"/>
+                            <a:ext cx="309880" cy="285750"/>
+                          </a:xfrm>
+                          <a:prstGeom prst="rect">
+                            <a:avLst/>
+                          </a:prstGeom>
+                          <a:noFill/>
+                          <a:ln w="6350">
+                            <a:noFill/>
+                          </a:ln>
+                          <a:effectLst/>
+                        </wps:spPr>
+                        <wps:style>
+                          <a:lnRef idx="0">
+                            <a:schemeClr val="accent1"/>
+                          </a:lnRef>
+                          <a:fillRef idx="0">
+                            <a:schemeClr val="accent1"/>
+                          </a:fillRef>
+                          <a:effectRef idx="0">
+                            <a:schemeClr val="accent1"/>
+                          </a:effectRef>
+                          <a:fontRef idx="minor">
+                            <a:schemeClr val="dk1"/>
+                          </a:fontRef>
+                        </wps:style>
+                        <wps:txbx>
+                          <w:txbxContent>
+                            <w:p>
+                              <w:pPr>
+                                <w:pStyle w:val="af"/>
+                                <w:spacing w:before="0" w:beforeAutospacing="0" w:after="0" w:afterAutospacing="0" w:line="240" w:lineRule="atLeast"/>
+                                <w:jc w:val="center"/>
+                              </w:pPr>
+                              <w:r>
+                                <w:rPr>
+                                  <w:rFonts w:ascii="Times New Roman" w:hAnsi="华文楷体" w:hint="eastAsia"/>
+                                  <w:kern w:val="2"/>
+                                  <w:sz w:val="21"/>
+                                  <w:szCs w:val="21"/>
+                                </w:rPr>
+                                <w:t>是</w:t>
+                              </w:r>
+                            </w:p>
+                          </w:txbxContent>
+                        </wps:txbx>
+                        <wps:bodyPr rot="0" spcFirstLastPara="0" vert="horz" wrap="square" lIns="91440" tIns="45720" rIns="91440" bIns="45720" numCol="1" spcCol="0" rtlCol="0" fromWordArt="0" anchor="t" anchorCtr="0" forceAA="0" compatLnSpc="1">
+                          <a:prstTxWarp prst="textNoShape">
+                            <a:avLst/>
+                          </a:prstTxWarp>
+                          <a:noAutofit/>
+                        </wps:bodyPr>
+                      </wps:wsp>
+                    </wpc:wpc>
+                  </a:graphicData>
+                </a:graphic>
+              </wp:inline>
+            </w:drawing>
+          </mc:Choice>
+          <mc:Fallback>
+            <w:pict>
+              <v:group id="画布 92" o:spid="_x0000_s1147" editas="canvas" style="width:415.1pt;height:394.45pt;mso-position-horizontal-relative:char;mso-position-vertical-relative:line" coordsize="52711,50088" o:gfxdata="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">
+                <v:shapetype id="_x0000_t75" coordsize="21600,21600" o:spt="75" o:preferrelative="t" path="m@4@5l@4@11@9@11@9@5xe" filled="f" stroked="f">
+                  <v:stroke joinstyle="miter"/>
+                  <v:formulas>
+                    <v:f eqn="if lineDrawn pixelLineWidth 0"/>
+                    <v:f eqn="sum @0 1 0"/>
+                    <v:f eqn="sum 0 0 @1"/>
+                    <v:f eqn="prod @2 1 2"/>
+                    <v:f eqn="prod @3 21600 pixelWidth"/>
+                    <v:f eqn="prod @3 21600 pixelHeight"/>
+                    <v:f eqn="sum @0 0 1"/>
+                    <v:f eqn="prod @6 1 2"/>
+                    <v:f eqn="prod @7 21600 pixelWidth"/>
+                    <v:f eqn="sum @8 21600 0"/>
+                    <v:f eqn="prod @7 21600 pixelHeight"/>
+                    <v:f eqn="sum @10 21600 0"/>
+                  </v:formulas>
+                  <v:path o:extrusionok="f" gradientshapeok="t" o:connecttype="rect"/>
+                  <o:lock v:ext="edit" aspectratio="t"/>
+                </v:shapetype>
+                <v:shape id="_x0000_s1148" type="#_x0000_t75" style="position:absolute;width:52711;height:50088;visibility:visible;mso-wrap-style:square">
+                  <v:fill o:detectmouseclick="t"/>
+                  <v:path o:connecttype="none"/>
+                </v:shape>
+                <v:rect id="矩形 117" o:spid="_x0000_s1149" style="position:absolute;left:11767;top:2146;width:12166;height:3340;visibility:visible;mso-wrap-style:square;v-text-anchor:middle" o:gfxdata="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" fillcolor="#4f81bd [3204]" strokecolor="#243f60 [1604]" strokeweight="2pt">
+                  <v:textbox>
+                    <w:txbxContent>
+                      <w:p>
+                        <w:pPr>
+                          <w:spacing w:before="0" w:after="0" w:line="240" w:lineRule="atLeast"/>
+                          <w:ind w:firstLineChars="0" w:firstLine="0"/>
+                          <w:jc w:val="center"/>
+                        </w:pPr>
+                        <w:r>
+                          <w:rPr>
+                            <w:rFonts w:hint="eastAsia"/>
+                          </w:rPr>
+                          <w:t>开始</w:t>
+                        </w:r>
+                      </w:p>
+                    </w:txbxContent>
+                  </v:textbox>
+                </v:rect>
+                <v:rect id="矩形 118" o:spid="_x0000_s1150" style="position:absolute;left:11772;top:7973;width:12161;height:3333;visibility:visible;mso-wrap-style:square;v-text-anchor:middle" o:gfxdata="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" fillcolor="#4f81bd [3204]" strokecolor="#243f60 [1604]" strokeweight="2pt">
+                  <v:textbox>
+                    <w:txbxContent>
+                      <w:p>
+                        <w:pPr>
+                          <w:spacing w:before="0" w:after="0" w:line="240" w:lineRule="atLeast"/>
+                          <w:ind w:firstLineChars="0" w:firstLine="0"/>
+                          <w:jc w:val="center"/>
+                        </w:pPr>
+                        <w:r>
+                          <w:rPr>
+                            <w:rFonts w:hint="eastAsia"/>
+                          </w:rPr>
+                          <w:t>检查下一个玩家</w:t>
+                        </w:r>
+                      </w:p>
+                    </w:txbxContent>
+                  </v:textbox>
+                </v:rect>
+                <v:shapetype id="_x0000_t110" coordsize="21600,21600" o:spt="110" path="m10800,l,10800,10800,21600,21600,10800xe">
+                  <v:stroke joinstyle="miter"/>
+                  <v:path gradientshapeok="t" o:connecttype="rect" textboxrect="5400,5400,16200,16200"/>
+                </v:shapetype>
+                <v:shape id="流程图: 决策 120" o:spid="_x0000_s1151" type="#_x0000_t110" style="position:absolute;left:9620;top:13040;width:16539;height:5486;visibility:visible;mso-wrap-style:square;v-text-anchor:middle" o:gfxdata="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" fillcolor="#4f81bd [3204]" strokecolor="#243f60 [1604]" strokeweight="2pt">
+                  <v:textbox>
+                    <w:txbxContent>
+                      <w:p>
+                        <w:pPr>
+                          <w:spacing w:before="0" w:after="0" w:line="240" w:lineRule="atLeast"/>
+                          <w:ind w:firstLineChars="0" w:firstLine="0"/>
+                          <w:jc w:val="center"/>
+                        </w:pPr>
+                        <w:r>
+                          <w:rPr>
+                            <w:rFonts w:hint="eastAsia"/>
+                          </w:rPr>
+                          <w:t>游戏</w:t>
+                        </w:r>
+                        <w:r>
+                          <w:rPr>
+                            <w:rFonts w:hint="eastAsia"/>
+                          </w:rPr>
+                          <w:t>中</w:t>
+                        </w:r>
+                      </w:p>
+                    </w:txbxContent>
+                  </v:textbox>
+                </v:shape>
+                <v:shapetype id="_x0000_t34" coordsize="21600,21600" o:spt="34" o:oned="t" adj="10800" path="m,l@0,0@0,21600,21600,21600e" filled="f">
+                  <v:stroke joinstyle="miter"/>
+                  <v:formulas>
+                    <v:f eqn="val #0"/>
+                  </v:formulas>
+                  <v:path arrowok="t" fillok="f" o:connecttype="none"/>
+                  <v:handles>
+                    <v:h position="#0,center"/>
+                  </v:handles>
+                  <o:lock v:ext="edit" shapetype="t"/>
+                </v:shapetype>
+                <v:shape id="肘形连接符 121" o:spid="_x0000_s1152" type="#_x0000_t34" style="position:absolute;left:23933;top:9640;width:2226;height:6143;flip:x y;visibility:visible;mso-wrap-style:square" o:connectortype="elbow" o:gfxdata="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" adj="-22178" strokecolor="#4579b8 [3044]">
+                  <v:stroke endarrow="open"/>
+                </v:shape>
+                <v:shapetype id="_x0000_t32" coordsize="21600,21600" o:spt="32" o:oned="t" path="m,l21600,21600e" filled="f">
+                  <v:path arrowok="t" fillok="f" o:connecttype="none"/>
+                  <o:lock v:ext="edit" shapetype="t"/>
+                </v:shapetype>
+                <v:shape id="直接箭头连接符 122" o:spid="_x0000_s1153" type="#_x0000_t32" style="position:absolute;left:17850;top:5486;width:3;height:2487;visibility:visible;mso-wrap-style:square" o:connectortype="straight" o:gfxdata="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" strokecolor="#4579b8 [3044]">
+                  <v:stroke endarrow="open"/>
+                </v:shape>
+                <v:shape id="直接箭头连接符 123" o:spid="_x0000_s1154" type="#_x0000_t32" style="position:absolute;left:17853;top:11306;width:37;height:1734;visibility:visible;mso-wrap-style:square" o:connectortype="straight" o:gfxdata="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" strokecolor="#4579b8 [3044]">
+                  <v:stroke endarrow="open"/>
+                </v:shape>
+                <v:shapetype id="_x0000_t202" coordsize="21600,21600" o:spt="202" path="m,l,21600r21600,l21600,xe">
+                  <v:stroke joinstyle="miter"/>
+                  <v:path gradientshapeok="t" o:connecttype="rect"/>
+                </v:shapetype>
+                <v:shape id="文本框 124" o:spid="_x0000_s1155" type="#_x0000_t202" style="position:absolute;left:24092;top:11131;width:8667;height:2465;visibility:visible;mso-wrap-style:square;v-text-anchor:top" o:gfxdata="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" filled="f" stroked="f" strokeweight=".5pt">
+                  <v:textbox>
+                    <w:txbxContent>
+                      <w:p>
+                        <w:pPr>
+                          <w:spacing w:before="0" w:after="0" w:line="240" w:lineRule="atLeast"/>
+                          <w:ind w:firstLineChars="0" w:firstLine="0"/>
+                          <w:jc w:val="center"/>
+                        </w:pPr>
+                        <w:r>
+                          <w:rPr>
+                            <w:rFonts w:hint="eastAsia"/>
+                          </w:rPr>
+                          <w:t>跳过</w:t>
+                        </w:r>
+                      </w:p>
+                    </w:txbxContent>
+                  </v:textbox>
+                </v:shape>
+                <v:shape id="流程图: 决策 126" o:spid="_x0000_s1156" type="#_x0000_t110" style="position:absolute;left:9614;top:29550;width:16535;height:5486;visibility:visible;mso-wrap-style:square;v-text-anchor:middle" o:gfxdata="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" fillcolor="#4f81bd [3204]" strokecolor="#243f60 [1604]" strokeweight="2pt">
+                  <v:textbox>
+                    <w:txbxContent>
+                      <w:p>
+                        <w:pPr>
+                          <w:spacing w:before="0" w:after="0" w:line="240" w:lineRule="atLeast"/>
+                          <w:ind w:firstLineChars="0" w:firstLine="0"/>
+                          <w:jc w:val="center"/>
+                        </w:pPr>
+                        <w:r>
+                          <w:rPr>
+                            <w:rFonts w:hint="eastAsia"/>
+                          </w:rPr>
+                          <w:t>花猪</w:t>
+                        </w:r>
+                      </w:p>
+                    </w:txbxContent>
+                  </v:textbox>
+                </v:shape>
+                <v:shape id="流程图: 决策 128" o:spid="_x0000_s1157" type="#_x0000_t110" style="position:absolute;left:9620;top:37819;width:16529;height:5486;visibility:visible;mso-wrap-style:square;v-text-anchor:middle" o:gfxdata="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" fillcolor="#4f81bd [3204]" strokecolor="#243f60 [1604]" strokeweight="2pt">
+                  <v:textbox>
+                    <w:txbxContent>
+                      <w:p>
+                        <w:pPr>
+                          <w:pStyle w:val="af"/>
+                          <w:spacing w:before="0" w:beforeAutospacing="0" w:after="0" w:afterAutospacing="0" w:line="240" w:lineRule="exact"/>
+                          <w:jc w:val="center"/>
+                        </w:pPr>
+                        <w:r>
+                          <w:rPr>
+                            <w:rFonts w:ascii="Times New Roman" w:hAnsi="华文楷体" w:hint="eastAsia"/>
+                            <w:kern w:val="2"/>
+                            <w:sz w:val="21"/>
+                            <w:szCs w:val="21"/>
+                          </w:rPr>
+                          <w:t>查</w:t>
+                        </w:r>
+                        <w:r>
+                          <w:rPr>
+                            <w:rFonts w:ascii="Times New Roman" w:hAnsi="华文楷体" w:hint="eastAsia"/>
+                            <w:kern w:val="2"/>
+                            <w:sz w:val="21"/>
+                            <w:szCs w:val="21"/>
+                          </w:rPr>
+                          <w:t>叫</w:t>
+                        </w:r>
+                      </w:p>
+                    </w:txbxContent>
+                  </v:textbox>
+                </v:shape>
+                <v:shape id="直接箭头连接符 129" o:spid="_x0000_s1158" type="#_x0000_t32" style="position:absolute;left:17882;top:35036;width:3;height:2783;visibility:visible;mso-wrap-style:square" o:connectortype="straight" o:gfxdata="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" strokecolor="#4579b8 [3044]">
+                  <v:stroke endarrow="open"/>
+                </v:shape>
+                <v:shape id="文本框 132" o:spid="_x0000_s1159" type="#_x0000_t202" style="position:absolute;left:18524;top:18497;width:3103;height:2863;visibility:visible;mso-wrap-style:square;v-text-anchor:top" o:gfxdata="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" filled="f" stroked="f" strokeweight=".5pt">
+                  <v:textbox>
+                    <w:txbxContent>
+                      <w:p>
+                        <w:pPr>
+                          <w:spacing w:before="0" w:after="0" w:line="240" w:lineRule="atLeast"/>
+                          <w:ind w:firstLineChars="0" w:firstLine="0"/>
+                          <w:jc w:val="center"/>
+                        </w:pPr>
+                        <w:r>
+                          <w:rPr>
+                            <w:rFonts w:hint="eastAsia"/>
+                          </w:rPr>
+                          <w:t>是</w:t>
+                        </w:r>
+                      </w:p>
+                    </w:txbxContent>
+                  </v:textbox>
+                </v:shape>
+                <v:shape id="文本框 132" o:spid="_x0000_s1160" type="#_x0000_t202" style="position:absolute;left:26723;top:29404;width:3099;height:2857;visibility:visible;mso-wrap-style:square;v-text-anchor:top" o:gfxdata="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" filled="f" stroked="f" strokeweight=".5pt">
+                  <v:textbox>
+                    <w:txbxContent>
+                      <w:p>
+                        <w:pPr>
+                          <w:pStyle w:val="af"/>
+                          <w:spacing w:before="0" w:beforeAutospacing="0" w:after="0" w:afterAutospacing="0" w:line="240" w:lineRule="exact"/>
+                          <w:jc w:val="center"/>
+                        </w:pPr>
+                        <w:r>
+                          <w:rPr>
+                            <w:rFonts w:ascii="Times New Roman" w:hAnsi="华文楷体" w:hint="eastAsia"/>
+                            <w:kern w:val="2"/>
+                            <w:sz w:val="21"/>
+                            <w:szCs w:val="21"/>
+                          </w:rPr>
+                          <w:t>是</w:t>
+                        </w:r>
+                      </w:p>
+                    </w:txbxContent>
+                  </v:textbox>
+                </v:shape>
+                <v:rect id="矩形 134" o:spid="_x0000_s1161" style="position:absolute;left:31223;top:30583;width:12160;height:3334;visibility:visible;mso-wrap-style:square;v-text-anchor:middle" o:gfxdata="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" fillcolor="#4f81bd [3204]" strokecolor="#243f60 [1604]" strokeweight="2pt">
+                  <v:textbox>
+                    <w:txbxContent>
+                      <w:p>
+                        <w:pPr>
+                          <w:spacing w:before="0" w:after="0" w:line="240" w:lineRule="atLeast"/>
+                          <w:ind w:firstLineChars="0" w:firstLine="0"/>
+                          <w:jc w:val="center"/>
+                        </w:pPr>
+                        <w:r>
+                          <w:rPr>
+                            <w:rFonts w:hint="eastAsia"/>
+                          </w:rPr>
+                          <w:t>花猪处理</w:t>
+                        </w:r>
+                      </w:p>
+                    </w:txbxContent>
+                  </v:textbox>
+                </v:rect>
+                <v:shape id="直接箭头连接符 135" o:spid="_x0000_s1162" type="#_x0000_t32" style="position:absolute;left:26149;top:32250;width:5074;height:43;flip:y;visibility:visible;mso-wrap-style:square" o:connectortype="straight" o:gfxdata="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" strokecolor="#4579b8 [3044]">
+                  <v:stroke endarrow="open"/>
+                </v:shape>
+                <v:rect id="矩形 136" o:spid="_x0000_s1163" style="position:absolute;left:31223;top:38853;width:12154;height:3333;visibility:visible;mso-wrap-style:square;v-text-anchor:middle" o:gfxdata="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" fillcolor="#4f81bd [3204]" strokecolor="#243f60 [1604]" strokeweight="2pt">
+                  <v:textbox>
+                    <w:txbxContent>
+                      <w:p>
+                        <w:pPr>
+                          <w:pStyle w:val="af"/>
+                          <w:spacing w:before="40" w:beforeAutospacing="0" w:after="0" w:afterAutospacing="0" w:line="240" w:lineRule="exact"/>
+                          <w:ind w:firstLine="418"/>
+                        </w:pPr>
+                        <w:r>
+                          <w:rPr>
+                            <w:rFonts w:ascii="Times New Roman" w:hAnsi="华文楷体" w:hint="eastAsia"/>
+                            <w:kern w:val="2"/>
+                            <w:sz w:val="21"/>
+                            <w:szCs w:val="21"/>
+                          </w:rPr>
+                          <w:t>无</w:t>
+                        </w:r>
+                        <w:r>
+                          <w:rPr>
+                            <w:rFonts w:ascii="Times New Roman" w:hAnsi="华文楷体" w:hint="eastAsia"/>
+                            <w:kern w:val="2"/>
+                            <w:sz w:val="21"/>
+                            <w:szCs w:val="21"/>
+                          </w:rPr>
+                          <w:t>叫处理</w:t>
+                        </w:r>
+                      </w:p>
+                    </w:txbxContent>
+                  </v:textbox>
+                </v:rect>
+                <v:shape id="直接箭头连接符 137" o:spid="_x0000_s1164" type="#_x0000_t32" style="position:absolute;left:26149;top:40519;width:5074;height:43;flip:y;visibility:visible;mso-wrap-style:square" o:connectortype="straight" o:gfxdata="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" strokecolor="#4579b8 [3044]">
+                  <v:stroke endarrow="open"/>
+                </v:shape>
+                <v:shape id="肘形连接符 138" o:spid="_x0000_s1165" type="#_x0000_t34" style="position:absolute;left:20143;top:13424;width:21103;height:13216;rotation:90;flip:y;visibility:visible;mso-wrap-style:square" o:connectortype="elbow" o:gfxdata="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" adj="21539" strokecolor="#4579b8 [3044]">
+                  <v:stroke endarrow="open"/>
+                </v:shape>
+                <v:shape id="肘形连接符 140" o:spid="_x0000_s1166" type="#_x0000_t34" style="position:absolute;left:23933;top:9640;width:19444;height:30879;flip:x y;visibility:visible;mso-wrap-style:square" o:connectortype="elbow" o:gfxdata="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" adj="-2540" strokecolor="#4579b8 [3044]">
+                  <v:stroke endarrow="open"/>
+                </v:shape>
+                <v:shape id="文本框 132" o:spid="_x0000_s1167" type="#_x0000_t202" style="position:absolute;left:26723;top:37262;width:3093;height:2858;visibility:visible;mso-wrap-style:square;v-text-anchor:top" o:gfxdata="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" filled="f" stroked="f" strokeweight=".5pt">
+                  <v:textbox>
+                    <w:txbxContent>
+                      <w:p>
+                        <w:pPr>
+                          <w:pStyle w:val="af"/>
+                          <w:spacing w:before="0" w:beforeAutospacing="0" w:after="0" w:afterAutospacing="0" w:line="240" w:lineRule="exact"/>
+                          <w:jc w:val="center"/>
+                        </w:pPr>
+                        <w:r>
+                          <w:rPr>
+                            <w:rFonts w:ascii="Times New Roman" w:hAnsi="华文楷体" w:hint="eastAsia"/>
+                            <w:sz w:val="21"/>
+                            <w:szCs w:val="21"/>
+                          </w:rPr>
+                          <w:t>无</w:t>
+                        </w:r>
+                      </w:p>
+                    </w:txbxContent>
+                  </v:textbox>
+                </v:shape>
+                <v:shapetype id="_x0000_t35" coordsize="21600,21600" o:spt="35" o:oned="t" adj="10800,10800" path="m,l@0,0@0@1,21600@1,21600,21600e" filled="f">
+                  <v:stroke joinstyle="miter"/>
+                  <v:formulas>
+                    <v:f eqn="val #0"/>
+                    <v:f eqn="val #1"/>
+                    <v:f eqn="mid #0 width"/>
+                    <v:f eqn="prod #1 1 2"/>
+                  </v:formulas>
+                  <v:path arrowok="t" fillok="f" o:connecttype="none"/>
+                  <v:handles>
+                    <v:h position="#0,@3"/>
+                    <v:h position="@2,#1"/>
+                  </v:handles>
+                  <o:lock v:ext="edit" shapetype="t"/>
+                </v:shapetype>
+                <v:shape id="肘形连接符 142" o:spid="_x0000_s1168" type="#_x0000_t35" style="position:absolute;left:-2004;top:23416;width:33665;height:6113;rotation:-90;flip:x;visibility:visible;mso-wrap-style:square" o:connectortype="elbow" o:gfxdata="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" adj="-1467,54694" strokecolor="#4579b8 [3044]">
+                  <v:stroke endarrow="open"/>
+                </v:shape>
+                <v:shape id="流程图: 决策 144" o:spid="_x0000_s1169" type="#_x0000_t110" style="position:absolute;left:9613;top:21360;width:16529;height:5480;visibility:visible;mso-wrap-style:square;v-text-anchor:middle" o:gfxdata="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" fillcolor="#4f81bd [3204]" strokecolor="#243f60 [1604]" strokeweight="2pt">
+                  <v:textbox>
+                    <w:txbxContent>
+                      <w:p>
+                        <w:pPr>
+                          <w:spacing w:before="0" w:after="0" w:line="240" w:lineRule="atLeast"/>
+                          <w:ind w:firstLineChars="0" w:firstLine="0"/>
+                          <w:jc w:val="center"/>
+                        </w:pPr>
+                        <w:r>
+                          <w:rPr>
+                            <w:rFonts w:hint="eastAsia"/>
+                          </w:rPr>
+                          <w:t>打出听用</w:t>
+                        </w:r>
+                      </w:p>
+                    </w:txbxContent>
+                  </v:textbox>
+                </v:shape>
+                <v:shape id="直接箭头连接符 145" o:spid="_x0000_s1170" type="#_x0000_t32" style="position:absolute;left:17878;top:18526;width:12;height:2834;flip:x;visibility:visible;mso-wrap-style:square" o:connectortype="straight" o:gfxdata="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" strokecolor="#4579b8 [3044]">
+                  <v:stroke endarrow="open"/>
+                </v:shape>
+                <v:shape id="肘形连接符 146" o:spid="_x0000_s1171" type="#_x0000_t34" style="position:absolute;left:9613;top:24100;width:7;height:16462;rotation:180;flip:x y;visibility:visible;mso-wrap-style:square" o:connectortype="elbow" o:gfxdata="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" adj="-6848488" strokecolor="#4579b8 [3044]">
+                  <v:stroke endarrow="open"/>
+                </v:shape>
+                <v:shape id="直接箭头连接符 147" o:spid="_x0000_s1172" type="#_x0000_t32" style="position:absolute;left:17878;top:26840;width:4;height:2710;visibility:visible;mso-wrap-style:square" o:connectortype="straight" o:gfxdata="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" strokecolor="#4579b8 [3044]">
+                  <v:stroke endarrow="open"/>
+                </v:shape>
+                <v:shape id="文本框 132" o:spid="_x0000_s1173" type="#_x0000_t202" style="position:absolute;left:7152;top:21214;width:3099;height:2858;visibility:visible;mso-wrap-style:square;v-text-anchor:top" o:gfxdata="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" filled="f" stroked="f" strokeweight=".5pt">
+                  <v:textbox>
+                    <w:txbxContent>
+                      <w:p>
+                        <w:pPr>
+                          <w:pStyle w:val="af"/>
+                          <w:spacing w:before="0" w:beforeAutospacing="0" w:after="0" w:afterAutospacing="0" w:line="240" w:lineRule="atLeast"/>
+                          <w:jc w:val="center"/>
+                        </w:pPr>
+                        <w:r>
+                          <w:rPr>
+                            <w:rFonts w:ascii="Times New Roman" w:hAnsi="华文楷体" w:hint="eastAsia"/>
+                            <w:kern w:val="2"/>
+                            <w:sz w:val="21"/>
+                            <w:szCs w:val="21"/>
+                          </w:rPr>
+                          <w:t>是</w:t>
+                        </w:r>
+                      </w:p>
+                    </w:txbxContent>
+                  </v:textbox>
+                </v:shape>
+                <w10:anchorlock/>
+              </v:group>
+            </w:pict>
+          </mc:Fallback>
+        </mc:AlternateContent>
+      </w:r>
       <w:bookmarkEnd w:id="0"/>
     </w:p>
+    <w:p>
+      <w:pPr>
+        <w:ind w:firstLineChars="0" w:firstLine="0"/>
+      </w:pPr>
+      <w:r>
+        <w:rPr>
+          <w:rFonts w:hint="eastAsia"/>
+        </w:rPr>
+        <w:t>分数处理：</w:t>
+      </w:r>
+    </w:p>
+    <w:p>
+      <w:pPr>
+        <w:ind w:firstLineChars="0" w:firstLine="0"/>
+        <w:rPr>
+          <w:rFonts w:hint="eastAsia"/>
+        </w:rPr>
+      </w:pPr>
+      <w:r>
+        <w:rPr>
+          <w:rFonts w:hint="eastAsia"/>
+        </w:rPr>
+        <w:t xml:space="preserve">     </w:t>
+      </w:r>
+      <w:r>
+        <w:rPr>
+          <w:rFonts w:hint="eastAsia"/>
+        </w:rPr>
+        <w:t>对用户全部积分不够赔偿其他玩家的情况下，仅仅只需要支付现有的积分。</w:t>
+      </w:r>
+      <w:r>
+        <w:rPr>
+          <w:rFonts w:hint="eastAsia"/>
+        </w:rPr>
+        <w:t>送分是在每局的</w:t>
+      </w:r>
+      <w:r>
+        <w:rPr>
+          <w:rFonts w:hint="eastAsia"/>
+        </w:rPr>
+        <w:t xml:space="preserve">ready </w:t>
+      </w:r>
+      <w:r>
+        <w:rPr>
+          <w:rFonts w:hint="eastAsia"/>
+        </w:rPr>
+        <w:t>后开始送分，如果分数不够最低分数，</w:t>
+      </w:r>
+      <w:r>
+        <w:rPr>
+          <w:rFonts w:hint="eastAsia"/>
+        </w:rPr>
+        <w:t>ready</w:t>
+      </w:r>
+      <w:r>
+        <w:rPr>
+          <w:rFonts w:hint="eastAsia"/>
+        </w:rPr>
+        <w:t>前需要判断还有没有送分次数</w:t>
+      </w:r>
+      <w:r>
+        <w:rPr>
+          <w:rFonts w:hint="eastAsia"/>
+        </w:rPr>
+        <w:t>。</w:t>
+      </w:r>
+    </w:p>
+    <w:p>
+      <w:pPr>
+        <w:ind w:firstLineChars="0" w:firstLine="0"/>
+        <w:rPr>
+          <w:rFonts w:hint="eastAsia"/>
+        </w:rPr>
+      </w:pPr>
+      <w:r>
+        <w:rPr>
+          <w:rFonts w:hint="eastAsia"/>
+        </w:rPr>
+        <w:t>送分：</w:t>
+      </w:r>
+    </w:p>
+    <w:p>
+      <w:r>
+        <w:rPr>
+          <w:rFonts w:hint="eastAsia"/>
+        </w:rPr>
+        <w:t>考虑到已经</w:t>
+      </w:r>
+      <w:proofErr w:type="gramStart"/>
+      <w:r>
+        <w:rPr>
+          <w:rFonts w:hint="eastAsia"/>
+        </w:rPr>
+        <w:t>胡牌</w:t>
+      </w:r>
+      <w:proofErr w:type="gramEnd"/>
+      <w:r>
+        <w:rPr>
+          <w:rFonts w:hint="eastAsia"/>
+        </w:rPr>
+        <w:t>的玩家不参与到赔偿范围，那么不管是怎么样的情况下，用户都只可能赔偿三家极品的情况：</w:t>
+      </w:r>
+    </w:p>
+    <w:p>
+      <w:r>
+        <w:rPr>
+          <w:rFonts w:hint="eastAsia"/>
+        </w:rPr>
+        <w:t>如果分数不够赔偿，将玩家手上的剩余分数平均赔偿给其他玩家（金币积分都相同）。</w:t>
+      </w:r>
+    </w:p>
+    <w:p>
+      <w:pPr>
+        <w:ind w:left="420" w:firstLineChars="0" w:firstLine="0"/>
+      </w:pPr>
+      <w:r>
+        <w:rPr>
+          <w:noProof/>
+        </w:rPr>
+        <w:lastRenderedPageBreak/>
+        <mc:AlternateContent>
+          <mc:Choice Requires="wpc">
+            <w:drawing>
+              <wp:inline distT="0" distB="0" distL="0" distR="0" wp14:anchorId="0E53B8C4" wp14:editId="3CE3ED87">
+                <wp:extent cx="5271715" cy="4293704"/>
+                <wp:effectExtent l="0" t="0" r="0" b="0"/>
+                <wp:docPr id="119" name="画布 119"/>
+                <wp:cNvGraphicFramePr>
+                  <a:graphicFrameLocks xmlns:a="http://schemas.openxmlformats.org/drawingml/2006/main" noChangeAspect="1"/>
+                </wp:cNvGraphicFramePr>
+                <a:graphic xmlns:a="http://schemas.openxmlformats.org/drawingml/2006/main">
+                  <a:graphicData uri="http://schemas.microsoft.com/office/word/2010/wordprocessingCanvas">
+                    <wpc:wpc>
+                      <wpc:bg/>
+                      <wpc:whole/>
+                      <wps:wsp>
+                        <wps:cNvPr id="125" name="矩形 125"/>
+                        <wps:cNvSpPr/>
+                        <wps:spPr>
+                          <a:xfrm>
+                            <a:off x="1965432" y="55660"/>
+                            <a:ext cx="1200647" cy="302150"/>
+                          </a:xfrm>
+                          <a:prstGeom prst="rect">
+                            <a:avLst/>
+                          </a:prstGeom>
+                        </wps:spPr>
+                        <wps:style>
+                          <a:lnRef idx="2">
+                            <a:schemeClr val="accent1">
+                              <a:shade val="50000"/>
+                            </a:schemeClr>
+                          </a:lnRef>
+                          <a:fillRef idx="1">
+                            <a:schemeClr val="accent1"/>
+                          </a:fillRef>
+                          <a:effectRef idx="0">
+                            <a:schemeClr val="accent1"/>
+                          </a:effectRef>
+                          <a:fontRef idx="minor">
+                            <a:schemeClr val="lt1"/>
+                          </a:fontRef>
+                        </wps:style>
+                        <wps:txbx>
+                          <w:txbxContent>
+                            <w:p>
+                              <w:pPr>
+                                <w:spacing w:before="0" w:after="0" w:line="240" w:lineRule="atLeast"/>
+                                <w:ind w:firstLineChars="0" w:firstLine="0"/>
+                                <w:jc w:val="center"/>
+                              </w:pPr>
+                              <w:r>
+                                <w:rPr>
+                                  <w:rFonts w:hint="eastAsia"/>
+                                </w:rPr>
+                                <w:t>取得当前用户</w:t>
+                              </w:r>
+                            </w:p>
+                          </w:txbxContent>
+                        </wps:txbx>
+                        <wps:bodyPr rot="0" spcFirstLastPara="0" vertOverflow="overflow" horzOverflow="overflow" vert="horz" wrap="square" lIns="91440" tIns="45720" rIns="91440" bIns="45720" numCol="1" spcCol="0" rtlCol="0" fromWordArt="0" anchor="ctr" anchorCtr="0" forceAA="0" compatLnSpc="1">
+                          <a:prstTxWarp prst="textNoShape">
+                            <a:avLst/>
+                          </a:prstTxWarp>
+                          <a:noAutofit/>
+                        </wps:bodyPr>
+                      </wps:wsp>
+                      <wps:wsp>
+                        <wps:cNvPr id="127" name="流程图: 决策 127"/>
+                        <wps:cNvSpPr/>
+                        <wps:spPr>
+                          <a:xfrm>
+                            <a:off x="1600771" y="604320"/>
+                            <a:ext cx="1924216" cy="556590"/>
+                          </a:xfrm>
+                          <a:prstGeom prst="flowChartDecision">
+                            <a:avLst/>
+                          </a:prstGeom>
+                        </wps:spPr>
+                        <wps:style>
+                          <a:lnRef idx="2">
+                            <a:schemeClr val="accent1">
+                              <a:shade val="50000"/>
+                            </a:schemeClr>
+                          </a:lnRef>
+                          <a:fillRef idx="1">
+                            <a:schemeClr val="accent1"/>
+                          </a:fillRef>
+                          <a:effectRef idx="0">
+                            <a:schemeClr val="accent1"/>
+                          </a:effectRef>
+                          <a:fontRef idx="minor">
+                            <a:schemeClr val="lt1"/>
+                          </a:fontRef>
+                        </wps:style>
+                        <wps:txbx>
+                          <w:txbxContent>
+                            <w:p>
+                              <w:pPr>
+                                <w:spacing w:before="0" w:after="0" w:line="240" w:lineRule="atLeast"/>
+                                <w:ind w:firstLineChars="0" w:firstLine="0"/>
+                                <w:jc w:val="center"/>
+                              </w:pPr>
+                              <w:r>
+                                <w:rPr>
+                                  <w:rFonts w:hint="eastAsia"/>
+                                </w:rPr>
+                                <w:t>花猪用户</w:t>
+                              </w:r>
+                            </w:p>
+                          </w:txbxContent>
+                        </wps:txbx>
+                        <wps:bodyPr rot="0" spcFirstLastPara="0" vertOverflow="overflow" horzOverflow="overflow" vert="horz" wrap="square" lIns="91440" tIns="45720" rIns="91440" bIns="45720" numCol="1" spcCol="0" rtlCol="0" fromWordArt="0" anchor="ctr" anchorCtr="0" forceAA="0" compatLnSpc="1">
+                          <a:prstTxWarp prst="textNoShape">
+                            <a:avLst/>
+                          </a:prstTxWarp>
+                          <a:noAutofit/>
+                        </wps:bodyPr>
+                      </wps:wsp>
+                      <wps:wsp>
+                        <wps:cNvPr id="139" name="矩形 139"/>
+                        <wps:cNvSpPr/>
+                        <wps:spPr>
+                          <a:xfrm>
+                            <a:off x="2794131" y="1297975"/>
+                            <a:ext cx="1630465" cy="341906"/>
+                          </a:xfrm>
+                          <a:prstGeom prst="rect">
+                            <a:avLst/>
+                          </a:prstGeom>
+                        </wps:spPr>
+                        <wps:style>
+                          <a:lnRef idx="2">
+                            <a:schemeClr val="accent1">
+                              <a:shade val="50000"/>
+                            </a:schemeClr>
+                          </a:lnRef>
+                          <a:fillRef idx="1">
+                            <a:schemeClr val="accent1"/>
+                          </a:fillRef>
+                          <a:effectRef idx="0">
+                            <a:schemeClr val="accent1"/>
+                          </a:effectRef>
+                          <a:fontRef idx="minor">
+                            <a:schemeClr val="lt1"/>
+                          </a:fontRef>
+                        </wps:style>
+                        <wps:txbx>
+                          <w:txbxContent>
+                            <w:p>
+                              <w:pPr>
+                                <w:spacing w:before="0" w:after="0" w:line="240" w:lineRule="atLeast"/>
+                                <w:ind w:firstLineChars="0" w:firstLine="0"/>
+                                <w:jc w:val="center"/>
+                              </w:pPr>
+                              <w:r>
+                                <w:rPr>
+                                  <w:rFonts w:hint="eastAsia"/>
+                                </w:rPr>
+                                <w:t>赔偿其他非花猪用户</w:t>
+                              </w:r>
+                            </w:p>
+                          </w:txbxContent>
+                        </wps:txbx>
+                        <wps:bodyPr rot="0" spcFirstLastPara="0" vertOverflow="overflow" horzOverflow="overflow" vert="horz" wrap="square" lIns="91440" tIns="45720" rIns="91440" bIns="45720" numCol="1" spcCol="0" rtlCol="0" fromWordArt="0" anchor="ctr" anchorCtr="0" forceAA="0" compatLnSpc="1">
+                          <a:prstTxWarp prst="textNoShape">
+                            <a:avLst/>
+                          </a:prstTxWarp>
+                          <a:noAutofit/>
+                        </wps:bodyPr>
+                      </wps:wsp>
+                      <wps:wsp>
+                        <wps:cNvPr id="160" name="文本框 160"/>
+                        <wps:cNvSpPr txBox="1"/>
+                        <wps:spPr>
+                          <a:xfrm>
+                            <a:off x="3520968" y="937681"/>
+                            <a:ext cx="390793" cy="270878"/>
+                          </a:xfrm>
+                          <a:prstGeom prst="rect">
+                            <a:avLst/>
+                          </a:prstGeom>
+                          <a:noFill/>
+                          <a:ln w="6350">
+                            <a:noFill/>
+                          </a:ln>
+                          <a:effectLst/>
+                        </wps:spPr>
+                        <wps:style>
+                          <a:lnRef idx="0">
+                            <a:schemeClr val="accent1"/>
+                          </a:lnRef>
+                          <a:fillRef idx="0">
+                            <a:schemeClr val="accent1"/>
+                          </a:fillRef>
+                          <a:effectRef idx="0">
+                            <a:schemeClr val="accent1"/>
+                          </a:effectRef>
+                          <a:fontRef idx="minor">
+                            <a:schemeClr val="dk1"/>
+                          </a:fontRef>
+                        </wps:style>
+                        <wps:txbx>
+                          <w:txbxContent>
+                            <w:p>
+                              <w:pPr>
+                                <w:spacing w:before="0" w:after="0" w:line="240" w:lineRule="atLeast"/>
+                                <w:ind w:firstLineChars="0" w:firstLine="0"/>
+                                <w:jc w:val="center"/>
+                              </w:pPr>
+                              <w:r>
+                                <w:rPr>
+                                  <w:rFonts w:hint="eastAsia"/>
+                                </w:rPr>
+                                <w:t>是</w:t>
+                              </w:r>
+                            </w:p>
+                          </w:txbxContent>
+                        </wps:txbx>
+                        <wps:bodyPr rot="0" spcFirstLastPara="0" vertOverflow="overflow" horzOverflow="overflow" vert="horz" wrap="square" lIns="91440" tIns="45720" rIns="91440" bIns="45720" numCol="1" spcCol="0" rtlCol="0" fromWordArt="0" anchor="t" anchorCtr="0" forceAA="0" compatLnSpc="1">
+                          <a:prstTxWarp prst="textNoShape">
+                            <a:avLst/>
+                          </a:prstTxWarp>
+                          <a:noAutofit/>
+                        </wps:bodyPr>
+                      </wps:wsp>
+                      <wps:wsp>
+                        <wps:cNvPr id="163" name="流程图: 决策 163"/>
+                        <wps:cNvSpPr/>
+                        <wps:spPr>
+                          <a:xfrm>
+                            <a:off x="273937" y="1192239"/>
+                            <a:ext cx="1923415" cy="556260"/>
+                          </a:xfrm>
+                          <a:prstGeom prst="flowChartDecision">
+                            <a:avLst/>
+                          </a:prstGeom>
+                        </wps:spPr>
+                        <wps:style>
+                          <a:lnRef idx="2">
+                            <a:schemeClr val="accent1">
+                              <a:shade val="50000"/>
+                            </a:schemeClr>
+                          </a:lnRef>
+                          <a:fillRef idx="1">
+                            <a:schemeClr val="accent1"/>
+                          </a:fillRef>
+                          <a:effectRef idx="0">
+                            <a:schemeClr val="accent1"/>
+                          </a:effectRef>
+                          <a:fontRef idx="minor">
+                            <a:schemeClr val="lt1"/>
+                          </a:fontRef>
+                        </wps:style>
+                        <wps:txbx>
+                          <w:txbxContent>
+                            <w:p>
+                              <w:pPr>
+                                <w:pStyle w:val="af"/>
+                                <w:spacing w:before="0" w:beforeAutospacing="0" w:after="0" w:afterAutospacing="0" w:line="240" w:lineRule="atLeast"/>
+                                <w:jc w:val="center"/>
+                              </w:pPr>
+                              <w:r>
+                                <w:rPr>
+                                  <w:rFonts w:ascii="Times New Roman" w:hAnsi="华文楷体" w:hint="eastAsia"/>
+                                  <w:kern w:val="2"/>
+                                  <w:sz w:val="21"/>
+                                  <w:szCs w:val="21"/>
+                                </w:rPr>
+                                <w:t>无叫用户</w:t>
+                              </w:r>
+                            </w:p>
+                          </w:txbxContent>
+                        </wps:txbx>
+                        <wps:bodyPr rot="0" spcFirstLastPara="0" vert="horz" wrap="square" lIns="91440" tIns="45720" rIns="91440" bIns="45720" numCol="1" spcCol="0" rtlCol="0" fromWordArt="0" anchor="ctr" anchorCtr="0" forceAA="0" compatLnSpc="1">
+                          <a:prstTxWarp prst="textNoShape">
+                            <a:avLst/>
+                          </a:prstTxWarp>
+                          <a:noAutofit/>
+                        </wps:bodyPr>
+                      </wps:wsp>
+                      <wps:wsp>
+                        <wps:cNvPr id="166" name="直接箭头连接符 166"/>
+                        <wps:cNvCnPr>
+                          <a:stCxn id="125" idx="2"/>
+                          <a:endCxn id="127" idx="0"/>
+                        </wps:cNvCnPr>
+                        <wps:spPr>
+                          <a:xfrm flipH="1">
+                            <a:off x="2562879" y="357810"/>
+                            <a:ext cx="2877" cy="246510"/>
+                          </a:xfrm>
+                          <a:prstGeom prst="straightConnector1">
+                            <a:avLst/>
+                          </a:prstGeom>
+                          <a:ln>
+                            <a:tailEnd type="arrow"/>
+                          </a:ln>
+                        </wps:spPr>
+                        <wps:style>
+                          <a:lnRef idx="1">
+                            <a:schemeClr val="accent1"/>
+                          </a:lnRef>
+                          <a:fillRef idx="0">
+                            <a:schemeClr val="accent1"/>
+                          </a:fillRef>
+                          <a:effectRef idx="0">
+                            <a:schemeClr val="accent1"/>
+                          </a:effectRef>
+                          <a:fontRef idx="minor">
+                            <a:schemeClr val="tx1"/>
+                          </a:fontRef>
+                        </wps:style>
+                        <wps:bodyPr/>
+                      </wps:wsp>
+                      <wps:wsp>
+                        <wps:cNvPr id="167" name="流程图: 决策 167"/>
+                        <wps:cNvSpPr/>
+                        <wps:spPr>
+                          <a:xfrm>
+                            <a:off x="2573341" y="1920844"/>
+                            <a:ext cx="2082165" cy="555625"/>
+                          </a:xfrm>
+                          <a:prstGeom prst="flowChartDecision">
+                            <a:avLst/>
+                          </a:prstGeom>
+                        </wps:spPr>
+                        <wps:style>
+                          <a:lnRef idx="2">
+                            <a:schemeClr val="accent1">
+                              <a:shade val="50000"/>
+                            </a:schemeClr>
+                          </a:lnRef>
+                          <a:fillRef idx="1">
+                            <a:schemeClr val="accent1"/>
+                          </a:fillRef>
+                          <a:effectRef idx="0">
+                            <a:schemeClr val="accent1"/>
+                          </a:effectRef>
+                          <a:fontRef idx="minor">
+                            <a:schemeClr val="lt1"/>
+                          </a:fontRef>
+                        </wps:style>
+                        <wps:txbx>
+                          <w:txbxContent>
+                            <w:p>
+                              <w:pPr>
+                                <w:pStyle w:val="af"/>
+                                <w:spacing w:before="0" w:beforeAutospacing="0" w:after="0" w:afterAutospacing="0" w:line="240" w:lineRule="exact"/>
+                                <w:jc w:val="center"/>
+                              </w:pPr>
+                              <w:r>
+                                <w:rPr>
+                                  <w:rFonts w:ascii="Times New Roman" w:hAnsi="华文楷体" w:hint="eastAsia"/>
+                                  <w:sz w:val="21"/>
+                                  <w:szCs w:val="21"/>
+                                </w:rPr>
+                                <w:t>剩余分数不够</w:t>
+                              </w:r>
+                            </w:p>
+                          </w:txbxContent>
+                        </wps:txbx>
+                        <wps:bodyPr rot="0" spcFirstLastPara="0" vert="horz" wrap="square" lIns="91440" tIns="45720" rIns="91440" bIns="45720" numCol="1" spcCol="0" rtlCol="0" fromWordArt="0" anchor="ctr" anchorCtr="0" forceAA="0" compatLnSpc="1">
+                          <a:prstTxWarp prst="textNoShape">
+                            <a:avLst/>
+                          </a:prstTxWarp>
+                          <a:noAutofit/>
+                        </wps:bodyPr>
+                      </wps:wsp>
+                      <wps:wsp>
+                        <wps:cNvPr id="168" name="矩形 168"/>
+                        <wps:cNvSpPr/>
+                        <wps:spPr>
+                          <a:xfrm>
+                            <a:off x="3012843" y="2772125"/>
+                            <a:ext cx="1199515" cy="304800"/>
+                          </a:xfrm>
+                          <a:prstGeom prst="rect">
+                            <a:avLst/>
+                          </a:prstGeom>
+                          <a:solidFill>
+                            <a:schemeClr val="accent2">
+                              <a:lumMod val="50000"/>
+                            </a:schemeClr>
+                          </a:solidFill>
+                        </wps:spPr>
+                        <wps:style>
+                          <a:lnRef idx="2">
+                            <a:schemeClr val="accent1">
+                              <a:shade val="50000"/>
+                            </a:schemeClr>
+                          </a:lnRef>
+                          <a:fillRef idx="1">
+                            <a:schemeClr val="accent1"/>
+                          </a:fillRef>
+                          <a:effectRef idx="0">
+                            <a:schemeClr val="accent1"/>
+                          </a:effectRef>
+                          <a:fontRef idx="minor">
+                            <a:schemeClr val="lt1"/>
+                          </a:fontRef>
+                        </wps:style>
+                        <wps:txbx>
+                          <w:txbxContent>
+                            <w:p>
+                              <w:pPr>
+                                <w:spacing w:before="0" w:after="0" w:line="240" w:lineRule="atLeast"/>
+                                <w:ind w:firstLineChars="0" w:firstLine="0"/>
+                                <w:jc w:val="center"/>
+                              </w:pPr>
+                              <w:r>
+                                <w:rPr>
+                                  <w:rFonts w:hint="eastAsia"/>
+                                </w:rPr>
+                                <w:t>不够分结算</w:t>
+                              </w:r>
+                            </w:p>
+                          </w:txbxContent>
+                        </wps:txbx>
+                        <wps:bodyPr rot="0" spcFirstLastPara="0" vert="horz" wrap="square" lIns="91440" tIns="45720" rIns="91440" bIns="45720" numCol="1" spcCol="0" rtlCol="0" fromWordArt="0" anchor="ctr" anchorCtr="0" forceAA="0" compatLnSpc="1">
+                          <a:prstTxWarp prst="textNoShape">
+                            <a:avLst/>
+                          </a:prstTxWarp>
+                          <a:noAutofit/>
+                        </wps:bodyPr>
+                      </wps:wsp>
+                      <wps:wsp>
+                        <wps:cNvPr id="169" name="文本框 160"/>
+                        <wps:cNvSpPr txBox="1"/>
+                        <wps:spPr>
+                          <a:xfrm>
+                            <a:off x="3556875" y="2488083"/>
+                            <a:ext cx="390525" cy="270510"/>
+                          </a:xfrm>
+                          <a:prstGeom prst="rect">
+                            <a:avLst/>
+                          </a:prstGeom>
+                          <a:noFill/>
+                          <a:ln w="6350">
+                            <a:noFill/>
+                          </a:ln>
+                          <a:effectLst/>
+                        </wps:spPr>
+                        <wps:style>
+                          <a:lnRef idx="0">
+                            <a:schemeClr val="accent1"/>
+                          </a:lnRef>
+                          <a:fillRef idx="0">
+                            <a:schemeClr val="accent1"/>
+                          </a:fillRef>
+                          <a:effectRef idx="0">
+                            <a:schemeClr val="accent1"/>
+                          </a:effectRef>
+                          <a:fontRef idx="minor">
+                            <a:schemeClr val="dk1"/>
+                          </a:fontRef>
+                        </wps:style>
+                        <wps:txbx>
+                          <w:txbxContent>
+                            <w:p>
+                              <w:pPr>
+                                <w:pStyle w:val="af"/>
+                                <w:spacing w:before="0" w:beforeAutospacing="0" w:after="0" w:afterAutospacing="0" w:line="240" w:lineRule="exact"/>
+                                <w:jc w:val="center"/>
+                              </w:pPr>
+                              <w:r>
+                                <w:rPr>
+                                  <w:rFonts w:ascii="Times New Roman" w:hAnsi="华文楷体" w:hint="eastAsia"/>
+                                  <w:kern w:val="2"/>
+                                  <w:sz w:val="21"/>
+                                  <w:szCs w:val="21"/>
+                                </w:rPr>
+                                <w:t>是</w:t>
+                              </w:r>
+                            </w:p>
+                          </w:txbxContent>
+                        </wps:txbx>
+                        <wps:bodyPr rot="0" spcFirstLastPara="0" vert="horz" wrap="square" lIns="91440" tIns="45720" rIns="91440" bIns="45720" numCol="1" spcCol="0" rtlCol="0" fromWordArt="0" anchor="t" anchorCtr="0" forceAA="0" compatLnSpc="1">
+                          <a:prstTxWarp prst="textNoShape">
+                            <a:avLst/>
+                          </a:prstTxWarp>
+                          <a:noAutofit/>
+                        </wps:bodyPr>
+                      </wps:wsp>
+                      <wps:wsp>
+                        <wps:cNvPr id="171" name="直接箭头连接符 171"/>
+                        <wps:cNvCnPr>
+                          <a:stCxn id="139" idx="2"/>
+                          <a:endCxn id="167" idx="0"/>
+                        </wps:cNvCnPr>
+                        <wps:spPr>
+                          <a:xfrm>
+                            <a:off x="3609364" y="1639881"/>
+                            <a:ext cx="5060" cy="280963"/>
+                          </a:xfrm>
+                          <a:prstGeom prst="straightConnector1">
+                            <a:avLst/>
+                          </a:prstGeom>
+                          <a:ln>
+                            <a:tailEnd type="arrow"/>
+                          </a:ln>
+                        </wps:spPr>
+                        <wps:style>
+                          <a:lnRef idx="1">
+                            <a:schemeClr val="accent1"/>
+                          </a:lnRef>
+                          <a:fillRef idx="0">
+                            <a:schemeClr val="accent1"/>
+                          </a:fillRef>
+                          <a:effectRef idx="0">
+                            <a:schemeClr val="accent1"/>
+                          </a:effectRef>
+                          <a:fontRef idx="minor">
+                            <a:schemeClr val="tx1"/>
+                          </a:fontRef>
+                        </wps:style>
+                        <wps:bodyPr/>
+                      </wps:wsp>
+                      <wps:wsp>
+                        <wps:cNvPr id="174" name="矩形 174"/>
+                        <wps:cNvSpPr/>
+                        <wps:spPr>
+                          <a:xfrm>
+                            <a:off x="418539" y="2047407"/>
+                            <a:ext cx="1630045" cy="341630"/>
+                          </a:xfrm>
+                          <a:prstGeom prst="rect">
+                            <a:avLst/>
+                          </a:prstGeom>
+                        </wps:spPr>
+                        <wps:style>
+                          <a:lnRef idx="2">
+                            <a:schemeClr val="accent1">
+                              <a:shade val="50000"/>
+                            </a:schemeClr>
+                          </a:lnRef>
+                          <a:fillRef idx="1">
+                            <a:schemeClr val="accent1"/>
+                          </a:fillRef>
+                          <a:effectRef idx="0">
+                            <a:schemeClr val="accent1"/>
+                          </a:effectRef>
+                          <a:fontRef idx="minor">
+                            <a:schemeClr val="lt1"/>
+                          </a:fontRef>
+                        </wps:style>
+                        <wps:txbx>
+                          <w:txbxContent>
+                            <w:p>
+                              <w:pPr>
+                                <w:pStyle w:val="af"/>
+                                <w:spacing w:before="0" w:beforeAutospacing="0" w:after="0" w:afterAutospacing="0" w:line="240" w:lineRule="exact"/>
+                                <w:jc w:val="center"/>
+                              </w:pPr>
+                              <w:r>
+                                <w:rPr>
+                                  <w:rFonts w:ascii="Times New Roman" w:hAnsi="华文楷体" w:hint="eastAsia"/>
+                                  <w:kern w:val="2"/>
+                                  <w:sz w:val="21"/>
+                                  <w:szCs w:val="21"/>
+                                </w:rPr>
+                                <w:t>赔偿其他有叫用户</w:t>
+                              </w:r>
+                            </w:p>
+                          </w:txbxContent>
+                        </wps:txbx>
+                        <wps:bodyPr rot="0" spcFirstLastPara="0" vert="horz" wrap="square" lIns="91440" tIns="45720" rIns="91440" bIns="45720" numCol="1" spcCol="0" rtlCol="0" fromWordArt="0" anchor="ctr" anchorCtr="0" forceAA="0" compatLnSpc="1">
+                          <a:prstTxWarp prst="textNoShape">
+                            <a:avLst/>
+                          </a:prstTxWarp>
+                          <a:noAutofit/>
+                        </wps:bodyPr>
+                      </wps:wsp>
+                      <wps:wsp>
+                        <wps:cNvPr id="175" name="流程图: 决策 175"/>
+                        <wps:cNvSpPr/>
+                        <wps:spPr>
+                          <a:xfrm>
+                            <a:off x="194435" y="2644920"/>
+                            <a:ext cx="2081530" cy="554990"/>
+                          </a:xfrm>
+                          <a:prstGeom prst="flowChartDecision">
+                            <a:avLst/>
+                          </a:prstGeom>
+                        </wps:spPr>
+                        <wps:style>
+                          <a:lnRef idx="2">
+                            <a:schemeClr val="accent1">
+                              <a:shade val="50000"/>
+                            </a:schemeClr>
+                          </a:lnRef>
+                          <a:fillRef idx="1">
+                            <a:schemeClr val="accent1"/>
+                          </a:fillRef>
+                          <a:effectRef idx="0">
+                            <a:schemeClr val="accent1"/>
+                          </a:effectRef>
+                          <a:fontRef idx="minor">
+                            <a:schemeClr val="lt1"/>
+                          </a:fontRef>
+                        </wps:style>
+                        <wps:txbx>
+                          <w:txbxContent>
+                            <w:p>
+                              <w:pPr>
+                                <w:pStyle w:val="af"/>
+                                <w:spacing w:before="0" w:beforeAutospacing="0" w:after="0" w:afterAutospacing="0" w:line="240" w:lineRule="exact"/>
+                                <w:jc w:val="center"/>
+                              </w:pPr>
+                              <w:r>
+                                <w:rPr>
+                                  <w:rFonts w:ascii="Times New Roman" w:hAnsi="华文楷体" w:hint="eastAsia"/>
+                                  <w:sz w:val="21"/>
+                                  <w:szCs w:val="21"/>
+                                </w:rPr>
+                                <w:t>剩余分数不够</w:t>
+                              </w:r>
+                            </w:p>
+                          </w:txbxContent>
+                        </wps:txbx>
+                        <wps:bodyPr rot="0" spcFirstLastPara="0" vert="horz" wrap="square" lIns="91440" tIns="45720" rIns="91440" bIns="45720" numCol="1" spcCol="0" rtlCol="0" fromWordArt="0" anchor="ctr" anchorCtr="0" forceAA="0" compatLnSpc="1">
+                          <a:prstTxWarp prst="textNoShape">
+                            <a:avLst/>
+                          </a:prstTxWarp>
+                          <a:noAutofit/>
+                        </wps:bodyPr>
+                      </wps:wsp>
+                      <wps:wsp>
+                        <wps:cNvPr id="176" name="直接箭头连接符 176"/>
+                        <wps:cNvCnPr>
+                          <a:stCxn id="163" idx="2"/>
+                          <a:endCxn id="174" idx="0"/>
+                        </wps:cNvCnPr>
+                        <wps:spPr>
+                          <a:xfrm flipH="1">
+                            <a:off x="1233562" y="1748499"/>
+                            <a:ext cx="2083" cy="298908"/>
+                          </a:xfrm>
+                          <a:prstGeom prst="straightConnector1">
+                            <a:avLst/>
+                          </a:prstGeom>
+                          <a:ln>
+                            <a:tailEnd type="arrow"/>
+                          </a:ln>
+                        </wps:spPr>
+                        <wps:style>
+                          <a:lnRef idx="1">
+                            <a:schemeClr val="accent1"/>
+                          </a:lnRef>
+                          <a:fillRef idx="0">
+                            <a:schemeClr val="accent1"/>
+                          </a:fillRef>
+                          <a:effectRef idx="0">
+                            <a:schemeClr val="accent1"/>
+                          </a:effectRef>
+                          <a:fontRef idx="minor">
+                            <a:schemeClr val="tx1"/>
+                          </a:fontRef>
+                        </wps:style>
+                        <wps:bodyPr/>
+                      </wps:wsp>
+                      <wps:wsp>
+                        <wps:cNvPr id="177" name="直接箭头连接符 177"/>
+                        <wps:cNvCnPr>
+                          <a:stCxn id="174" idx="2"/>
+                          <a:endCxn id="175" idx="0"/>
+                        </wps:cNvCnPr>
+                        <wps:spPr>
+                          <a:xfrm>
+                            <a:off x="1233562" y="2389037"/>
+                            <a:ext cx="1638" cy="255883"/>
+                          </a:xfrm>
+                          <a:prstGeom prst="straightConnector1">
+                            <a:avLst/>
+                          </a:prstGeom>
+                          <a:ln>
+                            <a:tailEnd type="arrow"/>
+                          </a:ln>
+                        </wps:spPr>
+                        <wps:style>
+                          <a:lnRef idx="1">
+                            <a:schemeClr val="accent1"/>
+                          </a:lnRef>
+                          <a:fillRef idx="0">
+                            <a:schemeClr val="accent1"/>
+                          </a:fillRef>
+                          <a:effectRef idx="0">
+                            <a:schemeClr val="accent1"/>
+                          </a:effectRef>
+                          <a:fontRef idx="minor">
+                            <a:schemeClr val="tx1"/>
+                          </a:fontRef>
+                        </wps:style>
+                        <wps:bodyPr/>
+                      </wps:wsp>
+                      <wps:wsp>
+                        <wps:cNvPr id="180" name="文本框 160"/>
+                        <wps:cNvSpPr txBox="1"/>
+                        <wps:spPr>
+                          <a:xfrm>
+                            <a:off x="2457955" y="2627499"/>
+                            <a:ext cx="389890" cy="269875"/>
+                          </a:xfrm>
+                          <a:prstGeom prst="rect">
+                            <a:avLst/>
+                          </a:prstGeom>
+                          <a:noFill/>
+                          <a:ln w="6350">
+                            <a:noFill/>
+                          </a:ln>
+                          <a:effectLst/>
+                        </wps:spPr>
+                        <wps:style>
+                          <a:lnRef idx="0">
+                            <a:schemeClr val="accent1"/>
+                          </a:lnRef>
+                          <a:fillRef idx="0">
+                            <a:schemeClr val="accent1"/>
+                          </a:fillRef>
+                          <a:effectRef idx="0">
+                            <a:schemeClr val="accent1"/>
+                          </a:effectRef>
+                          <a:fontRef idx="minor">
+                            <a:schemeClr val="dk1"/>
+                          </a:fontRef>
+                        </wps:style>
+                        <wps:txbx>
+                          <w:txbxContent>
+                            <w:p>
+                              <w:pPr>
+                                <w:pStyle w:val="af"/>
+                                <w:spacing w:before="0" w:beforeAutospacing="0" w:after="0" w:afterAutospacing="0" w:line="240" w:lineRule="exact"/>
+                                <w:jc w:val="center"/>
+                              </w:pPr>
+                              <w:r>
+                                <w:rPr>
+                                  <w:rFonts w:ascii="Times New Roman" w:hAnsi="华文楷体" w:hint="eastAsia"/>
+                                  <w:sz w:val="21"/>
+                                  <w:szCs w:val="21"/>
+                                </w:rPr>
+                                <w:t>是</w:t>
+                              </w:r>
+                            </w:p>
+                          </w:txbxContent>
+                        </wps:txbx>
+                        <wps:bodyPr rot="0" spcFirstLastPara="0" vert="horz" wrap="square" lIns="91440" tIns="45720" rIns="91440" bIns="45720" numCol="1" spcCol="0" rtlCol="0" fromWordArt="0" anchor="t" anchorCtr="0" forceAA="0" compatLnSpc="1">
+                          <a:prstTxWarp prst="textNoShape">
+                            <a:avLst/>
+                          </a:prstTxWarp>
+                          <a:noAutofit/>
+                        </wps:bodyPr>
+                      </wps:wsp>
+                      <wps:wsp>
+                        <wps:cNvPr id="181" name="矩形 181"/>
+                        <wps:cNvSpPr/>
+                        <wps:spPr>
+                          <a:xfrm>
+                            <a:off x="2246059" y="3844140"/>
+                            <a:ext cx="1198880" cy="304165"/>
+                          </a:xfrm>
+                          <a:prstGeom prst="rect">
+                            <a:avLst/>
+                          </a:prstGeom>
+                        </wps:spPr>
+                        <wps:style>
+                          <a:lnRef idx="2">
+                            <a:schemeClr val="accent1">
+                              <a:shade val="50000"/>
+                            </a:schemeClr>
+                          </a:lnRef>
+                          <a:fillRef idx="1">
+                            <a:schemeClr val="accent1"/>
+                          </a:fillRef>
+                          <a:effectRef idx="0">
+                            <a:schemeClr val="accent1"/>
+                          </a:effectRef>
+                          <a:fontRef idx="minor">
+                            <a:schemeClr val="lt1"/>
+                          </a:fontRef>
+                        </wps:style>
+                        <wps:txbx>
+                          <w:txbxContent>
+                            <w:p>
+                              <w:pPr>
+                                <w:pStyle w:val="af"/>
+                                <w:spacing w:before="0" w:beforeAutospacing="0" w:after="0" w:afterAutospacing="0" w:line="240" w:lineRule="exact"/>
+                                <w:jc w:val="center"/>
+                              </w:pPr>
+                              <w:r>
+                                <w:rPr>
+                                  <w:rFonts w:ascii="Times New Roman" w:hAnsi="华文楷体" w:hint="eastAsia"/>
+                                  <w:kern w:val="2"/>
+                                  <w:sz w:val="21"/>
+                                  <w:szCs w:val="21"/>
+                                </w:rPr>
+                                <w:t>正常结算</w:t>
+                              </w:r>
+                            </w:p>
+                          </w:txbxContent>
+                        </wps:txbx>
+                        <wps:bodyPr rot="0" spcFirstLastPara="0" vert="horz" wrap="square" lIns="91440" tIns="45720" rIns="91440" bIns="45720" numCol="1" spcCol="0" rtlCol="0" fromWordArt="0" anchor="ctr" anchorCtr="0" forceAA="0" compatLnSpc="1">
+                          <a:prstTxWarp prst="textNoShape">
+                            <a:avLst/>
+                          </a:prstTxWarp>
+                          <a:noAutofit/>
+                        </wps:bodyPr>
+                      </wps:wsp>
+                      <wps:wsp>
+                        <wps:cNvPr id="183" name="矩形 183"/>
+                        <wps:cNvSpPr/>
+                        <wps:spPr>
+                          <a:xfrm>
+                            <a:off x="2246689" y="3359015"/>
+                            <a:ext cx="1198245" cy="303530"/>
+                          </a:xfrm>
+                          <a:prstGeom prst="rect">
+                            <a:avLst/>
+                          </a:prstGeom>
+                          <a:solidFill>
+                            <a:schemeClr val="accent3">
+                              <a:lumMod val="50000"/>
+                            </a:schemeClr>
+                          </a:solidFill>
+                        </wps:spPr>
+                        <wps:style>
+                          <a:lnRef idx="2">
+                            <a:schemeClr val="accent1">
+                              <a:shade val="50000"/>
+                            </a:schemeClr>
+                          </a:lnRef>
+                          <a:fillRef idx="1">
+                            <a:schemeClr val="accent1"/>
+                          </a:fillRef>
+                          <a:effectRef idx="0">
+                            <a:schemeClr val="accent1"/>
+                          </a:effectRef>
+                          <a:fontRef idx="minor">
+                            <a:schemeClr val="lt1"/>
+                          </a:fontRef>
+                        </wps:style>
+                        <wps:txbx>
+                          <w:txbxContent>
+                            <w:p>
+                              <w:pPr>
+                                <w:pStyle w:val="af"/>
+                                <w:spacing w:before="0" w:beforeAutospacing="0" w:after="0" w:afterAutospacing="0" w:line="240" w:lineRule="exact"/>
+                                <w:jc w:val="center"/>
+                              </w:pPr>
+                              <w:r>
+                                <w:rPr>
+                                  <w:rFonts w:ascii="Times New Roman" w:hAnsi="华文楷体" w:hint="eastAsia"/>
+                                  <w:sz w:val="21"/>
+                                  <w:szCs w:val="21"/>
+                                </w:rPr>
+                                <w:t>结束</w:t>
+                              </w:r>
+                            </w:p>
+                          </w:txbxContent>
+                        </wps:txbx>
+                        <wps:bodyPr rot="0" spcFirstLastPara="0" vert="horz" wrap="square" lIns="91440" tIns="45720" rIns="91440" bIns="45720" numCol="1" spcCol="0" rtlCol="0" fromWordArt="0" anchor="ctr" anchorCtr="0" forceAA="0" compatLnSpc="1">
+                          <a:prstTxWarp prst="textNoShape">
+                            <a:avLst/>
+                          </a:prstTxWarp>
+                          <a:noAutofit/>
+                        </wps:bodyPr>
+                      </wps:wsp>
+                      <wps:wsp>
+                        <wps:cNvPr id="188" name="肘形连接符 188"/>
+                        <wps:cNvCnPr>
+                          <a:stCxn id="167" idx="3"/>
+                          <a:endCxn id="181" idx="3"/>
+                        </wps:cNvCnPr>
+                        <wps:spPr>
+                          <a:xfrm flipH="1">
+                            <a:off x="3444939" y="2198657"/>
+                            <a:ext cx="1210567" cy="1797566"/>
+                          </a:xfrm>
+                          <a:prstGeom prst="bentConnector3">
+                            <a:avLst>
+                              <a:gd name="adj1" fmla="val -18884"/>
+                            </a:avLst>
+                          </a:prstGeom>
+                          <a:ln>
+                            <a:tailEnd type="arrow"/>
+                          </a:ln>
+                        </wps:spPr>
+                        <wps:style>
+                          <a:lnRef idx="1">
+                            <a:schemeClr val="accent1"/>
+                          </a:lnRef>
+                          <a:fillRef idx="0">
+                            <a:schemeClr val="accent1"/>
+                          </a:fillRef>
+                          <a:effectRef idx="0">
+                            <a:schemeClr val="accent1"/>
+                          </a:effectRef>
+                          <a:fontRef idx="minor">
+                            <a:schemeClr val="tx1"/>
+                          </a:fontRef>
+                        </wps:style>
+                        <wps:bodyPr/>
+                      </wps:wsp>
+                      <wps:wsp>
+                        <wps:cNvPr id="189" name="肘形连接符 189"/>
+                        <wps:cNvCnPr>
+                          <a:stCxn id="127" idx="3"/>
+                          <a:endCxn id="139" idx="0"/>
+                        </wps:cNvCnPr>
+                        <wps:spPr>
+                          <a:xfrm>
+                            <a:off x="3524987" y="882615"/>
+                            <a:ext cx="84377" cy="415360"/>
+                          </a:xfrm>
+                          <a:prstGeom prst="bentConnector2">
+                            <a:avLst/>
+                          </a:prstGeom>
+                          <a:ln>
+                            <a:tailEnd type="arrow"/>
+                          </a:ln>
+                        </wps:spPr>
+                        <wps:style>
+                          <a:lnRef idx="1">
+                            <a:schemeClr val="accent1"/>
+                          </a:lnRef>
+                          <a:fillRef idx="0">
+                            <a:schemeClr val="accent1"/>
+                          </a:fillRef>
+                          <a:effectRef idx="0">
+                            <a:schemeClr val="accent1"/>
+                          </a:effectRef>
+                          <a:fontRef idx="minor">
+                            <a:schemeClr val="tx1"/>
+                          </a:fontRef>
+                        </wps:style>
+                        <wps:bodyPr/>
+                      </wps:wsp>
+                      <wps:wsp>
+                        <wps:cNvPr id="191" name="肘形连接符 191"/>
+                        <wps:cNvCnPr>
+                          <a:stCxn id="127" idx="1"/>
+                        </wps:cNvCnPr>
+                        <wps:spPr>
+                          <a:xfrm rot="10800000" flipV="1">
+                            <a:off x="1235509" y="882614"/>
+                            <a:ext cx="365262" cy="757087"/>
+                          </a:xfrm>
+                          <a:prstGeom prst="bentConnector2">
+                            <a:avLst/>
+                          </a:prstGeom>
+                          <a:ln>
+                            <a:tailEnd type="arrow"/>
+                          </a:ln>
+                        </wps:spPr>
+                        <wps:style>
+                          <a:lnRef idx="1">
+                            <a:schemeClr val="accent1"/>
+                          </a:lnRef>
+                          <a:fillRef idx="0">
+                            <a:schemeClr val="accent1"/>
+                          </a:fillRef>
+                          <a:effectRef idx="0">
+                            <a:schemeClr val="accent1"/>
+                          </a:effectRef>
+                          <a:fontRef idx="minor">
+                            <a:schemeClr val="tx1"/>
+                          </a:fontRef>
+                        </wps:style>
+                        <wps:bodyPr/>
+                      </wps:wsp>
+                      <wps:wsp>
+                        <wps:cNvPr id="192" name="直接箭头连接符 192"/>
+                        <wps:cNvCnPr>
+                          <a:stCxn id="175" idx="3"/>
+                          <a:endCxn id="168" idx="1"/>
+                        </wps:cNvCnPr>
+                        <wps:spPr>
+                          <a:xfrm>
+                            <a:off x="2275965" y="2922415"/>
+                            <a:ext cx="736878" cy="2110"/>
+                          </a:xfrm>
+                          <a:prstGeom prst="straightConnector1">
+                            <a:avLst/>
+                          </a:prstGeom>
+                          <a:ln>
+                            <a:tailEnd type="arrow"/>
+                          </a:ln>
+                        </wps:spPr>
+                        <wps:style>
+                          <a:lnRef idx="1">
+                            <a:schemeClr val="accent1"/>
+                          </a:lnRef>
+                          <a:fillRef idx="0">
+                            <a:schemeClr val="accent1"/>
+                          </a:fillRef>
+                          <a:effectRef idx="0">
+                            <a:schemeClr val="accent1"/>
+                          </a:effectRef>
+                          <a:fontRef idx="minor">
+                            <a:schemeClr val="tx1"/>
+                          </a:fontRef>
+                        </wps:style>
+                        <wps:bodyPr/>
+                      </wps:wsp>
+                      <wps:wsp>
+                        <wps:cNvPr id="193" name="直接箭头连接符 193"/>
+                        <wps:cNvCnPr>
+                          <a:stCxn id="167" idx="2"/>
+                          <a:endCxn id="168" idx="0"/>
+                        </wps:cNvCnPr>
+                        <wps:spPr>
+                          <a:xfrm flipH="1">
+                            <a:off x="3612601" y="2476469"/>
+                            <a:ext cx="1823" cy="295656"/>
+                          </a:xfrm>
+                          <a:prstGeom prst="straightConnector1">
+                            <a:avLst/>
+                          </a:prstGeom>
+                          <a:ln>
+                            <a:tailEnd type="arrow"/>
+                          </a:ln>
+                        </wps:spPr>
+                        <wps:style>
+                          <a:lnRef idx="1">
+                            <a:schemeClr val="accent1"/>
+                          </a:lnRef>
+                          <a:fillRef idx="0">
+                            <a:schemeClr val="accent1"/>
+                          </a:fillRef>
+                          <a:effectRef idx="0">
+                            <a:schemeClr val="accent1"/>
+                          </a:effectRef>
+                          <a:fontRef idx="minor">
+                            <a:schemeClr val="tx1"/>
+                          </a:fontRef>
+                        </wps:style>
+                        <wps:bodyPr/>
+                      </wps:wsp>
+                      <wps:wsp>
+                        <wps:cNvPr id="195" name="肘形连接符 195"/>
+                        <wps:cNvCnPr>
+                          <a:stCxn id="175" idx="2"/>
+                          <a:endCxn id="181" idx="1"/>
+                        </wps:cNvCnPr>
+                        <wps:spPr>
+                          <a:xfrm rot="16200000" flipH="1">
+                            <a:off x="1342473" y="3092636"/>
+                            <a:ext cx="796313" cy="1010859"/>
+                          </a:xfrm>
+                          <a:prstGeom prst="bentConnector2">
+                            <a:avLst/>
+                          </a:prstGeom>
+                          <a:ln>
+                            <a:tailEnd type="arrow"/>
+                          </a:ln>
+                        </wps:spPr>
+                        <wps:style>
+                          <a:lnRef idx="1">
+                            <a:schemeClr val="accent1"/>
+                          </a:lnRef>
+                          <a:fillRef idx="0">
+                            <a:schemeClr val="accent1"/>
+                          </a:fillRef>
+                          <a:effectRef idx="0">
+                            <a:schemeClr val="accent1"/>
+                          </a:effectRef>
+                          <a:fontRef idx="minor">
+                            <a:schemeClr val="tx1"/>
+                          </a:fontRef>
+                        </wps:style>
+                        <wps:bodyPr/>
+                      </wps:wsp>
+                      <wps:wsp>
+                        <wps:cNvPr id="196" name="文本框 160"/>
+                        <wps:cNvSpPr txBox="1"/>
+                        <wps:spPr>
+                          <a:xfrm>
+                            <a:off x="840689" y="3307998"/>
+                            <a:ext cx="389890" cy="269875"/>
+                          </a:xfrm>
+                          <a:prstGeom prst="rect">
+                            <a:avLst/>
+                          </a:prstGeom>
+                          <a:noFill/>
+                          <a:ln w="6350">
+                            <a:noFill/>
+                          </a:ln>
+                          <a:effectLst/>
+                        </wps:spPr>
+                        <wps:style>
+                          <a:lnRef idx="0">
+                            <a:schemeClr val="accent1"/>
+                          </a:lnRef>
+                          <a:fillRef idx="0">
+                            <a:schemeClr val="accent1"/>
+                          </a:fillRef>
+                          <a:effectRef idx="0">
+                            <a:schemeClr val="accent1"/>
+                          </a:effectRef>
+                          <a:fontRef idx="minor">
+                            <a:schemeClr val="dk1"/>
+                          </a:fontRef>
+                        </wps:style>
+                        <wps:txbx>
+                          <w:txbxContent>
+                            <w:p>
+                              <w:pPr>
+                                <w:pStyle w:val="af"/>
+                                <w:spacing w:before="0" w:beforeAutospacing="0" w:after="0" w:afterAutospacing="0" w:line="240" w:lineRule="exact"/>
+                                <w:jc w:val="center"/>
+                              </w:pPr>
+                              <w:proofErr w:type="gramStart"/>
+                              <w:r>
+                                <w:rPr>
+                                  <w:rFonts w:hint="eastAsia"/>
+                                </w:rPr>
+                                <w:t>否</w:t>
+                              </w:r>
+                              <w:proofErr w:type="gramEnd"/>
+                            </w:p>
+                          </w:txbxContent>
+                        </wps:txbx>
+                        <wps:bodyPr rot="0" spcFirstLastPara="0" vert="horz" wrap="square" lIns="91440" tIns="45720" rIns="91440" bIns="45720" numCol="1" spcCol="0" rtlCol="0" fromWordArt="0" anchor="t" anchorCtr="0" forceAA="0" compatLnSpc="1">
+                          <a:prstTxWarp prst="textNoShape">
+                            <a:avLst/>
+                          </a:prstTxWarp>
+                          <a:noAutofit/>
+                        </wps:bodyPr>
+                      </wps:wsp>
+                      <wps:wsp>
+                        <wps:cNvPr id="197" name="文本框 160"/>
+                        <wps:cNvSpPr txBox="1"/>
+                        <wps:spPr>
+                          <a:xfrm>
+                            <a:off x="1159976" y="922006"/>
+                            <a:ext cx="389890" cy="269875"/>
+                          </a:xfrm>
+                          <a:prstGeom prst="rect">
+                            <a:avLst/>
+                          </a:prstGeom>
+                          <a:noFill/>
+                          <a:ln w="6350">
+                            <a:noFill/>
+                          </a:ln>
+                          <a:effectLst/>
+                        </wps:spPr>
+                        <wps:style>
+                          <a:lnRef idx="0">
+                            <a:schemeClr val="accent1"/>
+                          </a:lnRef>
+                          <a:fillRef idx="0">
+                            <a:schemeClr val="accent1"/>
+                          </a:fillRef>
+                          <a:effectRef idx="0">
+                            <a:schemeClr val="accent1"/>
+                          </a:effectRef>
+                          <a:fontRef idx="minor">
+                            <a:schemeClr val="dk1"/>
+                          </a:fontRef>
+                        </wps:style>
+                        <wps:txbx>
+                          <w:txbxContent>
+                            <w:p>
+                              <w:pPr>
+                                <w:pStyle w:val="af"/>
+                                <w:spacing w:before="0" w:beforeAutospacing="0" w:after="0" w:afterAutospacing="0" w:line="240" w:lineRule="exact"/>
+                                <w:jc w:val="center"/>
+                              </w:pPr>
+                              <w:proofErr w:type="gramStart"/>
+                              <w:r>
+                                <w:rPr>
+                                  <w:rFonts w:hint="eastAsia"/>
+                                </w:rPr>
+                                <w:t>否</w:t>
+                              </w:r>
+                              <w:proofErr w:type="gramEnd"/>
+                            </w:p>
+                          </w:txbxContent>
+                        </wps:txbx>
+                        <wps:bodyPr rot="0" spcFirstLastPara="0" vert="horz" wrap="square" lIns="91440" tIns="45720" rIns="91440" bIns="45720" numCol="1" spcCol="0" rtlCol="0" fromWordArt="0" anchor="t" anchorCtr="0" forceAA="0" compatLnSpc="1">
+                          <a:prstTxWarp prst="textNoShape">
+                            <a:avLst/>
+                          </a:prstTxWarp>
+                          <a:noAutofit/>
+                        </wps:bodyPr>
+                      </wps:wsp>
+                      <wps:wsp>
+                        <wps:cNvPr id="198" name="肘形连接符 198"/>
+                        <wps:cNvCnPr>
+                          <a:stCxn id="168" idx="2"/>
+                          <a:endCxn id="183" idx="0"/>
+                        </wps:cNvCnPr>
+                        <wps:spPr>
+                          <a:xfrm rot="5400000">
+                            <a:off x="3088162" y="2834576"/>
+                            <a:ext cx="282090" cy="766789"/>
+                          </a:xfrm>
+                          <a:prstGeom prst="bentConnector3">
+                            <a:avLst/>
+                          </a:prstGeom>
+                          <a:ln>
+                            <a:tailEnd type="arrow"/>
+                          </a:ln>
+                        </wps:spPr>
+                        <wps:style>
+                          <a:lnRef idx="1">
+                            <a:schemeClr val="accent1"/>
+                          </a:lnRef>
+                          <a:fillRef idx="0">
+                            <a:schemeClr val="accent1"/>
+                          </a:fillRef>
+                          <a:effectRef idx="0">
+                            <a:schemeClr val="accent1"/>
+                          </a:effectRef>
+                          <a:fontRef idx="minor">
+                            <a:schemeClr val="tx1"/>
+                          </a:fontRef>
+                        </wps:style>
+                        <wps:bodyPr/>
+                      </wps:wsp>
+                      <wps:wsp>
+                        <wps:cNvPr id="199" name="直接箭头连接符 199"/>
+                        <wps:cNvCnPr>
+                          <a:stCxn id="181" idx="0"/>
+                          <a:endCxn id="183" idx="2"/>
+                        </wps:cNvCnPr>
+                        <wps:spPr>
+                          <a:xfrm flipV="1">
+                            <a:off x="2845499" y="3662545"/>
+                            <a:ext cx="313" cy="181595"/>
+                          </a:xfrm>
+                          <a:prstGeom prst="straightConnector1">
+                            <a:avLst/>
+                          </a:prstGeom>
+                          <a:ln>
+                            <a:tailEnd type="arrow"/>
+                          </a:ln>
+                        </wps:spPr>
+                        <wps:style>
+                          <a:lnRef idx="1">
+                            <a:schemeClr val="accent1"/>
+                          </a:lnRef>
+                          <a:fillRef idx="0">
+                            <a:schemeClr val="accent1"/>
+                          </a:fillRef>
+                          <a:effectRef idx="0">
+                            <a:schemeClr val="accent1"/>
+                          </a:effectRef>
+                          <a:fontRef idx="minor">
+                            <a:schemeClr val="tx1"/>
+                          </a:fontRef>
+                        </wps:style>
+                        <wps:bodyPr/>
+                      </wps:wsp>
+                    </wpc:wpc>
+                  </a:graphicData>
+                </a:graphic>
+              </wp:inline>
+            </w:drawing>
+          </mc:Choice>
+          <mc:Fallback>
+            <w:pict>
+              <v:group id="画布 119" o:spid="_x0000_s1174" editas="canvas" style="width:415.1pt;height:338.1pt;mso-position-horizontal-relative:char;mso-position-vertical-relative:line" coordsize="52711,42932" o:gfxdata="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">
+                <v:shape id="_x0000_s1175" type="#_x0000_t75" style="position:absolute;width:52711;height:42932;visibility:visible;mso-wrap-style:square">
+                  <v:fill o:detectmouseclick="t"/>
+                  <v:path o:connecttype="none"/>
+                </v:shape>
+                <v:rect id="矩形 125" o:spid="_x0000_s1176" style="position:absolute;left:19654;top:556;width:12006;height:3022;visibility:visible;mso-wrap-style:square;v-text-anchor:middle" o:gfxdata="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" fillcolor="#4f81bd [3204]" strokecolor="#243f60 [1604]" strokeweight="2pt">
+                  <v:textbox>
+                    <w:txbxContent>
+                      <w:p>
+                        <w:pPr>
+                          <w:spacing w:before="0" w:after="0" w:line="240" w:lineRule="atLeast"/>
+                          <w:ind w:firstLineChars="0" w:firstLine="0"/>
+                          <w:jc w:val="center"/>
+                        </w:pPr>
+                        <w:r>
+                          <w:rPr>
+                            <w:rFonts w:hint="eastAsia"/>
+                          </w:rPr>
+                          <w:t>取得当前用户</w:t>
+                        </w:r>
+                      </w:p>
+                    </w:txbxContent>
+                  </v:textbox>
+                </v:rect>
+                <v:shape id="流程图: 决策 127" o:spid="_x0000_s1177" type="#_x0000_t110" style="position:absolute;left:16007;top:6043;width:19242;height:5566;visibility:visible;mso-wrap-style:square;v-text-anchor:middle" o:gfxdata="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" fillcolor="#4f81bd [3204]" strokecolor="#243f60 [1604]" strokeweight="2pt">
+                  <v:textbox>
+                    <w:txbxContent>
+                      <w:p>
+                        <w:pPr>
+                          <w:spacing w:before="0" w:after="0" w:line="240" w:lineRule="atLeast"/>
+                          <w:ind w:firstLineChars="0" w:firstLine="0"/>
+                          <w:jc w:val="center"/>
+                        </w:pPr>
+                        <w:r>
+                          <w:rPr>
+                            <w:rFonts w:hint="eastAsia"/>
+                          </w:rPr>
+                          <w:t>花猪用户</w:t>
+                        </w:r>
+                      </w:p>
+                    </w:txbxContent>
+                  </v:textbox>
+                </v:shape>
+                <v:rect id="矩形 139" o:spid="_x0000_s1178" style="position:absolute;left:27941;top:12979;width:16304;height:3419;visibility:visible;mso-wrap-style:square;v-text-anchor:middle" o:gfxdata="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" fillcolor="#4f81bd [3204]" strokecolor="#243f60 [1604]" strokeweight="2pt">
+                  <v:textbox>
+                    <w:txbxContent>
+                      <w:p>
+                        <w:pPr>
+                          <w:spacing w:before="0" w:after="0" w:line="240" w:lineRule="atLeast"/>
+                          <w:ind w:firstLineChars="0" w:firstLine="0"/>
+                          <w:jc w:val="center"/>
+                        </w:pPr>
+                        <w:r>
+                          <w:rPr>
+                            <w:rFonts w:hint="eastAsia"/>
+                          </w:rPr>
+                          <w:t>赔偿其他非花猪用户</w:t>
+                        </w:r>
+                      </w:p>
+                    </w:txbxContent>
+                  </v:textbox>
+                </v:rect>
+                <v:shape id="文本框 160" o:spid="_x0000_s1179" type="#_x0000_t202" style="position:absolute;left:35209;top:9376;width:3908;height:2709;visibility:visible;mso-wrap-style:square;v-text-anchor:top" o:gfxdata="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" filled="f" stroked="f" strokeweight=".5pt">
+                  <v:textbox>
+                    <w:txbxContent>
+                      <w:p>
+                        <w:pPr>
+                          <w:spacing w:before="0" w:after="0" w:line="240" w:lineRule="atLeast"/>
+                          <w:ind w:firstLineChars="0" w:firstLine="0"/>
+                          <w:jc w:val="center"/>
+                        </w:pPr>
+                        <w:r>
+                          <w:rPr>
+                            <w:rFonts w:hint="eastAsia"/>
+                          </w:rPr>
+                          <w:t>是</w:t>
+                        </w:r>
+                      </w:p>
+                    </w:txbxContent>
+                  </v:textbox>
+                </v:shape>
+                <v:shape id="流程图: 决策 163" o:spid="_x0000_s1180" type="#_x0000_t110" style="position:absolute;left:2739;top:11922;width:19234;height:5562;visibility:visible;mso-wrap-style:square;v-text-anchor:middle" o:gfxdata="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" fillcolor="#4f81bd [3204]" strokecolor="#243f60 [1604]" strokeweight="2pt">
+                  <v:textbox>
+                    <w:txbxContent>
+                      <w:p>
+                        <w:pPr>
+                          <w:pStyle w:val="af"/>
+                          <w:spacing w:before="0" w:beforeAutospacing="0" w:after="0" w:afterAutospacing="0" w:line="240" w:lineRule="atLeast"/>
+                          <w:jc w:val="center"/>
+                        </w:pPr>
+                        <w:r>
+                          <w:rPr>
+                            <w:rFonts w:ascii="Times New Roman" w:hAnsi="华文楷体" w:hint="eastAsia"/>
+                            <w:kern w:val="2"/>
+                            <w:sz w:val="21"/>
+                            <w:szCs w:val="21"/>
+                          </w:rPr>
+                          <w:t>无叫用户</w:t>
+                        </w:r>
+                      </w:p>
+                    </w:txbxContent>
+                  </v:textbox>
+                </v:shape>
+                <v:shape id="直接箭头连接符 166" o:spid="_x0000_s1181" type="#_x0000_t32" style="position:absolute;left:25628;top:3578;width:29;height:2465;flip:x;visibility:visible;mso-wrap-style:square" o:connectortype="straight" o:gfxdata="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" strokecolor="#4579b8 [3044]">
+                  <v:stroke endarrow="open"/>
+                </v:shape>
+                <v:shape id="流程图: 决策 167" o:spid="_x0000_s1182" type="#_x0000_t110" style="position:absolute;left:25733;top:19208;width:20822;height:5556;visibility:visible;mso-wrap-style:square;v-text-anchor:middle" o:gfxdata="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" fillcolor="#4f81bd [3204]" strokecolor="#243f60 [1604]" strokeweight="2pt">
+                  <v:textbox>
+                    <w:txbxContent>
+                      <w:p>
+                        <w:pPr>
+                          <w:pStyle w:val="af"/>
+                          <w:spacing w:before="0" w:beforeAutospacing="0" w:after="0" w:afterAutospacing="0" w:line="240" w:lineRule="exact"/>
+                          <w:jc w:val="center"/>
+                        </w:pPr>
+                        <w:r>
+                          <w:rPr>
+                            <w:rFonts w:ascii="Times New Roman" w:hAnsi="华文楷体" w:hint="eastAsia"/>
+                            <w:sz w:val="21"/>
+                            <w:szCs w:val="21"/>
+                          </w:rPr>
+                          <w:t>剩余分数不够</w:t>
+                        </w:r>
+                      </w:p>
+                    </w:txbxContent>
+                  </v:textbox>
+                </v:shape>
+                <v:rect id="矩形 168" o:spid="_x0000_s1183" style="position:absolute;left:30128;top:27721;width:11995;height:3048;visibility:visible;mso-wrap-style:square;v-text-anchor:middle" o:gfxdata="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" fillcolor="#622423 [1605]" strokecolor="#243f60 [1604]" strokeweight="2pt">
+                  <v:textbox>
+                    <w:txbxContent>
+                      <w:p>
+                        <w:pPr>
+                          <w:spacing w:before="0" w:after="0" w:line="240" w:lineRule="atLeast"/>
+                          <w:ind w:firstLineChars="0" w:firstLine="0"/>
+                          <w:jc w:val="center"/>
+                        </w:pPr>
+                        <w:r>
+                          <w:rPr>
+                            <w:rFonts w:hint="eastAsia"/>
+                          </w:rPr>
+                          <w:t>不够分结算</w:t>
+                        </w:r>
+                      </w:p>
+                    </w:txbxContent>
+                  </v:textbox>
+                </v:rect>
+                <v:shape id="文本框 160" o:spid="_x0000_s1184" type="#_x0000_t202" style="position:absolute;left:35568;top:24880;width:3906;height:2705;visibility:visible;mso-wrap-style:square;v-text-anchor:top" o:gfxdata="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" filled="f" stroked="f" strokeweight=".5pt">
+                  <v:textbox>
+                    <w:txbxContent>
+                      <w:p>
+                        <w:pPr>
+                          <w:pStyle w:val="af"/>
+                          <w:spacing w:before="0" w:beforeAutospacing="0" w:after="0" w:afterAutospacing="0" w:line="240" w:lineRule="exact"/>
+                          <w:jc w:val="center"/>
+                        </w:pPr>
+                        <w:r>
+                          <w:rPr>
+                            <w:rFonts w:ascii="Times New Roman" w:hAnsi="华文楷体" w:hint="eastAsia"/>
+                            <w:kern w:val="2"/>
+                            <w:sz w:val="21"/>
+                            <w:szCs w:val="21"/>
+                          </w:rPr>
+                          <w:t>是</w:t>
+                        </w:r>
+                      </w:p>
+                    </w:txbxContent>
+                  </v:textbox>
+                </v:shape>
+                <v:shape id="直接箭头连接符 171" o:spid="_x0000_s1185" type="#_x0000_t32" style="position:absolute;left:36093;top:16398;width:51;height:2810;visibility:visible;mso-wrap-style:square" o:connectortype="straight" o:gfxdata="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" strokecolor="#4579b8 [3044]">
+                  <v:stroke endarrow="open"/>
+                </v:shape>
+                <v:rect id="矩形 174" o:spid="_x0000_s1186" style="position:absolute;left:4185;top:20474;width:16300;height:3416;visibility:visible;mso-wrap-style:square;v-text-anchor:middle" o:gfxdata="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" fillcolor="#4f81bd [3204]" strokecolor="#243f60 [1604]" strokeweight="2pt">
+                  <v:textbox>
+                    <w:txbxContent>
+                      <w:p>
+                        <w:pPr>
+                          <w:pStyle w:val="af"/>
+                          <w:spacing w:before="0" w:beforeAutospacing="0" w:after="0" w:afterAutospacing="0" w:line="240" w:lineRule="exact"/>
+                          <w:jc w:val="center"/>
+                        </w:pPr>
+                        <w:r>
+                          <w:rPr>
+                            <w:rFonts w:ascii="Times New Roman" w:hAnsi="华文楷体" w:hint="eastAsia"/>
+                            <w:kern w:val="2"/>
+                            <w:sz w:val="21"/>
+                            <w:szCs w:val="21"/>
+                          </w:rPr>
+                          <w:t>赔偿其他有叫用户</w:t>
+                        </w:r>
+                      </w:p>
+                    </w:txbxContent>
+                  </v:textbox>
+                </v:rect>
+                <v:shape id="流程图: 决策 175" o:spid="_x0000_s1187" type="#_x0000_t110" style="position:absolute;left:1944;top:26449;width:20815;height:5550;visibility:visible;mso-wrap-style:square;v-text-anchor:middle" o:gfxdata="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" fillcolor="#4f81bd [3204]" strokecolor="#243f60 [1604]" strokeweight="2pt">
+                  <v:textbox>
+                    <w:txbxContent>
+                      <w:p>
+                        <w:pPr>
+                          <w:pStyle w:val="af"/>
+                          <w:spacing w:before="0" w:beforeAutospacing="0" w:after="0" w:afterAutospacing="0" w:line="240" w:lineRule="exact"/>
+                          <w:jc w:val="center"/>
+                        </w:pPr>
+                        <w:r>
+                          <w:rPr>
+                            <w:rFonts w:ascii="Times New Roman" w:hAnsi="华文楷体" w:hint="eastAsia"/>
+                            <w:sz w:val="21"/>
+                            <w:szCs w:val="21"/>
+                          </w:rPr>
+                          <w:t>剩余分数不够</w:t>
+                        </w:r>
+                      </w:p>
+                    </w:txbxContent>
+                  </v:textbox>
+                </v:shape>
+                <v:shape id="直接箭头连接符 176" o:spid="_x0000_s1188" type="#_x0000_t32" style="position:absolute;left:12335;top:17484;width:21;height:2990;flip:x;visibility:visible;mso-wrap-style:square" o:connectortype="straight" o:gfxdata="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" strokecolor="#4579b8 [3044]">
+                  <v:stroke endarrow="open"/>
+                </v:shape>
+                <v:shape id="直接箭头连接符 177" o:spid="_x0000_s1189" type="#_x0000_t32" style="position:absolute;left:12335;top:23890;width:17;height:2559;visibility:visible;mso-wrap-style:square" o:connectortype="straight" o:gfxdata="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" strokecolor="#4579b8 [3044]">
+                  <v:stroke endarrow="open"/>
+                </v:shape>
+                <v:shape id="文本框 160" o:spid="_x0000_s1190" type="#_x0000_t202" style="position:absolute;left:24579;top:26274;width:3899;height:2699;visibility:visible;mso-wrap-style:square;v-text-anchor:top" o:gfxdata="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" filled="f" stroked="f" strokeweight=".5pt">
+                  <v:textbox>
+                    <w:txbxContent>
+                      <w:p>
+                        <w:pPr>
+                          <w:pStyle w:val="af"/>
+                          <w:spacing w:before="0" w:beforeAutospacing="0" w:after="0" w:afterAutospacing="0" w:line="240" w:lineRule="exact"/>
+                          <w:jc w:val="center"/>
+                        </w:pPr>
+                        <w:r>
+                          <w:rPr>
+                            <w:rFonts w:ascii="Times New Roman" w:hAnsi="华文楷体" w:hint="eastAsia"/>
+                            <w:sz w:val="21"/>
+                            <w:szCs w:val="21"/>
+                          </w:rPr>
+                          <w:t>是</w:t>
+                        </w:r>
+                      </w:p>
+                    </w:txbxContent>
+                  </v:textbox>
+                </v:shape>
+                <v:rect id="矩形 181" o:spid="_x0000_s1191" style="position:absolute;left:22460;top:38441;width:11989;height:3042;visibility:visible;mso-wrap-style:square;v-text-anchor:middle" o:gfxdata="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" fillcolor="#4f81bd [3204]" strokecolor="#243f60 [1604]" strokeweight="2pt">
+                  <v:textbox>
+                    <w:txbxContent>
+                      <w:p>
+                        <w:pPr>
+                          <w:pStyle w:val="af"/>
+                          <w:spacing w:before="0" w:beforeAutospacing="0" w:after="0" w:afterAutospacing="0" w:line="240" w:lineRule="exact"/>
+                          <w:jc w:val="center"/>
+                        </w:pPr>
+                        <w:r>
+                          <w:rPr>
+                            <w:rFonts w:ascii="Times New Roman" w:hAnsi="华文楷体" w:hint="eastAsia"/>
+                            <w:kern w:val="2"/>
+                            <w:sz w:val="21"/>
+                            <w:szCs w:val="21"/>
+                          </w:rPr>
+                          <w:t>正常结算</w:t>
+                        </w:r>
+                      </w:p>
+                    </w:txbxContent>
+                  </v:textbox>
+                </v:rect>
+                <v:rect id="矩形 183" o:spid="_x0000_s1192" style="position:absolute;left:22466;top:33590;width:11983;height:3035;visibility:visible;mso-wrap-style:square;v-text-anchor:middle" o:gfxdata="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" fillcolor="#4e6128 [1606]" strokecolor="#243f60 [1604]" strokeweight="2pt">
+                  <v:textbox>
+                    <w:txbxContent>
+                      <w:p>
+                        <w:pPr>
+                          <w:pStyle w:val="af"/>
+                          <w:spacing w:before="0" w:beforeAutospacing="0" w:after="0" w:afterAutospacing="0" w:line="240" w:lineRule="exact"/>
+                          <w:jc w:val="center"/>
+                        </w:pPr>
+                        <w:r>
+                          <w:rPr>
+                            <w:rFonts w:ascii="Times New Roman" w:hAnsi="华文楷体" w:hint="eastAsia"/>
+                            <w:sz w:val="21"/>
+                            <w:szCs w:val="21"/>
+                          </w:rPr>
+                          <w:t>结束</w:t>
+                        </w:r>
+                      </w:p>
+                    </w:txbxContent>
+                  </v:textbox>
+                </v:rect>
+                <v:shape id="肘形连接符 188" o:spid="_x0000_s1193" type="#_x0000_t34" style="position:absolute;left:34449;top:21986;width:12106;height:17976;flip:x;visibility:visible;mso-wrap-style:square" o:connectortype="elbow" o:gfxdata="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" adj="-4079" strokecolor="#4579b8 [3044]">
+                  <v:stroke endarrow="open"/>
+                </v:shape>
+                <v:shapetype id="_x0000_t33" coordsize="21600,21600" o:spt="33" o:oned="t" path="m,l21600,r,21600e" filled="f">
+                  <v:stroke joinstyle="miter"/>
+                  <v:path arrowok="t" fillok="f" o:connecttype="none"/>
+                  <o:lock v:ext="edit" shapetype="t"/>
+                </v:shapetype>
+                <v:shape id="肘形连接符 189" o:spid="_x0000_s1194" type="#_x0000_t33" style="position:absolute;left:35249;top:8826;width:844;height:4153;visibility:visible;mso-wrap-style:square" o:connectortype="elbow" o:gfxdata="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" strokecolor="#4579b8 [3044]">
+                  <v:stroke endarrow="open"/>
+                </v:shape>
+                <v:shape id="肘形连接符 191" o:spid="_x0000_s1195" type="#_x0000_t33" style="position:absolute;left:12355;top:8826;width:3652;height:7571;rotation:180;flip:y;visibility:visible;mso-wrap-style:square" o:connectortype="elbow" o:gfxdata="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" strokecolor="#4579b8 [3044]">
+                  <v:stroke endarrow="open"/>
+                </v:shape>
+                <v:shape id="直接箭头连接符 192" o:spid="_x0000_s1196" type="#_x0000_t32" style="position:absolute;left:22759;top:29224;width:7369;height:21;visibility:visible;mso-wrap-style:square" o:connectortype="straight" o:gfxdata="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" strokecolor="#4579b8 [3044]">
+                  <v:stroke endarrow="open"/>
+                </v:shape>
+                <v:shape id="直接箭头连接符 193" o:spid="_x0000_s1197" type="#_x0000_t32" style="position:absolute;left:36126;top:24764;width:18;height:2957;flip:x;visibility:visible;mso-wrap-style:square" o:connectortype="straight" o:gfxdata="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" strokecolor="#4579b8 [3044]">
+                  <v:stroke endarrow="open"/>
+                </v:shape>
+                <v:shape id="肘形连接符 195" o:spid="_x0000_s1198" type="#_x0000_t33" style="position:absolute;left:13424;top:30927;width:7963;height:10108;rotation:90;flip:x;visibility:visible;mso-wrap-style:square" o:connectortype="elbow" o:gfxdata="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" strokecolor="#4579b8 [3044]">
+                  <v:stroke endarrow="open"/>
+                </v:shape>
+                <v:shape id="文本框 160" o:spid="_x0000_s1199" type="#_x0000_t202" style="position:absolute;left:8406;top:33079;width:3899;height:2699;visibility:visible;mso-wrap-style:square;v-text-anchor:top" o:gfxdata="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" filled="f" stroked="f" strokeweight=".5pt">
+                  <v:textbox>
+                    <w:txbxContent>
+                      <w:p>
+                        <w:pPr>
+                          <w:pStyle w:val="af"/>
+                          <w:spacing w:before="0" w:beforeAutospacing="0" w:after="0" w:afterAutospacing="0" w:line="240" w:lineRule="exact"/>
+                          <w:jc w:val="center"/>
+                        </w:pPr>
+                        <w:proofErr w:type="gramStart"/>
+                        <w:r>
+                          <w:rPr>
+                            <w:rFonts w:hint="eastAsia"/>
+                          </w:rPr>
+                          <w:t>否</w:t>
+                        </w:r>
+                        <w:proofErr w:type="gramEnd"/>
+                      </w:p>
+                    </w:txbxContent>
+                  </v:textbox>
+                </v:shape>
+                <v:shape id="文本框 160" o:spid="_x0000_s1200" type="#_x0000_t202" style="position:absolute;left:11599;top:9220;width:3899;height:2698;visibility:visible;mso-wrap-style:square;v-text-anchor:top" o:gfxdata="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" filled="f" stroked="f" strokeweight=".5pt">
+                  <v:textbox>
+                    <w:txbxContent>
+                      <w:p>
+                        <w:pPr>
+                          <w:pStyle w:val="af"/>
+                          <w:spacing w:before="0" w:beforeAutospacing="0" w:after="0" w:afterAutospacing="0" w:line="240" w:lineRule="exact"/>
+                          <w:jc w:val="center"/>
+                        </w:pPr>
+                        <w:proofErr w:type="gramStart"/>
+                        <w:r>
+                          <w:rPr>
+                            <w:rFonts w:hint="eastAsia"/>
+                          </w:rPr>
+                          <w:t>否</w:t>
+                        </w:r>
+                        <w:proofErr w:type="gramEnd"/>
+                      </w:p>
+                    </w:txbxContent>
+                  </v:textbox>
+                </v:shape>
+                <v:shape id="肘形连接符 198" o:spid="_x0000_s1201" type="#_x0000_t34" style="position:absolute;left:30881;top:28346;width:2821;height:7668;rotation:90;visibility:visible;mso-wrap-style:square" o:connectortype="elbow" o:gfxdata="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" strokecolor="#4579b8 [3044]">
+                  <v:stroke endarrow="open"/>
+                </v:shape>
+                <v:shape id="直接箭头连接符 199" o:spid="_x0000_s1202" type="#_x0000_t32" style="position:absolute;left:28454;top:36625;width:4;height:1816;flip:y;visibility:visible;mso-wrap-style:square" o:connectortype="straight" o:gfxdata="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" strokecolor="#4579b8 [3044]">
+                  <v:stroke endarrow="open"/>
+                </v:shape>
+                <w10:anchorlock/>
+              </v:group>
+            </w:pict>
+          </mc:Fallback>
+        </mc:AlternateContent>
+      </w:r>
+    </w:p>
+    <w:p>
+      <w:pPr>
+        <w:ind w:left="420" w:firstLineChars="0" w:firstLine="0"/>
+      </w:pPr>
+    </w:p>
+    <w:p>
+      <w:pPr>
+        <w:ind w:firstLineChars="0" w:firstLine="0"/>
+      </w:pPr>
+    </w:p>
+    <w:p>
+      <w:pPr>
+        <w:pStyle w:val="4"/>
+      </w:pPr>
+      <w:r>
+        <w:rPr>
+          <w:rFonts w:hint="eastAsia"/>
+        </w:rPr>
+        <w:t>强制解散</w:t>
+      </w:r>
+    </w:p>
+    <w:p>
+      <w:r>
+        <w:rPr>
+          <w:rFonts w:hint="eastAsia"/>
+        </w:rPr>
+        <w:t>解散游戏是超级管理员在聊天语句中发</w:t>
+      </w:r>
+      <w:r>
+        <w:rPr>
+          <w:rFonts w:hint="eastAsia"/>
+        </w:rPr>
+        <w:t>送</w:t>
+      </w:r>
+      <w:r>
+        <w:rPr>
+          <w:rFonts w:hint="eastAsia"/>
+        </w:rPr>
+        <w:t>结束停止命令</w:t>
+      </w:r>
+      <w:r>
+        <w:rPr>
+          <w:rFonts w:hint="eastAsia"/>
+        </w:rPr>
+        <w:t>后执行，简单初始化桌面数据</w:t>
+      </w:r>
+    </w:p>
+    <w:p>
+      <w:pPr>
+        <w:pStyle w:val="4"/>
+      </w:pPr>
+      <w:r>
+        <w:rPr>
+          <w:rFonts w:hint="eastAsia"/>
+        </w:rPr>
+        <w:t>用户强退</w:t>
+      </w:r>
+    </w:p>
+    <w:p>
+      <w:r>
+        <w:rPr>
+          <w:rFonts w:hint="eastAsia"/>
+        </w:rPr>
+        <w:t>当其中的一个用户逃跑的时候，会触发到该部分，下面看看其触发的流程</w:t>
+      </w:r>
+    </w:p>
+    <w:p>
+      <w:r>
+        <w:rPr>
+          <w:rFonts w:hint="eastAsia"/>
+        </w:rPr>
+        <w:t>当客户端发起离开桌子的命令后，服务器端</w:t>
+      </w:r>
+      <w:proofErr w:type="spellStart"/>
+      <w:r>
+        <w:t>CTableFrame</w:t>
+      </w:r>
+      <w:proofErr w:type="spellEnd"/>
+      <w:r>
+        <w:t>::</w:t>
+      </w:r>
+      <w:proofErr w:type="spellStart"/>
+      <w:r>
+        <w:t>PerformStandUpAction</w:t>
+      </w:r>
+      <w:proofErr w:type="spellEnd"/>
+      <w:r>
+        <w:rPr>
+          <w:rFonts w:hint="eastAsia"/>
+        </w:rPr>
+        <w:t>将响应用户的请求，在其中判断</w:t>
+      </w:r>
+      <w:r>
+        <w:t>if (</w:t>
+      </w:r>
+      <w:proofErr w:type="spellStart"/>
+      <w:r>
+        <w:t>IsUserPlaying</w:t>
+      </w:r>
+      <w:proofErr w:type="spellEnd"/>
+      <w:r>
+        <w:t>(</w:t>
+      </w:r>
+      <w:proofErr w:type="spellStart"/>
+      <w:r>
+        <w:t>pIServerUserItem</w:t>
+      </w:r>
+      <w:proofErr w:type="spellEnd"/>
+      <w:r>
+        <w:t>)==true)</w:t>
+      </w:r>
+      <w:r>
+        <w:rPr>
+          <w:rFonts w:hint="eastAsia"/>
+        </w:rPr>
+        <w:t>条件，如果满足的话，那么就说明是正在玩的过程中逃跑。</w:t>
+      </w:r>
+      <w:r>
+        <w:t>m_pITableFrameSink-&gt;</w:t>
+      </w:r>
+      <w:proofErr w:type="gramStart"/>
+      <w:r>
+        <w:t>OnEventGameEnd(</w:t>
+      </w:r>
+      <w:proofErr w:type="gramEnd"/>
+      <w:r>
+        <w:t>wChairID,pIServerUserItem,GER_USER_LEFT);</w:t>
+      </w:r>
+    </w:p>
+    <w:p>
+      <w:r>
+        <w:rPr>
+          <w:rFonts w:hint="eastAsia"/>
+        </w:rPr>
+        <w:t>表示用户逃跑，但是当前的游戏在用户逃跑后仍然要继续下去，因此该调用并不真正的结束游戏，而是扣除逃跑玩家的分数后继续游戏。</w:t>
+      </w:r>
+      <w:r>
+        <w:rPr>
+          <w:rFonts w:hint="eastAsia"/>
+        </w:rPr>
+        <w:t>通知其他用户逃跑情况</w:t>
+      </w:r>
+      <w:r>
+        <w:rPr>
+          <w:rFonts w:hint="eastAsia"/>
+        </w:rPr>
+        <w:t>。</w:t>
+      </w:r>
+    </w:p>
+    <w:p>
+      <w:r>
+        <w:rPr>
+          <w:rFonts w:hint="eastAsia"/>
+        </w:rPr>
+        <w:t>如果用户逃跑，赔偿其他三个玩家满分后，那么就要去玩家开局前至少要有赔偿三个满分的分数，这个是开局的要求。</w:t>
+      </w:r>
+    </w:p>
+    <w:p>
+      <w:r>
+        <w:rPr>
+          <w:rFonts w:hint="eastAsia"/>
+        </w:rPr>
+        <w:t>是否需要单独记录逃跑赔偿得分？</w:t>
+      </w:r>
+    </w:p>
+    <w:p/>
     <w:sectPr>
       <w:headerReference w:type="even" r:id="rId9"/>
       <w:headerReference w:type="default" r:id="rId10"/>
@@ -10702,16 +14740,16 @@
     </w:lvl>
   </w:abstractNum>
   <w:abstractNum w:abstractNumId="8">
-    <w:nsid w:val="3CF662E1"/>
+    <w:nsid w:val="3ADB3399"/>
     <w:multiLevelType w:val="hybridMultilevel"/>
-    <w:tmpl w:val="4E6CDBC6"/>
-    <w:lvl w:ilvl="0" w:tplc="04090019">
+    <w:tmpl w:val="3E62B19C"/>
+    <w:lvl w:ilvl="0" w:tplc="0409000F">
       <w:start w:val="1"/>
-      <w:numFmt w:val="lowerLetter"/>
-      <w:lvlText w:val="%1)"/>
+      <w:numFmt w:val="decimal"/>
+      <w:lvlText w:val="%1."/>
       <w:lvlJc w:val="left"/>
       <w:pPr>
-        <w:ind w:left="1260" w:hanging="420"/>
+        <w:ind w:left="840" w:hanging="420"/>
       </w:pPr>
     </w:lvl>
     <w:lvl w:ilvl="1" w:tplc="04090019" w:tentative="1">
@@ -10720,7 +14758,7 @@
       <w:lvlText w:val="%2)"/>
       <w:lvlJc w:val="left"/>
       <w:pPr>
-        <w:ind w:left="1680" w:hanging="420"/>
+        <w:ind w:left="1260" w:hanging="420"/>
       </w:pPr>
     </w:lvl>
     <w:lvl w:ilvl="2" w:tplc="0409001B" w:tentative="1">
@@ -10729,7 +14767,7 @@
       <w:lvlText w:val="%3."/>
       <w:lvlJc w:val="right"/>
       <w:pPr>
-        <w:ind w:left="2100" w:hanging="420"/>
+        <w:ind w:left="1680" w:hanging="420"/>
       </w:pPr>
     </w:lvl>
     <w:lvl w:ilvl="3" w:tplc="0409000F" w:tentative="1">
@@ -10738,7 +14776,7 @@
       <w:lvlText w:val="%4."/>
       <w:lvlJc w:val="left"/>
       <w:pPr>
-        <w:ind w:left="2520" w:hanging="420"/>
+        <w:ind w:left="2100" w:hanging="420"/>
       </w:pPr>
     </w:lvl>
     <w:lvl w:ilvl="4" w:tplc="04090019" w:tentative="1">
@@ -10747,7 +14785,7 @@
       <w:lvlText w:val="%5)"/>
       <w:lvlJc w:val="left"/>
       <w:pPr>
-        <w:ind w:left="2940" w:hanging="420"/>
+        <w:ind w:left="2520" w:hanging="420"/>
       </w:pPr>
     </w:lvl>
     <w:lvl w:ilvl="5" w:tplc="0409001B" w:tentative="1">
@@ -10756,7 +14794,7 @@
       <w:lvlText w:val="%6."/>
       <w:lvlJc w:val="right"/>
       <w:pPr>
-        <w:ind w:left="3360" w:hanging="420"/>
+        <w:ind w:left="2940" w:hanging="420"/>
       </w:pPr>
     </w:lvl>
     <w:lvl w:ilvl="6" w:tplc="0409000F" w:tentative="1">
@@ -10765,7 +14803,7 @@
       <w:lvlText w:val="%7."/>
       <w:lvlJc w:val="left"/>
       <w:pPr>
-        <w:ind w:left="3780" w:hanging="420"/>
+        <w:ind w:left="3360" w:hanging="420"/>
       </w:pPr>
     </w:lvl>
     <w:lvl w:ilvl="7" w:tplc="04090019" w:tentative="1">
@@ -10774,7 +14812,7 @@
       <w:lvlText w:val="%8)"/>
       <w:lvlJc w:val="left"/>
       <w:pPr>
-        <w:ind w:left="4200" w:hanging="420"/>
+        <w:ind w:left="3780" w:hanging="420"/>
       </w:pPr>
     </w:lvl>
     <w:lvl w:ilvl="8" w:tplc="0409001B" w:tentative="1">
@@ -10783,100 +14821,14 @@
       <w:lvlText w:val="%9."/>
       <w:lvlJc w:val="right"/>
       <w:pPr>
-        <w:ind w:left="4620" w:hanging="420"/>
+        <w:ind w:left="4200" w:hanging="420"/>
       </w:pPr>
     </w:lvl>
   </w:abstractNum>
   <w:abstractNum w:abstractNumId="9">
-    <w:nsid w:val="46EF0064"/>
+    <w:nsid w:val="3B416DDE"/>
     <w:multiLevelType w:val="hybridMultilevel"/>
-    <w:tmpl w:val="5FF0EF02"/>
-    <w:lvl w:ilvl="0" w:tplc="04090019">
-      <w:start w:val="1"/>
-      <w:numFmt w:val="lowerLetter"/>
-      <w:lvlText w:val="%1)"/>
-      <w:lvlJc w:val="left"/>
-      <w:pPr>
-        <w:ind w:left="1260" w:hanging="420"/>
-      </w:pPr>
-    </w:lvl>
-    <w:lvl w:ilvl="1" w:tplc="04090019" w:tentative="1">
-      <w:start w:val="1"/>
-      <w:numFmt w:val="lowerLetter"/>
-      <w:lvlText w:val="%2)"/>
-      <w:lvlJc w:val="left"/>
-      <w:pPr>
-        <w:ind w:left="1680" w:hanging="420"/>
-      </w:pPr>
-    </w:lvl>
-    <w:lvl w:ilvl="2" w:tplc="0409001B" w:tentative="1">
-      <w:start w:val="1"/>
-      <w:numFmt w:val="lowerRoman"/>
-      <w:lvlText w:val="%3."/>
-      <w:lvlJc w:val="right"/>
-      <w:pPr>
-        <w:ind w:left="2100" w:hanging="420"/>
-      </w:pPr>
-    </w:lvl>
-    <w:lvl w:ilvl="3" w:tplc="0409000F" w:tentative="1">
-      <w:start w:val="1"/>
-      <w:numFmt w:val="decimal"/>
-      <w:lvlText w:val="%4."/>
-      <w:lvlJc w:val="left"/>
-      <w:pPr>
-        <w:ind w:left="2520" w:hanging="420"/>
-      </w:pPr>
-    </w:lvl>
-    <w:lvl w:ilvl="4" w:tplc="04090019" w:tentative="1">
-      <w:start w:val="1"/>
-      <w:numFmt w:val="lowerLetter"/>
-      <w:lvlText w:val="%5)"/>
-      <w:lvlJc w:val="left"/>
-      <w:pPr>
-        <w:ind w:left="2940" w:hanging="420"/>
-      </w:pPr>
-    </w:lvl>
-    <w:lvl w:ilvl="5" w:tplc="0409001B" w:tentative="1">
-      <w:start w:val="1"/>
-      <w:numFmt w:val="lowerRoman"/>
-      <w:lvlText w:val="%6."/>
-      <w:lvlJc w:val="right"/>
-      <w:pPr>
-        <w:ind w:left="3360" w:hanging="420"/>
-      </w:pPr>
-    </w:lvl>
-    <w:lvl w:ilvl="6" w:tplc="0409000F" w:tentative="1">
-      <w:start w:val="1"/>
-      <w:numFmt w:val="decimal"/>
-      <w:lvlText w:val="%7."/>
-      <w:lvlJc w:val="left"/>
-      <w:pPr>
-        <w:ind w:left="3780" w:hanging="420"/>
-      </w:pPr>
-    </w:lvl>
-    <w:lvl w:ilvl="7" w:tplc="04090019" w:tentative="1">
-      <w:start w:val="1"/>
-      <w:numFmt w:val="lowerLetter"/>
-      <w:lvlText w:val="%8)"/>
-      <w:lvlJc w:val="left"/>
-      <w:pPr>
-        <w:ind w:left="4200" w:hanging="420"/>
-      </w:pPr>
-    </w:lvl>
-    <w:lvl w:ilvl="8" w:tplc="0409001B" w:tentative="1">
-      <w:start w:val="1"/>
-      <w:numFmt w:val="lowerRoman"/>
-      <w:lvlText w:val="%9."/>
-      <w:lvlJc w:val="right"/>
-      <w:pPr>
-        <w:ind w:left="4620" w:hanging="420"/>
-      </w:pPr>
-    </w:lvl>
-  </w:abstractNum>
-  <w:abstractNum w:abstractNumId="10">
-    <w:nsid w:val="531D534E"/>
-    <w:multiLevelType w:val="hybridMultilevel"/>
-    <w:tmpl w:val="F3885B6A"/>
+    <w:tmpl w:val="00CA87E6"/>
     <w:lvl w:ilvl="0" w:tplc="04090001">
       <w:start w:val="1"/>
       <w:numFmt w:val="bullet"/>
@@ -10986,7 +14938,378 @@
       </w:rPr>
     </w:lvl>
   </w:abstractNum>
+  <w:abstractNum w:abstractNumId="10">
+    <w:nsid w:val="3CF662E1"/>
+    <w:multiLevelType w:val="hybridMultilevel"/>
+    <w:tmpl w:val="4E6CDBC6"/>
+    <w:lvl w:ilvl="0" w:tplc="04090019">
+      <w:start w:val="1"/>
+      <w:numFmt w:val="lowerLetter"/>
+      <w:lvlText w:val="%1)"/>
+      <w:lvlJc w:val="left"/>
+      <w:pPr>
+        <w:ind w:left="1260" w:hanging="420"/>
+      </w:pPr>
+    </w:lvl>
+    <w:lvl w:ilvl="1" w:tplc="04090019" w:tentative="1">
+      <w:start w:val="1"/>
+      <w:numFmt w:val="lowerLetter"/>
+      <w:lvlText w:val="%2)"/>
+      <w:lvlJc w:val="left"/>
+      <w:pPr>
+        <w:ind w:left="1680" w:hanging="420"/>
+      </w:pPr>
+    </w:lvl>
+    <w:lvl w:ilvl="2" w:tplc="0409001B" w:tentative="1">
+      <w:start w:val="1"/>
+      <w:numFmt w:val="lowerRoman"/>
+      <w:lvlText w:val="%3."/>
+      <w:lvlJc w:val="right"/>
+      <w:pPr>
+        <w:ind w:left="2100" w:hanging="420"/>
+      </w:pPr>
+    </w:lvl>
+    <w:lvl w:ilvl="3" w:tplc="0409000F" w:tentative="1">
+      <w:start w:val="1"/>
+      <w:numFmt w:val="decimal"/>
+      <w:lvlText w:val="%4."/>
+      <w:lvlJc w:val="left"/>
+      <w:pPr>
+        <w:ind w:left="2520" w:hanging="420"/>
+      </w:pPr>
+    </w:lvl>
+    <w:lvl w:ilvl="4" w:tplc="04090019" w:tentative="1">
+      <w:start w:val="1"/>
+      <w:numFmt w:val="lowerLetter"/>
+      <w:lvlText w:val="%5)"/>
+      <w:lvlJc w:val="left"/>
+      <w:pPr>
+        <w:ind w:left="2940" w:hanging="420"/>
+      </w:pPr>
+    </w:lvl>
+    <w:lvl w:ilvl="5" w:tplc="0409001B" w:tentative="1">
+      <w:start w:val="1"/>
+      <w:numFmt w:val="lowerRoman"/>
+      <w:lvlText w:val="%6."/>
+      <w:lvlJc w:val="right"/>
+      <w:pPr>
+        <w:ind w:left="3360" w:hanging="420"/>
+      </w:pPr>
+    </w:lvl>
+    <w:lvl w:ilvl="6" w:tplc="0409000F" w:tentative="1">
+      <w:start w:val="1"/>
+      <w:numFmt w:val="decimal"/>
+      <w:lvlText w:val="%7."/>
+      <w:lvlJc w:val="left"/>
+      <w:pPr>
+        <w:ind w:left="3780" w:hanging="420"/>
+      </w:pPr>
+    </w:lvl>
+    <w:lvl w:ilvl="7" w:tplc="04090019" w:tentative="1">
+      <w:start w:val="1"/>
+      <w:numFmt w:val="lowerLetter"/>
+      <w:lvlText w:val="%8)"/>
+      <w:lvlJc w:val="left"/>
+      <w:pPr>
+        <w:ind w:left="4200" w:hanging="420"/>
+      </w:pPr>
+    </w:lvl>
+    <w:lvl w:ilvl="8" w:tplc="0409001B" w:tentative="1">
+      <w:start w:val="1"/>
+      <w:numFmt w:val="lowerRoman"/>
+      <w:lvlText w:val="%9."/>
+      <w:lvlJc w:val="right"/>
+      <w:pPr>
+        <w:ind w:left="4620" w:hanging="420"/>
+      </w:pPr>
+    </w:lvl>
+  </w:abstractNum>
   <w:abstractNum w:abstractNumId="11">
+    <w:nsid w:val="44CD2B45"/>
+    <w:multiLevelType w:val="hybridMultilevel"/>
+    <w:tmpl w:val="7F66E9CC"/>
+    <w:lvl w:ilvl="0" w:tplc="0409000F">
+      <w:start w:val="1"/>
+      <w:numFmt w:val="decimal"/>
+      <w:lvlText w:val="%1."/>
+      <w:lvlJc w:val="left"/>
+      <w:pPr>
+        <w:ind w:left="1259" w:hanging="420"/>
+      </w:pPr>
+    </w:lvl>
+    <w:lvl w:ilvl="1" w:tplc="04090019" w:tentative="1">
+      <w:start w:val="1"/>
+      <w:numFmt w:val="lowerLetter"/>
+      <w:lvlText w:val="%2)"/>
+      <w:lvlJc w:val="left"/>
+      <w:pPr>
+        <w:ind w:left="1679" w:hanging="420"/>
+      </w:pPr>
+    </w:lvl>
+    <w:lvl w:ilvl="2" w:tplc="0409001B" w:tentative="1">
+      <w:start w:val="1"/>
+      <w:numFmt w:val="lowerRoman"/>
+      <w:lvlText w:val="%3."/>
+      <w:lvlJc w:val="right"/>
+      <w:pPr>
+        <w:ind w:left="2099" w:hanging="420"/>
+      </w:pPr>
+    </w:lvl>
+    <w:lvl w:ilvl="3" w:tplc="0409000F" w:tentative="1">
+      <w:start w:val="1"/>
+      <w:numFmt w:val="decimal"/>
+      <w:lvlText w:val="%4."/>
+      <w:lvlJc w:val="left"/>
+      <w:pPr>
+        <w:ind w:left="2519" w:hanging="420"/>
+      </w:pPr>
+    </w:lvl>
+    <w:lvl w:ilvl="4" w:tplc="04090019" w:tentative="1">
+      <w:start w:val="1"/>
+      <w:numFmt w:val="lowerLetter"/>
+      <w:lvlText w:val="%5)"/>
+      <w:lvlJc w:val="left"/>
+      <w:pPr>
+        <w:ind w:left="2939" w:hanging="420"/>
+      </w:pPr>
+    </w:lvl>
+    <w:lvl w:ilvl="5" w:tplc="0409001B" w:tentative="1">
+      <w:start w:val="1"/>
+      <w:numFmt w:val="lowerRoman"/>
+      <w:lvlText w:val="%6."/>
+      <w:lvlJc w:val="right"/>
+      <w:pPr>
+        <w:ind w:left="3359" w:hanging="420"/>
+      </w:pPr>
+    </w:lvl>
+    <w:lvl w:ilvl="6" w:tplc="0409000F" w:tentative="1">
+      <w:start w:val="1"/>
+      <w:numFmt w:val="decimal"/>
+      <w:lvlText w:val="%7."/>
+      <w:lvlJc w:val="left"/>
+      <w:pPr>
+        <w:ind w:left="3779" w:hanging="420"/>
+      </w:pPr>
+    </w:lvl>
+    <w:lvl w:ilvl="7" w:tplc="04090019" w:tentative="1">
+      <w:start w:val="1"/>
+      <w:numFmt w:val="lowerLetter"/>
+      <w:lvlText w:val="%8)"/>
+      <w:lvlJc w:val="left"/>
+      <w:pPr>
+        <w:ind w:left="4199" w:hanging="420"/>
+      </w:pPr>
+    </w:lvl>
+    <w:lvl w:ilvl="8" w:tplc="0409001B" w:tentative="1">
+      <w:start w:val="1"/>
+      <w:numFmt w:val="lowerRoman"/>
+      <w:lvlText w:val="%9."/>
+      <w:lvlJc w:val="right"/>
+      <w:pPr>
+        <w:ind w:left="4619" w:hanging="420"/>
+      </w:pPr>
+    </w:lvl>
+  </w:abstractNum>
+  <w:abstractNum w:abstractNumId="12">
+    <w:nsid w:val="46EF0064"/>
+    <w:multiLevelType w:val="hybridMultilevel"/>
+    <w:tmpl w:val="5FF0EF02"/>
+    <w:lvl w:ilvl="0" w:tplc="04090019">
+      <w:start w:val="1"/>
+      <w:numFmt w:val="lowerLetter"/>
+      <w:lvlText w:val="%1)"/>
+      <w:lvlJc w:val="left"/>
+      <w:pPr>
+        <w:ind w:left="1260" w:hanging="420"/>
+      </w:pPr>
+    </w:lvl>
+    <w:lvl w:ilvl="1" w:tplc="04090019" w:tentative="1">
+      <w:start w:val="1"/>
+      <w:numFmt w:val="lowerLetter"/>
+      <w:lvlText w:val="%2)"/>
+      <w:lvlJc w:val="left"/>
+      <w:pPr>
+        <w:ind w:left="1680" w:hanging="420"/>
+      </w:pPr>
+    </w:lvl>
+    <w:lvl w:ilvl="2" w:tplc="0409001B" w:tentative="1">
+      <w:start w:val="1"/>
+      <w:numFmt w:val="lowerRoman"/>
+      <w:lvlText w:val="%3."/>
+      <w:lvlJc w:val="right"/>
+      <w:pPr>
+        <w:ind w:left="2100" w:hanging="420"/>
+      </w:pPr>
+    </w:lvl>
+    <w:lvl w:ilvl="3" w:tplc="0409000F" w:tentative="1">
+      <w:start w:val="1"/>
+      <w:numFmt w:val="decimal"/>
+      <w:lvlText w:val="%4."/>
+      <w:lvlJc w:val="left"/>
+      <w:pPr>
+        <w:ind w:left="2520" w:hanging="420"/>
+      </w:pPr>
+    </w:lvl>
+    <w:lvl w:ilvl="4" w:tplc="04090019" w:tentative="1">
+      <w:start w:val="1"/>
+      <w:numFmt w:val="lowerLetter"/>
+      <w:lvlText w:val="%5)"/>
+      <w:lvlJc w:val="left"/>
+      <w:pPr>
+        <w:ind w:left="2940" w:hanging="420"/>
+      </w:pPr>
+    </w:lvl>
+    <w:lvl w:ilvl="5" w:tplc="0409001B" w:tentative="1">
+      <w:start w:val="1"/>
+      <w:numFmt w:val="lowerRoman"/>
+      <w:lvlText w:val="%6."/>
+      <w:lvlJc w:val="right"/>
+      <w:pPr>
+        <w:ind w:left="3360" w:hanging="420"/>
+      </w:pPr>
+    </w:lvl>
+    <w:lvl w:ilvl="6" w:tplc="0409000F" w:tentative="1">
+      <w:start w:val="1"/>
+      <w:numFmt w:val="decimal"/>
+      <w:lvlText w:val="%7."/>
+      <w:lvlJc w:val="left"/>
+      <w:pPr>
+        <w:ind w:left="3780" w:hanging="420"/>
+      </w:pPr>
+    </w:lvl>
+    <w:lvl w:ilvl="7" w:tplc="04090019" w:tentative="1">
+      <w:start w:val="1"/>
+      <w:numFmt w:val="lowerLetter"/>
+      <w:lvlText w:val="%8)"/>
+      <w:lvlJc w:val="left"/>
+      <w:pPr>
+        <w:ind w:left="4200" w:hanging="420"/>
+      </w:pPr>
+    </w:lvl>
+    <w:lvl w:ilvl="8" w:tplc="0409001B" w:tentative="1">
+      <w:start w:val="1"/>
+      <w:numFmt w:val="lowerRoman"/>
+      <w:lvlText w:val="%9."/>
+      <w:lvlJc w:val="right"/>
+      <w:pPr>
+        <w:ind w:left="4620" w:hanging="420"/>
+      </w:pPr>
+    </w:lvl>
+  </w:abstractNum>
+  <w:abstractNum w:abstractNumId="13">
+    <w:nsid w:val="531D534E"/>
+    <w:multiLevelType w:val="hybridMultilevel"/>
+    <w:tmpl w:val="F3885B6A"/>
+    <w:lvl w:ilvl="0" w:tplc="04090001">
+      <w:start w:val="1"/>
+      <w:numFmt w:val="bullet"/>
+      <w:lvlText w:val=""/>
+      <w:lvlJc w:val="left"/>
+      <w:pPr>
+        <w:ind w:left="840" w:hanging="420"/>
+      </w:pPr>
+      <w:rPr>
+        <w:rFonts w:ascii="Wingdings" w:hAnsi="Wingdings" w:hint="default"/>
+      </w:rPr>
+    </w:lvl>
+    <w:lvl w:ilvl="1" w:tplc="04090003" w:tentative="1">
+      <w:start w:val="1"/>
+      <w:numFmt w:val="bullet"/>
+      <w:lvlText w:val=""/>
+      <w:lvlJc w:val="left"/>
+      <w:pPr>
+        <w:ind w:left="1260" w:hanging="420"/>
+      </w:pPr>
+      <w:rPr>
+        <w:rFonts w:ascii="Wingdings" w:hAnsi="Wingdings" w:hint="default"/>
+      </w:rPr>
+    </w:lvl>
+    <w:lvl w:ilvl="2" w:tplc="04090005" w:tentative="1">
+      <w:start w:val="1"/>
+      <w:numFmt w:val="bullet"/>
+      <w:lvlText w:val=""/>
+      <w:lvlJc w:val="left"/>
+      <w:pPr>
+        <w:ind w:left="1680" w:hanging="420"/>
+      </w:pPr>
+      <w:rPr>
+        <w:rFonts w:ascii="Wingdings" w:hAnsi="Wingdings" w:hint="default"/>
+      </w:rPr>
+    </w:lvl>
+    <w:lvl w:ilvl="3" w:tplc="04090001" w:tentative="1">
+      <w:start w:val="1"/>
+      <w:numFmt w:val="bullet"/>
+      <w:lvlText w:val=""/>
+      <w:lvlJc w:val="left"/>
+      <w:pPr>
+        <w:ind w:left="2100" w:hanging="420"/>
+      </w:pPr>
+      <w:rPr>
+        <w:rFonts w:ascii="Wingdings" w:hAnsi="Wingdings" w:hint="default"/>
+      </w:rPr>
+    </w:lvl>
+    <w:lvl w:ilvl="4" w:tplc="04090003" w:tentative="1">
+      <w:start w:val="1"/>
+      <w:numFmt w:val="bullet"/>
+      <w:lvlText w:val=""/>
+      <w:lvlJc w:val="left"/>
+      <w:pPr>
+        <w:ind w:left="2520" w:hanging="420"/>
+      </w:pPr>
+      <w:rPr>
+        <w:rFonts w:ascii="Wingdings" w:hAnsi="Wingdings" w:hint="default"/>
+      </w:rPr>
+    </w:lvl>
+    <w:lvl w:ilvl="5" w:tplc="04090005" w:tentative="1">
+      <w:start w:val="1"/>
+      <w:numFmt w:val="bullet"/>
+      <w:lvlText w:val=""/>
+      <w:lvlJc w:val="left"/>
+      <w:pPr>
+        <w:ind w:left="2940" w:hanging="420"/>
+      </w:pPr>
+      <w:rPr>
+        <w:rFonts w:ascii="Wingdings" w:hAnsi="Wingdings" w:hint="default"/>
+      </w:rPr>
+    </w:lvl>
+    <w:lvl w:ilvl="6" w:tplc="04090001" w:tentative="1">
+      <w:start w:val="1"/>
+      <w:numFmt w:val="bullet"/>
+      <w:lvlText w:val=""/>
+      <w:lvlJc w:val="left"/>
+      <w:pPr>
+        <w:ind w:left="3360" w:hanging="420"/>
+      </w:pPr>
+      <w:rPr>
+        <w:rFonts w:ascii="Wingdings" w:hAnsi="Wingdings" w:hint="default"/>
+      </w:rPr>
+    </w:lvl>
+    <w:lvl w:ilvl="7" w:tplc="04090003" w:tentative="1">
+      <w:start w:val="1"/>
+      <w:numFmt w:val="bullet"/>
+      <w:lvlText w:val=""/>
+      <w:lvlJc w:val="left"/>
+      <w:pPr>
+        <w:ind w:left="3780" w:hanging="420"/>
+      </w:pPr>
+      <w:rPr>
+        <w:rFonts w:ascii="Wingdings" w:hAnsi="Wingdings" w:hint="default"/>
+      </w:rPr>
+    </w:lvl>
+    <w:lvl w:ilvl="8" w:tplc="04090005" w:tentative="1">
+      <w:start w:val="1"/>
+      <w:numFmt w:val="bullet"/>
+      <w:lvlText w:val=""/>
+      <w:lvlJc w:val="left"/>
+      <w:pPr>
+        <w:ind w:left="4200" w:hanging="420"/>
+      </w:pPr>
+      <w:rPr>
+        <w:rFonts w:ascii="Wingdings" w:hAnsi="Wingdings" w:hint="default"/>
+      </w:rPr>
+    </w:lvl>
+  </w:abstractNum>
+  <w:abstractNum w:abstractNumId="14">
     <w:nsid w:val="55CA6809"/>
     <w:multiLevelType w:val="hybridMultilevel"/>
     <w:tmpl w:val="AE4AE5E4"/>
@@ -11127,7 +15450,7 @@
       </w:rPr>
     </w:lvl>
   </w:abstractNum>
-  <w:abstractNum w:abstractNumId="12">
+  <w:abstractNum w:abstractNumId="15">
     <w:nsid w:val="573839B1"/>
     <w:multiLevelType w:val="hybridMultilevel"/>
     <w:tmpl w:val="74624B16"/>
@@ -11240,17 +15563,103 @@
       </w:rPr>
     </w:lvl>
   </w:abstractNum>
-  <w:abstractNum w:abstractNumId="13">
-    <w:nsid w:val="66A87E72"/>
+  <w:abstractNum w:abstractNumId="16">
+    <w:nsid w:val="6175133D"/>
     <w:multiLevelType w:val="hybridMultilevel"/>
-    <w:tmpl w:val="600404DC"/>
+    <w:tmpl w:val="5CF238A0"/>
+    <w:lvl w:ilvl="0" w:tplc="0409000F">
+      <w:start w:val="1"/>
+      <w:numFmt w:val="decimal"/>
+      <w:lvlText w:val="%1."/>
+      <w:lvlJc w:val="left"/>
+      <w:pPr>
+        <w:ind w:left="840" w:hanging="420"/>
+      </w:pPr>
+    </w:lvl>
+    <w:lvl w:ilvl="1" w:tplc="04090019" w:tentative="1">
+      <w:start w:val="1"/>
+      <w:numFmt w:val="lowerLetter"/>
+      <w:lvlText w:val="%2)"/>
+      <w:lvlJc w:val="left"/>
+      <w:pPr>
+        <w:ind w:left="1260" w:hanging="420"/>
+      </w:pPr>
+    </w:lvl>
+    <w:lvl w:ilvl="2" w:tplc="0409001B" w:tentative="1">
+      <w:start w:val="1"/>
+      <w:numFmt w:val="lowerRoman"/>
+      <w:lvlText w:val="%3."/>
+      <w:lvlJc w:val="right"/>
+      <w:pPr>
+        <w:ind w:left="1680" w:hanging="420"/>
+      </w:pPr>
+    </w:lvl>
+    <w:lvl w:ilvl="3" w:tplc="0409000F" w:tentative="1">
+      <w:start w:val="1"/>
+      <w:numFmt w:val="decimal"/>
+      <w:lvlText w:val="%4."/>
+      <w:lvlJc w:val="left"/>
+      <w:pPr>
+        <w:ind w:left="2100" w:hanging="420"/>
+      </w:pPr>
+    </w:lvl>
+    <w:lvl w:ilvl="4" w:tplc="04090019" w:tentative="1">
+      <w:start w:val="1"/>
+      <w:numFmt w:val="lowerLetter"/>
+      <w:lvlText w:val="%5)"/>
+      <w:lvlJc w:val="left"/>
+      <w:pPr>
+        <w:ind w:left="2520" w:hanging="420"/>
+      </w:pPr>
+    </w:lvl>
+    <w:lvl w:ilvl="5" w:tplc="0409001B" w:tentative="1">
+      <w:start w:val="1"/>
+      <w:numFmt w:val="lowerRoman"/>
+      <w:lvlText w:val="%6."/>
+      <w:lvlJc w:val="right"/>
+      <w:pPr>
+        <w:ind w:left="2940" w:hanging="420"/>
+      </w:pPr>
+    </w:lvl>
+    <w:lvl w:ilvl="6" w:tplc="0409000F" w:tentative="1">
+      <w:start w:val="1"/>
+      <w:numFmt w:val="decimal"/>
+      <w:lvlText w:val="%7."/>
+      <w:lvlJc w:val="left"/>
+      <w:pPr>
+        <w:ind w:left="3360" w:hanging="420"/>
+      </w:pPr>
+    </w:lvl>
+    <w:lvl w:ilvl="7" w:tplc="04090019" w:tentative="1">
+      <w:start w:val="1"/>
+      <w:numFmt w:val="lowerLetter"/>
+      <w:lvlText w:val="%8)"/>
+      <w:lvlJc w:val="left"/>
+      <w:pPr>
+        <w:ind w:left="3780" w:hanging="420"/>
+      </w:pPr>
+    </w:lvl>
+    <w:lvl w:ilvl="8" w:tplc="0409001B" w:tentative="1">
+      <w:start w:val="1"/>
+      <w:numFmt w:val="lowerRoman"/>
+      <w:lvlText w:val="%9."/>
+      <w:lvlJc w:val="right"/>
+      <w:pPr>
+        <w:ind w:left="4200" w:hanging="420"/>
+      </w:pPr>
+    </w:lvl>
+  </w:abstractNum>
+  <w:abstractNum w:abstractNumId="17">
+    <w:nsid w:val="635759DB"/>
+    <w:multiLevelType w:val="hybridMultilevel"/>
+    <w:tmpl w:val="984AC14E"/>
     <w:lvl w:ilvl="0" w:tplc="04090001">
       <w:start w:val="1"/>
       <w:numFmt w:val="bullet"/>
       <w:lvlText w:val=""/>
       <w:lvlJc w:val="left"/>
       <w:pPr>
-        <w:ind w:left="1680" w:hanging="420"/>
+        <w:ind w:left="420" w:hanging="420"/>
       </w:pPr>
       <w:rPr>
         <w:rFonts w:ascii="Wingdings" w:hAnsi="Wingdings" w:hint="default"/>
@@ -11262,7 +15671,7 @@
       <w:lvlText w:val=""/>
       <w:lvlJc w:val="left"/>
       <w:pPr>
-        <w:ind w:left="2100" w:hanging="420"/>
+        <w:ind w:left="840" w:hanging="420"/>
       </w:pPr>
       <w:rPr>
         <w:rFonts w:ascii="Wingdings" w:hAnsi="Wingdings" w:hint="default"/>
@@ -11274,7 +15683,7 @@
       <w:lvlText w:val=""/>
       <w:lvlJc w:val="left"/>
       <w:pPr>
-        <w:ind w:left="2520" w:hanging="420"/>
+        <w:ind w:left="1260" w:hanging="420"/>
       </w:pPr>
       <w:rPr>
         <w:rFonts w:ascii="Wingdings" w:hAnsi="Wingdings" w:hint="default"/>
@@ -11286,7 +15695,7 @@
       <w:lvlText w:val=""/>
       <w:lvlJc w:val="left"/>
       <w:pPr>
-        <w:ind w:left="2940" w:hanging="420"/>
+        <w:ind w:left="1680" w:hanging="420"/>
       </w:pPr>
       <w:rPr>
         <w:rFonts w:ascii="Wingdings" w:hAnsi="Wingdings" w:hint="default"/>
@@ -11298,7 +15707,7 @@
       <w:lvlText w:val=""/>
       <w:lvlJc w:val="left"/>
       <w:pPr>
-        <w:ind w:left="3360" w:hanging="420"/>
+        <w:ind w:left="2100" w:hanging="420"/>
       </w:pPr>
       <w:rPr>
         <w:rFonts w:ascii="Wingdings" w:hAnsi="Wingdings" w:hint="default"/>
@@ -11310,7 +15719,7 @@
       <w:lvlText w:val=""/>
       <w:lvlJc w:val="left"/>
       <w:pPr>
-        <w:ind w:left="3780" w:hanging="420"/>
+        <w:ind w:left="2520" w:hanging="420"/>
       </w:pPr>
       <w:rPr>
         <w:rFonts w:ascii="Wingdings" w:hAnsi="Wingdings" w:hint="default"/>
@@ -11322,7 +15731,7 @@
       <w:lvlText w:val=""/>
       <w:lvlJc w:val="left"/>
       <w:pPr>
-        <w:ind w:left="4200" w:hanging="420"/>
+        <w:ind w:left="2940" w:hanging="420"/>
       </w:pPr>
       <w:rPr>
         <w:rFonts w:ascii="Wingdings" w:hAnsi="Wingdings" w:hint="default"/>
@@ -11334,7 +15743,7 @@
       <w:lvlText w:val=""/>
       <w:lvlJc w:val="left"/>
       <w:pPr>
-        <w:ind w:left="4620" w:hanging="420"/>
+        <w:ind w:left="3360" w:hanging="420"/>
       </w:pPr>
       <w:rPr>
         <w:rFonts w:ascii="Wingdings" w:hAnsi="Wingdings" w:hint="default"/>
@@ -11346,14 +15755,127 @@
       <w:lvlText w:val=""/>
       <w:lvlJc w:val="left"/>
       <w:pPr>
-        <w:ind w:left="5040" w:hanging="420"/>
+        <w:ind w:left="3780" w:hanging="420"/>
       </w:pPr>
       <w:rPr>
         <w:rFonts w:ascii="Wingdings" w:hAnsi="Wingdings" w:hint="default"/>
       </w:rPr>
     </w:lvl>
   </w:abstractNum>
-  <w:abstractNum w:abstractNumId="14">
+  <w:abstractNum w:abstractNumId="18">
+    <w:nsid w:val="66A87E72"/>
+    <w:multiLevelType w:val="hybridMultilevel"/>
+    <w:tmpl w:val="600404DC"/>
+    <w:lvl w:ilvl="0" w:tplc="04090001">
+      <w:start w:val="1"/>
+      <w:numFmt w:val="bullet"/>
+      <w:lvlText w:val=""/>
+      <w:lvlJc w:val="left"/>
+      <w:pPr>
+        <w:ind w:left="1680" w:hanging="420"/>
+      </w:pPr>
+      <w:rPr>
+        <w:rFonts w:ascii="Wingdings" w:hAnsi="Wingdings" w:hint="default"/>
+      </w:rPr>
+    </w:lvl>
+    <w:lvl w:ilvl="1" w:tplc="04090003" w:tentative="1">
+      <w:start w:val="1"/>
+      <w:numFmt w:val="bullet"/>
+      <w:lvlText w:val=""/>
+      <w:lvlJc w:val="left"/>
+      <w:pPr>
+        <w:ind w:left="2100" w:hanging="420"/>
+      </w:pPr>
+      <w:rPr>
+        <w:rFonts w:ascii="Wingdings" w:hAnsi="Wingdings" w:hint="default"/>
+      </w:rPr>
+    </w:lvl>
+    <w:lvl w:ilvl="2" w:tplc="04090005" w:tentative="1">
+      <w:start w:val="1"/>
+      <w:numFmt w:val="bullet"/>
+      <w:lvlText w:val=""/>
+      <w:lvlJc w:val="left"/>
+      <w:pPr>
+        <w:ind w:left="2520" w:hanging="420"/>
+      </w:pPr>
+      <w:rPr>
+        <w:rFonts w:ascii="Wingdings" w:hAnsi="Wingdings" w:hint="default"/>
+      </w:rPr>
+    </w:lvl>
+    <w:lvl w:ilvl="3" w:tplc="04090001" w:tentative="1">
+      <w:start w:val="1"/>
+      <w:numFmt w:val="bullet"/>
+      <w:lvlText w:val=""/>
+      <w:lvlJc w:val="left"/>
+      <w:pPr>
+        <w:ind w:left="2940" w:hanging="420"/>
+      </w:pPr>
+      <w:rPr>
+        <w:rFonts w:ascii="Wingdings" w:hAnsi="Wingdings" w:hint="default"/>
+      </w:rPr>
+    </w:lvl>
+    <w:lvl w:ilvl="4" w:tplc="04090003" w:tentative="1">
+      <w:start w:val="1"/>
+      <w:numFmt w:val="bullet"/>
+      <w:lvlText w:val=""/>
+      <w:lvlJc w:val="left"/>
+      <w:pPr>
+        <w:ind w:left="3360" w:hanging="420"/>
+      </w:pPr>
+      <w:rPr>
+        <w:rFonts w:ascii="Wingdings" w:hAnsi="Wingdings" w:hint="default"/>
+      </w:rPr>
+    </w:lvl>
+    <w:lvl w:ilvl="5" w:tplc="04090005" w:tentative="1">
+      <w:start w:val="1"/>
+      <w:numFmt w:val="bullet"/>
+      <w:lvlText w:val=""/>
+      <w:lvlJc w:val="left"/>
+      <w:pPr>
+        <w:ind w:left="3780" w:hanging="420"/>
+      </w:pPr>
+      <w:rPr>
+        <w:rFonts w:ascii="Wingdings" w:hAnsi="Wingdings" w:hint="default"/>
+      </w:rPr>
+    </w:lvl>
+    <w:lvl w:ilvl="6" w:tplc="04090001" w:tentative="1">
+      <w:start w:val="1"/>
+      <w:numFmt w:val="bullet"/>
+      <w:lvlText w:val=""/>
+      <w:lvlJc w:val="left"/>
+      <w:pPr>
+        <w:ind w:left="4200" w:hanging="420"/>
+      </w:pPr>
+      <w:rPr>
+        <w:rFonts w:ascii="Wingdings" w:hAnsi="Wingdings" w:hint="default"/>
+      </w:rPr>
+    </w:lvl>
+    <w:lvl w:ilvl="7" w:tplc="04090003" w:tentative="1">
+      <w:start w:val="1"/>
+      <w:numFmt w:val="bullet"/>
+      <w:lvlText w:val=""/>
+      <w:lvlJc w:val="left"/>
+      <w:pPr>
+        <w:ind w:left="4620" w:hanging="420"/>
+      </w:pPr>
+      <w:rPr>
+        <w:rFonts w:ascii="Wingdings" w:hAnsi="Wingdings" w:hint="default"/>
+      </w:rPr>
+    </w:lvl>
+    <w:lvl w:ilvl="8" w:tplc="04090005" w:tentative="1">
+      <w:start w:val="1"/>
+      <w:numFmt w:val="bullet"/>
+      <w:lvlText w:val=""/>
+      <w:lvlJc w:val="left"/>
+      <w:pPr>
+        <w:ind w:left="5040" w:hanging="420"/>
+      </w:pPr>
+      <w:rPr>
+        <w:rFonts w:ascii="Wingdings" w:hAnsi="Wingdings" w:hint="default"/>
+      </w:rPr>
+    </w:lvl>
+  </w:abstractNum>
+  <w:abstractNum w:abstractNumId="19">
     <w:nsid w:val="738747FA"/>
     <w:multiLevelType w:val="hybridMultilevel"/>
     <w:tmpl w:val="E4485182"/>
@@ -11448,7 +15970,7 @@
       </w:pPr>
     </w:lvl>
   </w:abstractNum>
-  <w:abstractNum w:abstractNumId="15">
+  <w:abstractNum w:abstractNumId="20">
     <w:nsid w:val="78871767"/>
     <w:multiLevelType w:val="hybridMultilevel"/>
     <w:tmpl w:val="F7144DEE"/>
@@ -11601,19 +16123,19 @@
     <w:abstractNumId w:val="4"/>
   </w:num>
   <w:num w:numId="14">
-    <w:abstractNumId w:val="11"/>
+    <w:abstractNumId w:val="14"/>
   </w:num>
   <w:num w:numId="15">
     <w:abstractNumId w:val="6"/>
   </w:num>
   <w:num w:numId="16">
-    <w:abstractNumId w:val="12"/>
+    <w:abstractNumId w:val="15"/>
   </w:num>
   <w:num w:numId="17">
-    <w:abstractNumId w:val="10"/>
+    <w:abstractNumId w:val="13"/>
   </w:num>
   <w:num w:numId="18">
-    <w:abstractNumId w:val="15"/>
+    <w:abstractNumId w:val="20"/>
   </w:num>
   <w:num w:numId="19">
     <w:abstractNumId w:val="1"/>
@@ -11622,10 +16144,10 @@
     <w:abstractNumId w:val="3"/>
   </w:num>
   <w:num w:numId="21">
-    <w:abstractNumId w:val="14"/>
+    <w:abstractNumId w:val="19"/>
   </w:num>
   <w:num w:numId="22">
-    <w:abstractNumId w:val="13"/>
+    <w:abstractNumId w:val="18"/>
   </w:num>
   <w:num w:numId="23">
     <w:abstractNumId w:val="2"/>
@@ -11634,10 +16156,25 @@
     <w:abstractNumId w:val="5"/>
   </w:num>
   <w:num w:numId="25">
+    <w:abstractNumId w:val="10"/>
+  </w:num>
+  <w:num w:numId="26">
+    <w:abstractNumId w:val="12"/>
+  </w:num>
+  <w:num w:numId="27">
+    <w:abstractNumId w:val="17"/>
+  </w:num>
+  <w:num w:numId="28">
     <w:abstractNumId w:val="8"/>
   </w:num>
-  <w:num w:numId="26">
+  <w:num w:numId="29">
     <w:abstractNumId w:val="9"/>
+  </w:num>
+  <w:num w:numId="30">
+    <w:abstractNumId w:val="16"/>
+  </w:num>
+  <w:num w:numId="31">
+    <w:abstractNumId w:val="11"/>
   </w:num>
 </w:numbering>
 </file>
@@ -16028,7 +20565,7 @@
 </file>
 
 <file path=customXml/itemProps1.xml><?xml version="1.0" encoding="utf-8"?>
-<ds:datastoreItem xmlns:ds="http://schemas.openxmlformats.org/officeDocument/2006/customXml" ds:itemID="{8184491F-8EDE-4A8D-B86C-BE27301DD383}">
+<ds:datastoreItem xmlns:ds="http://schemas.openxmlformats.org/officeDocument/2006/customXml" ds:itemID="{44394E7F-2CAE-4D87-BF8A-AD52B61F8432}">
   <ds:schemaRefs>
     <ds:schemaRef ds:uri="http://schemas.openxmlformats.org/officeDocument/2006/bibliography"/>
   </ds:schemaRefs>

--- a/omade/文档/需求/需求描述文档.docx
+++ b/omade/文档/需求/需求描述文档.docx
@@ -1518,21 +1518,12 @@
         </w:rPr>
         <w:t>，然后记录到服务器用户列表项中，在用户离开写入分数之前，</w:t>
       </w:r>
-      <w:proofErr w:type="gramStart"/>
       <w:r>
         <w:rPr>
           <w:rFonts w:hint="eastAsia"/>
           <w:highlight w:val="darkCyan"/>
         </w:rPr>
-        <w:t>不</w:t>
-      </w:r>
-      <w:proofErr w:type="gramEnd"/>
-      <w:r>
-        <w:rPr>
-          <w:rFonts w:hint="eastAsia"/>
-          <w:highlight w:val="darkCyan"/>
-        </w:rPr>
-        <w:t>读写</w:t>
+        <w:t>不读写</w:t>
       </w:r>
       <w:r>
         <w:rPr>
@@ -2927,15 +2918,7 @@
         <w:t>消息的时候，通过</w:t>
       </w:r>
       <w:r>
-        <w:t>m_pITableUserAction-&gt;OnActionUserReady(pUserData-&gt;wChairID,m_pIUserItem[pUserData-&gt;wChairID],(VOID *)</w:t>
-      </w:r>
-      <w:proofErr w:type="spellStart"/>
-      <w:r>
-        <w:t>pDataBuffer,wDataSize</w:t>
-      </w:r>
-      <w:proofErr w:type="spellEnd"/>
-      <w:r>
-        <w:t>);</w:t>
+        <w:t>m_pITableUserAction-&gt;OnActionUserReady(pUserData-&gt;wChairID,m_pIUserItem[pUserData-&gt;wChairID],(VOID *)pDataBuffer,wDataSize);</w:t>
       </w:r>
       <w:r>
         <w:rPr>
@@ -2971,19 +2954,9 @@
       </w:r>
     </w:p>
     <w:p>
-      <w:proofErr w:type="spellStart"/>
-      <w:r>
-        <w:t>CTableFrameSink</w:t>
-      </w:r>
-      <w:proofErr w:type="spellEnd"/>
-      <w:r>
-        <w:t>::</w:t>
-      </w:r>
-      <w:proofErr w:type="spellStart"/>
-      <w:r>
-        <w:t>OnActionUserReady</w:t>
-      </w:r>
-      <w:proofErr w:type="spellEnd"/>
+      <w:r>
+        <w:t>CTableFrameSink::OnActionUserReady</w:t>
+      </w:r>
       <w:r>
         <w:rPr>
           <w:rFonts w:hint="eastAsia"/>
@@ -3905,21 +3878,7 @@
         <w:rPr>
           <w:rFonts w:hint="eastAsia"/>
         </w:rPr>
-        <w:t>非比赛区，根据底分和番数，设置有不同的房间，根据玩家的情况进行，不同的房间，</w:t>
-      </w:r>
-      <w:proofErr w:type="gramStart"/>
-      <w:r>
-        <w:rPr>
-          <w:rFonts w:hint="eastAsia"/>
-        </w:rPr>
-        <w:t>番数和</w:t>
-      </w:r>
-      <w:proofErr w:type="gramEnd"/>
-      <w:r>
-        <w:rPr>
-          <w:rFonts w:hint="eastAsia"/>
-        </w:rPr>
-        <w:t>底数都是不同的。</w:t>
+        <w:t>非比赛区，根据底分和番数，设置有不同的房间，根据玩家的情况进行，不同的房间，番数和底数都是不同的。</w:t>
       </w:r>
       <w:r>
         <w:rPr>
@@ -6722,24 +6681,13 @@
         <w:t>，高县</w:t>
       </w:r>
       <w:r>
-        <w:t>计番，</w:t>
-      </w:r>
-      <w:proofErr w:type="gramStart"/>
-      <w:r>
-        <w:t>流局查</w:t>
-      </w:r>
-      <w:r>
-        <w:rPr>
-          <w:rFonts w:hint="eastAsia"/>
-        </w:rPr>
-        <w:t>叫</w:t>
-      </w:r>
-      <w:proofErr w:type="gramEnd"/>
-      <w:r>
-        <w:rPr>
-          <w:rFonts w:hint="eastAsia"/>
-        </w:rPr>
-        <w:t>和</w:t>
+        <w:t>计番，流局查</w:t>
+      </w:r>
+      <w:r>
+        <w:rPr>
+          <w:rFonts w:hint="eastAsia"/>
+        </w:rPr>
+        <w:t>叫和</w:t>
       </w:r>
       <w:r>
         <w:t>查花猪。</w:t>
@@ -6772,29 +6720,13 @@
         <w:ind w:left="1276" w:firstLineChars="0" w:hanging="716"/>
       </w:pPr>
       <w:r>
-        <w:t>只有条（索）、筒（饼）、</w:t>
-      </w:r>
-      <w:proofErr w:type="gramStart"/>
-      <w:r>
-        <w:t>万三种牌</w:t>
-      </w:r>
-      <w:proofErr w:type="gramEnd"/>
-      <w:r>
-        <w:t>共</w:t>
+        <w:t>只有条（索）、筒（饼）、万三种牌共</w:t>
       </w:r>
       <w:r>
         <w:t>108</w:t>
       </w:r>
       <w:r>
-        <w:t>张，没有花、风牌和</w:t>
-      </w:r>
-      <w:proofErr w:type="gramStart"/>
-      <w:r>
-        <w:t>箭牌</w:t>
-      </w:r>
-      <w:proofErr w:type="gramEnd"/>
-      <w:r>
-        <w:t>。</w:t>
+        <w:t>张，没有花、风牌和箭牌。</w:t>
       </w:r>
       <w:r>
         <w:t>(ok)</w:t>
@@ -6854,15 +6786,7 @@
         <w:ind w:left="1276" w:firstLineChars="0" w:hanging="716"/>
       </w:pPr>
       <w:r>
-        <w:t>必须缺门可胡，即</w:t>
-      </w:r>
-      <w:proofErr w:type="gramStart"/>
-      <w:r>
-        <w:t>胡牌</w:t>
-      </w:r>
-      <w:proofErr w:type="gramEnd"/>
-      <w:r>
-        <w:t>的时候不能有三种花色的牌。</w:t>
+        <w:t>必须缺门可胡，即胡牌的时候不能有三种花色的牌。</w:t>
       </w:r>
       <w:r>
         <w:t>(ok)</w:t>
@@ -6877,15 +6801,7 @@
         <w:ind w:left="1276" w:firstLineChars="0" w:hanging="716"/>
       </w:pPr>
       <w:r>
-        <w:t>最后四张自动胡，即当</w:t>
-      </w:r>
-      <w:proofErr w:type="gramStart"/>
-      <w:r>
-        <w:t>牌墙只剩下</w:t>
-      </w:r>
-      <w:proofErr w:type="gramEnd"/>
-      <w:r>
-        <w:t>最后</w:t>
+        <w:t>最后四张自动胡，即当牌墙只剩下最后</w:t>
       </w:r>
       <w:r>
         <w:t>4</w:t>
@@ -6897,31 +6813,7 @@
         <w:t>4</w:t>
       </w:r>
       <w:r>
-        <w:t>张中的任意一张，那么当这张牌出现时，叫的玩家只能</w:t>
-      </w:r>
-      <w:proofErr w:type="gramStart"/>
-      <w:r>
-        <w:t>胡牌</w:t>
-      </w:r>
-      <w:proofErr w:type="gramEnd"/>
-      <w:r>
-        <w:t>，而不能跳过</w:t>
-      </w:r>
-      <w:proofErr w:type="gramStart"/>
-      <w:r>
-        <w:t>胡牌</w:t>
-      </w:r>
-      <w:proofErr w:type="gramEnd"/>
-      <w:r>
-        <w:t>去进入后面</w:t>
-      </w:r>
-      <w:proofErr w:type="gramStart"/>
-      <w:r>
-        <w:t>的查叫过程</w:t>
-      </w:r>
-      <w:proofErr w:type="gramEnd"/>
-      <w:r>
-        <w:t>，玩家没有选择的权利。</w:t>
+        <w:t>张中的任意一张，那么当这张牌出现时，叫的玩家只能胡牌，而不能跳过胡牌去进入后面的查叫过程，玩家没有选择的权利。</w:t>
       </w:r>
       <w:r>
         <w:t>(ok)</w:t>
@@ -6936,15 +6828,7 @@
         <w:ind w:left="1276" w:firstLineChars="0" w:hanging="716"/>
       </w:pPr>
       <w:r>
-        <w:t>一炮多响。即某个玩家打出一张牌，有不止一个的玩家要之成胡，则均可</w:t>
-      </w:r>
-      <w:proofErr w:type="gramStart"/>
-      <w:r>
-        <w:t>胡牌</w:t>
-      </w:r>
-      <w:proofErr w:type="gramEnd"/>
-      <w:r>
-        <w:t>。</w:t>
+        <w:t>一炮多响。即某个玩家打出一张牌，有不止一个的玩家要之成胡，则均可胡牌。</w:t>
       </w:r>
       <w:r>
         <w:t>(ok)</w:t>
@@ -6986,21 +6870,7 @@
         <w:rPr>
           <w:rFonts w:hint="eastAsia"/>
         </w:rPr>
-        <w:t>造成持三张同样牌的玩家杠上花而</w:t>
-      </w:r>
-      <w:proofErr w:type="gramStart"/>
-      <w:r>
-        <w:rPr>
-          <w:rFonts w:hint="eastAsia"/>
-        </w:rPr>
-        <w:t>胡牌</w:t>
-      </w:r>
-      <w:proofErr w:type="gramEnd"/>
-      <w:r>
-        <w:rPr>
-          <w:rFonts w:hint="eastAsia"/>
-        </w:rPr>
-        <w:t>，打出第四张同样牌的玩家属于引杠，由该玩家一人承担所扣游戏币。</w:t>
+        <w:t>造成持三张同样牌的玩家杠上花而胡牌，打出第四张同样牌的玩家属于引杠，由该玩家一人承担所扣游戏币。</w:t>
       </w:r>
       <w:r>
         <w:rPr>
@@ -7058,19 +6928,11 @@
       <w:pPr>
         <w:ind w:left="1276" w:firstLineChars="0" w:firstLine="0"/>
       </w:pPr>
-      <w:proofErr w:type="gramStart"/>
-      <w:r>
-        <w:rPr>
-          <w:rFonts w:hint="eastAsia"/>
-        </w:rPr>
-        <w:t>手上有碰的</w:t>
-      </w:r>
-      <w:proofErr w:type="gramEnd"/>
-      <w:r>
-        <w:rPr>
-          <w:rFonts w:hint="eastAsia"/>
-        </w:rPr>
-        <w:t>牌或者贴的牌，不能用听用来杠。</w:t>
+      <w:r>
+        <w:rPr>
+          <w:rFonts w:hint="eastAsia"/>
+        </w:rPr>
+        <w:t>手上有碰的牌或者贴的牌，不能用听用来杠。</w:t>
       </w:r>
     </w:p>
     <w:p>
@@ -7081,16 +6943,8 @@
         <w:rPr>
           <w:rFonts w:hint="eastAsia"/>
         </w:rPr>
-        <w:t>如果手上有贴的牌，不能用听用来</w:t>
-      </w:r>
-      <w:proofErr w:type="gramStart"/>
-      <w:r>
-        <w:rPr>
-          <w:rFonts w:hint="eastAsia"/>
-        </w:rPr>
-        <w:t>杠</w:t>
-      </w:r>
-      <w:proofErr w:type="gramEnd"/>
+        <w:t>如果手上有贴的牌，不能用听用来杠</w:t>
+      </w:r>
     </w:p>
     <w:p>
       <w:pPr>
@@ -7133,27 +6987,14 @@
         </w:rPr>
         <w:t>可以胡这张牌，就</w:t>
       </w:r>
-      <w:proofErr w:type="gramStart"/>
-      <w:r>
-        <w:t>可以抢杠而</w:t>
-      </w:r>
-      <w:proofErr w:type="gramEnd"/>
-      <w:r>
-        <w:t>胡，</w:t>
-      </w:r>
-      <w:proofErr w:type="gramStart"/>
-      <w:r>
-        <w:rPr>
-          <w:rFonts w:hint="eastAsia"/>
-        </w:rPr>
-        <w:t>胡牌</w:t>
-      </w:r>
-      <w:proofErr w:type="gramEnd"/>
-      <w:r>
-        <w:rPr>
-          <w:rFonts w:hint="eastAsia"/>
-        </w:rPr>
-        <w:t>基数增加</w:t>
+      <w:r>
+        <w:t>可以抢杠而胡，</w:t>
+      </w:r>
+      <w:r>
+        <w:rPr>
+          <w:rFonts w:hint="eastAsia"/>
+        </w:rPr>
+        <w:t>胡牌基数增加</w:t>
       </w:r>
       <w:r>
         <w:rPr>
@@ -7165,28 +7006,10 @@
         <w:rPr>
           <w:rFonts w:hint="eastAsia"/>
         </w:rPr>
-        <w:t>倍，</w:t>
-      </w:r>
-      <w:proofErr w:type="gramStart"/>
-      <w:r>
-        <w:rPr>
-          <w:rFonts w:hint="eastAsia"/>
-        </w:rPr>
-        <w:t>由杠牌玩家</w:t>
-      </w:r>
-      <w:proofErr w:type="gramEnd"/>
-      <w:r>
-        <w:rPr>
-          <w:rFonts w:hint="eastAsia"/>
-        </w:rPr>
-        <w:t>付给游戏币。注：</w:t>
-      </w:r>
-      <w:r>
-        <w:t>暗</w:t>
-      </w:r>
-      <w:proofErr w:type="gramStart"/>
-      <w:r>
-        <w:t>杠</w:t>
+        <w:t>倍，由杠牌玩家付给游戏币。注：</w:t>
+      </w:r>
+      <w:r>
+        <w:t>暗杠</w:t>
       </w:r>
       <w:r>
         <w:rPr>
@@ -7194,13 +7017,8 @@
         </w:rPr>
         <w:t>不能</w:t>
       </w:r>
-      <w:proofErr w:type="gramEnd"/>
-      <w:r>
-        <w:t>抢杠</w:t>
-      </w:r>
-      <w:proofErr w:type="gramStart"/>
-      <w:r>
-        <w:t>胡</w:t>
+      <w:r>
+        <w:t>抢杠胡</w:t>
       </w:r>
       <w:r>
         <w:rPr>
@@ -7208,7 +7026,6 @@
         </w:rPr>
         <w:t>牌</w:t>
       </w:r>
-      <w:proofErr w:type="gramEnd"/>
       <w:r>
         <w:t>。</w:t>
       </w:r>
@@ -7224,58 +7041,16 @@
         </w:numPr>
         <w:ind w:left="1276" w:firstLineChars="0" w:hanging="716"/>
       </w:pPr>
-      <w:proofErr w:type="gramStart"/>
-      <w:r>
-        <w:t>流局查花猪查</w:t>
-      </w:r>
-      <w:proofErr w:type="gramEnd"/>
-      <w:r>
-        <w:t>大叫普通场中，</w:t>
-      </w:r>
-      <w:proofErr w:type="gramStart"/>
-      <w:r>
-        <w:t>流局指</w:t>
-      </w:r>
-      <w:proofErr w:type="gramEnd"/>
-      <w:r>
-        <w:t>没人</w:t>
-      </w:r>
-      <w:proofErr w:type="gramStart"/>
-      <w:r>
-        <w:t>胡牌</w:t>
-      </w:r>
-      <w:proofErr w:type="gramEnd"/>
-      <w:r>
-        <w:t>。血战场中，</w:t>
-      </w:r>
-      <w:proofErr w:type="gramStart"/>
-      <w:r>
-        <w:t>流局指</w:t>
-      </w:r>
-      <w:proofErr w:type="gramEnd"/>
-      <w:r>
-        <w:t>最后还有两个人或者以上没有</w:t>
-      </w:r>
-      <w:proofErr w:type="gramStart"/>
-      <w:r>
-        <w:t>胡牌</w:t>
-      </w:r>
-      <w:proofErr w:type="gramEnd"/>
-      <w:r>
-        <w:t>。</w:t>
+      <w:r>
+        <w:t>流局查花猪查大叫普通场中，流局指没人胡牌。血战场中，流局指最后还有两个人或者以上没有胡牌。</w:t>
       </w:r>
     </w:p>
     <w:p>
       <w:pPr>
         <w:ind w:leftChars="400" w:left="840"/>
       </w:pPr>
-      <w:proofErr w:type="gramStart"/>
-      <w:r>
-        <w:t>流局处理</w:t>
-      </w:r>
-      <w:proofErr w:type="gramEnd"/>
-      <w:r>
-        <w:t>：</w:t>
+      <w:r>
+        <w:t>流局处理：</w:t>
       </w:r>
     </w:p>
     <w:p>
@@ -7389,21 +7164,7 @@
         <w:rPr>
           <w:rFonts w:hint="eastAsia"/>
         </w:rPr>
-        <w:t>逃跑玩家不赔偿，</w:t>
-      </w:r>
-      <w:proofErr w:type="gramStart"/>
-      <w:r>
-        <w:rPr>
-          <w:rFonts w:hint="eastAsia"/>
-        </w:rPr>
-        <w:t>胡牌</w:t>
-      </w:r>
-      <w:proofErr w:type="gramEnd"/>
-      <w:r>
-        <w:rPr>
-          <w:rFonts w:hint="eastAsia"/>
-        </w:rPr>
-        <w:t>玩家不赔偿</w:t>
+        <w:t>逃跑玩家不赔偿，胡牌玩家不赔偿</w:t>
       </w:r>
       <w:r>
         <w:rPr>
@@ -7441,53 +7202,13 @@
         <w:t>1</w:t>
       </w:r>
       <w:r>
-        <w:t>家胡了并不结束该局，</w:t>
-      </w:r>
-      <w:proofErr w:type="gramStart"/>
-      <w:r>
-        <w:t>而是未胡的</w:t>
-      </w:r>
-      <w:proofErr w:type="gramEnd"/>
-      <w:r>
-        <w:t>玩家继续打，直到有</w:t>
+        <w:t>家胡了并不结束该局，而是未胡的玩家继续打，直到有</w:t>
       </w:r>
       <w:r>
         <w:t>3</w:t>
       </w:r>
       <w:r>
-        <w:t>家</w:t>
-      </w:r>
-      <w:proofErr w:type="gramStart"/>
-      <w:r>
-        <w:t>都胡或者</w:t>
-      </w:r>
-      <w:proofErr w:type="gramEnd"/>
-      <w:r>
-        <w:t>余下的玩家</w:t>
-      </w:r>
-      <w:proofErr w:type="gramStart"/>
-      <w:r>
-        <w:t>家</w:t>
-      </w:r>
-      <w:proofErr w:type="gramEnd"/>
-      <w:r>
-        <w:t>流局。</w:t>
-      </w:r>
-      <w:proofErr w:type="gramStart"/>
-      <w:r>
-        <w:t>这样先胡的</w:t>
-      </w:r>
-      <w:proofErr w:type="gramEnd"/>
-      <w:r>
-        <w:t>玩家</w:t>
-      </w:r>
-      <w:proofErr w:type="gramStart"/>
-      <w:r>
-        <w:t>家</w:t>
-      </w:r>
-      <w:proofErr w:type="gramEnd"/>
-      <w:r>
-        <w:t>不一定获利最多，点炮的玩家也能翻身，提高了博弈性和趣味性，促进了牌局的稳定发展。牌</w:t>
+        <w:t>家都胡或者余下的玩家家流局。这样先胡的玩家家不一定获利最多，点炮的玩家也能翻身，提高了博弈性和趣味性，促进了牌局的稳定发展。牌</w:t>
       </w:r>
       <w:r>
         <w:lastRenderedPageBreak/>
@@ -7524,15 +7245,7 @@
         <w:t>开盘第一局由电脑随机选择玩家</w:t>
       </w:r>
       <w:r>
-        <w:t>投</w:t>
-      </w:r>
-      <w:proofErr w:type="gramStart"/>
-      <w:r>
-        <w:t>骰</w:t>
-      </w:r>
-      <w:proofErr w:type="gramEnd"/>
-      <w:r>
-        <w:t>。</w:t>
+        <w:t>投骰。</w:t>
       </w:r>
       <w:r>
         <w:t xml:space="preserve"> </w:t>
@@ -7556,63 +7269,7 @@
         <w:rPr>
           <w:rFonts w:hint="eastAsia"/>
         </w:rPr>
-        <w:t>非开盘第一局由前一盘第一个</w:t>
-      </w:r>
-      <w:proofErr w:type="gramStart"/>
-      <w:r>
-        <w:rPr>
-          <w:rFonts w:hint="eastAsia"/>
-        </w:rPr>
-        <w:t>胡牌</w:t>
-      </w:r>
-      <w:proofErr w:type="gramEnd"/>
-      <w:r>
-        <w:rPr>
-          <w:rFonts w:hint="eastAsia"/>
-        </w:rPr>
-        <w:t>的玩家投</w:t>
-      </w:r>
-      <w:proofErr w:type="gramStart"/>
-      <w:r>
-        <w:rPr>
-          <w:rFonts w:hint="eastAsia"/>
-        </w:rPr>
-        <w:t>骰</w:t>
-      </w:r>
-      <w:proofErr w:type="gramEnd"/>
-      <w:r>
-        <w:rPr>
-          <w:rFonts w:hint="eastAsia"/>
-        </w:rPr>
-        <w:t>，如第一</w:t>
-      </w:r>
-      <w:proofErr w:type="gramStart"/>
-      <w:r>
-        <w:rPr>
-          <w:rFonts w:hint="eastAsia"/>
-        </w:rPr>
-        <w:t>胡牌</w:t>
-      </w:r>
-      <w:proofErr w:type="gramEnd"/>
-      <w:r>
-        <w:rPr>
-          <w:rFonts w:hint="eastAsia"/>
-        </w:rPr>
-        <w:t>玩家有两个以上（一炮多响），由放炮玩家投</w:t>
-      </w:r>
-      <w:proofErr w:type="gramStart"/>
-      <w:r>
-        <w:rPr>
-          <w:rFonts w:hint="eastAsia"/>
-        </w:rPr>
-        <w:t>骰</w:t>
-      </w:r>
-      <w:proofErr w:type="gramEnd"/>
-      <w:r>
-        <w:rPr>
-          <w:rFonts w:hint="eastAsia"/>
-        </w:rPr>
-        <w:t>。</w:t>
+        <w:t>非开盘第一局由前一盘第一个胡牌的玩家投骰，如第一胡牌玩家有两个以上（一炮多响），由放炮玩家投骰。</w:t>
       </w:r>
     </w:p>
     <w:p>
@@ -7627,21 +7284,7 @@
         <w:rPr>
           <w:rFonts w:hint="eastAsia"/>
         </w:rPr>
-        <w:t>精（</w:t>
-      </w:r>
-      <w:proofErr w:type="gramStart"/>
-      <w:r>
-        <w:rPr>
-          <w:rFonts w:hint="eastAsia"/>
-        </w:rPr>
-        <w:t>翻听用</w:t>
-      </w:r>
-      <w:proofErr w:type="gramEnd"/>
-      <w:r>
-        <w:rPr>
-          <w:rFonts w:hint="eastAsia"/>
-        </w:rPr>
-        <w:t>）</w:t>
+        <w:t>精（翻听用）</w:t>
       </w:r>
     </w:p>
     <w:p>
@@ -7656,21 +7299,7 @@
         <w:rPr>
           <w:rFonts w:hint="eastAsia"/>
         </w:rPr>
-        <w:t>单精：每盘所有玩家发完牌后，</w:t>
-      </w:r>
-      <w:proofErr w:type="gramStart"/>
-      <w:r>
-        <w:rPr>
-          <w:rFonts w:hint="eastAsia"/>
-        </w:rPr>
-        <w:t>桌上余牌</w:t>
-      </w:r>
-      <w:proofErr w:type="gramEnd"/>
-      <w:r>
-        <w:rPr>
-          <w:rFonts w:hint="eastAsia"/>
-        </w:rPr>
-        <w:t>的第一张翻开，该数字同花色即为精，该数字依次后面一个同花色的为听用。举例：如翻</w:t>
+        <w:t>单精：每盘所有玩家发完牌后，桌上余牌的第一张翻开，该数字同花色即为精，该数字依次后面一个同花色的为听用。举例：如翻</w:t>
       </w:r>
       <w:r>
         <w:rPr>
@@ -7702,19 +7331,11 @@
         </w:rPr>
         <w:t>5</w:t>
       </w:r>
-      <w:proofErr w:type="gramStart"/>
-      <w:r>
-        <w:rPr>
-          <w:rFonts w:hint="eastAsia"/>
-        </w:rPr>
-        <w:t>筒就是</w:t>
-      </w:r>
-      <w:proofErr w:type="gramEnd"/>
-      <w:r>
-        <w:rPr>
-          <w:rFonts w:hint="eastAsia"/>
-        </w:rPr>
-        <w:t>听用。如遇</w:t>
+      <w:r>
+        <w:rPr>
+          <w:rFonts w:hint="eastAsia"/>
+        </w:rPr>
+        <w:t>筒就是听用。如遇</w:t>
       </w:r>
       <w:r>
         <w:rPr>
@@ -7777,21 +7398,7 @@
         <w:rPr>
           <w:rFonts w:hint="eastAsia"/>
         </w:rPr>
-        <w:t>双精：每盘所有玩家发完牌后，</w:t>
-      </w:r>
-      <w:proofErr w:type="gramStart"/>
-      <w:r>
-        <w:rPr>
-          <w:rFonts w:hint="eastAsia"/>
-        </w:rPr>
-        <w:t>桌上余牌</w:t>
-      </w:r>
-      <w:proofErr w:type="gramEnd"/>
-      <w:r>
-        <w:rPr>
-          <w:rFonts w:hint="eastAsia"/>
-        </w:rPr>
-        <w:t>的第一张翻开，该数字同花色即为精，该数字依次前面和后面一个同花色的为听用。举例：如翻</w:t>
+        <w:t>双精：每盘所有玩家发完牌后，桌上余牌的第一张翻开，该数字同花色即为精，该数字依次前面和后面一个同花色的为听用。举例：如翻</w:t>
       </w:r>
       <w:r>
         <w:rPr>
@@ -7835,19 +7442,11 @@
         </w:rPr>
         <w:t>5</w:t>
       </w:r>
-      <w:proofErr w:type="gramStart"/>
-      <w:r>
-        <w:rPr>
-          <w:rFonts w:hint="eastAsia"/>
-        </w:rPr>
-        <w:t>筒就是</w:t>
-      </w:r>
-      <w:proofErr w:type="gramEnd"/>
-      <w:r>
-        <w:rPr>
-          <w:rFonts w:hint="eastAsia"/>
-        </w:rPr>
-        <w:t>听用。如遇</w:t>
+      <w:r>
+        <w:rPr>
+          <w:rFonts w:hint="eastAsia"/>
+        </w:rPr>
+        <w:t>筒就是听用。如遇</w:t>
       </w:r>
       <w:r>
         <w:rPr>
@@ -7988,6 +7587,9 @@
     <w:p>
       <w:pPr>
         <w:ind w:left="1550" w:firstLineChars="0" w:firstLine="0"/>
+        <w:rPr>
+          <w:rFonts w:hint="eastAsia"/>
+        </w:rPr>
       </w:pPr>
       <w:r>
         <w:rPr>
@@ -7995,79 +7597,58 @@
         </w:rPr>
         <w:t>可以代替任意一张牌。</w:t>
       </w:r>
-      <w:proofErr w:type="gramStart"/>
-      <w:r>
-        <w:rPr>
-          <w:rFonts w:hint="eastAsia"/>
-        </w:rPr>
-        <w:t>打出听</w:t>
-      </w:r>
-      <w:proofErr w:type="gramEnd"/>
-      <w:r>
-        <w:rPr>
-          <w:rFonts w:hint="eastAsia"/>
-        </w:rPr>
-        <w:t>用牌</w:t>
-      </w:r>
-      <w:r>
-        <w:rPr>
-          <w:rFonts w:hint="eastAsia"/>
-        </w:rPr>
-        <w:t>，进入托管状态且不能</w:t>
-      </w:r>
-      <w:proofErr w:type="gramStart"/>
-      <w:r>
-        <w:rPr>
-          <w:rFonts w:hint="eastAsia"/>
-        </w:rPr>
-        <w:t>胡牌</w:t>
-      </w:r>
-      <w:proofErr w:type="gramEnd"/>
-      <w:r>
-        <w:rPr>
-          <w:rFonts w:hint="eastAsia"/>
-        </w:rPr>
-        <w:t>，牌局结束后，不差花猪，但是要查叫</w:t>
-      </w:r>
-      <w:r>
-        <w:rPr>
-          <w:rFonts w:hint="eastAsia"/>
-        </w:rPr>
-        <w:t>，如果所有玩家都进入</w:t>
-      </w:r>
-      <w:proofErr w:type="gramStart"/>
-      <w:r>
-        <w:rPr>
-          <w:rFonts w:hint="eastAsia"/>
-        </w:rPr>
-        <w:t>打出听用</w:t>
-      </w:r>
-      <w:proofErr w:type="gramEnd"/>
-      <w:r>
-        <w:rPr>
-          <w:rFonts w:hint="eastAsia"/>
-        </w:rPr>
-        <w:t>状态，那么是否需要提前结束游戏，</w:t>
-      </w:r>
-      <w:proofErr w:type="gramStart"/>
-      <w:r>
-        <w:rPr>
-          <w:rFonts w:hint="eastAsia"/>
-        </w:rPr>
-        <w:t>按照查叫规则</w:t>
-      </w:r>
-      <w:proofErr w:type="gramEnd"/>
-      <w:r>
-        <w:rPr>
-          <w:rFonts w:hint="eastAsia"/>
-        </w:rPr>
-        <w:t>来查询</w:t>
+      <w:r>
+        <w:rPr>
+          <w:rFonts w:hint="eastAsia"/>
+        </w:rPr>
+        <w:t>打出听用牌</w:t>
+      </w:r>
+      <w:r>
+        <w:rPr>
+          <w:rFonts w:hint="eastAsia"/>
+        </w:rPr>
+        <w:t>，进入托管状态且不能胡牌，牌局结束后，不差花猪，但是要查叫</w:t>
+      </w:r>
+      <w:r>
+        <w:rPr>
+          <w:rFonts w:hint="eastAsia"/>
+        </w:rPr>
+        <w:t>，如果所有玩家都进入打出听用状态，那么是否需要提前结束游戏，按照查叫规则来查询</w:t>
       </w:r>
       <w:r>
         <w:rPr>
           <w:rFonts w:hint="eastAsia"/>
         </w:rPr>
         <w:t>（这个暂时还未实现）</w:t>
+      </w:r>
+      <w:r>
+        <w:rPr>
+          <w:rFonts w:hint="eastAsia"/>
+        </w:rPr>
+        <w:t>。</w:t>
+      </w:r>
+    </w:p>
+    <w:p>
+      <w:pPr>
+        <w:ind w:left="1550" w:firstLineChars="0" w:firstLine="0"/>
+      </w:pPr>
+      <w:r>
+        <w:rPr>
+          <w:rFonts w:hint="eastAsia"/>
+        </w:rPr>
+        <w:t>听用只能用来</w:t>
+      </w:r>
+      <w:r>
+        <w:rPr>
+          <w:rFonts w:hint="eastAsia"/>
+        </w:rPr>
+        <w:t>：</w:t>
+      </w:r>
+      <w:r>
+        <w:rPr>
+          <w:rFonts w:hint="eastAsia"/>
+        </w:rPr>
+        <w:t>胡，贴，提，不能用来杠</w:t>
       </w:r>
       <w:r>
         <w:rPr>
@@ -8322,14 +7903,12 @@
                                 <w:spacing w:before="40" w:beforeAutospacing="0" w:after="0" w:afterAutospacing="0" w:line="240" w:lineRule="exact"/>
                                 <w:jc w:val="center"/>
                               </w:pPr>
-                              <w:proofErr w:type="gramStart"/>
                               <w:r>
                                 <w:rPr>
                                   <w:rFonts w:hint="eastAsia"/>
                                 </w:rPr>
                                 <w:t>杠</w:t>
                               </w:r>
-                              <w:proofErr w:type="gramEnd"/>
                             </w:p>
                           </w:txbxContent>
                         </wps:txbx>
@@ -8784,7 +8363,7 @@
                         <wps:cNvCnPr/>
                         <wps:spPr>
                           <a:xfrm flipH="1">
-                            <a:off x="2427339" y="2600084"/>
+                            <a:off x="2427339" y="2775006"/>
                             <a:ext cx="901012" cy="0"/>
                           </a:xfrm>
                           <a:prstGeom prst="straightConnector1">
@@ -8818,7 +8397,7 @@
           </mc:Choice>
           <mc:Fallback>
             <w:pict>
-              <v:group id="画布 23" o:spid="_x0000_s1114" editas="canvas" style="width:415.1pt;height:278pt;mso-position-horizontal-relative:char;mso-position-vertical-relative:line" coordsize="52711,35299" o:gfxdata="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">
+              <v:group id="画布 23" o:spid="_x0000_s1114" editas="canvas" style="width:415.1pt;height:278pt;mso-position-horizontal-relative:char;mso-position-vertical-relative:line" coordsize="52711,35299" o:gfxdata="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">
                 <v:shape id="_x0000_s1115" type="#_x0000_t75" style="position:absolute;width:52711;height:35299;visibility:visible;mso-wrap-style:square">
                   <v:fill o:detectmouseclick="t"/>
                   <v:path o:connecttype="none"/>
@@ -8891,14 +8470,12 @@
                           <w:spacing w:before="40" w:beforeAutospacing="0" w:after="0" w:afterAutospacing="0" w:line="240" w:lineRule="exact"/>
                           <w:jc w:val="center"/>
                         </w:pPr>
-                        <w:proofErr w:type="gramStart"/>
                         <w:r>
                           <w:rPr>
                             <w:rFonts w:hint="eastAsia"/>
                           </w:rPr>
                           <w:t>杠</w:t>
                         </w:r>
-                        <w:proofErr w:type="gramEnd"/>
                       </w:p>
                     </w:txbxContent>
                   </v:textbox>
@@ -8958,7 +8535,7 @@
                 <v:shape id="直接箭头连接符 76" o:spid="_x0000_s1132" type="#_x0000_t32" style="position:absolute;left:33287;top:26000;width:8918;height:0;visibility:visible;mso-wrap-style:square" o:connectortype="straight" o:gfxdata="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" strokecolor="#4579b8 [3044]">
                   <v:stroke endarrow="open"/>
                 </v:shape>
-                <v:shape id="直接箭头连接符 77" o:spid="_x0000_s1133" type="#_x0000_t32" style="position:absolute;left:24273;top:26000;width:9010;height:0;flip:x;visibility:visible;mso-wrap-style:square" o:connectortype="straight" o:gfxdata="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" strokecolor="#4579b8 [3044]">
+                <v:shape id="直接箭头连接符 77" o:spid="_x0000_s1133" type="#_x0000_t32" style="position:absolute;left:24273;top:27750;width:9010;height:0;flip:x;visibility:visible;mso-wrap-style:square" o:connectortype="straight" o:gfxdata="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" strokecolor="#4579b8 [3044]">
                   <v:stroke endarrow="open"/>
                 </v:shape>
                 <w10:anchorlock/>
@@ -8976,12 +8553,803 @@
     <w:p>
       <w:pPr>
         <w:ind w:firstLineChars="0"/>
-      </w:pPr>
+        <w:rPr>
+          <w:rFonts w:hint="eastAsia"/>
+        </w:rPr>
+      </w:pPr>
+      <w:r>
+        <w:rPr>
+          <w:rFonts w:hint="eastAsia"/>
+        </w:rPr>
+        <w:t>用户操作牌类型</w:t>
+      </w:r>
+      <w:r>
+        <w:rPr>
+          <w:rFonts w:hint="eastAsia"/>
+        </w:rPr>
+        <w:t>如下</w:t>
+      </w:r>
+    </w:p>
+    <w:p>
+      <w:pPr>
+        <w:rPr>
+          <w:noProof/>
+          <w:color w:val="008000"/>
+        </w:rPr>
+      </w:pPr>
+      <w:r>
+        <w:rPr>
+          <w:noProof/>
+        </w:rPr>
+        <w:tab/>
+        <w:t>EstimatKind_OutCard,</w:t>
+      </w:r>
+      <w:r>
+        <w:rPr>
+          <w:noProof/>
+        </w:rPr>
+        <w:tab/>
+      </w:r>
+      <w:r>
+        <w:rPr>
+          <w:noProof/>
+        </w:rPr>
+        <w:tab/>
+      </w:r>
+      <w:r>
+        <w:rPr>
+          <w:noProof/>
+        </w:rPr>
+        <w:tab/>
+      </w:r>
+      <w:r>
+        <w:rPr>
+          <w:rFonts w:hint="eastAsia"/>
+          <w:noProof/>
+        </w:rPr>
+        <w:tab/>
+      </w:r>
+      <w:r>
+        <w:rPr>
+          <w:noProof/>
+          <w:color w:val="008000"/>
+        </w:rPr>
+        <w:t>//</w:t>
+      </w:r>
+      <w:r>
+        <w:rPr>
+          <w:noProof/>
+          <w:color w:val="008000"/>
+        </w:rPr>
+        <w:t>出牌效验</w:t>
+      </w:r>
+    </w:p>
+    <w:p>
+      <w:pPr>
+        <w:rPr>
+          <w:noProof/>
+          <w:color w:val="008000"/>
+        </w:rPr>
+      </w:pPr>
+      <w:r>
+        <w:rPr>
+          <w:noProof/>
+        </w:rPr>
+        <w:tab/>
+        <w:t>EstimatKind_PengGangCard,</w:t>
+      </w:r>
+      <w:r>
+        <w:rPr>
+          <w:noProof/>
+        </w:rPr>
+        <w:tab/>
+      </w:r>
+      <w:r>
+        <w:rPr>
+          <w:noProof/>
+        </w:rPr>
+        <w:tab/>
+      </w:r>
+      <w:r>
+        <w:rPr>
+          <w:rFonts w:hint="eastAsia"/>
+          <w:noProof/>
+        </w:rPr>
+        <w:tab/>
+      </w:r>
+      <w:r>
+        <w:rPr>
+          <w:noProof/>
+          <w:color w:val="008000"/>
+        </w:rPr>
+        <w:t>//</w:t>
+      </w:r>
+      <w:r>
+        <w:rPr>
+          <w:noProof/>
+          <w:color w:val="008000"/>
+        </w:rPr>
+        <w:t>杠牌效验</w:t>
+      </w:r>
+    </w:p>
+    <w:p>
+      <w:pPr>
+        <w:rPr>
+          <w:noProof/>
+          <w:color w:val="008000"/>
+        </w:rPr>
+      </w:pPr>
+      <w:r>
+        <w:rPr>
+          <w:noProof/>
+        </w:rPr>
+        <w:tab/>
+        <w:t xml:space="preserve">EstimatKind_TICard,            </w:t>
+      </w:r>
+      <w:r>
+        <w:rPr>
+          <w:rFonts w:hint="eastAsia"/>
+          <w:noProof/>
+        </w:rPr>
+        <w:tab/>
+      </w:r>
+      <w:r>
+        <w:rPr>
+          <w:noProof/>
+          <w:color w:val="008000"/>
+        </w:rPr>
+        <w:t>//</w:t>
+      </w:r>
+      <w:r>
+        <w:rPr>
+          <w:noProof/>
+          <w:color w:val="008000"/>
+        </w:rPr>
+        <w:t>提牌校验</w:t>
+      </w:r>
+    </w:p>
+    <w:p>
+      <w:pPr>
+        <w:rPr>
+          <w:noProof/>
+          <w:color w:val="008000"/>
+        </w:rPr>
+      </w:pPr>
+      <w:r>
+        <w:rPr>
+          <w:noProof/>
+        </w:rPr>
+        <w:tab/>
+        <w:t xml:space="preserve">EstimatKind_TIECard,            </w:t>
+      </w:r>
+      <w:r>
+        <w:rPr>
+          <w:rFonts w:hint="eastAsia"/>
+          <w:noProof/>
+        </w:rPr>
+        <w:tab/>
+      </w:r>
+      <w:r>
+        <w:rPr>
+          <w:noProof/>
+          <w:color w:val="008000"/>
+        </w:rPr>
+        <w:t>//</w:t>
+      </w:r>
+      <w:r>
+        <w:rPr>
+          <w:noProof/>
+          <w:color w:val="008000"/>
+        </w:rPr>
+        <w:t>贴牌校验</w:t>
+      </w:r>
+    </w:p>
+    <w:p>
+      <w:pPr>
+        <w:rPr>
+          <w:noProof/>
+          <w:color w:val="008000"/>
+        </w:rPr>
+      </w:pPr>
+      <w:r>
+        <w:rPr>
+          <w:noProof/>
+        </w:rPr>
+        <w:tab/>
+        <w:t xml:space="preserve">EstimatKind_PENGCard,           </w:t>
+      </w:r>
+      <w:r>
+        <w:rPr>
+          <w:noProof/>
+          <w:color w:val="008000"/>
+        </w:rPr>
+        <w:t>//</w:t>
+      </w:r>
+      <w:r>
+        <w:rPr>
+          <w:noProof/>
+          <w:color w:val="008000"/>
+        </w:rPr>
+        <w:t>碰牌校验</w:t>
+      </w:r>
     </w:p>
     <w:p>
       <w:pPr>
         <w:ind w:firstLineChars="0"/>
-      </w:pPr>
+        <w:rPr>
+          <w:rFonts w:hint="eastAsia"/>
+        </w:rPr>
+      </w:pPr>
+    </w:p>
+    <w:p>
+      <w:pPr>
+        <w:pStyle w:val="ac"/>
+        <w:numPr>
+          <w:ilvl w:val="0"/>
+          <w:numId w:val="32"/>
+        </w:numPr>
+        <w:ind w:firstLineChars="0"/>
+        <w:rPr>
+          <w:rFonts w:hint="eastAsia"/>
+        </w:rPr>
+      </w:pPr>
+      <w:r>
+        <w:rPr>
+          <w:noProof/>
+        </w:rPr>
+        <w:t>EstimatKind_OutCard</w:t>
+      </w:r>
+      <w:r>
+        <w:rPr>
+          <w:rFonts w:hint="eastAsia"/>
+          <w:noProof/>
+        </w:rPr>
+        <w:t xml:space="preserve"> </w:t>
+      </w:r>
+      <w:r>
+        <w:rPr>
+          <w:rFonts w:hint="eastAsia"/>
+        </w:rPr>
+        <w:t>当前用户出牌</w:t>
+      </w:r>
+    </w:p>
+    <w:p>
+      <w:pPr>
+        <w:ind w:left="420" w:firstLineChars="0"/>
+        <w:rPr>
+          <w:rFonts w:hint="eastAsia"/>
+        </w:rPr>
+      </w:pPr>
+      <w:r>
+        <w:rPr>
+          <w:rFonts w:hint="eastAsia"/>
+        </w:rPr>
+        <w:t>出牌后，</w:t>
+      </w:r>
+      <w:r>
+        <w:rPr>
+          <w:rFonts w:hint="eastAsia"/>
+        </w:rPr>
+        <w:t>所有</w:t>
+      </w:r>
+      <w:r>
+        <w:rPr>
+          <w:rFonts w:hint="eastAsia"/>
+        </w:rPr>
+        <w:t>用户可能的动作</w:t>
+      </w:r>
+    </w:p>
+    <w:p>
+      <w:pPr>
+        <w:ind w:left="420" w:firstLineChars="0"/>
+        <w:rPr>
+          <w:rFonts w:hint="eastAsia"/>
+        </w:rPr>
+      </w:pPr>
+      <w:r>
+        <w:rPr>
+          <w:rFonts w:hint="eastAsia"/>
+          <w:highlight w:val="lightGray"/>
+        </w:rPr>
+        <w:t>碰牌、</w:t>
+      </w:r>
+      <w:r>
+        <w:rPr>
+          <w:rFonts w:hint="eastAsia"/>
+          <w:highlight w:val="lightGray"/>
+        </w:rPr>
+        <w:t>贴牌、</w:t>
+      </w:r>
+      <w:r>
+        <w:rPr>
+          <w:rFonts w:hint="eastAsia"/>
+          <w:highlight w:val="lightGray"/>
+        </w:rPr>
+        <w:t>杠牌、胡牌</w:t>
+      </w:r>
+    </w:p>
+    <w:p>
+      <w:pPr>
+        <w:pStyle w:val="ac"/>
+        <w:numPr>
+          <w:ilvl w:val="0"/>
+          <w:numId w:val="32"/>
+        </w:numPr>
+        <w:ind w:firstLineChars="0"/>
+        <w:rPr>
+          <w:rFonts w:hint="eastAsia"/>
+        </w:rPr>
+      </w:pPr>
+      <w:r>
+        <w:rPr>
+          <w:noProof/>
+        </w:rPr>
+        <w:t>EstimatKind_PENGCard</w:t>
+      </w:r>
+      <w:r>
+        <w:rPr>
+          <w:rFonts w:hint="eastAsia"/>
+          <w:noProof/>
+        </w:rPr>
+        <w:t>当前用户</w:t>
+      </w:r>
+      <w:r>
+        <w:rPr>
+          <w:rFonts w:hint="eastAsia"/>
+        </w:rPr>
+        <w:t>碰牌</w:t>
+      </w:r>
+    </w:p>
+    <w:p>
+      <w:pPr>
+        <w:ind w:left="420" w:firstLineChars="0"/>
+        <w:rPr>
+          <w:rFonts w:hint="eastAsia"/>
+        </w:rPr>
+      </w:pPr>
+      <w:r>
+        <w:rPr>
+          <w:rFonts w:hint="eastAsia"/>
+        </w:rPr>
+        <w:t>碰牌后，估计当前用户的动作</w:t>
+      </w:r>
+    </w:p>
+    <w:p>
+      <w:pPr>
+        <w:ind w:left="420" w:firstLineChars="0"/>
+        <w:rPr>
+          <w:rFonts w:hint="eastAsia"/>
+        </w:rPr>
+      </w:pPr>
+      <w:r>
+        <w:rPr>
+          <w:rFonts w:hint="eastAsia"/>
+          <w:highlight w:val="lightGray"/>
+        </w:rPr>
+        <w:t>提、</w:t>
+      </w:r>
+      <w:r>
+        <w:rPr>
+          <w:rFonts w:hint="eastAsia"/>
+          <w:highlight w:val="lightGray"/>
+        </w:rPr>
+        <w:t>杠</w:t>
+      </w:r>
+    </w:p>
+    <w:p>
+      <w:pPr>
+        <w:pStyle w:val="ac"/>
+        <w:numPr>
+          <w:ilvl w:val="0"/>
+          <w:numId w:val="32"/>
+        </w:numPr>
+        <w:ind w:firstLineChars="0"/>
+        <w:rPr>
+          <w:rFonts w:hint="eastAsia"/>
+        </w:rPr>
+      </w:pPr>
+      <w:r>
+        <w:rPr>
+          <w:noProof/>
+        </w:rPr>
+        <w:t>EstimatKind_TIECard</w:t>
+      </w:r>
+      <w:r>
+        <w:rPr>
+          <w:rFonts w:hint="eastAsia"/>
+          <w:noProof/>
+        </w:rPr>
+        <w:t>当前用户</w:t>
+      </w:r>
+      <w:r>
+        <w:rPr>
+          <w:rFonts w:hint="eastAsia"/>
+        </w:rPr>
+        <w:t>碰牌</w:t>
+      </w:r>
+    </w:p>
+    <w:p>
+      <w:pPr>
+        <w:ind w:left="420" w:firstLineChars="0"/>
+        <w:rPr>
+          <w:rFonts w:hint="eastAsia"/>
+        </w:rPr>
+      </w:pPr>
+      <w:r>
+        <w:rPr>
+          <w:rFonts w:hint="eastAsia"/>
+        </w:rPr>
+        <w:t>碰牌后，估计当前用户的动作</w:t>
+      </w:r>
+    </w:p>
+    <w:p>
+      <w:pPr>
+        <w:ind w:left="420" w:firstLineChars="0"/>
+        <w:rPr>
+          <w:rFonts w:hint="eastAsia"/>
+        </w:rPr>
+      </w:pPr>
+      <w:r>
+        <w:rPr>
+          <w:rFonts w:hint="eastAsia"/>
+          <w:highlight w:val="lightGray"/>
+        </w:rPr>
+        <w:t>提、杠</w:t>
+      </w:r>
+    </w:p>
+    <w:p>
+      <w:pPr>
+        <w:pStyle w:val="ac"/>
+        <w:numPr>
+          <w:ilvl w:val="0"/>
+          <w:numId w:val="32"/>
+        </w:numPr>
+        <w:ind w:firstLineChars="0"/>
+        <w:rPr>
+          <w:rFonts w:hint="eastAsia"/>
+        </w:rPr>
+      </w:pPr>
+      <w:r>
+        <w:rPr>
+          <w:noProof/>
+        </w:rPr>
+        <w:t>EstimatKind_TICard</w:t>
+      </w:r>
+      <w:r>
+        <w:rPr>
+          <w:rFonts w:hint="eastAsia"/>
+          <w:noProof/>
+        </w:rPr>
+        <w:t xml:space="preserve"> </w:t>
+      </w:r>
+      <w:r>
+        <w:rPr>
+          <w:rFonts w:hint="eastAsia"/>
+          <w:noProof/>
+        </w:rPr>
+        <w:t>当前用户提牌</w:t>
+      </w:r>
+    </w:p>
+    <w:p>
+      <w:pPr>
+        <w:pStyle w:val="ac"/>
+        <w:ind w:left="840" w:firstLineChars="0" w:firstLine="0"/>
+        <w:rPr>
+          <w:rFonts w:hint="eastAsia"/>
+          <w:noProof/>
+        </w:rPr>
+      </w:pPr>
+      <w:r>
+        <w:rPr>
+          <w:rFonts w:hint="eastAsia"/>
+          <w:noProof/>
+        </w:rPr>
+        <w:t>提牌后，估计当前用户动作</w:t>
+      </w:r>
+    </w:p>
+    <w:p>
+      <w:pPr>
+        <w:pStyle w:val="ac"/>
+        <w:ind w:left="840" w:firstLineChars="0" w:firstLine="0"/>
+        <w:rPr>
+          <w:rFonts w:hint="eastAsia"/>
+        </w:rPr>
+      </w:pPr>
+      <w:r>
+        <w:rPr>
+          <w:rFonts w:hint="eastAsia"/>
+          <w:highlight w:val="lightGray"/>
+        </w:rPr>
+        <w:t>杠、胡</w:t>
+      </w:r>
+    </w:p>
+    <w:p>
+      <w:pPr>
+        <w:pStyle w:val="ac"/>
+        <w:numPr>
+          <w:ilvl w:val="0"/>
+          <w:numId w:val="32"/>
+        </w:numPr>
+        <w:ind w:firstLineChars="0"/>
+        <w:rPr>
+          <w:rFonts w:hint="eastAsia"/>
+        </w:rPr>
+      </w:pPr>
+      <w:r>
+        <w:rPr>
+          <w:noProof/>
+        </w:rPr>
+        <w:t>EstimatKind_PengGangCard</w:t>
+      </w:r>
+      <w:r>
+        <w:rPr>
+          <w:rFonts w:hint="eastAsia"/>
+          <w:noProof/>
+        </w:rPr>
+        <w:t xml:space="preserve"> </w:t>
+      </w:r>
+      <w:r>
+        <w:rPr>
+          <w:rFonts w:hint="eastAsia"/>
+          <w:noProof/>
+        </w:rPr>
+        <w:t>当前用户</w:t>
+      </w:r>
+      <w:r>
+        <w:rPr>
+          <w:rFonts w:hint="eastAsia"/>
+          <w:noProof/>
+        </w:rPr>
+        <w:t>杠</w:t>
+      </w:r>
+      <w:r>
+        <w:rPr>
+          <w:rFonts w:hint="eastAsia"/>
+          <w:noProof/>
+        </w:rPr>
+        <w:t>牌</w:t>
+      </w:r>
+    </w:p>
+    <w:p>
+      <w:pPr>
+        <w:pStyle w:val="ac"/>
+        <w:ind w:left="840" w:firstLineChars="0" w:firstLine="0"/>
+        <w:rPr>
+          <w:rFonts w:hint="eastAsia"/>
+          <w:noProof/>
+        </w:rPr>
+      </w:pPr>
+      <w:r>
+        <w:rPr>
+          <w:rFonts w:hint="eastAsia"/>
+          <w:noProof/>
+        </w:rPr>
+        <w:t>杠牌后</w:t>
+      </w:r>
+      <w:r>
+        <w:rPr>
+          <w:rFonts w:hint="eastAsia"/>
+          <w:noProof/>
+        </w:rPr>
+        <w:t>，估计当前用户动作</w:t>
+      </w:r>
+    </w:p>
+    <w:p>
+      <w:pPr>
+        <w:pStyle w:val="ac"/>
+        <w:ind w:left="840" w:firstLineChars="0" w:firstLine="0"/>
+        <w:rPr>
+          <w:rFonts w:hint="eastAsia"/>
+        </w:rPr>
+      </w:pPr>
+      <w:r>
+        <w:rPr>
+          <w:rFonts w:hint="eastAsia"/>
+          <w:highlight w:val="lightGray"/>
+        </w:rPr>
+        <w:t>提</w:t>
+      </w:r>
+      <w:r>
+        <w:rPr>
+          <w:rFonts w:hint="eastAsia"/>
+          <w:highlight w:val="lightGray"/>
+        </w:rPr>
+        <w:t>、胡</w:t>
+      </w:r>
+    </w:p>
+    <w:p>
+      <w:pPr>
+        <w:pStyle w:val="ac"/>
+        <w:ind w:left="840" w:firstLineChars="0" w:firstLine="0"/>
+        <w:rPr>
+          <w:rFonts w:hint="eastAsia"/>
+        </w:rPr>
+      </w:pPr>
+    </w:p>
+    <w:p>
+      <w:pPr>
+        <w:pStyle w:val="ac"/>
+        <w:ind w:left="840" w:firstLineChars="0" w:firstLine="0"/>
+        <w:rPr>
+          <w:rFonts w:hint="eastAsia"/>
+          <w:sz w:val="32"/>
+          <w:szCs w:val="32"/>
+        </w:rPr>
+      </w:pPr>
+      <w:r>
+        <w:rPr>
+          <w:rFonts w:hint="eastAsia"/>
+          <w:sz w:val="32"/>
+          <w:szCs w:val="32"/>
+        </w:rPr>
+        <w:t>动作响应等级</w:t>
+      </w:r>
+    </w:p>
+    <w:p>
+      <w:pPr>
+        <w:pStyle w:val="ac"/>
+        <w:ind w:left="840" w:firstLineChars="0" w:firstLine="0"/>
+        <w:rPr>
+          <w:rFonts w:hint="eastAsia"/>
+        </w:rPr>
+      </w:pPr>
+      <w:r>
+        <w:rPr>
+          <w:rFonts w:hint="eastAsia"/>
+        </w:rPr>
+        <w:t>估计用户响应后，根据可能的用户响应，这里有能用户有相同的处理动作</w:t>
+      </w:r>
+      <w:r>
+        <w:rPr>
+          <w:rFonts w:hint="eastAsia"/>
+        </w:rPr>
+        <w:t>，对不同等级不需要再区分，对相同等级，需要做出区分。</w:t>
+      </w:r>
+    </w:p>
+    <w:p>
+      <w:pPr>
+        <w:pStyle w:val="ac"/>
+        <w:numPr>
+          <w:ilvl w:val="0"/>
+          <w:numId w:val="35"/>
+        </w:numPr>
+        <w:ind w:firstLineChars="0"/>
+        <w:rPr>
+          <w:rFonts w:hint="eastAsia"/>
+        </w:rPr>
+      </w:pPr>
+      <w:r>
+        <w:rPr>
+          <w:rFonts w:hint="eastAsia"/>
+        </w:rPr>
+        <w:t>同时贴</w:t>
+      </w:r>
+      <w:r>
+        <w:rPr>
+          <w:rFonts w:hint="eastAsia"/>
+        </w:rPr>
+        <w:t>,</w:t>
+      </w:r>
+      <w:r>
+        <w:rPr>
+          <w:rFonts w:hint="eastAsia"/>
+        </w:rPr>
+        <w:t>有不同的优先级，离出牌用户越近等级越高。</w:t>
+      </w:r>
+    </w:p>
+    <w:p>
+      <w:pPr>
+        <w:pStyle w:val="ac"/>
+        <w:numPr>
+          <w:ilvl w:val="0"/>
+          <w:numId w:val="35"/>
+        </w:numPr>
+        <w:ind w:firstLineChars="0"/>
+        <w:rPr>
+          <w:rFonts w:hint="eastAsia"/>
+        </w:rPr>
+      </w:pPr>
+      <w:r>
+        <w:rPr>
+          <w:rFonts w:hint="eastAsia"/>
+        </w:rPr>
+        <w:t>同时吃胡</w:t>
+      </w:r>
+      <w:r>
+        <w:rPr>
+          <w:rFonts w:hint="eastAsia"/>
+        </w:rPr>
+        <w:t>，允许同时吃胡，不需要判断优先级。</w:t>
+      </w:r>
+    </w:p>
+    <w:p>
+      <w:pPr>
+        <w:pStyle w:val="ac"/>
+        <w:numPr>
+          <w:ilvl w:val="0"/>
+          <w:numId w:val="35"/>
+        </w:numPr>
+        <w:ind w:firstLineChars="0"/>
+        <w:rPr>
+          <w:rFonts w:hint="eastAsia"/>
+        </w:rPr>
+      </w:pPr>
+      <w:r>
+        <w:rPr>
+          <w:rFonts w:hint="eastAsia"/>
+        </w:rPr>
+        <w:t>抢杠</w:t>
+      </w:r>
+      <w:r>
+        <w:rPr>
+          <w:rFonts w:hint="eastAsia"/>
+        </w:rPr>
+        <w:t>（</w:t>
+      </w:r>
+      <w:r>
+        <w:rPr>
+          <w:rFonts w:hint="eastAsia"/>
+        </w:rPr>
+        <w:t>吃胡与杠同时出现</w:t>
+      </w:r>
+      <w:r>
+        <w:rPr>
+          <w:rFonts w:hint="eastAsia"/>
+        </w:rPr>
+        <w:t>，一家杠，一家或者两家吃胡</w:t>
+      </w:r>
+      <w:r>
+        <w:rPr>
+          <w:rFonts w:hint="eastAsia"/>
+        </w:rPr>
+        <w:t>，杠胡等级不同</w:t>
+      </w:r>
+      <w:r>
+        <w:rPr>
+          <w:rFonts w:hint="eastAsia"/>
+        </w:rPr>
+        <w:t>）</w:t>
+      </w:r>
+    </w:p>
+    <w:p>
+      <w:pPr>
+        <w:pStyle w:val="ac"/>
+        <w:numPr>
+          <w:ilvl w:val="0"/>
+          <w:numId w:val="35"/>
+        </w:numPr>
+        <w:ind w:firstLineChars="0"/>
+        <w:rPr>
+          <w:rFonts w:hint="eastAsia"/>
+        </w:rPr>
+      </w:pPr>
+      <w:r>
+        <w:rPr>
+          <w:rFonts w:hint="eastAsia"/>
+        </w:rPr>
+        <w:t>贴胡同时出现</w:t>
+      </w:r>
+      <w:r>
+        <w:rPr>
+          <w:rFonts w:hint="eastAsia"/>
+        </w:rPr>
+        <w:t>，但是贴胡等级不同。</w:t>
+      </w:r>
+    </w:p>
+    <w:p>
+      <w:pPr>
+        <w:pStyle w:val="ac"/>
+        <w:ind w:left="840" w:firstLineChars="0" w:firstLine="0"/>
+        <w:rPr>
+          <w:rFonts w:hint="eastAsia"/>
+        </w:rPr>
+      </w:pPr>
+      <w:r>
+        <w:rPr>
+          <w:rFonts w:hint="eastAsia"/>
+        </w:rPr>
+        <w:t>综合各种情况，只有同时贴牌才需要区分离出牌用户的位置</w:t>
+      </w:r>
     </w:p>
     <w:p>
       <w:pPr>
@@ -9007,21 +9375,7 @@
         <w:rPr>
           <w:rFonts w:hint="eastAsia"/>
         </w:rPr>
-        <w:t>每有</w:t>
-      </w:r>
-      <w:proofErr w:type="gramStart"/>
-      <w:r>
-        <w:rPr>
-          <w:rFonts w:hint="eastAsia"/>
-        </w:rPr>
-        <w:t>一杠加</w:t>
-      </w:r>
-      <w:proofErr w:type="gramEnd"/>
-      <w:r>
-        <w:rPr>
-          <w:rFonts w:hint="eastAsia"/>
-        </w:rPr>
-        <w:t>一番；</w:t>
+        <w:t>每有一杠加一番；</w:t>
       </w:r>
     </w:p>
     <w:p>
@@ -9033,19 +9387,11 @@
         </w:numPr>
         <w:ind w:firstLineChars="0"/>
       </w:pPr>
-      <w:proofErr w:type="gramStart"/>
-      <w:r>
-        <w:rPr>
-          <w:rFonts w:hint="eastAsia"/>
-        </w:rPr>
-        <w:t>不含牌精加</w:t>
-      </w:r>
-      <w:proofErr w:type="gramEnd"/>
-      <w:r>
-        <w:rPr>
-          <w:rFonts w:hint="eastAsia"/>
-        </w:rPr>
-        <w:t>一番；</w:t>
+      <w:r>
+        <w:rPr>
+          <w:rFonts w:hint="eastAsia"/>
+        </w:rPr>
+        <w:t>不含牌精加一番；</w:t>
       </w:r>
     </w:p>
     <w:p>
@@ -9061,21 +9407,7 @@
         <w:rPr>
           <w:rFonts w:hint="eastAsia"/>
         </w:rPr>
-        <w:t>有</w:t>
-      </w:r>
-      <w:proofErr w:type="gramStart"/>
-      <w:r>
-        <w:rPr>
-          <w:rFonts w:hint="eastAsia"/>
-        </w:rPr>
-        <w:t>三个牌精加</w:t>
-      </w:r>
-      <w:proofErr w:type="gramEnd"/>
-      <w:r>
-        <w:rPr>
-          <w:rFonts w:hint="eastAsia"/>
-        </w:rPr>
-        <w:t>一番；</w:t>
+        <w:t>有三个牌精加一番；</w:t>
       </w:r>
     </w:p>
     <w:p>
@@ -9087,19 +9419,12 @@
         </w:numPr>
         <w:ind w:firstLineChars="0"/>
       </w:pPr>
-      <w:proofErr w:type="gramStart"/>
-      <w:r>
-        <w:rPr>
-          <w:rFonts w:hint="eastAsia"/>
-        </w:rPr>
-        <w:t>打出听用</w:t>
-      </w:r>
-      <w:proofErr w:type="gramEnd"/>
-      <w:r>
-        <w:rPr>
-          <w:rFonts w:hint="eastAsia"/>
-        </w:rPr>
-        <w:t>，不能和牌；</w:t>
+      <w:r>
+        <w:rPr>
+          <w:rFonts w:hint="eastAsia"/>
+        </w:rPr>
+        <w:lastRenderedPageBreak/>
+        <w:t>打出听用，不能和牌；</w:t>
       </w:r>
     </w:p>
     <w:p>
@@ -9115,21 +9440,7 @@
         <w:rPr>
           <w:rFonts w:hint="eastAsia"/>
         </w:rPr>
-        <w:t>查花猪，</w:t>
-      </w:r>
-      <w:proofErr w:type="gramStart"/>
-      <w:r>
-        <w:rPr>
-          <w:rFonts w:hint="eastAsia"/>
-        </w:rPr>
-        <w:t>包其他</w:t>
-      </w:r>
-      <w:proofErr w:type="gramEnd"/>
-      <w:r>
-        <w:rPr>
-          <w:rFonts w:hint="eastAsia"/>
-        </w:rPr>
-        <w:t>玩家</w:t>
+        <w:t>查花猪，包其他玩家</w:t>
       </w:r>
       <w:r>
         <w:rPr>
@@ -9152,9 +9463,6 @@
           <w:numId w:val="20"/>
         </w:numPr>
         <w:ind w:firstLineChars="0"/>
-        <w:rPr>
-          <w:rFonts w:hint="eastAsia"/>
-        </w:rPr>
       </w:pPr>
       <w:r>
         <w:rPr>
@@ -9166,35 +9474,7 @@
         <w:rPr>
           <w:rFonts w:hint="eastAsia"/>
         </w:rPr>
-        <w:t>叫，</w:t>
-      </w:r>
-      <w:proofErr w:type="gramStart"/>
-      <w:r>
-        <w:rPr>
-          <w:rFonts w:hint="eastAsia"/>
-        </w:rPr>
-        <w:t>没有落叫的</w:t>
-      </w:r>
-      <w:proofErr w:type="gramEnd"/>
-      <w:r>
-        <w:rPr>
-          <w:rFonts w:hint="eastAsia"/>
-        </w:rPr>
-        <w:t>玩家，需要对</w:t>
-      </w:r>
-      <w:proofErr w:type="gramStart"/>
-      <w:r>
-        <w:rPr>
-          <w:rFonts w:hint="eastAsia"/>
-        </w:rPr>
-        <w:t>已经落叫的</w:t>
-      </w:r>
-      <w:proofErr w:type="gramEnd"/>
-      <w:r>
-        <w:rPr>
-          <w:rFonts w:hint="eastAsia"/>
-        </w:rPr>
-        <w:t>玩家进行最大牌面的赔偿；</w:t>
+        <w:t>叫，没有落叫的玩家，需要对已经落叫的玩家进行最大牌面的赔偿；</w:t>
       </w:r>
     </w:p>
     <w:p>
@@ -9210,21 +9490,7 @@
         <w:rPr>
           <w:rFonts w:hint="eastAsia"/>
         </w:rPr>
-        <w:t>查花猪、查叫，已经</w:t>
-      </w:r>
-      <w:proofErr w:type="gramStart"/>
-      <w:r>
-        <w:rPr>
-          <w:rFonts w:hint="eastAsia"/>
-        </w:rPr>
-        <w:t>胡牌</w:t>
-      </w:r>
-      <w:proofErr w:type="gramEnd"/>
-      <w:r>
-        <w:rPr>
-          <w:rFonts w:hint="eastAsia"/>
-        </w:rPr>
-        <w:t>的玩家不在赔偿范围</w:t>
+        <w:t>查花猪、查叫，已经胡牌的玩家不在赔偿范围</w:t>
       </w:r>
     </w:p>
     <w:p>
@@ -9318,7 +9584,6 @@
         <w:rPr>
           <w:noProof/>
         </w:rPr>
-        <w:lastRenderedPageBreak/>
         <mc:AlternateContent>
           <mc:Choice Requires="wpc">
             <w:drawing>
@@ -9967,6 +10232,7 @@
         <w:rPr>
           <w:rFonts w:hint="eastAsia"/>
         </w:rPr>
+        <w:lastRenderedPageBreak/>
         <w:t>游戏结束</w:t>
       </w:r>
     </w:p>
@@ -10326,6 +10592,7 @@
       <w:pPr>
         <w:ind w:left="420"/>
         <w:rPr>
+          <w:rFonts w:hint="eastAsia"/>
           <w:noProof/>
         </w:rPr>
       </w:pPr>
@@ -10393,7 +10660,1714 @@
     </w:p>
     <w:p>
       <w:pPr>
+        <w:pStyle w:val="3"/>
+        <w:rPr>
+          <w:rFonts w:hint="eastAsia"/>
+          <w:noProof/>
+        </w:rPr>
+      </w:pPr>
+      <w:r>
+        <w:rPr>
+          <w:rFonts w:hint="eastAsia"/>
+          <w:noProof/>
+        </w:rPr>
+        <w:t>游戏逻辑</w:t>
+      </w:r>
+    </w:p>
+    <w:p>
+      <w:pPr>
+        <w:pStyle w:val="4"/>
+        <w:rPr>
+          <w:rFonts w:hint="eastAsia"/>
+          <w:noProof/>
+        </w:rPr>
+      </w:pPr>
+      <w:r>
+        <w:rPr>
+          <w:rFonts w:hint="eastAsia"/>
+          <w:noProof/>
+        </w:rPr>
+        <w:t>服务器端</w:t>
+      </w:r>
+    </w:p>
+    <w:p>
+      <w:pPr>
+        <w:rPr>
+          <w:rFonts w:hint="eastAsia"/>
+          <w:noProof/>
+        </w:rPr>
+      </w:pPr>
+      <w:r>
+        <w:rPr>
+          <w:noProof/>
+        </w:rPr>
+        <w:t>CTableFrameSink::OnUserOperateCard</w:t>
+      </w:r>
+      <w:r>
+        <w:rPr>
+          <w:rFonts w:hint="eastAsia"/>
+          <w:noProof/>
+        </w:rPr>
+        <w:t xml:space="preserve"> </w:t>
+      </w:r>
+      <w:r>
+        <w:rPr>
+          <w:rFonts w:hint="eastAsia"/>
+          <w:noProof/>
+        </w:rPr>
+        <w:t>用户出牌响应</w:t>
+      </w:r>
+    </w:p>
+    <w:p>
+      <w:pPr>
+        <w:pStyle w:val="ac"/>
+        <w:numPr>
+          <w:ilvl w:val="0"/>
+          <w:numId w:val="33"/>
+        </w:numPr>
+        <w:ind w:firstLineChars="0"/>
+        <w:rPr>
+          <w:rFonts w:hint="eastAsia"/>
+        </w:rPr>
+      </w:pPr>
+      <w:r>
+        <w:rPr>
+          <w:rFonts w:hint="eastAsia"/>
+        </w:rPr>
+        <w:t>检查输入是否合法，不合法直接返回</w:t>
+      </w:r>
+    </w:p>
+    <w:p>
+      <w:pPr>
+        <w:pStyle w:val="ac"/>
+        <w:numPr>
+          <w:ilvl w:val="0"/>
+          <w:numId w:val="33"/>
+        </w:numPr>
+        <w:ind w:firstLineChars="0"/>
+        <w:rPr>
+          <w:rFonts w:hint="eastAsia"/>
+        </w:rPr>
+      </w:pPr>
+      <w:r>
+        <w:rPr>
+          <w:rFonts w:hint="eastAsia"/>
+        </w:rPr>
+        <w:t>对当前用户</w:t>
+      </w:r>
+      <w:r>
+        <w:rPr>
+          <w:noProof/>
+        </w:rPr>
+        <w:t>m_wCurrentUser</w:t>
+      </w:r>
+      <w:r>
+        <w:rPr>
+          <w:rFonts w:hint="eastAsia"/>
+          <w:noProof/>
+        </w:rPr>
+        <w:t>分为两类，主动用户和被动用户</w:t>
+      </w:r>
+      <w:r>
+        <w:rPr>
+          <w:rFonts w:hint="eastAsia"/>
+          <w:noProof/>
+        </w:rPr>
+        <w:t>。</w:t>
+      </w:r>
+    </w:p>
+    <w:p>
+      <w:pPr>
+        <w:pStyle w:val="ac"/>
+        <w:ind w:left="840" w:firstLineChars="0" w:firstLine="0"/>
+        <w:rPr>
+          <w:rFonts w:hint="eastAsia"/>
+        </w:rPr>
+      </w:pPr>
+      <w:r>
+        <w:rPr>
+          <w:noProof/>
+        </w:rPr>
+        <w:t>wChairID</w:t>
+      </w:r>
+      <w:r>
+        <w:rPr>
+          <w:rFonts w:hint="eastAsia"/>
+          <w:noProof/>
+        </w:rPr>
+        <w:t xml:space="preserve"> </w:t>
+      </w:r>
+      <w:r>
+        <w:rPr>
+          <w:rFonts w:hint="eastAsia"/>
+          <w:noProof/>
+        </w:rPr>
+        <w:t>是操作牌的用户</w:t>
+      </w:r>
+      <w:r>
+        <w:rPr>
+          <w:rFonts w:hint="eastAsia"/>
+          <w:noProof/>
+        </w:rPr>
+        <w:t>。</w:t>
+      </w:r>
+    </w:p>
+    <w:p>
+      <w:pPr>
+        <w:pStyle w:val="ac"/>
+        <w:numPr>
+          <w:ilvl w:val="0"/>
+          <w:numId w:val="34"/>
+        </w:numPr>
+        <w:ind w:firstLineChars="0"/>
+        <w:rPr>
+          <w:rFonts w:hint="eastAsia"/>
+        </w:rPr>
+      </w:pPr>
+      <w:r>
+        <w:rPr>
+          <w:rFonts w:hint="eastAsia"/>
+        </w:rPr>
+        <w:t>主动用户</w:t>
+      </w:r>
+    </w:p>
+    <w:p>
+      <w:pPr>
+        <w:ind w:firstLineChars="500" w:firstLine="1050"/>
+        <w:rPr>
+          <w:rFonts w:hint="eastAsia"/>
+          <w:noProof/>
+        </w:rPr>
+      </w:pPr>
+      <w:r>
+        <w:rPr>
+          <w:noProof/>
+          <w:color w:val="0000FF"/>
+        </w:rPr>
+        <w:t>if</w:t>
+      </w:r>
+      <w:r>
+        <w:rPr>
+          <w:noProof/>
+        </w:rPr>
+        <w:t xml:space="preserve"> (m_wCurrentUser==wChairID)</w:t>
+      </w:r>
+    </w:p>
+    <w:p>
+      <w:pPr>
+        <w:ind w:firstLineChars="500" w:firstLine="1050"/>
+        <w:rPr>
+          <w:rFonts w:hint="eastAsia"/>
+        </w:rPr>
+      </w:pPr>
+      <w:r>
+        <w:rPr>
+          <w:rFonts w:hint="eastAsia"/>
+        </w:rPr>
+        <w:t>如果是用户摸了一个牌之后的操作，比如杠等，主动权在操作牌用户的手上</w:t>
+      </w:r>
+      <w:r>
+        <w:rPr>
+          <w:rFonts w:hint="eastAsia"/>
+        </w:rPr>
+        <w:t>，比如杠牌之后，可以胡，可以提等操作。</w:t>
+      </w:r>
+    </w:p>
+    <w:p>
+      <w:pPr>
+        <w:rPr>
+          <w:rFonts w:hint="eastAsia"/>
+        </w:rPr>
+      </w:pPr>
+      <w:r>
+        <w:rPr>
+          <w:rFonts w:hint="eastAsia"/>
+        </w:rPr>
+        <w:t>第一步：</w:t>
+      </w:r>
+      <w:r>
+        <w:rPr>
+          <w:rFonts w:hint="eastAsia"/>
+        </w:rPr>
+        <w:t xml:space="preserve"> </w:t>
+      </w:r>
+      <w:r>
+        <w:rPr>
+          <w:rFonts w:hint="eastAsia"/>
+        </w:rPr>
+        <w:t>检查操作码</w:t>
+      </w:r>
+      <w:r>
+        <w:rPr>
+          <w:noProof/>
+        </w:rPr>
+        <w:t>cbOperateCode</w:t>
+      </w:r>
+      <w:r>
+        <w:rPr>
+          <w:rFonts w:hint="eastAsia"/>
+          <w:noProof/>
+        </w:rPr>
+        <w:t>，操</w:t>
+      </w:r>
+      <w:r>
+        <w:rPr>
+          <w:rFonts w:hint="eastAsia"/>
+        </w:rPr>
+        <w:t>作牌</w:t>
+      </w:r>
+      <w:r>
+        <w:t>cbOperateCard</w:t>
+      </w:r>
+      <w:r>
+        <w:rPr>
+          <w:rFonts w:hint="eastAsia"/>
+        </w:rPr>
+        <w:t>的有效性。</w:t>
+      </w:r>
+      <w:r>
+        <w:rPr>
+          <w:rFonts w:hint="eastAsia"/>
+        </w:rPr>
+        <w:t>检查用户操作的有效性（打出听用的用户不能继续操作，虽然客户端已经限制，但是还需要在服务器端做处理）</w:t>
+      </w:r>
+    </w:p>
+    <w:p>
+      <w:pPr>
+        <w:rPr>
+          <w:rFonts w:hint="eastAsia"/>
+        </w:rPr>
+      </w:pPr>
+      <w:r>
+        <w:rPr>
+          <w:rFonts w:hint="eastAsia"/>
+        </w:rPr>
+        <w:t>第二步：</w:t>
+      </w:r>
+      <w:r>
+        <w:rPr>
+          <w:rFonts w:hint="eastAsia"/>
+        </w:rPr>
+        <w:t xml:space="preserve"> </w:t>
+      </w:r>
+      <w:r>
+        <w:rPr>
+          <w:rFonts w:hint="eastAsia"/>
+        </w:rPr>
+        <w:t>根据操作码</w:t>
+      </w:r>
+      <w:r>
+        <w:rPr>
+          <w:noProof/>
+        </w:rPr>
+        <w:t>cbOperateCode</w:t>
+      </w:r>
+      <w:r>
+        <w:rPr>
+          <w:rFonts w:hint="eastAsia"/>
+        </w:rPr>
+        <w:t>的类型做</w:t>
+      </w:r>
+      <w:r>
+        <w:rPr>
+          <w:rFonts w:hint="eastAsia"/>
+        </w:rPr>
+        <w:t xml:space="preserve">switch </w:t>
+      </w:r>
+      <w:r>
+        <w:rPr>
+          <w:rFonts w:hint="eastAsia"/>
+        </w:rPr>
+        <w:t>分支流程</w:t>
+      </w:r>
+      <w:r>
+        <w:rPr>
+          <w:rFonts w:hint="eastAsia"/>
+        </w:rPr>
+        <w:t>处理</w:t>
+      </w:r>
+    </w:p>
+    <w:p>
+      <w:pPr>
+        <w:rPr>
+          <w:rFonts w:hint="eastAsia"/>
+        </w:rPr>
+      </w:pPr>
+    </w:p>
+    <w:p>
+      <w:pPr>
+        <w:rPr>
+          <w:rFonts w:hint="eastAsia"/>
+        </w:rPr>
+      </w:pPr>
+      <w:r>
+        <w:rPr>
+          <w:noProof/>
+          <w:color w:val="0000FF"/>
+        </w:rPr>
+        <w:lastRenderedPageBreak/>
+        <w:t>case</w:t>
+      </w:r>
+      <w:r>
+        <w:rPr>
+          <w:noProof/>
+        </w:rPr>
+        <w:t xml:space="preserve"> WIK_TI_PAI:</w:t>
+      </w:r>
+      <w:r>
+        <w:rPr>
+          <w:noProof/>
+        </w:rPr>
+        <w:tab/>
+      </w:r>
+      <w:r>
+        <w:rPr>
+          <w:noProof/>
+        </w:rPr>
+        <w:tab/>
+      </w:r>
+      <w:r>
+        <w:rPr>
+          <w:noProof/>
+        </w:rPr>
+        <w:tab/>
+      </w:r>
+      <w:r>
+        <w:rPr>
+          <w:noProof/>
+          <w:color w:val="008000"/>
+        </w:rPr>
+        <w:t>//</w:t>
+      </w:r>
+      <w:r>
+        <w:rPr>
+          <w:noProof/>
+          <w:color w:val="008000"/>
+        </w:rPr>
+        <w:t>提牌操作</w:t>
+      </w:r>
+    </w:p>
+    <w:p>
+      <w:pPr>
+        <w:rPr>
+          <w:noProof/>
+          <w:color w:val="008000"/>
+        </w:rPr>
+      </w:pPr>
+      <w:r>
+        <w:rPr>
+          <w:noProof/>
+          <w:color w:val="0000FF"/>
+        </w:rPr>
+        <w:t>case</w:t>
+      </w:r>
+      <w:r>
+        <w:rPr>
+          <w:noProof/>
+        </w:rPr>
+        <w:t xml:space="preserve"> WIK_GANG:</w:t>
+      </w:r>
+      <w:r>
+        <w:rPr>
+          <w:noProof/>
+        </w:rPr>
+        <w:tab/>
+      </w:r>
+      <w:r>
+        <w:rPr>
+          <w:noProof/>
+        </w:rPr>
+        <w:tab/>
+      </w:r>
+      <w:r>
+        <w:rPr>
+          <w:noProof/>
+        </w:rPr>
+        <w:tab/>
+      </w:r>
+      <w:r>
+        <w:rPr>
+          <w:noProof/>
+          <w:color w:val="008000"/>
+        </w:rPr>
+        <w:t>//</w:t>
+      </w:r>
+      <w:r>
+        <w:rPr>
+          <w:noProof/>
+          <w:color w:val="008000"/>
+        </w:rPr>
+        <w:t>杠牌操作</w:t>
+      </w:r>
+    </w:p>
+    <w:p>
+      <w:pPr>
+        <w:rPr>
+          <w:noProof/>
+          <w:color w:val="008000"/>
+        </w:rPr>
+      </w:pPr>
+      <w:r>
+        <w:rPr>
+          <w:noProof/>
+          <w:color w:val="0000FF"/>
+        </w:rPr>
+        <w:t>case</w:t>
+      </w:r>
+      <w:r>
+        <w:rPr>
+          <w:noProof/>
+        </w:rPr>
+        <w:t xml:space="preserve"> WIK_CHI_HU:</w:t>
+      </w:r>
+      <w:r>
+        <w:rPr>
+          <w:noProof/>
+        </w:rPr>
+        <w:tab/>
+      </w:r>
+      <w:r>
+        <w:rPr>
+          <w:noProof/>
+        </w:rPr>
+        <w:tab/>
+      </w:r>
+      <w:r>
+        <w:rPr>
+          <w:noProof/>
+          <w:color w:val="008000"/>
+        </w:rPr>
+        <w:t>//</w:t>
+      </w:r>
+      <w:r>
+        <w:rPr>
+          <w:noProof/>
+          <w:color w:val="008000"/>
+        </w:rPr>
+        <w:t>吃胡操作</w:t>
+      </w:r>
+    </w:p>
+    <w:p>
+      <w:pPr>
+        <w:rPr>
+          <w:rFonts w:hint="eastAsia"/>
+        </w:rPr>
+      </w:pPr>
+      <w:r>
+        <w:rPr>
+          <w:rFonts w:hint="eastAsia"/>
+        </w:rPr>
+        <w:t>第三步</w:t>
+      </w:r>
+      <w:r>
+        <w:rPr>
+          <w:rFonts w:hint="eastAsia"/>
+        </w:rPr>
+        <w:t xml:space="preserve"> </w:t>
+      </w:r>
+      <w:r>
+        <w:rPr>
+          <w:rFonts w:hint="eastAsia"/>
+        </w:rPr>
+        <w:t>：</w:t>
+      </w:r>
+      <w:r>
+        <w:rPr>
+          <w:rFonts w:hint="eastAsia"/>
+        </w:rPr>
+        <w:t>结束</w:t>
+      </w:r>
+    </w:p>
+    <w:p>
+      <w:pPr>
+        <w:pStyle w:val="ac"/>
+        <w:numPr>
+          <w:ilvl w:val="0"/>
+          <w:numId w:val="34"/>
+        </w:numPr>
+        <w:ind w:firstLineChars="0"/>
+        <w:rPr>
+          <w:rFonts w:hint="eastAsia"/>
+        </w:rPr>
+      </w:pPr>
+      <w:r>
+        <w:rPr>
+          <w:rFonts w:hint="eastAsia"/>
+        </w:rPr>
+        <w:t>被动用户</w:t>
+      </w:r>
+    </w:p>
+    <w:p>
+      <w:pPr>
+        <w:rPr>
+          <w:noProof/>
+        </w:rPr>
+      </w:pPr>
+      <w:r>
+        <w:rPr>
+          <w:rFonts w:hint="eastAsia"/>
+          <w:noProof/>
+        </w:rPr>
+        <w:tab/>
+      </w:r>
+      <w:r>
+        <w:rPr>
+          <w:rFonts w:hint="eastAsia"/>
+          <w:noProof/>
+        </w:rPr>
+        <w:t xml:space="preserve">  </w:t>
+      </w:r>
+      <w:r>
+        <w:rPr>
+          <w:noProof/>
+          <w:color w:val="0000FF"/>
+        </w:rPr>
+        <w:t>if</w:t>
+      </w:r>
+      <w:r>
+        <w:rPr>
+          <w:noProof/>
+        </w:rPr>
+        <w:t xml:space="preserve"> (m_wCurrentUser==INVALID_CHAIR)</w:t>
+      </w:r>
+    </w:p>
+    <w:p>
+      <w:pPr>
+        <w:ind w:left="420"/>
+        <w:rPr>
+          <w:rFonts w:hint="eastAsia"/>
+          <w:noProof/>
+        </w:rPr>
+      </w:pPr>
+      <w:r>
+        <w:rPr>
+          <w:rFonts w:hint="eastAsia"/>
+          <w:noProof/>
+        </w:rPr>
+        <w:t xml:space="preserve">  </w:t>
+      </w:r>
+      <w:r>
+        <w:rPr>
+          <w:rFonts w:hint="eastAsia"/>
+          <w:noProof/>
+        </w:rPr>
+        <w:t>如果其中一个用户打出了牌，当前用户设置为无效，因为还不知道谁会响应当前打出的牌，这种情况是被动的操作</w:t>
+      </w:r>
+      <w:r>
+        <w:rPr>
+          <w:rFonts w:hint="eastAsia"/>
+          <w:noProof/>
+        </w:rPr>
+        <w:t>。因此被动是指对其他用户的响应。</w:t>
+      </w:r>
+    </w:p>
+    <w:p>
+      <w:pPr>
+        <w:ind w:left="420"/>
+        <w:rPr>
+          <w:rFonts w:hint="eastAsia"/>
+          <w:noProof/>
+        </w:rPr>
+      </w:pPr>
+      <w:r>
+        <w:rPr>
+          <w:rFonts w:hint="eastAsia"/>
+          <w:noProof/>
+        </w:rPr>
+        <w:t>被动处理的过程中，会出现，对请求用户的等级的比较，以便于判断谁最终操作有效</w:t>
+      </w:r>
+    </w:p>
+    <w:p>
+      <w:pPr>
+        <w:rPr>
+          <w:rFonts w:hint="eastAsia"/>
+          <w:noProof/>
+        </w:rPr>
+      </w:pPr>
+      <w:r>
+        <w:rPr>
+          <w:rFonts w:hint="eastAsia"/>
+          <w:noProof/>
+        </w:rPr>
+        <w:tab/>
+      </w:r>
+      <w:r>
+        <w:rPr>
+          <w:rFonts w:hint="eastAsia"/>
+          <w:noProof/>
+        </w:rPr>
+        <w:t>第一步：</w:t>
+      </w:r>
+      <w:r>
+        <w:rPr>
+          <w:rFonts w:hint="eastAsia"/>
+          <w:noProof/>
+        </w:rPr>
+        <w:t>检查当前请求的用户是否已经响应过，</w:t>
+      </w:r>
+      <w:r>
+        <w:rPr>
+          <w:rFonts w:hint="eastAsia"/>
+          <w:noProof/>
+        </w:rPr>
+        <w:t>检验用户传递过来的操作码是否与服务器上</w:t>
+      </w:r>
+      <w:r>
+        <w:rPr>
+          <w:rFonts w:hint="eastAsia"/>
+          <w:noProof/>
+        </w:rPr>
+        <w:t>保留的预估的</w:t>
+      </w:r>
+      <w:r>
+        <w:rPr>
+          <w:rFonts w:hint="eastAsia"/>
+          <w:noProof/>
+        </w:rPr>
+        <w:t>操作码</w:t>
+      </w:r>
+      <w:r>
+        <w:rPr>
+          <w:rFonts w:hint="eastAsia"/>
+          <w:noProof/>
+        </w:rPr>
+        <w:t>之一，如果条件不符合直接返回，不进行任何处理。</w:t>
+      </w:r>
+    </w:p>
+    <w:p>
+      <w:pPr>
+        <w:rPr>
+          <w:rFonts w:hint="eastAsia"/>
+        </w:rPr>
+      </w:pPr>
+      <w:r>
+        <w:rPr>
+          <w:rFonts w:hint="eastAsia"/>
+          <w:noProof/>
+        </w:rPr>
+        <w:tab/>
+      </w:r>
+      <w:r>
+        <w:rPr>
+          <w:rFonts w:hint="eastAsia"/>
+          <w:noProof/>
+        </w:rPr>
+        <w:t>第二步：</w:t>
+      </w:r>
+      <w:r>
+        <w:t xml:space="preserve">WORD wTargetUser=wChairID; </w:t>
+      </w:r>
+      <w:r>
+        <w:rPr>
+          <w:rFonts w:hint="eastAsia"/>
+        </w:rPr>
+        <w:t>把当前请求操作的用户设置为目标用户</w:t>
+      </w:r>
+      <w:r>
+        <w:t xml:space="preserve">wTargetUser </w:t>
+      </w:r>
+      <w:r>
+        <w:rPr>
+          <w:rFonts w:hint="eastAsia"/>
+        </w:rPr>
+        <w:t>。</w:t>
+      </w:r>
+      <w:r>
+        <w:rPr>
+          <w:rFonts w:ascii="Fixedsys" w:eastAsia="Fixedsys"/>
+          <w:noProof/>
+          <w:kern w:val="0"/>
+          <w:sz w:val="26"/>
+          <w:szCs w:val="26"/>
+        </w:rPr>
+        <w:tab/>
+      </w:r>
+      <w:r>
+        <w:t>BYTE cbTargetAction=cbOperateCode;</w:t>
+      </w:r>
+      <w:r>
+        <w:rPr>
+          <w:rFonts w:hint="eastAsia"/>
+        </w:rPr>
+        <w:t>把当前请求操作的</w:t>
+      </w:r>
+      <w:r>
+        <w:t>用户</w:t>
+      </w:r>
+      <w:r>
+        <w:rPr>
+          <w:rFonts w:hint="eastAsia"/>
+        </w:rPr>
+        <w:t>的操作码设置为目标操作码。</w:t>
+      </w:r>
+      <w:r>
+        <w:rPr>
+          <w:rFonts w:hint="eastAsia"/>
+        </w:rPr>
+        <w:t>主要是为了做操作等级判断。</w:t>
+      </w:r>
+    </w:p>
+    <w:p>
+      <w:pPr>
+        <w:rPr>
+          <w:rFonts w:hint="eastAsia"/>
+          <w:noProof/>
+        </w:rPr>
+      </w:pPr>
+      <w:r>
+        <w:rPr>
+          <w:noProof/>
+        </w:rPr>
+        <w:t>m_bResponse[wChairID]=</w:t>
+      </w:r>
+      <w:r>
+        <w:rPr>
+          <w:noProof/>
+          <w:color w:val="0000FF"/>
+        </w:rPr>
+        <w:t>true</w:t>
+      </w:r>
+      <w:r>
+        <w:rPr>
+          <w:noProof/>
+        </w:rPr>
+        <w:t>;</w:t>
+      </w:r>
+      <w:r>
+        <w:rPr>
+          <w:rFonts w:hint="eastAsia"/>
+          <w:noProof/>
+        </w:rPr>
+        <w:t xml:space="preserve"> </w:t>
+      </w:r>
+      <w:r>
+        <w:rPr>
+          <w:rFonts w:hint="eastAsia"/>
+          <w:noProof/>
+        </w:rPr>
+        <w:t>设置当前用户</w:t>
+      </w:r>
+      <w:r>
+        <w:rPr>
+          <w:noProof/>
+        </w:rPr>
+        <w:t>wChairID</w:t>
+      </w:r>
+      <w:r>
+        <w:rPr>
+          <w:rFonts w:hint="eastAsia"/>
+          <w:noProof/>
+        </w:rPr>
+        <w:t>已经被响应过</w:t>
+      </w:r>
+      <w:r>
+        <w:rPr>
+          <w:rFonts w:hint="eastAsia"/>
+          <w:noProof/>
+        </w:rPr>
+        <w:t>。</w:t>
+      </w:r>
+    </w:p>
+    <w:p>
+      <w:pPr>
+        <w:rPr>
+          <w:rFonts w:hint="eastAsia"/>
+          <w:noProof/>
+        </w:rPr>
+      </w:pPr>
+      <w:r>
+        <w:rPr>
+          <w:noProof/>
+        </w:rPr>
+        <w:t xml:space="preserve">m_cbPerformAction[wChairID]=cbOperateCode; </w:t>
+      </w:r>
+      <w:r>
+        <w:rPr>
+          <w:rFonts w:hint="eastAsia"/>
+          <w:noProof/>
+        </w:rPr>
+        <w:t>记录下当前用户从可操作码列表中选取的一个操作码，比如可以碰杠贴，用户只选择了杠，那么实际执行的操作码是杠，它就被记录下来。</w:t>
+      </w:r>
+      <w:r>
+        <w:t>m_cbOperateCard[wChairID]</w:t>
+      </w:r>
+      <w:r>
+        <w:rPr>
+          <w:rFonts w:hint="eastAsia"/>
+        </w:rPr>
+        <w:t>记录下操作牌</w:t>
+      </w:r>
+      <w:r>
+        <w:rPr>
+          <w:rFonts w:hint="eastAsia"/>
+        </w:rPr>
+        <w:t>数据。</w:t>
+      </w:r>
+    </w:p>
+    <w:p>
+      <w:pPr>
+        <w:rPr>
+          <w:rFonts w:hint="eastAsia"/>
+          <w:noProof/>
+        </w:rPr>
+      </w:pPr>
+      <w:r>
+        <w:rPr>
+          <w:rFonts w:hint="eastAsia"/>
+          <w:noProof/>
+        </w:rPr>
+        <w:t>判断</w:t>
+      </w:r>
+      <w:r>
+        <w:rPr>
+          <w:noProof/>
+        </w:rPr>
+        <w:t>在自己未摸下一张牌的一圈内</w:t>
+      </w:r>
+      <w:r>
+        <w:rPr>
+          <w:noProof/>
+        </w:rPr>
+        <w:t>,</w:t>
+      </w:r>
+      <w:r>
+        <w:rPr>
+          <w:noProof/>
+        </w:rPr>
+        <w:t>不能弃上一家而胡下一家</w:t>
+      </w:r>
+      <w:r>
+        <w:rPr>
+          <w:rFonts w:hint="eastAsia"/>
+          <w:noProof/>
+        </w:rPr>
+        <w:t>。</w:t>
+      </w:r>
+    </w:p>
+    <w:p>
+      <w:pPr>
+        <w:rPr>
+          <w:rFonts w:hint="eastAsia"/>
+          <w:noProof/>
+        </w:rPr>
+      </w:pPr>
+      <w:r>
+        <w:rPr>
+          <w:rFonts w:hint="eastAsia"/>
+          <w:noProof/>
+        </w:rPr>
+        <w:t>判断其他用户的操作动作</w:t>
+      </w:r>
+    </w:p>
+    <w:p>
+      <w:pPr>
+        <w:rPr>
+          <w:rFonts w:hint="eastAsia"/>
+          <w:noProof/>
+          <w:color w:val="008000"/>
+        </w:rPr>
+      </w:pPr>
+      <w:r>
+        <w:rPr>
+          <w:noProof/>
+          <w:color w:val="0000FF"/>
+        </w:rPr>
+        <w:t>for</w:t>
+      </w:r>
+      <w:r>
+        <w:rPr>
+          <w:noProof/>
+        </w:rPr>
+        <w:t xml:space="preserve"> (WORD i=0;i&lt;m_wPlayerCount;i++) </w:t>
+      </w:r>
+      <w:r>
+        <w:rPr>
+          <w:noProof/>
+          <w:color w:val="008000"/>
+        </w:rPr>
+        <w:t xml:space="preserve">// </w:t>
+      </w:r>
+      <w:r>
+        <w:rPr>
+          <w:noProof/>
+          <w:color w:val="008000"/>
+        </w:rPr>
+        <w:t>检查所有用户</w:t>
+      </w:r>
+    </w:p>
+    <w:p>
+      <w:pPr>
+        <w:rPr>
+          <w:rFonts w:hint="eastAsia"/>
+          <w:noProof/>
+          <w:color w:val="008000"/>
+        </w:rPr>
+      </w:pPr>
+      <w:r>
+        <w:rPr>
+          <w:rFonts w:hint="eastAsia"/>
+          <w:noProof/>
+          <w:color w:val="008000"/>
+        </w:rPr>
+        <w:t>{</w:t>
+      </w:r>
+    </w:p>
+    <w:p>
+      <w:pPr>
+        <w:rPr>
+          <w:rFonts w:hint="eastAsia"/>
+          <w:noProof/>
+          <w:color w:val="008000"/>
+        </w:rPr>
+      </w:pPr>
+      <w:r>
+        <w:rPr>
+          <w:rFonts w:hint="eastAsia"/>
+          <w:noProof/>
+        </w:rPr>
+        <w:t>设置用户动作</w:t>
+      </w:r>
+      <w:r>
+        <w:rPr>
+          <w:rFonts w:hint="eastAsia"/>
+          <w:noProof/>
+        </w:rPr>
+        <w:t xml:space="preserve"> </w:t>
+      </w:r>
+      <w:r>
+        <w:rPr>
+          <w:noProof/>
+        </w:rPr>
+        <w:t>cbUserAction</w:t>
+      </w:r>
+      <w:r>
+        <w:rPr>
+          <w:rFonts w:hint="eastAsia"/>
+          <w:noProof/>
+        </w:rPr>
+        <w:t>：</w:t>
+      </w:r>
+    </w:p>
+    <w:p>
+      <w:pPr>
+        <w:rPr>
+          <w:rFonts w:hint="eastAsia"/>
+        </w:rPr>
+      </w:pPr>
+      <w:r>
+        <w:rPr>
+          <w:rFonts w:hint="eastAsia"/>
+          <w:noProof/>
+        </w:rPr>
+        <w:t>检查第</w:t>
+      </w:r>
+      <w:r>
+        <w:rPr>
+          <w:rFonts w:hint="eastAsia"/>
+          <w:noProof/>
+        </w:rPr>
+        <w:t>i</w:t>
+      </w:r>
+      <w:r>
+        <w:rPr>
+          <w:rFonts w:hint="eastAsia"/>
+          <w:noProof/>
+        </w:rPr>
+        <w:t>个用户，如果已经响应过，设置用户动</w:t>
+      </w:r>
+      <w:r>
+        <w:rPr>
+          <w:rFonts w:hint="eastAsia"/>
+        </w:rPr>
+        <w:t>作</w:t>
+      </w:r>
+      <w:r>
+        <w:t>cbUserAction</w:t>
+      </w:r>
+      <w:r>
+        <w:rPr>
+          <w:rFonts w:hint="eastAsia"/>
+        </w:rPr>
+        <w:t>为用户选择的操作码，如果没有响应过，设置用户动作为可能的操作码列表</w:t>
+      </w:r>
+      <w:r>
+        <w:rPr>
+          <w:rFonts w:hint="eastAsia"/>
+        </w:rPr>
+        <w:t>。</w:t>
+      </w:r>
+    </w:p>
+    <w:p>
+      <w:pPr>
+        <w:rPr>
+          <w:rFonts w:hint="eastAsia"/>
+        </w:rPr>
+      </w:pPr>
+    </w:p>
+    <w:p>
+      <w:pPr>
+        <w:rPr>
+          <w:rFonts w:hint="eastAsia"/>
+          <w:noProof/>
+        </w:rPr>
+      </w:pPr>
+      <w:r>
+        <w:rPr>
+          <w:rFonts w:hint="eastAsia"/>
+        </w:rPr>
+        <w:t>取得</w:t>
+      </w:r>
+      <w:r>
+        <w:rPr>
+          <w:rFonts w:hint="eastAsia"/>
+        </w:rPr>
+        <w:t>第</w:t>
+      </w:r>
+      <w:r>
+        <w:rPr>
+          <w:rFonts w:hint="eastAsia"/>
+        </w:rPr>
+        <w:t>i</w:t>
+      </w:r>
+      <w:r>
+        <w:rPr>
+          <w:rFonts w:hint="eastAsia"/>
+        </w:rPr>
+        <w:t>个</w:t>
+      </w:r>
+      <w:r>
+        <w:rPr>
+          <w:rFonts w:hint="eastAsia"/>
+        </w:rPr>
+        <w:t>用户动作等级</w:t>
+      </w:r>
+      <w:r>
+        <w:rPr>
+          <w:rFonts w:hint="eastAsia"/>
+        </w:rPr>
+        <w:t xml:space="preserve"> </w:t>
+      </w:r>
+      <w:r>
+        <w:rPr>
+          <w:noProof/>
+        </w:rPr>
+        <w:t>cbUserActionRank</w:t>
+      </w:r>
+      <w:r>
+        <w:rPr>
+          <w:rFonts w:hint="eastAsia"/>
+          <w:noProof/>
+        </w:rPr>
+        <w:t>：</w:t>
+      </w:r>
+    </w:p>
+    <w:p>
+      <w:pPr>
+        <w:rPr>
+          <w:rFonts w:hint="eastAsia"/>
+          <w:noProof/>
+        </w:rPr>
+      </w:pPr>
+      <w:r>
+        <w:rPr>
+          <w:rFonts w:hint="eastAsia"/>
+          <w:noProof/>
+        </w:rPr>
+        <w:t>取得当前操作用户的动作等级</w:t>
+      </w:r>
+      <w:r>
+        <w:rPr>
+          <w:noProof/>
+        </w:rPr>
+        <w:t>cbTargetActionRank</w:t>
+      </w:r>
+    </w:p>
+    <w:p>
+      <w:pPr>
+        <w:rPr>
+          <w:rFonts w:hint="eastAsia"/>
+          <w:noProof/>
+        </w:rPr>
+      </w:pPr>
+      <w:r>
+        <w:rPr>
+          <w:rFonts w:hint="eastAsia"/>
+          <w:noProof/>
+        </w:rPr>
+        <w:t>//</w:t>
+      </w:r>
+      <w:r>
+        <w:rPr>
+          <w:rFonts w:hint="eastAsia"/>
+          <w:noProof/>
+        </w:rPr>
+        <w:t>开始进行等级判断</w:t>
+      </w:r>
+      <w:r>
+        <w:rPr>
+          <w:rFonts w:hint="eastAsia"/>
+          <w:noProof/>
+        </w:rPr>
+        <w:t>，需要对可能相同等级的进行判断</w:t>
+      </w:r>
+    </w:p>
+    <w:p>
+      <w:pPr>
+        <w:rPr>
+          <w:rFonts w:hint="eastAsia"/>
+          <w:noProof/>
+        </w:rPr>
+      </w:pPr>
+      <w:r>
+        <w:rPr>
+          <w:rFonts w:hint="eastAsia"/>
+          <w:noProof/>
+        </w:rPr>
+        <w:t>第一个，贴牌</w:t>
+      </w:r>
+      <w:r>
+        <w:rPr>
+          <w:noProof/>
+        </w:rPr>
+        <w:t>WIK_TIE_PAI</w:t>
+      </w:r>
+    </w:p>
+    <w:p>
+      <w:pPr>
+        <w:rPr>
+          <w:rFonts w:hint="eastAsia"/>
+          <w:noProof/>
+        </w:rPr>
+      </w:pPr>
+      <w:r>
+        <w:rPr>
+          <w:rFonts w:hint="eastAsia"/>
+          <w:noProof/>
+        </w:rPr>
+        <w:t>如果当前请求用户是贴牌操作</w:t>
+      </w:r>
+      <w:r>
+        <w:rPr>
+          <w:noProof/>
+        </w:rPr>
+        <w:t>cbTargetAction &amp; WIK_TIE_PAI</w:t>
+      </w:r>
+      <w:r>
+        <w:rPr>
+          <w:rFonts w:hint="eastAsia"/>
+          <w:noProof/>
+        </w:rPr>
+        <w:t>，比较第</w:t>
+      </w:r>
+      <w:r>
+        <w:rPr>
+          <w:rFonts w:hint="eastAsia"/>
+          <w:noProof/>
+        </w:rPr>
+        <w:t>i</w:t>
+      </w:r>
+      <w:r>
+        <w:rPr>
+          <w:rFonts w:hint="eastAsia"/>
+          <w:noProof/>
+        </w:rPr>
+        <w:t>个用户的动作</w:t>
+      </w:r>
+    </w:p>
+    <w:p>
+      <w:pPr>
+        <w:rPr>
+          <w:rFonts w:hint="eastAsia"/>
+          <w:noProof/>
+        </w:rPr>
+      </w:pPr>
+      <w:r>
+        <w:rPr>
+          <w:rFonts w:hint="eastAsia"/>
+          <w:noProof/>
+        </w:rPr>
+        <w:t>依据出牌用户</w:t>
+      </w:r>
+      <w:r>
+        <w:rPr>
+          <w:noProof/>
+        </w:rPr>
+        <w:t>m_wProvideUser</w:t>
+      </w:r>
+      <w:r>
+        <w:rPr>
+          <w:rFonts w:hint="eastAsia"/>
+          <w:noProof/>
+        </w:rPr>
+        <w:t>，</w:t>
+      </w:r>
+      <w:r>
+        <w:rPr>
+          <w:rFonts w:hint="eastAsia"/>
+          <w:noProof/>
+        </w:rPr>
+        <w:t>更具出牌用户的位置依次计算所有用户的等级，离出牌用户最近的用户，等级越高，依次递减。</w:t>
+      </w:r>
+    </w:p>
+    <w:p>
+      <w:pPr>
+        <w:rPr>
+          <w:rFonts w:hint="eastAsia"/>
+          <w:noProof/>
+        </w:rPr>
+      </w:pPr>
+      <w:r>
+        <w:rPr>
+          <w:rFonts w:hint="eastAsia"/>
+          <w:noProof/>
+        </w:rPr>
+        <w:t>如果当前请求用户的等级</w:t>
+      </w:r>
+      <w:r>
+        <w:rPr>
+          <w:rFonts w:hint="eastAsia"/>
+          <w:noProof/>
+        </w:rPr>
+        <w:t>低于</w:t>
+      </w:r>
+      <w:r>
+        <w:rPr>
+          <w:rFonts w:hint="eastAsia"/>
+          <w:noProof/>
+        </w:rPr>
+        <w:t>第</w:t>
+      </w:r>
+      <w:r>
+        <w:rPr>
+          <w:rFonts w:hint="eastAsia"/>
+          <w:noProof/>
+        </w:rPr>
+        <w:t>i</w:t>
+      </w:r>
+      <w:r>
+        <w:rPr>
+          <w:rFonts w:hint="eastAsia"/>
+          <w:noProof/>
+        </w:rPr>
+        <w:t>个用户操作的等级</w:t>
+      </w:r>
+    </w:p>
+    <w:p>
+      <w:pPr>
+        <w:rPr>
+          <w:rFonts w:hint="eastAsia"/>
+          <w:noProof/>
+        </w:rPr>
+      </w:pPr>
+      <w:r>
+        <w:rPr>
+          <w:noProof/>
+        </w:rPr>
+        <w:t>wTargetUser=i;cbTargetAction=cbUserAction;</w:t>
+      </w:r>
+      <w:r>
+        <w:rPr>
+          <w:rFonts w:hint="eastAsia"/>
+          <w:noProof/>
+        </w:rPr>
+        <w:t xml:space="preserve"> </w:t>
+      </w:r>
+      <w:r>
+        <w:rPr>
+          <w:rFonts w:hint="eastAsia"/>
+          <w:noProof/>
+        </w:rPr>
+        <w:t>把高优先级用户及其动作，设置为</w:t>
+      </w:r>
+      <w:r>
+        <w:rPr>
+          <w:rFonts w:hint="eastAsia"/>
+          <w:noProof/>
+        </w:rPr>
+        <w:t>目标</w:t>
+      </w:r>
+      <w:r>
+        <w:rPr>
+          <w:rFonts w:hint="eastAsia"/>
+          <w:noProof/>
+        </w:rPr>
+        <w:t>可</w:t>
+      </w:r>
+      <w:r>
+        <w:rPr>
+          <w:rFonts w:hint="eastAsia"/>
+          <w:noProof/>
+        </w:rPr>
+        <w:lastRenderedPageBreak/>
+        <w:t>响应动作的用户。</w:t>
+      </w:r>
+      <w:r>
+        <w:rPr>
+          <w:rFonts w:hint="eastAsia"/>
+          <w:noProof/>
+        </w:rPr>
+        <w:t>如果目标</w:t>
+      </w:r>
+      <w:r>
+        <w:rPr>
+          <w:rFonts w:hint="eastAsia"/>
+        </w:rPr>
+        <w:t>用户</w:t>
+      </w:r>
+      <w:r>
+        <w:t>wTargetUser</w:t>
+      </w:r>
+      <w:r>
+        <w:rPr>
+          <w:rFonts w:hint="eastAsia"/>
+        </w:rPr>
+        <w:t xml:space="preserve"> </w:t>
+      </w:r>
+      <w:r>
+        <w:rPr>
+          <w:rFonts w:hint="eastAsia"/>
+        </w:rPr>
+        <w:t>还没有请求响应，那么就先返回，等待没有响应的用户进行响应。</w:t>
+      </w:r>
+    </w:p>
+    <w:p>
+      <w:pPr>
+        <w:rPr>
+          <w:rFonts w:hint="eastAsia"/>
+          <w:noProof/>
+          <w:color w:val="008000"/>
+        </w:rPr>
+      </w:pPr>
+      <w:r>
+        <w:rPr>
+          <w:rFonts w:hint="eastAsia"/>
+          <w:noProof/>
+          <w:color w:val="008000"/>
+        </w:rPr>
+        <w:t>}</w:t>
+      </w:r>
+    </w:p>
+    <w:p>
+      <w:pPr>
+        <w:rPr>
+          <w:rFonts w:hint="eastAsia"/>
+          <w:noProof/>
+        </w:rPr>
+      </w:pPr>
+      <w:r>
+        <w:rPr>
+          <w:rFonts w:hint="eastAsia"/>
+          <w:noProof/>
+        </w:rPr>
+        <w:t>第三步，通过比较用户操作的优先级，目标用户已经产生后，需要执行最终用户的动作。</w:t>
+      </w:r>
+    </w:p>
+    <w:p>
+      <w:pPr>
+        <w:rPr>
+          <w:rFonts w:hint="eastAsia"/>
+          <w:noProof/>
+          <w:color w:val="008000"/>
+        </w:rPr>
+      </w:pPr>
+      <w:r>
+        <w:rPr>
+          <w:rFonts w:hint="eastAsia"/>
+          <w:noProof/>
+          <w:color w:val="008000"/>
+        </w:rPr>
+        <w:t>检查目标用户</w:t>
+      </w:r>
+      <w:r>
+        <w:t>cbTargetAction</w:t>
+      </w:r>
+      <w:r>
+        <w:rPr>
+          <w:rFonts w:hint="eastAsia"/>
+        </w:rPr>
+        <w:t xml:space="preserve"> </w:t>
+      </w:r>
+      <w:r>
+        <w:rPr>
+          <w:rFonts w:hint="eastAsia"/>
+        </w:rPr>
+        <w:t>是吃胡操作</w:t>
+      </w:r>
+      <w:r>
+        <w:rPr>
+          <w:rFonts w:hint="eastAsia"/>
+          <w:highlight w:val="darkGray"/>
+        </w:rPr>
+        <w:t>类型</w:t>
+      </w:r>
+      <w:r>
+        <w:rPr>
+          <w:rFonts w:hint="eastAsia"/>
+        </w:rPr>
+        <w:t>，并且其中还有用户可以吃胡但是还未响应的用户，等待可以吃胡的用户响应</w:t>
+      </w:r>
+    </w:p>
+    <w:p>
+      <w:pPr>
+        <w:rPr>
+          <w:rFonts w:hint="eastAsia"/>
+          <w:noProof/>
+        </w:rPr>
+      </w:pPr>
+      <w:r>
+        <w:rPr>
+          <w:rFonts w:hint="eastAsia"/>
+          <w:noProof/>
+        </w:rPr>
+        <w:t>如果目标用户是放弃操作，</w:t>
+      </w:r>
+      <w:r>
+        <w:rPr>
+          <w:noProof/>
+        </w:rPr>
+        <w:t>cbTargetAction</w:t>
+      </w:r>
+      <w:r>
+        <w:rPr>
+          <w:rFonts w:hint="eastAsia"/>
+          <w:noProof/>
+        </w:rPr>
+        <w:t xml:space="preserve"> ==</w:t>
+      </w:r>
+      <w:r>
+        <w:rPr>
+          <w:noProof/>
+        </w:rPr>
+        <w:t xml:space="preserve"> </w:t>
+      </w:r>
+      <w:r>
+        <w:rPr>
+          <w:noProof/>
+        </w:rPr>
+        <w:t>WIK_NULL</w:t>
+      </w:r>
+      <w:r>
+        <w:rPr>
+          <w:rFonts w:hint="eastAsia"/>
+          <w:noProof/>
+        </w:rPr>
+        <w:t>，</w:t>
+      </w:r>
+      <w:r>
+        <w:rPr>
+          <w:rFonts w:hint="eastAsia"/>
+          <w:noProof/>
+        </w:rPr>
+        <w:t>从所有用户返回的结果来看，没有人进行任何操作，因此</w:t>
+      </w:r>
+      <w:r>
+        <w:rPr>
+          <w:rFonts w:hint="eastAsia"/>
+          <w:noProof/>
+        </w:rPr>
+        <w:t>。</w:t>
+      </w:r>
+      <w:r>
+        <w:rPr>
+          <w:rFonts w:hint="eastAsia"/>
+          <w:noProof/>
+        </w:rPr>
+        <w:t>发牌给下一个用户并返回</w:t>
+      </w:r>
+      <w:r>
+        <w:rPr>
+          <w:rFonts w:hint="eastAsia"/>
+          <w:noProof/>
+        </w:rPr>
+        <w:t>。</w:t>
+      </w:r>
+    </w:p>
+    <w:p>
+      <w:pPr>
+        <w:rPr>
+          <w:rFonts w:hint="eastAsia"/>
+          <w:noProof/>
+        </w:rPr>
+      </w:pPr>
+      <w:r>
+        <w:rPr>
+          <w:rFonts w:hint="eastAsia"/>
+          <w:noProof/>
+        </w:rPr>
+        <w:t>取得目标用户的操作牌</w:t>
+      </w:r>
+      <w:r>
+        <w:rPr>
+          <w:noProof/>
+        </w:rPr>
+        <w:t>cbTargetCard</w:t>
+      </w:r>
+    </w:p>
+    <w:p>
+      <w:pPr>
+        <w:rPr>
+          <w:rFonts w:hint="eastAsia"/>
+          <w:noProof/>
+        </w:rPr>
+      </w:pPr>
+      <w:r>
+        <w:rPr>
+          <w:rFonts w:hint="eastAsia"/>
+          <w:noProof/>
+        </w:rPr>
+        <w:t>胡牌动作：</w:t>
+      </w:r>
+    </w:p>
+    <w:p>
+      <w:pPr>
         <w:ind w:firstLineChars="0" w:firstLine="0"/>
+        <w:rPr>
+          <w:rFonts w:hint="eastAsia"/>
+        </w:rPr>
+      </w:pPr>
+      <w:r>
+        <w:rPr>
+          <w:rFonts w:hint="eastAsia"/>
+          <w:noProof/>
+        </w:rPr>
+        <w:t>循环检查用户是否吃胡动作，如果是吃胡动作，处理吃胡用户</w:t>
+      </w:r>
+      <w:r>
+        <w:rPr>
+          <w:rFonts w:hint="eastAsia"/>
+          <w:noProof/>
+        </w:rPr>
+        <w:t>。</w:t>
+      </w:r>
+      <w:r>
+        <w:rPr>
+          <w:noProof/>
+        </w:rPr>
+        <w:t>cbTargetAction</w:t>
+      </w:r>
+      <w:r>
+        <w:rPr>
+          <w:rFonts w:hint="eastAsia"/>
+          <w:noProof/>
+        </w:rPr>
+        <w:t xml:space="preserve"> </w:t>
+      </w:r>
+      <w:r>
+        <w:rPr>
+          <w:rFonts w:hint="eastAsia"/>
+          <w:noProof/>
+        </w:rPr>
+        <w:t>目标动作</w:t>
+      </w:r>
+      <w:r>
+        <w:rPr>
+          <w:rFonts w:hint="eastAsia"/>
+          <w:noProof/>
+          <w:highlight w:val="darkGray"/>
+        </w:rPr>
+        <w:t>类型</w:t>
+      </w:r>
+      <w:r>
+        <w:rPr>
+          <w:rFonts w:hint="eastAsia"/>
+          <w:noProof/>
+        </w:rPr>
+        <w:t>是吃胡，需要判断</w:t>
+      </w:r>
+      <w:r>
+        <w:rPr>
+          <w:rFonts w:hint="eastAsia"/>
+          <w:noProof/>
+        </w:rPr>
+        <w:t>在该类型下每个</w:t>
+      </w:r>
+      <w:r>
+        <w:rPr>
+          <w:rFonts w:hint="eastAsia"/>
+          <w:noProof/>
+        </w:rPr>
+        <w:t>用户</w:t>
+      </w:r>
+      <w:r>
+        <w:rPr>
+          <w:rFonts w:hint="eastAsia"/>
+          <w:noProof/>
+        </w:rPr>
+        <w:t>的动作</w:t>
+      </w:r>
+      <w:r>
+        <w:t>m_cbPerformAction</w:t>
+      </w:r>
+      <w:r>
+        <w:rPr>
+          <w:rFonts w:hint="eastAsia"/>
+        </w:rPr>
+        <w:t>[i]</w:t>
+      </w:r>
+      <w:r>
+        <w:rPr>
+          <w:rFonts w:hint="eastAsia"/>
+        </w:rPr>
+        <w:t>是否是吃胡</w:t>
+      </w:r>
+      <w:r>
+        <w:rPr>
+          <w:rFonts w:hint="eastAsia"/>
+        </w:rPr>
+        <w:t>，</w:t>
+      </w:r>
+      <w:r>
+        <w:rPr>
+          <w:rFonts w:hint="eastAsia"/>
+        </w:rPr>
+        <w:t>如果是吃胡类型，</w:t>
+      </w:r>
+      <w:r>
+        <w:rPr>
+          <w:rFonts w:hint="eastAsia"/>
+        </w:rPr>
+        <w:t>处理完吃胡后，判断是游戏是否结束，如果没有结束</w:t>
+      </w:r>
+      <w:r>
+        <w:rPr>
+          <w:rFonts w:hint="eastAsia"/>
+        </w:rPr>
+        <w:t>发牌给下一个用户</w:t>
+      </w:r>
+      <w:r>
+        <w:rPr>
+          <w:rFonts w:hint="eastAsia"/>
+        </w:rPr>
+        <w:t>。</w:t>
+      </w:r>
+      <w:r>
+        <w:rPr>
+          <w:rFonts w:hint="eastAsia"/>
+        </w:rPr>
+        <w:t>（抢杠，抢提失败的原因？）</w:t>
+      </w:r>
+    </w:p>
+    <w:p>
+      <w:pPr>
+        <w:ind w:firstLineChars="0" w:firstLine="0"/>
+        <w:rPr>
+          <w:rFonts w:hint="eastAsia"/>
+        </w:rPr>
+      </w:pPr>
+      <w:bookmarkStart w:id="0" w:name="_GoBack"/>
+      <w:bookmarkEnd w:id="0"/>
+    </w:p>
+    <w:p>
+      <w:pPr>
+        <w:ind w:left="420"/>
+        <w:rPr>
+          <w:noProof/>
+        </w:rPr>
+      </w:pPr>
+    </w:p>
+    <w:p>
+      <w:pPr>
+        <w:ind w:firstLineChars="0" w:firstLine="0"/>
       </w:pPr>
       <w:r>
         <w:rPr>
@@ -10401,7 +12375,6 @@
         </w:rPr>
         <w:tab/>
       </w:r>
-      <w:bookmarkStart w:id="0" w:name="_GoBack"/>
       <w:r>
         <w:rPr>
           <w:rFonts w:hint="eastAsia"/>
@@ -11579,25 +13552,6 @@
           <mc:Fallback>
             <w:pict>
               <v:group id="画布 92" o:spid="_x0000_s1147" editas="canvas" style="width:415.1pt;height:394.45pt;mso-position-horizontal-relative:char;mso-position-vertical-relative:line" coordsize="52711,50088" o:gfxdata="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">
-                <v:shapetype id="_x0000_t75" coordsize="21600,21600" o:spt="75" o:preferrelative="t" path="m@4@5l@4@11@9@11@9@5xe" filled="f" stroked="f">
-                  <v:stroke joinstyle="miter"/>
-                  <v:formulas>
-                    <v:f eqn="if lineDrawn pixelLineWidth 0"/>
-                    <v:f eqn="sum @0 1 0"/>
-                    <v:f eqn="sum 0 0 @1"/>
-                    <v:f eqn="prod @2 1 2"/>
-                    <v:f eqn="prod @3 21600 pixelWidth"/>
-                    <v:f eqn="prod @3 21600 pixelHeight"/>
-                    <v:f eqn="sum @0 0 1"/>
-                    <v:f eqn="prod @6 1 2"/>
-                    <v:f eqn="prod @7 21600 pixelWidth"/>
-                    <v:f eqn="sum @8 21600 0"/>
-                    <v:f eqn="prod @7 21600 pixelHeight"/>
-                    <v:f eqn="sum @10 21600 0"/>
-                  </v:formulas>
-                  <v:path o:extrusionok="f" gradientshapeok="t" o:connecttype="rect"/>
-                  <o:lock v:ext="edit" aspectratio="t"/>
-                </v:shapetype>
                 <v:shape id="_x0000_s1148" type="#_x0000_t75" style="position:absolute;width:52711;height:50088;visibility:visible;mso-wrap-style:square">
                   <v:fill o:detectmouseclick="t"/>
                   <v:path o:connecttype="none"/>
@@ -11640,10 +13594,6 @@
                     </w:txbxContent>
                   </v:textbox>
                 </v:rect>
-                <v:shapetype id="_x0000_t110" coordsize="21600,21600" o:spt="110" path="m10800,l,10800,10800,21600,21600,10800xe">
-                  <v:stroke joinstyle="miter"/>
-                  <v:path gradientshapeok="t" o:connecttype="rect" textboxrect="5400,5400,16200,16200"/>
-                </v:shapetype>
                 <v:shape id="流程图: 决策 120" o:spid="_x0000_s1151" type="#_x0000_t110" style="position:absolute;left:9620;top:13040;width:16539;height:5486;visibility:visible;mso-wrap-style:square;v-text-anchor:middle" o:gfxdata="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" fillcolor="#4f81bd [3204]" strokecolor="#243f60 [1604]" strokeweight="2pt">
                   <v:textbox>
                     <w:txbxContent>
@@ -11669,34 +13619,15 @@
                     </w:txbxContent>
                   </v:textbox>
                 </v:shape>
-                <v:shapetype id="_x0000_t34" coordsize="21600,21600" o:spt="34" o:oned="t" adj="10800" path="m,l@0,0@0,21600,21600,21600e" filled="f">
-                  <v:stroke joinstyle="miter"/>
-                  <v:formulas>
-                    <v:f eqn="val #0"/>
-                  </v:formulas>
-                  <v:path arrowok="t" fillok="f" o:connecttype="none"/>
-                  <v:handles>
-                    <v:h position="#0,center"/>
-                  </v:handles>
-                  <o:lock v:ext="edit" shapetype="t"/>
-                </v:shapetype>
                 <v:shape id="肘形连接符 121" o:spid="_x0000_s1152" type="#_x0000_t34" style="position:absolute;left:23933;top:9640;width:2226;height:6143;flip:x y;visibility:visible;mso-wrap-style:square" o:connectortype="elbow" o:gfxdata="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" adj="-22178" strokecolor="#4579b8 [3044]">
                   <v:stroke endarrow="open"/>
                 </v:shape>
-                <v:shapetype id="_x0000_t32" coordsize="21600,21600" o:spt="32" o:oned="t" path="m,l21600,21600e" filled="f">
-                  <v:path arrowok="t" fillok="f" o:connecttype="none"/>
-                  <o:lock v:ext="edit" shapetype="t"/>
-                </v:shapetype>
                 <v:shape id="直接箭头连接符 122" o:spid="_x0000_s1153" type="#_x0000_t32" style="position:absolute;left:17850;top:5486;width:3;height:2487;visibility:visible;mso-wrap-style:square" o:connectortype="straight" o:gfxdata="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" strokecolor="#4579b8 [3044]">
                   <v:stroke endarrow="open"/>
                 </v:shape>
                 <v:shape id="直接箭头连接符 123" o:spid="_x0000_s1154" type="#_x0000_t32" style="position:absolute;left:17853;top:11306;width:37;height:1734;visibility:visible;mso-wrap-style:square" o:connectortype="straight" o:gfxdata="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" strokecolor="#4579b8 [3044]">
                   <v:stroke endarrow="open"/>
                 </v:shape>
-                <v:shapetype id="_x0000_t202" coordsize="21600,21600" o:spt="202" path="m,l,21600r21600,l21600,xe">
-                  <v:stroke joinstyle="miter"/>
-                  <v:path gradientshapeok="t" o:connecttype="rect"/>
-                </v:shapetype>
                 <v:shape id="文本框 124" o:spid="_x0000_s1155" type="#_x0000_t202" style="position:absolute;left:24092;top:11131;width:8667;height:2465;visibility:visible;mso-wrap-style:square;v-text-anchor:top" o:gfxdata="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" filled="f" stroked="f" strokeweight=".5pt">
                   <v:textbox>
                     <w:txbxContent>
@@ -11893,21 +13824,6 @@
                     </w:txbxContent>
                   </v:textbox>
                 </v:shape>
-                <v:shapetype id="_x0000_t35" coordsize="21600,21600" o:spt="35" o:oned="t" adj="10800,10800" path="m,l@0,0@0@1,21600@1,21600,21600e" filled="f">
-                  <v:stroke joinstyle="miter"/>
-                  <v:formulas>
-                    <v:f eqn="val #0"/>
-                    <v:f eqn="val #1"/>
-                    <v:f eqn="mid #0 width"/>
-                    <v:f eqn="prod #1 1 2"/>
-                  </v:formulas>
-                  <v:path arrowok="t" fillok="f" o:connecttype="none"/>
-                  <v:handles>
-                    <v:h position="#0,@3"/>
-                    <v:h position="@2,#1"/>
-                  </v:handles>
-                  <o:lock v:ext="edit" shapetype="t"/>
-                </v:shapetype>
                 <v:shape id="肘形连接符 142" o:spid="_x0000_s1168" type="#_x0000_t35" style="position:absolute;left:-2004;top:23416;width:33665;height:6113;rotation:-90;flip:x;visibility:visible;mso-wrap-style:square" o:connectortype="elbow" o:gfxdata="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" adj="-1467,54694" strokecolor="#4579b8 [3044]">
                   <v:stroke endarrow="open"/>
                 </v:shape>
@@ -11967,7 +13883,6 @@
           </mc:Fallback>
         </mc:AlternateContent>
       </w:r>
-      <w:bookmarkEnd w:id="0"/>
     </w:p>
     <w:p>
       <w:pPr>
@@ -11983,9 +13898,6 @@
     <w:p>
       <w:pPr>
         <w:ind w:firstLineChars="0" w:firstLine="0"/>
-        <w:rPr>
-          <w:rFonts w:hint="eastAsia"/>
-        </w:rPr>
       </w:pPr>
       <w:r>
         <w:rPr>
@@ -12039,9 +13951,6 @@
     <w:p>
       <w:pPr>
         <w:ind w:firstLineChars="0" w:firstLine="0"/>
-        <w:rPr>
-          <w:rFonts w:hint="eastAsia"/>
-        </w:rPr>
       </w:pPr>
       <w:r>
         <w:rPr>
@@ -12055,21 +13964,7 @@
         <w:rPr>
           <w:rFonts w:hint="eastAsia"/>
         </w:rPr>
-        <w:t>考虑到已经</w:t>
-      </w:r>
-      <w:proofErr w:type="gramStart"/>
-      <w:r>
-        <w:rPr>
-          <w:rFonts w:hint="eastAsia"/>
-        </w:rPr>
-        <w:t>胡牌</w:t>
-      </w:r>
-      <w:proofErr w:type="gramEnd"/>
-      <w:r>
-        <w:rPr>
-          <w:rFonts w:hint="eastAsia"/>
-        </w:rPr>
-        <w:t>的玩家不参与到赔偿范围，那么不管是怎么样的情况下，用户都只可能赔偿三家极品的情况：</w:t>
+        <w:t>考虑到已经胡牌的玩家不参与到赔偿范围，那么不管是怎么样的情况下，用户都只可能赔偿三家极品的情况：</w:t>
       </w:r>
     </w:p>
     <w:p>
@@ -13199,14 +15094,12 @@
                                 <w:spacing w:before="0" w:beforeAutospacing="0" w:after="0" w:afterAutospacing="0" w:line="240" w:lineRule="exact"/>
                                 <w:jc w:val="center"/>
                               </w:pPr>
-                              <w:proofErr w:type="gramStart"/>
                               <w:r>
                                 <w:rPr>
                                   <w:rFonts w:hint="eastAsia"/>
                                 </w:rPr>
                                 <w:t>否</w:t>
                               </w:r>
-                              <w:proofErr w:type="gramEnd"/>
                             </w:p>
                           </w:txbxContent>
                         </wps:txbx>
@@ -13256,14 +15149,12 @@
                                 <w:spacing w:before="0" w:beforeAutospacing="0" w:after="0" w:afterAutospacing="0" w:line="240" w:lineRule="exact"/>
                                 <w:jc w:val="center"/>
                               </w:pPr>
-                              <w:proofErr w:type="gramStart"/>
                               <w:r>
                                 <w:rPr>
                                   <w:rFonts w:hint="eastAsia"/>
                                 </w:rPr>
                                 <w:t>否</w:t>
                               </w:r>
-                              <w:proofErr w:type="gramEnd"/>
                             </w:p>
                           </w:txbxContent>
                         </wps:txbx>
@@ -13666,14 +15557,12 @@
                           <w:spacing w:before="0" w:beforeAutospacing="0" w:after="0" w:afterAutospacing="0" w:line="240" w:lineRule="exact"/>
                           <w:jc w:val="center"/>
                         </w:pPr>
-                        <w:proofErr w:type="gramStart"/>
                         <w:r>
                           <w:rPr>
                             <w:rFonts w:hint="eastAsia"/>
                           </w:rPr>
                           <w:t>否</w:t>
                         </w:r>
-                        <w:proofErr w:type="gramEnd"/>
                       </w:p>
                     </w:txbxContent>
                   </v:textbox>
@@ -13687,14 +15576,12 @@
                           <w:spacing w:before="0" w:beforeAutospacing="0" w:after="0" w:afterAutospacing="0" w:line="240" w:lineRule="exact"/>
                           <w:jc w:val="center"/>
                         </w:pPr>
-                        <w:proofErr w:type="gramStart"/>
                         <w:r>
                           <w:rPr>
                             <w:rFonts w:hint="eastAsia"/>
                           </w:rPr>
                           <w:t>否</w:t>
                         </w:r>
-                        <w:proofErr w:type="gramEnd"/>
                       </w:p>
                     </w:txbxContent>
                   </v:textbox>
@@ -13785,19 +15672,9 @@
         </w:rPr>
         <w:t>当客户端发起离开桌子的命令后，服务器端</w:t>
       </w:r>
-      <w:proofErr w:type="spellStart"/>
-      <w:r>
-        <w:t>CTableFrame</w:t>
-      </w:r>
-      <w:proofErr w:type="spellEnd"/>
-      <w:r>
-        <w:t>::</w:t>
-      </w:r>
-      <w:proofErr w:type="spellStart"/>
-      <w:r>
-        <w:t>PerformStandUpAction</w:t>
-      </w:r>
-      <w:proofErr w:type="spellEnd"/>
+      <w:r>
+        <w:t>CTableFrame::PerformStandUpAction</w:t>
+      </w:r>
       <w:r>
         <w:rPr>
           <w:rFonts w:hint="eastAsia"/>
@@ -13805,23 +15682,7 @@
         <w:t>将响应用户的请求，在其中判断</w:t>
       </w:r>
       <w:r>
-        <w:t>if (</w:t>
-      </w:r>
-      <w:proofErr w:type="spellStart"/>
-      <w:r>
-        <w:t>IsUserPlaying</w:t>
-      </w:r>
-      <w:proofErr w:type="spellEnd"/>
-      <w:r>
-        <w:t>(</w:t>
-      </w:r>
-      <w:proofErr w:type="spellStart"/>
-      <w:r>
-        <w:t>pIServerUserItem</w:t>
-      </w:r>
-      <w:proofErr w:type="spellEnd"/>
-      <w:r>
-        <w:t>)==true)</w:t>
+        <w:t>if (IsUserPlaying(pIServerUserItem)==true)</w:t>
       </w:r>
       <w:r>
         <w:rPr>
@@ -13830,15 +15691,7 @@
         <w:t>条件，如果满足的话，那么就说明是正在玩的过程中逃跑。</w:t>
       </w:r>
       <w:r>
-        <w:t>m_pITableFrameSink-&gt;</w:t>
-      </w:r>
-      <w:proofErr w:type="gramStart"/>
-      <w:r>
-        <w:t>OnEventGameEnd(</w:t>
-      </w:r>
-      <w:proofErr w:type="gramEnd"/>
-      <w:r>
-        <w:t>wChairID,pIServerUserItem,GER_USER_LEFT);</w:t>
+        <w:t>m_pITableFrameSink-&gt;OnEventGameEnd(wChairID,pIServerUserItem,GER_USER_LEFT);</w:t>
       </w:r>
     </w:p>
     <w:p>
@@ -14119,6 +15972,92 @@
     </w:lvl>
   </w:abstractNum>
   <w:abstractNum w:abstractNumId="2">
+    <w:nsid w:val="19D663A8"/>
+    <w:multiLevelType w:val="hybridMultilevel"/>
+    <w:tmpl w:val="FBF46E02"/>
+    <w:lvl w:ilvl="0" w:tplc="0409000F">
+      <w:start w:val="1"/>
+      <w:numFmt w:val="decimal"/>
+      <w:lvlText w:val="%1."/>
+      <w:lvlJc w:val="left"/>
+      <w:pPr>
+        <w:ind w:left="840" w:hanging="420"/>
+      </w:pPr>
+    </w:lvl>
+    <w:lvl w:ilvl="1" w:tplc="04090019" w:tentative="1">
+      <w:start w:val="1"/>
+      <w:numFmt w:val="lowerLetter"/>
+      <w:lvlText w:val="%2)"/>
+      <w:lvlJc w:val="left"/>
+      <w:pPr>
+        <w:ind w:left="1260" w:hanging="420"/>
+      </w:pPr>
+    </w:lvl>
+    <w:lvl w:ilvl="2" w:tplc="0409001B" w:tentative="1">
+      <w:start w:val="1"/>
+      <w:numFmt w:val="lowerRoman"/>
+      <w:lvlText w:val="%3."/>
+      <w:lvlJc w:val="right"/>
+      <w:pPr>
+        <w:ind w:left="1680" w:hanging="420"/>
+      </w:pPr>
+    </w:lvl>
+    <w:lvl w:ilvl="3" w:tplc="0409000F" w:tentative="1">
+      <w:start w:val="1"/>
+      <w:numFmt w:val="decimal"/>
+      <w:lvlText w:val="%4."/>
+      <w:lvlJc w:val="left"/>
+      <w:pPr>
+        <w:ind w:left="2100" w:hanging="420"/>
+      </w:pPr>
+    </w:lvl>
+    <w:lvl w:ilvl="4" w:tplc="04090019" w:tentative="1">
+      <w:start w:val="1"/>
+      <w:numFmt w:val="lowerLetter"/>
+      <w:lvlText w:val="%5)"/>
+      <w:lvlJc w:val="left"/>
+      <w:pPr>
+        <w:ind w:left="2520" w:hanging="420"/>
+      </w:pPr>
+    </w:lvl>
+    <w:lvl w:ilvl="5" w:tplc="0409001B" w:tentative="1">
+      <w:start w:val="1"/>
+      <w:numFmt w:val="lowerRoman"/>
+      <w:lvlText w:val="%6."/>
+      <w:lvlJc w:val="right"/>
+      <w:pPr>
+        <w:ind w:left="2940" w:hanging="420"/>
+      </w:pPr>
+    </w:lvl>
+    <w:lvl w:ilvl="6" w:tplc="0409000F" w:tentative="1">
+      <w:start w:val="1"/>
+      <w:numFmt w:val="decimal"/>
+      <w:lvlText w:val="%7."/>
+      <w:lvlJc w:val="left"/>
+      <w:pPr>
+        <w:ind w:left="3360" w:hanging="420"/>
+      </w:pPr>
+    </w:lvl>
+    <w:lvl w:ilvl="7" w:tplc="04090019" w:tentative="1">
+      <w:start w:val="1"/>
+      <w:numFmt w:val="lowerLetter"/>
+      <w:lvlText w:val="%8)"/>
+      <w:lvlJc w:val="left"/>
+      <w:pPr>
+        <w:ind w:left="3780" w:hanging="420"/>
+      </w:pPr>
+    </w:lvl>
+    <w:lvl w:ilvl="8" w:tplc="0409001B" w:tentative="1">
+      <w:start w:val="1"/>
+      <w:numFmt w:val="lowerRoman"/>
+      <w:lvlText w:val="%9."/>
+      <w:lvlJc w:val="right"/>
+      <w:pPr>
+        <w:ind w:left="4200" w:hanging="420"/>
+      </w:pPr>
+    </w:lvl>
+  </w:abstractNum>
+  <w:abstractNum w:abstractNumId="3">
     <w:nsid w:val="292410A4"/>
     <w:multiLevelType w:val="hybridMultilevel"/>
     <w:tmpl w:val="21B69A46"/>
@@ -14204,7 +16143,7 @@
       </w:pPr>
     </w:lvl>
   </w:abstractNum>
-  <w:abstractNum w:abstractNumId="3">
+  <w:abstractNum w:abstractNumId="4">
     <w:nsid w:val="2BE704B8"/>
     <w:multiLevelType w:val="hybridMultilevel"/>
     <w:tmpl w:val="64DCEADA"/>
@@ -14317,7 +16256,7 @@
       </w:rPr>
     </w:lvl>
   </w:abstractNum>
-  <w:abstractNum w:abstractNumId="4">
+  <w:abstractNum w:abstractNumId="5">
     <w:nsid w:val="2C2969B9"/>
     <w:multiLevelType w:val="multilevel"/>
     <w:tmpl w:val="96B06A3C"/>
@@ -14439,7 +16378,7 @@
       </w:rPr>
     </w:lvl>
   </w:abstractNum>
-  <w:abstractNum w:abstractNumId="5">
+  <w:abstractNum w:abstractNumId="6">
     <w:nsid w:val="2DCB7C58"/>
     <w:multiLevelType w:val="hybridMultilevel"/>
     <w:tmpl w:val="12A0F5C6"/>
@@ -14525,7 +16464,7 @@
       </w:pPr>
     </w:lvl>
   </w:abstractNum>
-  <w:abstractNum w:abstractNumId="6">
+  <w:abstractNum w:abstractNumId="7">
     <w:nsid w:val="2E44359E"/>
     <w:multiLevelType w:val="hybridMultilevel"/>
     <w:tmpl w:val="CE3C772E"/>
@@ -14638,7 +16577,7 @@
       </w:rPr>
     </w:lvl>
   </w:abstractNum>
-  <w:abstractNum w:abstractNumId="7">
+  <w:abstractNum w:abstractNumId="8">
     <w:nsid w:val="3A1F023E"/>
     <w:multiLevelType w:val="hybridMultilevel"/>
     <w:tmpl w:val="F9D644CA"/>
@@ -14739,10 +16678,10 @@
       </w:pPr>
     </w:lvl>
   </w:abstractNum>
-  <w:abstractNum w:abstractNumId="8">
+  <w:abstractNum w:abstractNumId="9">
     <w:nsid w:val="3ADB3399"/>
     <w:multiLevelType w:val="hybridMultilevel"/>
-    <w:tmpl w:val="3E62B19C"/>
+    <w:tmpl w:val="E2A8D984"/>
     <w:lvl w:ilvl="0" w:tplc="0409000F">
       <w:start w:val="1"/>
       <w:numFmt w:val="decimal"/>
@@ -14825,7 +16764,7 @@
       </w:pPr>
     </w:lvl>
   </w:abstractNum>
-  <w:abstractNum w:abstractNumId="9">
+  <w:abstractNum w:abstractNumId="10">
     <w:nsid w:val="3B416DDE"/>
     <w:multiLevelType w:val="hybridMultilevel"/>
     <w:tmpl w:val="00CA87E6"/>
@@ -14938,7 +16877,7 @@
       </w:rPr>
     </w:lvl>
   </w:abstractNum>
-  <w:abstractNum w:abstractNumId="10">
+  <w:abstractNum w:abstractNumId="11">
     <w:nsid w:val="3CF662E1"/>
     <w:multiLevelType w:val="hybridMultilevel"/>
     <w:tmpl w:val="4E6CDBC6"/>
@@ -15024,7 +16963,7 @@
       </w:pPr>
     </w:lvl>
   </w:abstractNum>
-  <w:abstractNum w:abstractNumId="11">
+  <w:abstractNum w:abstractNumId="12">
     <w:nsid w:val="44CD2B45"/>
     <w:multiLevelType w:val="hybridMultilevel"/>
     <w:tmpl w:val="7F66E9CC"/>
@@ -15110,7 +17049,7 @@
       </w:pPr>
     </w:lvl>
   </w:abstractNum>
-  <w:abstractNum w:abstractNumId="12">
+  <w:abstractNum w:abstractNumId="13">
     <w:nsid w:val="46EF0064"/>
     <w:multiLevelType w:val="hybridMultilevel"/>
     <w:tmpl w:val="5FF0EF02"/>
@@ -15196,7 +17135,7 @@
       </w:pPr>
     </w:lvl>
   </w:abstractNum>
-  <w:abstractNum w:abstractNumId="13">
+  <w:abstractNum w:abstractNumId="14">
     <w:nsid w:val="531D534E"/>
     <w:multiLevelType w:val="hybridMultilevel"/>
     <w:tmpl w:val="F3885B6A"/>
@@ -15309,7 +17248,7 @@
       </w:rPr>
     </w:lvl>
   </w:abstractNum>
-  <w:abstractNum w:abstractNumId="14">
+  <w:abstractNum w:abstractNumId="15">
     <w:nsid w:val="55CA6809"/>
     <w:multiLevelType w:val="hybridMultilevel"/>
     <w:tmpl w:val="AE4AE5E4"/>
@@ -15450,7 +17389,93 @@
       </w:rPr>
     </w:lvl>
   </w:abstractNum>
-  <w:abstractNum w:abstractNumId="15">
+  <w:abstractNum w:abstractNumId="16">
+    <w:nsid w:val="55CF3D51"/>
+    <w:multiLevelType w:val="hybridMultilevel"/>
+    <w:tmpl w:val="0CCC5B30"/>
+    <w:lvl w:ilvl="0" w:tplc="04090019">
+      <w:start w:val="1"/>
+      <w:numFmt w:val="lowerLetter"/>
+      <w:lvlText w:val="%1)"/>
+      <w:lvlJc w:val="left"/>
+      <w:pPr>
+        <w:ind w:left="1260" w:hanging="420"/>
+      </w:pPr>
+    </w:lvl>
+    <w:lvl w:ilvl="1" w:tplc="04090019" w:tentative="1">
+      <w:start w:val="1"/>
+      <w:numFmt w:val="lowerLetter"/>
+      <w:lvlText w:val="%2)"/>
+      <w:lvlJc w:val="left"/>
+      <w:pPr>
+        <w:ind w:left="1680" w:hanging="420"/>
+      </w:pPr>
+    </w:lvl>
+    <w:lvl w:ilvl="2" w:tplc="0409001B" w:tentative="1">
+      <w:start w:val="1"/>
+      <w:numFmt w:val="lowerRoman"/>
+      <w:lvlText w:val="%3."/>
+      <w:lvlJc w:val="right"/>
+      <w:pPr>
+        <w:ind w:left="2100" w:hanging="420"/>
+      </w:pPr>
+    </w:lvl>
+    <w:lvl w:ilvl="3" w:tplc="0409000F" w:tentative="1">
+      <w:start w:val="1"/>
+      <w:numFmt w:val="decimal"/>
+      <w:lvlText w:val="%4."/>
+      <w:lvlJc w:val="left"/>
+      <w:pPr>
+        <w:ind w:left="2520" w:hanging="420"/>
+      </w:pPr>
+    </w:lvl>
+    <w:lvl w:ilvl="4" w:tplc="04090019" w:tentative="1">
+      <w:start w:val="1"/>
+      <w:numFmt w:val="lowerLetter"/>
+      <w:lvlText w:val="%5)"/>
+      <w:lvlJc w:val="left"/>
+      <w:pPr>
+        <w:ind w:left="2940" w:hanging="420"/>
+      </w:pPr>
+    </w:lvl>
+    <w:lvl w:ilvl="5" w:tplc="0409001B" w:tentative="1">
+      <w:start w:val="1"/>
+      <w:numFmt w:val="lowerRoman"/>
+      <w:lvlText w:val="%6."/>
+      <w:lvlJc w:val="right"/>
+      <w:pPr>
+        <w:ind w:left="3360" w:hanging="420"/>
+      </w:pPr>
+    </w:lvl>
+    <w:lvl w:ilvl="6" w:tplc="0409000F" w:tentative="1">
+      <w:start w:val="1"/>
+      <w:numFmt w:val="decimal"/>
+      <w:lvlText w:val="%7."/>
+      <w:lvlJc w:val="left"/>
+      <w:pPr>
+        <w:ind w:left="3780" w:hanging="420"/>
+      </w:pPr>
+    </w:lvl>
+    <w:lvl w:ilvl="7" w:tplc="04090019" w:tentative="1">
+      <w:start w:val="1"/>
+      <w:numFmt w:val="lowerLetter"/>
+      <w:lvlText w:val="%8)"/>
+      <w:lvlJc w:val="left"/>
+      <w:pPr>
+        <w:ind w:left="4200" w:hanging="420"/>
+      </w:pPr>
+    </w:lvl>
+    <w:lvl w:ilvl="8" w:tplc="0409001B" w:tentative="1">
+      <w:start w:val="1"/>
+      <w:numFmt w:val="lowerRoman"/>
+      <w:lvlText w:val="%9."/>
+      <w:lvlJc w:val="right"/>
+      <w:pPr>
+        <w:ind w:left="4620" w:hanging="420"/>
+      </w:pPr>
+    </w:lvl>
+  </w:abstractNum>
+  <w:abstractNum w:abstractNumId="17">
     <w:nsid w:val="573839B1"/>
     <w:multiLevelType w:val="hybridMultilevel"/>
     <w:tmpl w:val="74624B16"/>
@@ -15563,7 +17588,7 @@
       </w:rPr>
     </w:lvl>
   </w:abstractNum>
-  <w:abstractNum w:abstractNumId="16">
+  <w:abstractNum w:abstractNumId="18">
     <w:nsid w:val="6175133D"/>
     <w:multiLevelType w:val="hybridMultilevel"/>
     <w:tmpl w:val="5CF238A0"/>
@@ -15649,7 +17674,7 @@
       </w:pPr>
     </w:lvl>
   </w:abstractNum>
-  <w:abstractNum w:abstractNumId="17">
+  <w:abstractNum w:abstractNumId="19">
     <w:nsid w:val="635759DB"/>
     <w:multiLevelType w:val="hybridMultilevel"/>
     <w:tmpl w:val="984AC14E"/>
@@ -15762,7 +17787,7 @@
       </w:rPr>
     </w:lvl>
   </w:abstractNum>
-  <w:abstractNum w:abstractNumId="18">
+  <w:abstractNum w:abstractNumId="20">
     <w:nsid w:val="66A87E72"/>
     <w:multiLevelType w:val="hybridMultilevel"/>
     <w:tmpl w:val="600404DC"/>
@@ -15875,7 +17900,179 @@
       </w:rPr>
     </w:lvl>
   </w:abstractNum>
-  <w:abstractNum w:abstractNumId="19">
+  <w:abstractNum w:abstractNumId="21">
+    <w:nsid w:val="6B863B29"/>
+    <w:multiLevelType w:val="hybridMultilevel"/>
+    <w:tmpl w:val="A838133E"/>
+    <w:lvl w:ilvl="0" w:tplc="04090019">
+      <w:start w:val="1"/>
+      <w:numFmt w:val="lowerLetter"/>
+      <w:lvlText w:val="%1)"/>
+      <w:lvlJc w:val="left"/>
+      <w:pPr>
+        <w:ind w:left="1260" w:hanging="420"/>
+      </w:pPr>
+    </w:lvl>
+    <w:lvl w:ilvl="1" w:tplc="04090019" w:tentative="1">
+      <w:start w:val="1"/>
+      <w:numFmt w:val="lowerLetter"/>
+      <w:lvlText w:val="%2)"/>
+      <w:lvlJc w:val="left"/>
+      <w:pPr>
+        <w:ind w:left="1680" w:hanging="420"/>
+      </w:pPr>
+    </w:lvl>
+    <w:lvl w:ilvl="2" w:tplc="0409001B" w:tentative="1">
+      <w:start w:val="1"/>
+      <w:numFmt w:val="lowerRoman"/>
+      <w:lvlText w:val="%3."/>
+      <w:lvlJc w:val="right"/>
+      <w:pPr>
+        <w:ind w:left="2100" w:hanging="420"/>
+      </w:pPr>
+    </w:lvl>
+    <w:lvl w:ilvl="3" w:tplc="0409000F" w:tentative="1">
+      <w:start w:val="1"/>
+      <w:numFmt w:val="decimal"/>
+      <w:lvlText w:val="%4."/>
+      <w:lvlJc w:val="left"/>
+      <w:pPr>
+        <w:ind w:left="2520" w:hanging="420"/>
+      </w:pPr>
+    </w:lvl>
+    <w:lvl w:ilvl="4" w:tplc="04090019" w:tentative="1">
+      <w:start w:val="1"/>
+      <w:numFmt w:val="lowerLetter"/>
+      <w:lvlText w:val="%5)"/>
+      <w:lvlJc w:val="left"/>
+      <w:pPr>
+        <w:ind w:left="2940" w:hanging="420"/>
+      </w:pPr>
+    </w:lvl>
+    <w:lvl w:ilvl="5" w:tplc="0409001B" w:tentative="1">
+      <w:start w:val="1"/>
+      <w:numFmt w:val="lowerRoman"/>
+      <w:lvlText w:val="%6."/>
+      <w:lvlJc w:val="right"/>
+      <w:pPr>
+        <w:ind w:left="3360" w:hanging="420"/>
+      </w:pPr>
+    </w:lvl>
+    <w:lvl w:ilvl="6" w:tplc="0409000F" w:tentative="1">
+      <w:start w:val="1"/>
+      <w:numFmt w:val="decimal"/>
+      <w:lvlText w:val="%7."/>
+      <w:lvlJc w:val="left"/>
+      <w:pPr>
+        <w:ind w:left="3780" w:hanging="420"/>
+      </w:pPr>
+    </w:lvl>
+    <w:lvl w:ilvl="7" w:tplc="04090019" w:tentative="1">
+      <w:start w:val="1"/>
+      <w:numFmt w:val="lowerLetter"/>
+      <w:lvlText w:val="%8)"/>
+      <w:lvlJc w:val="left"/>
+      <w:pPr>
+        <w:ind w:left="4200" w:hanging="420"/>
+      </w:pPr>
+    </w:lvl>
+    <w:lvl w:ilvl="8" w:tplc="0409001B" w:tentative="1">
+      <w:start w:val="1"/>
+      <w:numFmt w:val="lowerRoman"/>
+      <w:lvlText w:val="%9."/>
+      <w:lvlJc w:val="right"/>
+      <w:pPr>
+        <w:ind w:left="4620" w:hanging="420"/>
+      </w:pPr>
+    </w:lvl>
+  </w:abstractNum>
+  <w:abstractNum w:abstractNumId="22">
+    <w:nsid w:val="6D33037E"/>
+    <w:multiLevelType w:val="hybridMultilevel"/>
+    <w:tmpl w:val="CE70592E"/>
+    <w:lvl w:ilvl="0" w:tplc="0409000F">
+      <w:start w:val="1"/>
+      <w:numFmt w:val="decimal"/>
+      <w:lvlText w:val="%1."/>
+      <w:lvlJc w:val="left"/>
+      <w:pPr>
+        <w:ind w:left="840" w:hanging="420"/>
+      </w:pPr>
+    </w:lvl>
+    <w:lvl w:ilvl="1" w:tplc="04090019" w:tentative="1">
+      <w:start w:val="1"/>
+      <w:numFmt w:val="lowerLetter"/>
+      <w:lvlText w:val="%2)"/>
+      <w:lvlJc w:val="left"/>
+      <w:pPr>
+        <w:ind w:left="1260" w:hanging="420"/>
+      </w:pPr>
+    </w:lvl>
+    <w:lvl w:ilvl="2" w:tplc="0409001B" w:tentative="1">
+      <w:start w:val="1"/>
+      <w:numFmt w:val="lowerRoman"/>
+      <w:lvlText w:val="%3."/>
+      <w:lvlJc w:val="right"/>
+      <w:pPr>
+        <w:ind w:left="1680" w:hanging="420"/>
+      </w:pPr>
+    </w:lvl>
+    <w:lvl w:ilvl="3" w:tplc="0409000F" w:tentative="1">
+      <w:start w:val="1"/>
+      <w:numFmt w:val="decimal"/>
+      <w:lvlText w:val="%4."/>
+      <w:lvlJc w:val="left"/>
+      <w:pPr>
+        <w:ind w:left="2100" w:hanging="420"/>
+      </w:pPr>
+    </w:lvl>
+    <w:lvl w:ilvl="4" w:tplc="04090019" w:tentative="1">
+      <w:start w:val="1"/>
+      <w:numFmt w:val="lowerLetter"/>
+      <w:lvlText w:val="%5)"/>
+      <w:lvlJc w:val="left"/>
+      <w:pPr>
+        <w:ind w:left="2520" w:hanging="420"/>
+      </w:pPr>
+    </w:lvl>
+    <w:lvl w:ilvl="5" w:tplc="0409001B" w:tentative="1">
+      <w:start w:val="1"/>
+      <w:numFmt w:val="lowerRoman"/>
+      <w:lvlText w:val="%6."/>
+      <w:lvlJc w:val="right"/>
+      <w:pPr>
+        <w:ind w:left="2940" w:hanging="420"/>
+      </w:pPr>
+    </w:lvl>
+    <w:lvl w:ilvl="6" w:tplc="0409000F" w:tentative="1">
+      <w:start w:val="1"/>
+      <w:numFmt w:val="decimal"/>
+      <w:lvlText w:val="%7."/>
+      <w:lvlJc w:val="left"/>
+      <w:pPr>
+        <w:ind w:left="3360" w:hanging="420"/>
+      </w:pPr>
+    </w:lvl>
+    <w:lvl w:ilvl="7" w:tplc="04090019" w:tentative="1">
+      <w:start w:val="1"/>
+      <w:numFmt w:val="lowerLetter"/>
+      <w:lvlText w:val="%8)"/>
+      <w:lvlJc w:val="left"/>
+      <w:pPr>
+        <w:ind w:left="3780" w:hanging="420"/>
+      </w:pPr>
+    </w:lvl>
+    <w:lvl w:ilvl="8" w:tplc="0409001B" w:tentative="1">
+      <w:start w:val="1"/>
+      <w:numFmt w:val="lowerRoman"/>
+      <w:lvlText w:val="%9."/>
+      <w:lvlJc w:val="right"/>
+      <w:pPr>
+        <w:ind w:left="4200" w:hanging="420"/>
+      </w:pPr>
+    </w:lvl>
+  </w:abstractNum>
+  <w:abstractNum w:abstractNumId="23">
     <w:nsid w:val="738747FA"/>
     <w:multiLevelType w:val="hybridMultilevel"/>
     <w:tmpl w:val="E4485182"/>
@@ -15970,7 +18167,7 @@
       </w:pPr>
     </w:lvl>
   </w:abstractNum>
-  <w:abstractNum w:abstractNumId="20">
+  <w:abstractNum w:abstractNumId="24">
     <w:nsid w:val="78871767"/>
     <w:multiLevelType w:val="hybridMultilevel"/>
     <w:tmpl w:val="F7144DEE"/>
@@ -16084,97 +18281,109 @@
     </w:lvl>
   </w:abstractNum>
   <w:num w:numId="1">
-    <w:abstractNumId w:val="7"/>
+    <w:abstractNumId w:val="8"/>
   </w:num>
   <w:num w:numId="2">
-    <w:abstractNumId w:val="4"/>
+    <w:abstractNumId w:val="5"/>
   </w:num>
   <w:num w:numId="3">
-    <w:abstractNumId w:val="4"/>
+    <w:abstractNumId w:val="5"/>
   </w:num>
   <w:num w:numId="4">
-    <w:abstractNumId w:val="4"/>
+    <w:abstractNumId w:val="5"/>
   </w:num>
   <w:num w:numId="5">
-    <w:abstractNumId w:val="4"/>
+    <w:abstractNumId w:val="5"/>
   </w:num>
   <w:num w:numId="6">
-    <w:abstractNumId w:val="4"/>
+    <w:abstractNumId w:val="5"/>
   </w:num>
   <w:num w:numId="7">
-    <w:abstractNumId w:val="4"/>
+    <w:abstractNumId w:val="5"/>
   </w:num>
   <w:num w:numId="8">
-    <w:abstractNumId w:val="4"/>
+    <w:abstractNumId w:val="5"/>
   </w:num>
   <w:num w:numId="9">
-    <w:abstractNumId w:val="4"/>
+    <w:abstractNumId w:val="5"/>
   </w:num>
   <w:num w:numId="10">
-    <w:abstractNumId w:val="4"/>
+    <w:abstractNumId w:val="5"/>
   </w:num>
   <w:num w:numId="11">
-    <w:abstractNumId w:val="4"/>
+    <w:abstractNumId w:val="5"/>
   </w:num>
   <w:num w:numId="12">
     <w:abstractNumId w:val="0"/>
   </w:num>
   <w:num w:numId="13">
-    <w:abstractNumId w:val="4"/>
+    <w:abstractNumId w:val="5"/>
   </w:num>
   <w:num w:numId="14">
+    <w:abstractNumId w:val="15"/>
+  </w:num>
+  <w:num w:numId="15">
+    <w:abstractNumId w:val="7"/>
+  </w:num>
+  <w:num w:numId="16">
+    <w:abstractNumId w:val="17"/>
+  </w:num>
+  <w:num w:numId="17">
     <w:abstractNumId w:val="14"/>
   </w:num>
-  <w:num w:numId="15">
-    <w:abstractNumId w:val="6"/>
-  </w:num>
-  <w:num w:numId="16">
-    <w:abstractNumId w:val="15"/>
-  </w:num>
-  <w:num w:numId="17">
-    <w:abstractNumId w:val="13"/>
-  </w:num>
   <w:num w:numId="18">
-    <w:abstractNumId w:val="20"/>
+    <w:abstractNumId w:val="24"/>
   </w:num>
   <w:num w:numId="19">
     <w:abstractNumId w:val="1"/>
   </w:num>
   <w:num w:numId="20">
+    <w:abstractNumId w:val="4"/>
+  </w:num>
+  <w:num w:numId="21">
+    <w:abstractNumId w:val="23"/>
+  </w:num>
+  <w:num w:numId="22">
+    <w:abstractNumId w:val="20"/>
+  </w:num>
+  <w:num w:numId="23">
     <w:abstractNumId w:val="3"/>
   </w:num>
-  <w:num w:numId="21">
+  <w:num w:numId="24">
+    <w:abstractNumId w:val="6"/>
+  </w:num>
+  <w:num w:numId="25">
+    <w:abstractNumId w:val="11"/>
+  </w:num>
+  <w:num w:numId="26">
+    <w:abstractNumId w:val="13"/>
+  </w:num>
+  <w:num w:numId="27">
     <w:abstractNumId w:val="19"/>
   </w:num>
-  <w:num w:numId="22">
+  <w:num w:numId="28">
+    <w:abstractNumId w:val="9"/>
+  </w:num>
+  <w:num w:numId="29">
+    <w:abstractNumId w:val="10"/>
+  </w:num>
+  <w:num w:numId="30">
     <w:abstractNumId w:val="18"/>
   </w:num>
-  <w:num w:numId="23">
+  <w:num w:numId="31">
+    <w:abstractNumId w:val="12"/>
+  </w:num>
+  <w:num w:numId="32">
+    <w:abstractNumId w:val="22"/>
+  </w:num>
+  <w:num w:numId="33">
     <w:abstractNumId w:val="2"/>
   </w:num>
-  <w:num w:numId="24">
-    <w:abstractNumId w:val="5"/>
+  <w:num w:numId="34">
+    <w:abstractNumId w:val="21"/>
   </w:num>
-  <w:num w:numId="25">
-    <w:abstractNumId w:val="10"/>
-  </w:num>
-  <w:num w:numId="26">
-    <w:abstractNumId w:val="12"/>
-  </w:num>
-  <w:num w:numId="27">
-    <w:abstractNumId w:val="17"/>
-  </w:num>
-  <w:num w:numId="28">
-    <w:abstractNumId w:val="8"/>
-  </w:num>
-  <w:num w:numId="29">
-    <w:abstractNumId w:val="9"/>
-  </w:num>
-  <w:num w:numId="30">
+  <w:num w:numId="35">
     <w:abstractNumId w:val="16"/>
-  </w:num>
-  <w:num w:numId="31">
-    <w:abstractNumId w:val="11"/>
   </w:num>
 </w:numbering>
 </file>
@@ -16597,7 +18806,6 @@
   <w:style w:type="character" w:default="1" w:styleId="a1">
     <w:name w:val="Default Paragraph Font"/>
     <w:uiPriority w:val="1"/>
-    <w:semiHidden/>
     <w:unhideWhenUsed/>
   </w:style>
   <w:style w:type="table" w:default="1" w:styleId="a2">
@@ -18645,7 +20853,6 @@
   <w:style w:type="character" w:default="1" w:styleId="a1">
     <w:name w:val="Default Paragraph Font"/>
     <w:uiPriority w:val="1"/>
-    <w:semiHidden/>
     <w:unhideWhenUsed/>
   </w:style>
   <w:style w:type="table" w:default="1" w:styleId="a2">
@@ -20565,7 +22772,7 @@
 </file>
 
 <file path=customXml/itemProps1.xml><?xml version="1.0" encoding="utf-8"?>
-<ds:datastoreItem xmlns:ds="http://schemas.openxmlformats.org/officeDocument/2006/customXml" ds:itemID="{44394E7F-2CAE-4D87-BF8A-AD52B61F8432}">
+<ds:datastoreItem xmlns:ds="http://schemas.openxmlformats.org/officeDocument/2006/customXml" ds:itemID="{7BC51E28-9A45-411C-8C65-94CC8FAD5F3E}">
   <ds:schemaRefs>
     <ds:schemaRef ds:uri="http://schemas.openxmlformats.org/officeDocument/2006/bibliography"/>
   </ds:schemaRefs>
